--- a/Sculley_AssessmentWP.docx
+++ b/Sculley_AssessmentWP.docx
@@ -214,7 +214,7 @@
         <w:t xml:space="preserve">Xiphias gladius</w:t>
       </w:r>
       <w:r>
-        <w:t xml:space="preserve">) is described for consideration as the 2023 base-case model. The base-case model covers the Western and Central North Pacific north of the Equator and the Eastern Pacific Ocean north of 10°N from 1975 to 2021. It includes data from three International Scientific Committee for the Conservation of Tuna and Tuna-like Species (ISC) countries and other countries in aggregate from the Western and Central Pacific Fisheries Commission (WCPFC) and the Inter-American Tropical Tuna Commission (IATTC). This paper describes the data available for inclusion in the base-case model and the a proposed base-case model. The model converges and appears to fit the data well. Initial diagnostics do not indicate major problems. Preliminary results suggest the North Pacific swordfish stock is being not fished above F</w:t>
+        <w:t xml:space="preserve">) is described for consideration as the 2023 base-case model. The base-case model covers the Western and Central North Pacific north of the Equator and the Eastern Pacific Ocean north of 10°N from 1975 to 2021. It includes data from three International Scientific Committee for the Conservation of Tuna and Tuna-like Species (ISC) countries and other countries in aggregate from the Western and Central Pacific Fisheries Commission (WCPFC) and the Inter-American Tropical Tuna Commission (IATTC). This paper describes the data available for inclusion and the proposed base-case model. The model converges and appears to fit the data well. Initial diagnostics do not indicate major problems. Preliminary results suggest the North Pacific swordfish stock is being not fished above F</w:t>
       </w:r>
       <w:r>
         <w:rPr>
@@ -245,7 +245,7 @@
         <w:pStyle w:val="Heading1"/>
       </w:pPr>
       <w:r>
-        <w:t xml:space="preserve">Introduction</w:t>
+        <w:t xml:space="preserve">5Introduction</w:t>
       </w:r>
     </w:p>
     <w:p>
@@ -260,17 +260,17 @@
           <w:iCs/>
           <w:i/>
         </w:rPr>
-        <w:t xml:space="preserve">Xenopus gladius),</w:t>
+        <w:t xml:space="preserve">Xiphias gladius,</w:t>
       </w:r>
       <w:r>
         <w:t xml:space="preserve"> </w:t>
       </w:r>
       <w:r>
-        <w:t xml:space="preserve">SWO). Data were compiled from the International Scientific Committee for North Pacific Tuna and Tuna-like Species (ISC) member countries and other Western and Central Pacific Fisheries Commission (WCPFC) and Inter-American Tropical Tuna Commission (IATTC) countries. Countries were asked to contribute catch, CPUE, and size-frequency data. It was decided to run the assessment using a sex-specific model in Stock Synthesis version 3.30 (Methot and Wetzel, 2013) with fleets-as-areas spearating the Eastern Pacific Ocean (EPO) region from the Western and Central North Pacific (WCNPO) region, as defined in the December 2022 BILLWG meeting. The available data and the preliminary model results and diagnostics for a base-case model will be presented in this document for consideration at the ISC BILLWG SWO stock assessment meeting.</w:t>
+        <w:t xml:space="preserve">SWO). Data were compiled from the International Scientific Committee for North Pacific Tuna and Tuna-like Species (ISC) member countries and other Western and Central Pacific Fisheries Commission (WCPFC) and Inter-American Tropical Tuna Commission (IATTC) countries. Countries were asked to contribute catch, CPUE, and size-frequency data. It was decided to run the assessment using a sex-specific model in Stock Synthesis version 3.30.20 (Methot and Wetzel, 2013) with fleets-as-areas spearating the Eastern Pacific Ocean (EPO) region from the Western and Central North Pacific (WCNPO) region, as defined in the December 2022 BILLWG meeting. The available data and the preliminary model results and diagnostics for a base-case model will be presented in this document for consideration at the ISC BILLWG SWO stock assessment meeting.</w:t>
       </w:r>
     </w:p>
     <w:bookmarkEnd w:id="22"/>
-    <w:bookmarkStart w:id="30" w:name="methods"/>
+    <w:bookmarkStart w:id="48" w:name="methods"/>
     <w:p>
       <w:pPr>
         <w:pStyle w:val="Heading1"/>
@@ -279,7 +279,7 @@
         <w:t xml:space="preserve">Methods</w:t>
       </w:r>
     </w:p>
-    <w:bookmarkStart w:id="23" w:name="spatial-temporal-structure"/>
+    <w:bookmarkStart w:id="27" w:name="spatial-temporal-structure"/>
     <w:p>
       <w:pPr>
         <w:pStyle w:val="Heading2"/>
@@ -293,11 +293,100 @@
         <w:pStyle w:val="FirstParagraph"/>
       </w:pPr>
       <w:r>
-        <w:t xml:space="preserve">Data were compiled by region assuming a two region model of the North Pacific Ocean with boundaries based upon those detailed in Ichinokawa and Brodziak (2008) with the modification that the Eastern Pacific Ocean (EPO) region ends at the equator (Figure 1). Countries were asked to contribute catch, CPUE, and length frequency data partitioned by these two regions so that the North Pacific could be modeled with two implicit areas using fleets as areas. The working group agreed to start model in 1975.</w:t>
-      </w:r>
-    </w:p>
-    <w:bookmarkEnd w:id="23"/>
-    <w:bookmarkStart w:id="24" w:name="definition-of-fisheries"/>
+        <w:t xml:space="preserve">Data were compiled by region assuming a two region model of the North Pacific Ocean with boundaries based upon those detailed in Ichinokawa and Brodziak (2008) with the modification that the Eastern Pacific Ocean (EPO) region ends at 10°N (</w:t>
+      </w:r>
+      <w:hyperlink w:anchor="fig-1">
+        <w:r>
+          <w:rPr>
+            <w:rStyle w:val="Hyperlink"/>
+          </w:rPr>
+          <w:t xml:space="preserve">Figure 1</w:t>
+        </w:r>
+      </w:hyperlink>
+      <w:r>
+        <w:t xml:space="preserve">). Countries were asked to contribute catch, CPUE, and length frequency data partitioned by these two regions so that the North Pacific could be modeled with two implicit areas using fleets as areas. The working group agreed to start model in 1975.</w:t>
+      </w:r>
+    </w:p>
+    <w:tbl>
+      <w:tblPr>
+        <w:tblStyle w:val="Table"/>
+        <w:tblW w:type="pct" w:w="5000"/>
+        <w:tblLook w:firstRow="0" w:lastRow="0" w:firstColumn="0" w:lastColumn="0" w:noHBand="0" w:noVBand="0" w:val="0000"/>
+      </w:tblPr>
+      <w:tblGrid>
+        <w:gridCol w:w="7920"/>
+      </w:tblGrid>
+      <w:tr>
+        <w:tc>
+          <w:tcPr/>
+          <w:bookmarkStart w:id="26" w:name="fig-1"/>
+          <w:p>
+            <w:pPr>
+              <w:pStyle w:val="Figure"/>
+              <w:jc w:val="center"/>
+            </w:pPr>
+            <w:r>
+              <w:drawing>
+                <wp:inline>
+                  <wp:extent cx="5334000" cy="3000375"/>
+                  <wp:effectExtent b="0" l="0" r="0" t="0"/>
+                  <wp:docPr descr="" title="" id="24" name="Picture"/>
+                  <a:graphic>
+                    <a:graphicData uri="http://schemas.openxmlformats.org/drawingml/2006/picture">
+                      <pic:pic>
+                        <pic:nvPicPr>
+                          <pic:cNvPr descr="2023_SWO_stock_boundary.png" id="25" name="Picture"/>
+                          <pic:cNvPicPr>
+                            <a:picLocks noChangeArrowheads="1" noChangeAspect="1"/>
+                          </pic:cNvPicPr>
+                        </pic:nvPicPr>
+                        <pic:blipFill>
+                          <a:blip r:embed="rId23"/>
+                          <a:stretch>
+                            <a:fillRect/>
+                          </a:stretch>
+                        </pic:blipFill>
+                        <pic:spPr bwMode="auto">
+                          <a:xfrm>
+                            <a:off x="0" y="0"/>
+                            <a:ext cx="5334000" cy="3000375"/>
+                          </a:xfrm>
+                          <a:prstGeom prst="rect">
+                            <a:avLst/>
+                          </a:prstGeom>
+                          <a:noFill/>
+                          <a:ln w="9525">
+                            <a:noFill/>
+                            <a:headEnd/>
+                            <a:tailEnd/>
+                          </a:ln>
+                        </pic:spPr>
+                      </pic:pic>
+                    </a:graphicData>
+                  </a:graphic>
+                </wp:inline>
+              </w:drawing>
+            </w:r>
+          </w:p>
+          <w:p>
+            <w:pPr>
+              <w:jc w:val="center"/>
+            </w:pPr>
+            <w:pPr>
+              <w:jc w:val="start"/>
+              <w:spacing w:before="200"/>
+              <w:pStyle w:val="ImageCaption"/>
+            </w:pPr>
+            <w:r>
+              <w:t xml:space="preserve">Figure 1: Western and Central North Pacific Ocean and North Eastern Pacific Ocean swordfish stock boundaries for the 2023 North Pacific swordfish assessment. Spatial structure is treated implicitly using fleets as areas.</w:t>
+            </w:r>
+          </w:p>
+          <w:bookmarkEnd w:id="26"/>
+        </w:tc>
+      </w:tr>
+    </w:tbl>
+    <w:bookmarkEnd w:id="27"/>
+    <w:bookmarkStart w:id="32" w:name="definition-of-fisheries"/>
     <w:p>
       <w:pPr>
         <w:pStyle w:val="Heading2"/>
@@ -311,17 +400,103 @@
         <w:pStyle w:val="FirstParagraph"/>
       </w:pPr>
       <w:r>
-        <w:t xml:space="preserve">Data are available for thirty different fleets in the WCNPO: 18 catch time series, 12 CPUE indices of which one is a recruitment index, and two environmental indices. The fleet names and numbers are detailed in Table 1. The data available for each fleet is in Figure 2. The acronyms in the fleet names are defined as follows: WCNPO is Western and Central North Pacific Ocean; EPO is Eastern Pacific Ocean; OSDWLL is offshore distant water longline; OSDWCOLL is offshore distant water and coastal longline; early is the early time period; late is the late time period, Area1 and 2 are the Japanese fishery areas in the WCNPO as</w:t>
+        <w:t xml:space="preserve">Data are available for fourteen different fleets in the WCNPO: 14 catch time series, with some fleets split into early and late periods and 8 CPUE indices of which one is a recruitment index. The fleet names and numbers are detailed in Table 1. The data available for each fleet is in</w:t>
       </w:r>
       <w:r>
         <w:t xml:space="preserve"> </w:t>
       </w:r>
-      <w:r>
-        <w:t xml:space="preserve">defined in Ijima 2018; OSDF is offshore driftnet gear; CODF is coastal driftnet gear, JPN_WCNPO_Other is Japanese small-scale coastal longline vessels which are not under obligation to submit logbook data, bait, and net fishing gear; DWLL is distant water longline gear, TWN_WCNPO_Other is Taiwanese offshore longline, coastal longline, gillnet, harpoon and other gears; LL is longline gear; shallow is the Hawaii shallow-set sector; deep is the Hawaii deep-set sector; GN is gillnet gear; US_WCNPO_Other is harpoon and other gears; Mex_LL_EPO is Mexican longline gear in the EPO; WCPFC_LL is longline gear in the WCNPO; IATTC_LL is longline gear in the EPO north of the equator; IATTC_LL_Overlap is longline gear in the overlap area of the IATTC convention area and the WCNPO areas.</w:t>
-      </w:r>
-    </w:p>
-    <w:bookmarkEnd w:id="24"/>
-    <w:bookmarkStart w:id="25" w:name="catch"/>
+      <w:hyperlink w:anchor="fig-2">
+        <w:r>
+          <w:rPr>
+            <w:rStyle w:val="Hyperlink"/>
+          </w:rPr>
+          <w:t xml:space="preserve">Figure 2</w:t>
+        </w:r>
+      </w:hyperlink>
+      <w:r>
+        <w:t xml:space="preserve">. The acronyms in the fleet names are defined as follows: WCNPO is Western and Central North Pacific Ocean; EPO is Eastern Pacific Ocean; OSDWLL is offshore distant water longline; OSDWCOLL is offshore distant water and coastal longline; early is the early time period; late is the late time period, Area1 and 2 are the Japanese fishery areas in the WCNPO as defined in Ijima 2022; OSDF is offshore driftnet gear; CODF is coastal driftnet gear, JPN_WCNPO_Other is Japanese small-scale coastal longline vessels which are not under obligation to submit logbook data, bait, and net fishing gear; DWLL is distant water longline gear, TWN_WCNPO_Other is Taiwanese offshore longline, coastal longline, gillnet, harpoon and other gears; LL is longline gear; shallow is the Hawaii shallow-set sector; deep is the Hawaii deep-set sector; GN is gillnet gear; US_WCNPO_Other is harpoon and other gears; WCPFC is other WCPFC and IATTC longline gear in the WCNPO; IATTC is longline gear in the EPO north of 10ºN.</w:t>
+      </w:r>
+    </w:p>
+    <w:tbl>
+      <w:tblPr>
+        <w:tblStyle w:val="Table"/>
+        <w:tblW w:type="pct" w:w="5000"/>
+        <w:tblLook w:firstRow="0" w:lastRow="0" w:firstColumn="0" w:lastColumn="0" w:noHBand="0" w:noVBand="0" w:val="0000"/>
+      </w:tblPr>
+      <w:tblGrid>
+        <w:gridCol w:w="7920"/>
+      </w:tblGrid>
+      <w:tr>
+        <w:tc>
+          <w:tcPr/>
+          <w:bookmarkStart w:id="31" w:name="fig-2"/>
+          <w:p>
+            <w:pPr>
+              <w:pStyle w:val="Figure"/>
+              <w:jc w:val="center"/>
+            </w:pPr>
+            <w:r>
+              <w:drawing>
+                <wp:inline>
+                  <wp:extent cx="5334000" cy="3333750"/>
+                  <wp:effectExtent b="0" l="0" r="0" t="0"/>
+                  <wp:docPr descr="" title="" id="29" name="Picture"/>
+                  <a:graphic>
+                    <a:graphicData uri="http://schemas.openxmlformats.org/drawingml/2006/picture">
+                      <pic:pic>
+                        <pic:nvPicPr>
+                          <pic:cNvPr descr="Sculley_AssessmentWP_files/figure-docx/fig-2-1.png" id="30" name="Picture"/>
+                          <pic:cNvPicPr>
+                            <a:picLocks noChangeArrowheads="1" noChangeAspect="1"/>
+                          </pic:cNvPicPr>
+                        </pic:nvPicPr>
+                        <pic:blipFill>
+                          <a:blip r:embed="rId28"/>
+                          <a:stretch>
+                            <a:fillRect/>
+                          </a:stretch>
+                        </pic:blipFill>
+                        <pic:spPr bwMode="auto">
+                          <a:xfrm>
+                            <a:off x="0" y="0"/>
+                            <a:ext cx="5334000" cy="3333750"/>
+                          </a:xfrm>
+                          <a:prstGeom prst="rect">
+                            <a:avLst/>
+                          </a:prstGeom>
+                          <a:noFill/>
+                          <a:ln w="9525">
+                            <a:noFill/>
+                            <a:headEnd/>
+                            <a:tailEnd/>
+                          </a:ln>
+                        </pic:spPr>
+                      </pic:pic>
+                    </a:graphicData>
+                  </a:graphic>
+                </wp:inline>
+              </w:drawing>
+            </w:r>
+          </w:p>
+          <w:p>
+            <w:pPr>
+              <w:jc w:val="center"/>
+            </w:pPr>
+            <w:pPr>
+              <w:jc w:val="start"/>
+              <w:spacing w:before="200"/>
+              <w:pStyle w:val="ImageCaption"/>
+            </w:pPr>
+            <w:r>
+              <w:t xml:space="preserve">Figure 2: Catch, CPUE index, and size composition data included in the 2023 NP swordfish stock assessment. The size of the bubble indicates the relative number of observations available.</w:t>
+            </w:r>
+          </w:p>
+          <w:bookmarkEnd w:id="31"/>
+        </w:tc>
+      </w:tr>
+    </w:tbl>
+    <w:bookmarkEnd w:id="32"/>
+    <w:bookmarkStart w:id="37" w:name="catch"/>
     <w:p>
       <w:pPr>
         <w:pStyle w:val="Heading2"/>
@@ -335,11 +510,103 @@
         <w:pStyle w:val="FirstParagraph"/>
       </w:pPr>
       <w:r>
-        <w:t xml:space="preserve">The 18 time series of catch for the WCNPO model were divided into early and late periods to coincide with divisions of the CPUE indices (Table 1, Figure 2). Three ISC countries contributed catch time series: Japan, Taiwan, and the US. In addition, catch from countries reporting to the WCPFC and IATTC were obtained from each RFMO, respectively. The CV for catch was set to 0.05 for all fleets. Catch for fleets with only annual data were divided equally into each quarter.</w:t>
-      </w:r>
-    </w:p>
-    <w:bookmarkEnd w:id="25"/>
-    <w:bookmarkStart w:id="26" w:name="relative-abundance-indices"/>
+        <w:t xml:space="preserve">Some of the time series of catch were divided into early and late periods to coincide with divisions of the CPUE indices (Table 1,</w:t>
+      </w:r>
+      <w:r>
+        <w:t xml:space="preserve"> </w:t>
+      </w:r>
+      <w:hyperlink w:anchor="fig-3">
+        <w:r>
+          <w:rPr>
+            <w:rStyle w:val="Hyperlink"/>
+          </w:rPr>
+          <w:t xml:space="preserve">Figure 3</w:t>
+        </w:r>
+      </w:hyperlink>
+      <w:r>
+        <w:t xml:space="preserve">). Three ISC countries contributed catch time series: Japan, Taiwan, and the US. In addition, catch from countries reporting to the WCPFC and IATTC were obtained from each RFMO, respectively. The CV for catch was set to 0.05 for all fleets. Catch for fleets with only annual data were divided equally into each quarter.</w:t>
+      </w:r>
+    </w:p>
+    <w:tbl>
+      <w:tblPr>
+        <w:tblStyle w:val="Table"/>
+        <w:tblW w:type="pct" w:w="5000"/>
+        <w:tblLook w:firstRow="0" w:lastRow="0" w:firstColumn="0" w:lastColumn="0" w:noHBand="0" w:noVBand="0" w:val="0000"/>
+      </w:tblPr>
+      <w:tblGrid>
+        <w:gridCol w:w="7920"/>
+      </w:tblGrid>
+      <w:tr>
+        <w:tc>
+          <w:tcPr/>
+          <w:bookmarkStart w:id="36" w:name="fig-3"/>
+          <w:p>
+            <w:pPr>
+              <w:pStyle w:val="Figure"/>
+              <w:jc w:val="center"/>
+            </w:pPr>
+            <w:r>
+              <w:drawing>
+                <wp:inline>
+                  <wp:extent cx="5334000" cy="3556000"/>
+                  <wp:effectExtent b="0" l="0" r="0" t="0"/>
+                  <wp:docPr descr="" title="" id="34" name="Picture"/>
+                  <a:graphic>
+                    <a:graphicData uri="http://schemas.openxmlformats.org/drawingml/2006/picture">
+                      <pic:pic>
+                        <pic:nvPicPr>
+                          <pic:cNvPr descr="Sculley_AssessmentWP_files/figure-docx/fig-3-1.png" id="35" name="Picture"/>
+                          <pic:cNvPicPr>
+                            <a:picLocks noChangeArrowheads="1" noChangeAspect="1"/>
+                          </pic:cNvPicPr>
+                        </pic:nvPicPr>
+                        <pic:blipFill>
+                          <a:blip r:embed="rId33"/>
+                          <a:stretch>
+                            <a:fillRect/>
+                          </a:stretch>
+                        </pic:blipFill>
+                        <pic:spPr bwMode="auto">
+                          <a:xfrm>
+                            <a:off x="0" y="0"/>
+                            <a:ext cx="5334000" cy="3556000"/>
+                          </a:xfrm>
+                          <a:prstGeom prst="rect">
+                            <a:avLst/>
+                          </a:prstGeom>
+                          <a:noFill/>
+                          <a:ln w="9525">
+                            <a:noFill/>
+                            <a:headEnd/>
+                            <a:tailEnd/>
+                          </a:ln>
+                        </pic:spPr>
+                      </pic:pic>
+                    </a:graphicData>
+                  </a:graphic>
+                </wp:inline>
+              </w:drawing>
+            </w:r>
+          </w:p>
+          <w:p>
+            <w:pPr>
+              <w:jc w:val="center"/>
+            </w:pPr>
+            <w:pPr>
+              <w:jc w:val="start"/>
+              <w:spacing w:before="200"/>
+              <w:pStyle w:val="ImageCaption"/>
+            </w:pPr>
+            <w:r>
+              <w:t xml:space="preserve">Figure 3: Annual catch of NP swordfish by country or commission and area.</w:t>
+            </w:r>
+          </w:p>
+          <w:bookmarkEnd w:id="36"/>
+        </w:tc>
+      </w:tr>
+    </w:tbl>
+    <w:bookmarkEnd w:id="37"/>
+    <w:bookmarkStart w:id="38" w:name="relative-abundance-indices"/>
     <w:p>
       <w:pPr>
         <w:pStyle w:val="Heading2"/>
@@ -353,19 +620,7 @@
         <w:pStyle w:val="FirstParagraph"/>
       </w:pPr>
       <w:r>
-        <w:t xml:space="preserve">The ten CPUE indices available for inclusion in the WCNPO model are detailed in the input data working paper by Sculley and Yau (WP01) submitted to this meeting. The CPUE were assigned to a quarter based upon the recommendations of the country providing the index and are assumed to represent the quarter in which the highest catches take place for each fishery. Japanese longline fleets (S1-4) were all assigned to quarter 1; Taiwanese longline fleets (S5 and S6) were assigned to quarter 3; US longline deep-set (S7) was assigned to quarter 2, US longline shallow-set (S8 and S9) were assigned to quarter 2, and US gillnet (S10) was assigned to quarter 4. Of these, fleets S5 and S10 were excluded from the base-case model. In the base-case model, Taiwanese fleet S5 (longline early) was excluded from the likelihood estimation (but included in the model along with a selectivity) because of poor data quality (Chang, pers. comm.). US</w:t>
-      </w:r>
-      <w:r>
-        <w:t xml:space="preserve"> </w:t>
-      </w:r>
-      <w:r>
-        <w:t xml:space="preserve">gillnet fleet S10 was similarly excluded from the likelihood estimation but included in the model along with a selectivity because the area covered was very small compared to the WCNPO region and it was suggested that it may not represent dynamics of the entire population. US longline deep-set fleet S7 was</w:t>
-      </w:r>
-      <w:r>
-        <w:t xml:space="preserve"> </w:t>
-      </w:r>
-      <w:r>
-        <w:t xml:space="preserve">included as an index of recruitment because the fishery catches large numbers of young-of-the-year fish (Fleet type 33, Sculley et al. 2018). The CPUE indices were assumed to be linearly proportional to biomass where catchability (</w:t>
+        <w:t xml:space="preserve">Each of the eight CPUE time series were assigned to a quarter based upon the recommendations of the country providing the index and are assumed to represent the quarter in which the highest catches take place for each fishery. Japanese longline fleets (S1-4) were all assigned to quarter 1; Taiwanese longline fleet (S5) was assigned to quarter 3; US longline deep-set (S7) was assigned to quarter 2, and US longline shallow-set (S8 and S9) were assigned to quarter 1. US longline deep-set fleet S6 was included as an index of recruitment because the fishery catches large numbers of young-of-the-year fish (Fleet type 31, Bohaboy and Sculley, 2023). The CPUE indices were assumed to be linearly proportional to biomass where catchability (</w:t>
       </w:r>
       <w:r>
         <w:rPr>
@@ -383,12 +638,178 @@
         <w:pStyle w:val="BodyText"/>
       </w:pPr>
       <w:r>
-        <w:t xml:space="preserve">The CVs for each CPUE index were assumed to be equal to their respective calculated SEs on the log scale. The minimum CV was scaled to a minimum of 0.25 or the root-mean-square error (RMSE) (i.e., square root of the residual variance) of what we would expect the assessment model to fit the CPUE index best by adding a constant to each CV value. This was calculated as the square root of the residual variance of a loess smoother fit to each index (Francis 2011, Lee et al., 2014).</w:t>
+        <w:t xml:space="preserve">The CVs for each CPUE index were assumed to be equal to their respective calculated SEs on the log scale. The minimum CV was scaled to a minimum of 0.20 or the root-mean-square error (RMSE) (i.e., square root of the residual variance) of what we would expect the assessment model to fit the CPUE index best by adding a constant to each CV value. This was calculated as the square root of the residual variance of a loess smoother fit to each index (Francis 2011, Lee et al., 2014).</w:t>
       </w:r>
     </w:p>
     <w:p>
       <w:pPr>
         <w:pStyle w:val="BodyText"/>
+      </w:pPr>
+      <m:oMathPara>
+        <m:oMathParaPr>
+          <m:jc m:val="center"/>
+        </m:oMathParaPr>
+        <m:oMath>
+          <m:r>
+            <m:t>R</m:t>
+          </m:r>
+          <m:r>
+            <m:t>S</m:t>
+          </m:r>
+          <m:r>
+            <m:t>M</m:t>
+          </m:r>
+          <m:sSub>
+            <m:e>
+              <m:r>
+                <m:t>E</m:t>
+              </m:r>
+            </m:e>
+            <m:sub>
+              <m:r>
+                <m:t>s</m:t>
+              </m:r>
+              <m:r>
+                <m:t>m</m:t>
+              </m:r>
+              <m:r>
+                <m:t>o</m:t>
+              </m:r>
+              <m:r>
+                <m:t>o</m:t>
+              </m:r>
+              <m:r>
+                <m:t>t</m:t>
+              </m:r>
+              <m:r>
+                <m:t>h</m:t>
+              </m:r>
+              <m:r>
+                <m:t>e</m:t>
+              </m:r>
+              <m:r>
+                <m:t>r</m:t>
+              </m:r>
+            </m:sub>
+          </m:sSub>
+          <m:r>
+            <m:rPr>
+              <m:sty m:val="p"/>
+            </m:rPr>
+            <m:t>=</m:t>
+          </m:r>
+          <m:rad>
+            <m:radPr>
+              <m:degHide m:val="1"/>
+            </m:radPr>
+            <m:deg/>
+            <m:e>
+              <m:d>
+                <m:dPr>
+                  <m:begChr m:val="("/>
+                  <m:endChr m:val=")"/>
+                  <m:sepChr m:val=""/>
+                  <m:grow/>
+                </m:dPr>
+                <m:e>
+                  <m:r>
+                    <m:t>1</m:t>
+                  </m:r>
+                  <m:r>
+                    <m:rPr>
+                      <m:sty m:val="p"/>
+                    </m:rPr>
+                    <m:t>/</m:t>
+                  </m:r>
+                  <m:r>
+                    <m:t>N</m:t>
+                  </m:r>
+                </m:e>
+              </m:d>
+              <m:nary>
+                <m:naryPr>
+                  <m:chr m:val="∑"/>
+                  <m:limLoc m:val="undOvr"/>
+                  <m:subHide m:val="0"/>
+                  <m:supHide m:val="0"/>
+                </m:naryPr>
+                <m:sub>
+                  <m:r>
+                    <m:t>t</m:t>
+                  </m:r>
+                  <m:r>
+                    <m:rPr>
+                      <m:sty m:val="p"/>
+                    </m:rPr>
+                    <m:t>=</m:t>
+                  </m:r>
+                  <m:r>
+                    <m:t>1</m:t>
+                  </m:r>
+                </m:sub>
+                <m:sup>
+                  <m:r>
+                    <m:t>N</m:t>
+                  </m:r>
+                </m:sup>
+                <m:e>
+                  <m:d>
+                    <m:dPr>
+                      <m:begChr m:val="("/>
+                      <m:endChr m:val=")"/>
+                      <m:sepChr m:val=""/>
+                      <m:grow/>
+                    </m:dPr>
+                    <m:e>
+                      <m:sSub>
+                        <m:e>
+                          <m:r>
+                            <m:t>Y</m:t>
+                          </m:r>
+                        </m:e>
+                        <m:sub>
+                          <m:r>
+                            <m:t>t</m:t>
+                          </m:r>
+                        </m:sub>
+                      </m:sSub>
+                      <m:r>
+                        <m:rPr>
+                          <m:sty m:val="p"/>
+                        </m:rPr>
+                        <m:t>−</m:t>
+                      </m:r>
+                      <m:acc>
+                        <m:accPr>
+                          <m:chr m:val="̂"/>
+                        </m:accPr>
+                        <m:e>
+                          <m:sSub>
+                            <m:e>
+                              <m:r>
+                                <m:t>Y</m:t>
+                              </m:r>
+                            </m:e>
+                            <m:sub>
+                              <m:r>
+                                <m:t>t</m:t>
+                              </m:r>
+                            </m:sub>
+                          </m:sSub>
+                        </m:e>
+                      </m:acc>
+                    </m:e>
+                  </m:d>
+                </m:e>
+              </m:nary>
+            </m:e>
+          </m:rad>
+        </m:oMath>
+      </m:oMathPara>
+    </w:p>
+    <w:p>
+      <w:pPr>
+        <w:pStyle w:val="FirstParagraph"/>
       </w:pPr>
       <w:r>
         <w:t xml:space="preserve">where</w:t>
@@ -429,7 +850,28 @@
         <w:t xml:space="preserve"> </w:t>
       </w:r>
       <w:r>
-        <w:t xml:space="preserve">on the log scale, is the predicted CPUE in year</w:t>
+        <w:t xml:space="preserve">on the log scale,</w:t>
+      </w:r>
+      <w:r>
+        <w:t xml:space="preserve"> </w:t>
+      </w:r>
+      <m:oMath>
+        <m:acc>
+          <m:accPr>
+            <m:chr m:val="̂"/>
+          </m:accPr>
+          <m:e>
+            <m:r>
+              <m:t>Y</m:t>
+            </m:r>
+          </m:e>
+        </m:acc>
+      </m:oMath>
+      <w:r>
+        <w:t xml:space="preserve"> </w:t>
+      </w:r>
+      <w:r>
+        <w:t xml:space="preserve">is the predicted CPUE in year</w:t>
       </w:r>
       <w:r>
         <w:t xml:space="preserve"> </w:t>
@@ -464,8 +906,8 @@
         <w:t xml:space="preserve">is the number of CPUE observations. RMSE values for each index are listed in Table 2. If the input SE was greater than these values, it was left unchanged.</w:t>
       </w:r>
     </w:p>
-    <w:bookmarkEnd w:id="26"/>
-    <w:bookmarkStart w:id="27" w:name="length-composition"/>
+    <w:bookmarkEnd w:id="38"/>
+    <w:bookmarkStart w:id="45" w:name="length-composition"/>
     <w:p>
       <w:pPr>
         <w:pStyle w:val="Heading2"/>
@@ -479,11 +921,163 @@
         <w:pStyle w:val="FirstParagraph"/>
       </w:pPr>
       <w:r>
-        <w:t xml:space="preserve">Length composition data were available for seven WCNPO fleets; length composition data were detailed in the input data working paper (WP01) submitted for this meeting (Figure 2). Length composition data were available in quarterly time steps. Quarters with fewer than 15 total samples were removed from the time series due to limited sample size, as agreed upon by the modeling sub-group. In addition, the length composition data for F5 were excluded as they only represented two time periods and were sparse. Data were fit using a multinomial error structure. Length composition data were weighted using the 2-stage process based upon the Francis (2011) method. In the first stage, the effective sample size was scaled to a mean of 25 by multiplying each number of samples by a constant. The second stage weighting was attempted based upon the T.A1.8 equation (Francis 2011) as calculated by the model using r4ss, an R package for plotting SS results (R version 3.4.0, R Core Team, 2017, r4ss version 1.28.0, Taylor et al., 2017). However, because the model was sensitive to reweighting of the length composition data, input sample sizes were not iteratively re-weighted in stage 2.</w:t>
-      </w:r>
-    </w:p>
-    <w:bookmarkEnd w:id="27"/>
-    <w:bookmarkStart w:id="28" w:name="initial-base-case-model-description"/>
+        <w:t xml:space="preserve">Length composition data were available for six WCNPO fleets and two EPO fleets (</w:t>
+      </w:r>
+      <w:hyperlink w:anchor="fig-4">
+        <w:r>
+          <w:rPr>
+            <w:rStyle w:val="Hyperlink"/>
+          </w:rPr>
+          <w:t xml:space="preserve">Figure 4</w:t>
+        </w:r>
+      </w:hyperlink>
+      <w:r>
+        <w:t xml:space="preserve">). Length composition data were available in quarterly time steps. Quarters with fewer than 15 total samples were removed from the time series due to limited sample size, as agreed upon by the modeling sub-group. In addition, the length composition data for F5 were excluded as they were sparse. Data were fit using a multinomial error structure. Length composition data were weighted based upon the Francis (2011) method. Input effective sample size was estimated as the total number of fish measured in each year-quarter divided by 10, with any year-quarter over fifty set to fifty to reduce the influence of large sampling events. Then, weighting was attempted based upon the T.A1.8 equation (Francis 2011) as calculated by the model using r4ss, an R package for plotting SS results (R version 3.4.0, R Core Team, 2017, r4ss version 1.28.0, Taylor et al., 2017). Length composition data were only down-weighted if the model suggested it, otherwise the fleets were not adjusted. The only fleet to be down-weighted using the Francis methods was F9, the US deep-set LL data.</w:t>
+      </w:r>
+    </w:p>
+    <w:tbl>
+      <w:tblPr>
+        <w:tblStyle w:val="Table"/>
+        <w:tblW w:type="pct" w:w="5000"/>
+        <w:tblLook w:firstRow="0" w:lastRow="0" w:firstColumn="0" w:lastColumn="0" w:noHBand="0" w:noVBand="0" w:val="0000"/>
+      </w:tblPr>
+      <w:tblGrid>
+        <w:gridCol w:w="7920"/>
+      </w:tblGrid>
+      <w:tr>
+        <w:tc>
+          <w:tcPr/>
+          <w:p>
+            <w:pPr>
+              <w:jc w:val="center"/>
+            </w:pPr>
+            <w:r>
+              <w:drawing>
+                <wp:inline>
+                  <wp:extent cx="5334000" cy="5334000"/>
+                  <wp:effectExtent b="0" l="0" r="0" t="0"/>
+                  <wp:docPr descr="" title="" id="40" name="Picture"/>
+                  <a:graphic>
+                    <a:graphicData uri="http://schemas.openxmlformats.org/drawingml/2006/picture">
+                      <pic:pic>
+                        <pic:nvPicPr>
+                          <pic:cNvPr descr="ModelDev/Current%20Best/plots/comp_lendat__page1_multi-fleet_comparison.png" id="41" name="Picture"/>
+                          <pic:cNvPicPr>
+                            <a:picLocks noChangeArrowheads="1" noChangeAspect="1"/>
+                          </pic:cNvPicPr>
+                        </pic:nvPicPr>
+                        <pic:blipFill>
+                          <a:blip r:embed="rId39"/>
+                          <a:stretch>
+                            <a:fillRect/>
+                          </a:stretch>
+                        </pic:blipFill>
+                        <pic:spPr bwMode="auto">
+                          <a:xfrm>
+                            <a:off x="0" y="0"/>
+                            <a:ext cx="5334000" cy="5334000"/>
+                          </a:xfrm>
+                          <a:prstGeom prst="rect">
+                            <a:avLst/>
+                          </a:prstGeom>
+                          <a:noFill/>
+                          <a:ln w="9525">
+                            <a:noFill/>
+                            <a:headEnd/>
+                            <a:tailEnd/>
+                          </a:ln>
+                        </pic:spPr>
+                      </pic:pic>
+                    </a:graphicData>
+                  </a:graphic>
+                </wp:inline>
+              </w:drawing>
+            </w:r>
+          </w:p>
+        </w:tc>
+      </w:tr>
+    </w:tbl>
+    <w:p>
+      <w:pPr>
+        <w:framePr w:w="0" w:h="0" w:vAnchor="margin" w:hAnchor="margin" w:xAlign="right" w:yAlign="top"/>
+      </w:pPr>
+    </w:p>
+    <w:tbl>
+      <w:tblPr>
+        <w:tblStyle w:val="Table"/>
+        <w:tblW w:type="pct" w:w="5000"/>
+        <w:tblLook w:firstRow="0" w:lastRow="0" w:firstColumn="0" w:lastColumn="0" w:noHBand="0" w:noVBand="0" w:val="0000"/>
+      </w:tblPr>
+      <w:tblGrid>
+        <w:gridCol w:w="7920"/>
+      </w:tblGrid>
+      <w:tr>
+        <w:tc>
+          <w:tcPr/>
+          <w:p>
+            <w:pPr>
+              <w:jc w:val="center"/>
+            </w:pPr>
+            <w:r>
+              <w:drawing>
+                <wp:inline>
+                  <wp:extent cx="5334000" cy="5334000"/>
+                  <wp:effectExtent b="0" l="0" r="0" t="0"/>
+                  <wp:docPr descr="" title="" id="43" name="Picture"/>
+                  <a:graphic>
+                    <a:graphicData uri="http://schemas.openxmlformats.org/drawingml/2006/picture">
+                      <pic:pic>
+                        <pic:nvPicPr>
+                          <pic:cNvPr descr="ModelDev/Current%20Best/plots/comp_lendat__page2_multi-fleet_comparison.png" id="44" name="Picture"/>
+                          <pic:cNvPicPr>
+                            <a:picLocks noChangeArrowheads="1" noChangeAspect="1"/>
+                          </pic:cNvPicPr>
+                        </pic:nvPicPr>
+                        <pic:blipFill>
+                          <a:blip r:embed="rId42"/>
+                          <a:stretch>
+                            <a:fillRect/>
+                          </a:stretch>
+                        </pic:blipFill>
+                        <pic:spPr bwMode="auto">
+                          <a:xfrm>
+                            <a:off x="0" y="0"/>
+                            <a:ext cx="5334000" cy="5334000"/>
+                          </a:xfrm>
+                          <a:prstGeom prst="rect">
+                            <a:avLst/>
+                          </a:prstGeom>
+                          <a:noFill/>
+                          <a:ln w="9525">
+                            <a:noFill/>
+                            <a:headEnd/>
+                            <a:tailEnd/>
+                          </a:ln>
+                        </pic:spPr>
+                      </pic:pic>
+                    </a:graphicData>
+                  </a:graphic>
+                </wp:inline>
+              </w:drawing>
+            </w:r>
+          </w:p>
+        </w:tc>
+      </w:tr>
+    </w:tbl>
+    <w:p>
+      <w:pPr>
+        <w:pStyle w:val="BodyText"/>
+      </w:pPr>
+      <w:pPr>
+        <w:spacing w:before="200"/>
+        <w:pStyle w:val="ImageCaption"/>
+      </w:pPr>
+      <w:r>
+        <w:t xml:space="preserve">Figure 4: Length Composition data available in 5cm size bins for the 2023 NP swordfish stock assessment.</w:t>
+      </w:r>
+    </w:p>
+    <w:bookmarkEnd w:id="45"/>
+    <w:bookmarkStart w:id="46" w:name="initial-base-case-model-description"/>
     <w:p>
       <w:pPr>
         <w:pStyle w:val="Heading2"/>
@@ -497,7 +1091,7 @@
         <w:pStyle w:val="FirstParagraph"/>
       </w:pPr>
       <w:r>
-        <w:t xml:space="preserve">The assessment was conducted with Stock Synthesis (SS) version 3.30.08.03-SAFE released 09/29/2017 using Otter Research ADMB 11.6 (Methot and Wetzel 2013). The WCNPO model was set up as a single area model with two sexes and four seasons (quarters). Spawning was assumed to occur in May (month 5) while recruitment was assumed to occur in July (month 7). Age at recruitment was calculated based upon the model estimated average selectivity at age based upon the quarterly selectivity at length. The maximum age of swordfish was set to 15 years. Sex specific biological parameters were used, with sex- and age-specific natural mortality (Table 3) as agreed upon in the BILLWG data preparatory meeting (ISC Billfish WG 2018). In addition, the CV of the growth curve was set to 0.1 for males and females, and the sex ratio at birth was assumed to be 1:1. The model used a Beverton-Holt spawner-recruit relationship with steepness (h) fixed at 0.9 and sigmaR (σ</w:t>
+        <w:t xml:space="preserve">The assessment was conducted with Stock Synthesis (SS) version 3.30.20.00 released 09/30/2022 using Otter Research ADMB 13.0 (Methot and Wetzel 2013). The model was set up as a single area model with two sexes and four seasons (quarters) with fleets as areas. Spawning was assumed to occur in May (month 5) while recruitment was assumed to occur in July (month 7). Age at recruitment was calculated based upon the model estimated average selectivity at age based upon the quarterly selectivity at length. The maximum age of swordfish was set to 15 years. Sex specific biological parameters were used, with sex- and age-specific natural mortality (Table 3) as agreed upon in the BILLWG data preparatory meeting (ISC Billfish WG 2023). In addition, the CV of the growth curve was set to 0.1 for small males and females and 0.15 for large males and females, and the sex ratio at birth was assumed to be 1:1. The model used a Beverton-Holt spawner-recruit relationship with steepness (h) fixed at 0.9 and sigmaR (σ</w:t>
       </w:r>
       <w:r>
         <w:rPr>
@@ -506,7 +1100,7 @@
         <w:t xml:space="preserve">r</w:t>
       </w:r>
       <w:r>
-        <w:t xml:space="preserve">) fixed at 0.6.</w:t>
+        <w:t xml:space="preserve">) initially fixed at 0.6 and rescaled to 0.42 based upon the model suggestion.</w:t>
       </w:r>
     </w:p>
     <w:p>
@@ -514,7 +1108,7 @@
         <w:pStyle w:val="BodyText"/>
       </w:pPr>
       <w:r>
-        <w:t xml:space="preserve">Twenty-eight fleets were included in the model: 18 catch fleets and 8 survey fleets. The population was assumed to be in equilibrium prior to 1951, with an estimated equilibrium exploitation catch of 20 mt per quarter (80 mt annual total). This estimated catch was based upon a linear regression fit to the annual catch of the F1 data from 1952-1960 and extrapolated to 1951.</w:t>
+        <w:t xml:space="preserve">Twenty-seven fleets were included in the model: 19 catch fleets and 8 survey fleets. Initial equilibrium catch was estimated for 1974.</w:t>
       </w:r>
     </w:p>
     <w:p>
@@ -522,7 +1116,7 @@
         <w:pStyle w:val="BodyText"/>
       </w:pPr>
       <w:r>
-        <w:t xml:space="preserve">Main recruitment deviations were estimated from 1975-2016. The recruitment deviations were bias-adjusted based upon the estimates from Methot and Taylor (2011) provided from the model results. No bias adjustment was applied to recruitment deviations from 1952-1963. 1964-1982 was the</w:t>
+        <w:t xml:space="preserve">Main recruitment deviations were estimated from 1985-2021, as this is the period during which there are size composition data. The recruitment deviations were bias-adjusted based upon the estimates from Methot and Taylor (2011) provided from the model results. No bias adjustment was applied to recruitment deviations from 1965-1967. 1967-1995 was the</w:t>
       </w:r>
       <w:r>
         <w:t xml:space="preserve"> </w:t>
@@ -552,7 +1146,7 @@
         <w:t xml:space="preserve"> </w:t>
       </w:r>
       <w:r>
-        <w:t xml:space="preserve">was 0 at the beginning of the period and increased linearly to the maximum bias adjustment 0.95 in 1982. Full bias adjustment was from 1983-2016. The early period of recruitment deviations represents a data-poor period where there is little information to drive recruitment. The main recruitment period represents a data-rich period where there is enough data to drive the bias-adjustment of the recruitments. The ramp up period allows for a gradual ramp up of the bias-adjustment between the data-poor and data-rich periods.</w:t>
+        <w:t xml:space="preserve">was 0 at the beginning of the period and increased linearly to the maximum bias adjustment 0.94 in 1995. Full bias adjustment was from 1995-2021. The early period of recruitment deviations represents a data-poor period where there is little information to drive recruitment. The main recruitment period represents a data-rich period where there is enough data to drive the bias-adjustment of the recruitments. The ramp up period allows for a gradual ramp up of the bias-adjustment between the data-poor and data-rich periods.</w:t>
       </w:r>
     </w:p>
     <w:p>
@@ -560,7 +1154,7 @@
         <w:pStyle w:val="BodyText"/>
       </w:pPr>
       <w:r>
-        <w:t xml:space="preserve">The population model and the fishery length data had 51 five cm length bins from 10-260+ cm. The population had 16 annual ages from age 0 to 15+. There were no age data. Fishery length data were used to estimate selectivity patterns which controlled the size distribution of the fishery removals. All fleets with length data were estimated as six parameter double normal (dome-shaped) selectivity patterns except for the IATTC Overlap length data which was estimated as a two parameter asymptotic logistic selectivity pattern. Survey selectivity patterns mirrored their respective catch fleets (Table 4). Including dome-shaped selectivity on fleets F1-2, F6, F10, and F12-14 resulted in better fits to the length frequency data. An asymptotic lognormal selectivity was used for IATTC Overlap, F18, because the fleet was comprised of multiple countries’ length composition data. Selectivity parameter priors were assumed to be diffuse lognormal for the asymptotic lognormal model and diffuse symmetric beta for the double normal model.</w:t>
+        <w:t xml:space="preserve">The population model and the fishery length data had 51 five cm length bins from 10-260+ cm. The population had 16 annual ages from age 0 to 15+. There were no age data. Fishery length data were used to estimate selectivity patterns which controlled the size distribution of the fishery removals. All fleets with length data were estimated as six parameter double normal (dome-shaped) selectivity patterns. Survey selectivity patterns mirrored their respective catch fleets (Table 4). Estimating parameters six of the double normal selectivity pattern for F9 resulted in an improved fit to the size composition data for that fleet.</w:t>
       </w:r>
     </w:p>
     <w:p>
@@ -592,8 +1186,8 @@
         <w:t xml:space="preserve">. Stock status indicators were calculated based upon MSY-based reference points as proxies, given that the WCPFC has not set biological or other reference points for swordfish.</w:t>
       </w:r>
     </w:p>
-    <w:bookmarkEnd w:id="28"/>
-    <w:bookmarkStart w:id="29" w:name="convergence-criteria-and-diagnostics"/>
+    <w:bookmarkEnd w:id="46"/>
+    <w:bookmarkStart w:id="47" w:name="convergence-criteria-and-diagnostics"/>
     <w:p>
       <w:pPr>
         <w:pStyle w:val="Heading2"/>
@@ -649,7 +1243,7 @@
         <w:t xml:space="preserve"> </w:t>
       </w:r>
       <w:r>
-        <w:t xml:space="preserve">is fixed at a range ofvalues around the maximum likelihood estimate and then the likelihood is estimated, was used to identify influential data components (Lee</w:t>
+        <w:t xml:space="preserve">is fixed at a range of values around the maximum likelihood estimate and then the likelihood is estimated, was used to identify influential data components (Lee</w:t>
       </w:r>
       <w:r>
         <w:t xml:space="preserve"> </w:t>
@@ -700,39 +1294,3889 @@
         <w:t xml:space="preserve">2021).</w:t>
       </w:r>
     </w:p>
+    <w:bookmarkEnd w:id="47"/>
+    <w:bookmarkEnd w:id="48"/>
+    <w:bookmarkStart w:id="225" w:name="results"/>
+    <w:p>
+      <w:pPr>
+        <w:pStyle w:val="Heading1"/>
+      </w:pPr>
+      <w:r>
+        <w:t xml:space="preserve">Results</w:t>
+      </w:r>
+    </w:p>
+    <w:bookmarkStart w:id="195" w:name="model-fit"/>
+    <w:p>
+      <w:pPr>
+        <w:pStyle w:val="Heading2"/>
+      </w:pPr>
+      <w:r>
+        <w:t xml:space="preserve">Model fit</w:t>
+      </w:r>
+    </w:p>
+    <w:p>
+      <w:pPr>
+        <w:pStyle w:val="FirstParagraph"/>
+      </w:pPr>
+      <w:r>
+        <w:t xml:space="preserve">The base-case model ran in about 10 minutes, estimated 89 parameters, and had a total likelihood of 1338.75 The inverse Hessian was positive definite, which allowed for the estimation of parameter standard deviations and suggests that the model converged, and the maximum gradient component was less than 0.001. None of the parameter estimates hit a bound, two selectivity parameters had a correlation above 0.95 and no parameters had correlations below 0.01. All twenty early recruitment deviations (1965-1984) and 30 of the 37 main recruitment deviations had CVs &gt; 50%. Five of the 34 selectivity parameters had CVs &gt;50%, most of which were for the estimated width of the peak (i.e. a very small number).</w:t>
+      </w:r>
+    </w:p>
+    <w:p>
+      <w:pPr>
+        <w:pStyle w:val="BodyText"/>
+      </w:pPr>
+      <w:r>
+        <w:t xml:space="preserve">Fits to the abundance indices were relatively good (</w:t>
+      </w:r>
+      <w:hyperlink w:anchor="fig-5">
+        <w:r>
+          <w:rPr>
+            <w:rStyle w:val="Hyperlink"/>
+          </w:rPr>
+          <w:t xml:space="preserve">Figure 5</w:t>
+        </w:r>
+      </w:hyperlink>
+      <w:r>
+        <w:t xml:space="preserve"> </w:t>
+      </w:r>
+      <w:r>
+        <w:t xml:space="preserve">-</w:t>
+      </w:r>
+      <w:r>
+        <w:t xml:space="preserve"> </w:t>
+      </w:r>
+      <w:hyperlink w:anchor="fig-12">
+        <w:r>
+          <w:rPr>
+            <w:rStyle w:val="Hyperlink"/>
+          </w:rPr>
+          <w:t xml:space="preserve">Figure 12</w:t>
+        </w:r>
+      </w:hyperlink>
+      <w:r>
+        <w:t xml:space="preserve">). The expected CPUE trend for S5 TWN LL was relatively flat and did not fit the data well, and the observed CPUE in the last 3-5 years for S4 JPN LL area 1 declined but the expected CPUE increased. Three indices failed the runs test, S5, S6, and S8 (Figure 11). S6 is the US deep set LL fleet which is a recruitment index and not fitted as a survey index, so its fit can be ignored. S8 is the US shallow-set LL fleet in the late time period, and indicates a long term decline. Additional investigation into the CPUE indices indicate that there does appear to be some conflict between the trends for each fleet, which could be driving some of the mis-fit within the model.</w:t>
+      </w:r>
+    </w:p>
+    <w:tbl>
+      <w:tblPr>
+        <w:tblStyle w:val="Table"/>
+        <w:tblW w:type="pct" w:w="5000"/>
+        <w:tblLook w:firstRow="0" w:lastRow="0" w:firstColumn="0" w:lastColumn="0" w:noHBand="0" w:noVBand="0" w:val="0000"/>
+      </w:tblPr>
+      <w:tblGrid>
+        <w:gridCol w:w="3960"/>
+        <w:gridCol w:w="3960"/>
+      </w:tblGrid>
+      <w:tr>
+        <w:tc>
+          <w:tcPr/>
+          <w:p>
+            <w:pPr>
+              <w:jc w:val="center"/>
+            </w:pPr>
+            <w:r>
+              <w:drawing>
+                <wp:inline>
+                  <wp:extent cx="2971800" cy="1828800"/>
+                  <wp:effectExtent b="0" l="0" r="0" t="0"/>
+                  <wp:docPr descr="" title="" id="50" name="Picture"/>
+                  <a:graphic>
+                    <a:graphicData uri="http://schemas.openxmlformats.org/drawingml/2006/picture">
+                      <pic:pic>
+                        <pic:nvPicPr>
+                          <pic:cNvPr descr="ModelDev/Current%20Best/plots/index5_logcpuefit_S1_JPN_WCNPO_OSDWLL_early_Area1.png" id="51" name="Picture"/>
+                          <pic:cNvPicPr>
+                            <a:picLocks noChangeArrowheads="1" noChangeAspect="1"/>
+                          </pic:cNvPicPr>
+                        </pic:nvPicPr>
+                        <pic:blipFill>
+                          <a:blip r:embed="rId49"/>
+                          <a:stretch>
+                            <a:fillRect/>
+                          </a:stretch>
+                        </pic:blipFill>
+                        <pic:spPr bwMode="auto">
+                          <a:xfrm>
+                            <a:off x="0" y="0"/>
+                            <a:ext cx="2971800" cy="1828800"/>
+                          </a:xfrm>
+                          <a:prstGeom prst="rect">
+                            <a:avLst/>
+                          </a:prstGeom>
+                          <a:noFill/>
+                          <a:ln w="9525">
+                            <a:noFill/>
+                            <a:headEnd/>
+                            <a:tailEnd/>
+                          </a:ln>
+                        </pic:spPr>
+                      </pic:pic>
+                    </a:graphicData>
+                  </a:graphic>
+                </wp:inline>
+              </w:drawing>
+            </w:r>
+          </w:p>
+        </w:tc>
+        <w:tc>
+          <w:tcPr/>
+          <w:p>
+            <w:pPr>
+              <w:jc w:val="center"/>
+            </w:pPr>
+            <w:r>
+              <w:drawing>
+                <wp:inline>
+                  <wp:extent cx="2971800" cy="1828800"/>
+                  <wp:effectExtent b="0" l="0" r="0" t="0"/>
+                  <wp:docPr descr="" title="" id="53" name="Picture"/>
+                  <a:graphic>
+                    <a:graphicData uri="http://schemas.openxmlformats.org/drawingml/2006/picture">
+                      <pic:pic>
+                        <pic:nvPicPr>
+                          <pic:cNvPr descr="ModelDev/Current%20Best/plots/index10_resids_SE_total_S1_JPN_WCNPO_OSDWLL_early_Area1.png" id="54" name="Picture"/>
+                          <pic:cNvPicPr>
+                            <a:picLocks noChangeArrowheads="1" noChangeAspect="1"/>
+                          </pic:cNvPicPr>
+                        </pic:nvPicPr>
+                        <pic:blipFill>
+                          <a:blip r:embed="rId52"/>
+                          <a:stretch>
+                            <a:fillRect/>
+                          </a:stretch>
+                        </pic:blipFill>
+                        <pic:spPr bwMode="auto">
+                          <a:xfrm>
+                            <a:off x="0" y="0"/>
+                            <a:ext cx="2971800" cy="1828800"/>
+                          </a:xfrm>
+                          <a:prstGeom prst="rect">
+                            <a:avLst/>
+                          </a:prstGeom>
+                          <a:noFill/>
+                          <a:ln w="9525">
+                            <a:noFill/>
+                            <a:headEnd/>
+                            <a:tailEnd/>
+                          </a:ln>
+                        </pic:spPr>
+                      </pic:pic>
+                    </a:graphicData>
+                  </a:graphic>
+                </wp:inline>
+              </w:drawing>
+            </w:r>
+          </w:p>
+        </w:tc>
+      </w:tr>
+    </w:tbl>
+    <w:p>
+      <w:pPr>
+        <w:pStyle w:val="BodyText"/>
+      </w:pPr>
+      <w:pPr>
+        <w:spacing w:before="200"/>
+        <w:pStyle w:val="ImageCaption"/>
+      </w:pPr>
+      <w:r>
+        <w:t xml:space="preserve">Figure 5: Fit to the S1 Japanese early area 1 LL CPUE index. Left is the input CPUE with CV and the model fit CPUE (blue line). Right is the annual residuals of that fit.</w:t>
+      </w:r>
+    </w:p>
+    <w:p>
+      <w:pPr>
+        <w:pStyle w:val="BodyText"/>
+      </w:pPr>
+      <w:r>
+        <w:t xml:space="preserve"> </w:t>
+      </w:r>
+    </w:p>
+    <w:tbl>
+      <w:tblPr>
+        <w:tblStyle w:val="Table"/>
+        <w:tblW w:type="pct" w:w="5000"/>
+        <w:tblLook w:firstRow="0" w:lastRow="0" w:firstColumn="0" w:lastColumn="0" w:noHBand="0" w:noVBand="0" w:val="0000"/>
+      </w:tblPr>
+      <w:tblGrid>
+        <w:gridCol w:w="3960"/>
+        <w:gridCol w:w="3960"/>
+      </w:tblGrid>
+      <w:tr>
+        <w:tc>
+          <w:tcPr/>
+          <w:p>
+            <w:pPr>
+              <w:jc w:val="center"/>
+            </w:pPr>
+            <w:r>
+              <w:drawing>
+                <wp:inline>
+                  <wp:extent cx="2971800" cy="1828800"/>
+                  <wp:effectExtent b="0" l="0" r="0" t="0"/>
+                  <wp:docPr descr="" title="" id="56" name="Picture"/>
+                  <a:graphic>
+                    <a:graphicData uri="http://schemas.openxmlformats.org/drawingml/2006/picture">
+                      <pic:pic>
+                        <pic:nvPicPr>
+                          <pic:cNvPr descr="ModelDev/Current%20Best/plots/index5_logcpuefit_S2_JPN_WCNPO_OSDWCOLL_late_Area1.png" id="57" name="Picture"/>
+                          <pic:cNvPicPr>
+                            <a:picLocks noChangeArrowheads="1" noChangeAspect="1"/>
+                          </pic:cNvPicPr>
+                        </pic:nvPicPr>
+                        <pic:blipFill>
+                          <a:blip r:embed="rId55"/>
+                          <a:stretch>
+                            <a:fillRect/>
+                          </a:stretch>
+                        </pic:blipFill>
+                        <pic:spPr bwMode="auto">
+                          <a:xfrm>
+                            <a:off x="0" y="0"/>
+                            <a:ext cx="2971800" cy="1828800"/>
+                          </a:xfrm>
+                          <a:prstGeom prst="rect">
+                            <a:avLst/>
+                          </a:prstGeom>
+                          <a:noFill/>
+                          <a:ln w="9525">
+                            <a:noFill/>
+                            <a:headEnd/>
+                            <a:tailEnd/>
+                          </a:ln>
+                        </pic:spPr>
+                      </pic:pic>
+                    </a:graphicData>
+                  </a:graphic>
+                </wp:inline>
+              </w:drawing>
+            </w:r>
+          </w:p>
+        </w:tc>
+        <w:tc>
+          <w:tcPr/>
+          <w:p>
+            <w:pPr>
+              <w:jc w:val="center"/>
+            </w:pPr>
+            <w:r>
+              <w:drawing>
+                <wp:inline>
+                  <wp:extent cx="2971800" cy="1828800"/>
+                  <wp:effectExtent b="0" l="0" r="0" t="0"/>
+                  <wp:docPr descr="" title="" id="59" name="Picture"/>
+                  <a:graphic>
+                    <a:graphicData uri="http://schemas.openxmlformats.org/drawingml/2006/picture">
+                      <pic:pic>
+                        <pic:nvPicPr>
+                          <pic:cNvPr descr="ModelDev/Current%20Best/plots/index10_resids_SE_total_S2_JPN_WCNPO_OSDWCOLL_late_Area1.png" id="60" name="Picture"/>
+                          <pic:cNvPicPr>
+                            <a:picLocks noChangeArrowheads="1" noChangeAspect="1"/>
+                          </pic:cNvPicPr>
+                        </pic:nvPicPr>
+                        <pic:blipFill>
+                          <a:blip r:embed="rId58"/>
+                          <a:stretch>
+                            <a:fillRect/>
+                          </a:stretch>
+                        </pic:blipFill>
+                        <pic:spPr bwMode="auto">
+                          <a:xfrm>
+                            <a:off x="0" y="0"/>
+                            <a:ext cx="2971800" cy="1828800"/>
+                          </a:xfrm>
+                          <a:prstGeom prst="rect">
+                            <a:avLst/>
+                          </a:prstGeom>
+                          <a:noFill/>
+                          <a:ln w="9525">
+                            <a:noFill/>
+                            <a:headEnd/>
+                            <a:tailEnd/>
+                          </a:ln>
+                        </pic:spPr>
+                      </pic:pic>
+                    </a:graphicData>
+                  </a:graphic>
+                </wp:inline>
+              </w:drawing>
+            </w:r>
+          </w:p>
+        </w:tc>
+      </w:tr>
+    </w:tbl>
+    <w:p>
+      <w:pPr>
+        <w:pStyle w:val="BodyText"/>
+      </w:pPr>
+      <w:pPr>
+        <w:spacing w:before="200"/>
+        <w:pStyle w:val="ImageCaption"/>
+      </w:pPr>
+      <w:r>
+        <w:t xml:space="preserve">Figure 6: Fit to the S2 Japanese late area 1 LL CPUE index. Left is the input CPUE with CV and the model fit CPUE (blue line). Right is the annual residuals of that fit.</w:t>
+      </w:r>
+    </w:p>
+    <w:p>
+      <w:pPr>
+        <w:pStyle w:val="BodyText"/>
+      </w:pPr>
+      <w:r>
+        <w:t xml:space="preserve"> </w:t>
+      </w:r>
+    </w:p>
+    <w:tbl>
+      <w:tblPr>
+        <w:tblStyle w:val="Table"/>
+        <w:tblW w:type="pct" w:w="5000"/>
+        <w:tblLook w:firstRow="0" w:lastRow="0" w:firstColumn="0" w:lastColumn="0" w:noHBand="0" w:noVBand="0" w:val="0000"/>
+      </w:tblPr>
+      <w:tblGrid>
+        <w:gridCol w:w="3960"/>
+        <w:gridCol w:w="3960"/>
+      </w:tblGrid>
+      <w:tr>
+        <w:tc>
+          <w:tcPr/>
+          <w:p>
+            <w:pPr>
+              <w:jc w:val="center"/>
+            </w:pPr>
+            <w:r>
+              <w:drawing>
+                <wp:inline>
+                  <wp:extent cx="2971800" cy="1828800"/>
+                  <wp:effectExtent b="0" l="0" r="0" t="0"/>
+                  <wp:docPr descr="" title="" id="62" name="Picture"/>
+                  <a:graphic>
+                    <a:graphicData uri="http://schemas.openxmlformats.org/drawingml/2006/picture">
+                      <pic:pic>
+                        <pic:nvPicPr>
+                          <pic:cNvPr descr="ModelDev/Current%20Best/plots/index5_logcpuefit_S3_JPN_WCNPO_OSDWLL_early_Area2.png" id="63" name="Picture"/>
+                          <pic:cNvPicPr>
+                            <a:picLocks noChangeArrowheads="1" noChangeAspect="1"/>
+                          </pic:cNvPicPr>
+                        </pic:nvPicPr>
+                        <pic:blipFill>
+                          <a:blip r:embed="rId61"/>
+                          <a:stretch>
+                            <a:fillRect/>
+                          </a:stretch>
+                        </pic:blipFill>
+                        <pic:spPr bwMode="auto">
+                          <a:xfrm>
+                            <a:off x="0" y="0"/>
+                            <a:ext cx="2971800" cy="1828800"/>
+                          </a:xfrm>
+                          <a:prstGeom prst="rect">
+                            <a:avLst/>
+                          </a:prstGeom>
+                          <a:noFill/>
+                          <a:ln w="9525">
+                            <a:noFill/>
+                            <a:headEnd/>
+                            <a:tailEnd/>
+                          </a:ln>
+                        </pic:spPr>
+                      </pic:pic>
+                    </a:graphicData>
+                  </a:graphic>
+                </wp:inline>
+              </w:drawing>
+            </w:r>
+          </w:p>
+        </w:tc>
+        <w:tc>
+          <w:tcPr/>
+          <w:p>
+            <w:pPr>
+              <w:jc w:val="center"/>
+            </w:pPr>
+            <w:r>
+              <w:drawing>
+                <wp:inline>
+                  <wp:extent cx="2971800" cy="1828800"/>
+                  <wp:effectExtent b="0" l="0" r="0" t="0"/>
+                  <wp:docPr descr="" title="" id="65" name="Picture"/>
+                  <a:graphic>
+                    <a:graphicData uri="http://schemas.openxmlformats.org/drawingml/2006/picture">
+                      <pic:pic>
+                        <pic:nvPicPr>
+                          <pic:cNvPr descr="ModelDev/Current%20Best/plots/index10_resids_SE_total_S3_JPN_WCNPO_OSDWLL_early_Area2.png" id="66" name="Picture"/>
+                          <pic:cNvPicPr>
+                            <a:picLocks noChangeArrowheads="1" noChangeAspect="1"/>
+                          </pic:cNvPicPr>
+                        </pic:nvPicPr>
+                        <pic:blipFill>
+                          <a:blip r:embed="rId64"/>
+                          <a:stretch>
+                            <a:fillRect/>
+                          </a:stretch>
+                        </pic:blipFill>
+                        <pic:spPr bwMode="auto">
+                          <a:xfrm>
+                            <a:off x="0" y="0"/>
+                            <a:ext cx="2971800" cy="1828800"/>
+                          </a:xfrm>
+                          <a:prstGeom prst="rect">
+                            <a:avLst/>
+                          </a:prstGeom>
+                          <a:noFill/>
+                          <a:ln w="9525">
+                            <a:noFill/>
+                            <a:headEnd/>
+                            <a:tailEnd/>
+                          </a:ln>
+                        </pic:spPr>
+                      </pic:pic>
+                    </a:graphicData>
+                  </a:graphic>
+                </wp:inline>
+              </w:drawing>
+            </w:r>
+          </w:p>
+        </w:tc>
+      </w:tr>
+    </w:tbl>
+    <w:p>
+      <w:pPr>
+        <w:pStyle w:val="BodyText"/>
+      </w:pPr>
+      <w:pPr>
+        <w:spacing w:before="200"/>
+        <w:pStyle w:val="ImageCaption"/>
+      </w:pPr>
+      <w:r>
+        <w:t xml:space="preserve">Figure 7: Fit to the S3 Japanese early area 2 LL CPUE index. Left is the input CPUE with CV and the model fit CPUE (blue line). Right is the annual residuals of that fit.</w:t>
+      </w:r>
+    </w:p>
+    <w:p>
+      <w:pPr>
+        <w:pStyle w:val="BodyText"/>
+      </w:pPr>
+      <w:r>
+        <w:t xml:space="preserve"> </w:t>
+      </w:r>
+    </w:p>
+    <w:tbl>
+      <w:tblPr>
+        <w:tblStyle w:val="Table"/>
+        <w:tblW w:type="pct" w:w="5000"/>
+        <w:tblLook w:firstRow="0" w:lastRow="0" w:firstColumn="0" w:lastColumn="0" w:noHBand="0" w:noVBand="0" w:val="0000"/>
+      </w:tblPr>
+      <w:tblGrid>
+        <w:gridCol w:w="3960"/>
+        <w:gridCol w:w="3960"/>
+      </w:tblGrid>
+      <w:tr>
+        <w:tc>
+          <w:tcPr/>
+          <w:p>
+            <w:pPr>
+              <w:jc w:val="center"/>
+            </w:pPr>
+            <w:r>
+              <w:drawing>
+                <wp:inline>
+                  <wp:extent cx="2971800" cy="1828800"/>
+                  <wp:effectExtent b="0" l="0" r="0" t="0"/>
+                  <wp:docPr descr="" title="" id="68" name="Picture"/>
+                  <a:graphic>
+                    <a:graphicData uri="http://schemas.openxmlformats.org/drawingml/2006/picture">
+                      <pic:pic>
+                        <pic:nvPicPr>
+                          <pic:cNvPr descr="ModelDev/Current%20Best/plots/index5_logcpuefit_S4_JPN_WCNPO_OSDWLL_late_Area2.png" id="69" name="Picture"/>
+                          <pic:cNvPicPr>
+                            <a:picLocks noChangeArrowheads="1" noChangeAspect="1"/>
+                          </pic:cNvPicPr>
+                        </pic:nvPicPr>
+                        <pic:blipFill>
+                          <a:blip r:embed="rId67"/>
+                          <a:stretch>
+                            <a:fillRect/>
+                          </a:stretch>
+                        </pic:blipFill>
+                        <pic:spPr bwMode="auto">
+                          <a:xfrm>
+                            <a:off x="0" y="0"/>
+                            <a:ext cx="2971800" cy="1828800"/>
+                          </a:xfrm>
+                          <a:prstGeom prst="rect">
+                            <a:avLst/>
+                          </a:prstGeom>
+                          <a:noFill/>
+                          <a:ln w="9525">
+                            <a:noFill/>
+                            <a:headEnd/>
+                            <a:tailEnd/>
+                          </a:ln>
+                        </pic:spPr>
+                      </pic:pic>
+                    </a:graphicData>
+                  </a:graphic>
+                </wp:inline>
+              </w:drawing>
+            </w:r>
+          </w:p>
+        </w:tc>
+        <w:tc>
+          <w:tcPr/>
+          <w:p>
+            <w:pPr>
+              <w:jc w:val="center"/>
+            </w:pPr>
+            <w:r>
+              <w:drawing>
+                <wp:inline>
+                  <wp:extent cx="2971800" cy="1828800"/>
+                  <wp:effectExtent b="0" l="0" r="0" t="0"/>
+                  <wp:docPr descr="" title="" id="71" name="Picture"/>
+                  <a:graphic>
+                    <a:graphicData uri="http://schemas.openxmlformats.org/drawingml/2006/picture">
+                      <pic:pic>
+                        <pic:nvPicPr>
+                          <pic:cNvPr descr="ModelDev/Current%20Best/plots/index10_resids_SE_total_S4_JPN_WCNPO_OSDWLL_late_Area2.png" id="72" name="Picture"/>
+                          <pic:cNvPicPr>
+                            <a:picLocks noChangeArrowheads="1" noChangeAspect="1"/>
+                          </pic:cNvPicPr>
+                        </pic:nvPicPr>
+                        <pic:blipFill>
+                          <a:blip r:embed="rId70"/>
+                          <a:stretch>
+                            <a:fillRect/>
+                          </a:stretch>
+                        </pic:blipFill>
+                        <pic:spPr bwMode="auto">
+                          <a:xfrm>
+                            <a:off x="0" y="0"/>
+                            <a:ext cx="2971800" cy="1828800"/>
+                          </a:xfrm>
+                          <a:prstGeom prst="rect">
+                            <a:avLst/>
+                          </a:prstGeom>
+                          <a:noFill/>
+                          <a:ln w="9525">
+                            <a:noFill/>
+                            <a:headEnd/>
+                            <a:tailEnd/>
+                          </a:ln>
+                        </pic:spPr>
+                      </pic:pic>
+                    </a:graphicData>
+                  </a:graphic>
+                </wp:inline>
+              </w:drawing>
+            </w:r>
+          </w:p>
+        </w:tc>
+      </w:tr>
+    </w:tbl>
+    <w:p>
+      <w:pPr>
+        <w:pStyle w:val="BodyText"/>
+      </w:pPr>
+      <w:pPr>
+        <w:spacing w:before="200"/>
+        <w:pStyle w:val="ImageCaption"/>
+      </w:pPr>
+      <w:r>
+        <w:t xml:space="preserve">Figure 8: Fit to the S4 Japanese late area 2 LL CPUE index. Left is the input CPUE with CV and the model fit CPUE (blue line). Right is the annual residuals of that fit.</w:t>
+      </w:r>
+    </w:p>
+    <w:p>
+      <w:pPr>
+        <w:pStyle w:val="BodyText"/>
+      </w:pPr>
+      <w:r>
+        <w:t xml:space="preserve"> </w:t>
+      </w:r>
+    </w:p>
+    <w:tbl>
+      <w:tblPr>
+        <w:tblStyle w:val="Table"/>
+        <w:tblW w:type="pct" w:w="5000"/>
+        <w:tblLook w:firstRow="0" w:lastRow="0" w:firstColumn="0" w:lastColumn="0" w:noHBand="0" w:noVBand="0" w:val="0000"/>
+      </w:tblPr>
+      <w:tblGrid>
+        <w:gridCol w:w="3960"/>
+        <w:gridCol w:w="3960"/>
+      </w:tblGrid>
+      <w:tr>
+        <w:tc>
+          <w:tcPr/>
+          <w:p>
+            <w:pPr>
+              <w:jc w:val="center"/>
+            </w:pPr>
+            <w:r>
+              <w:drawing>
+                <wp:inline>
+                  <wp:extent cx="2971800" cy="1828800"/>
+                  <wp:effectExtent b="0" l="0" r="0" t="0"/>
+                  <wp:docPr descr="" title="" id="74" name="Picture"/>
+                  <a:graphic>
+                    <a:graphicData uri="http://schemas.openxmlformats.org/drawingml/2006/picture">
+                      <pic:pic>
+                        <pic:nvPicPr>
+                          <pic:cNvPr descr="ModelDev/Current%20Best/plots/index5_logcpuefit_S5_TWN_WCNPO_DWLL_late.png" id="75" name="Picture"/>
+                          <pic:cNvPicPr>
+                            <a:picLocks noChangeArrowheads="1" noChangeAspect="1"/>
+                          </pic:cNvPicPr>
+                        </pic:nvPicPr>
+                        <pic:blipFill>
+                          <a:blip r:embed="rId73"/>
+                          <a:stretch>
+                            <a:fillRect/>
+                          </a:stretch>
+                        </pic:blipFill>
+                        <pic:spPr bwMode="auto">
+                          <a:xfrm>
+                            <a:off x="0" y="0"/>
+                            <a:ext cx="2971800" cy="1828800"/>
+                          </a:xfrm>
+                          <a:prstGeom prst="rect">
+                            <a:avLst/>
+                          </a:prstGeom>
+                          <a:noFill/>
+                          <a:ln w="9525">
+                            <a:noFill/>
+                            <a:headEnd/>
+                            <a:tailEnd/>
+                          </a:ln>
+                        </pic:spPr>
+                      </pic:pic>
+                    </a:graphicData>
+                  </a:graphic>
+                </wp:inline>
+              </w:drawing>
+            </w:r>
+          </w:p>
+        </w:tc>
+        <w:tc>
+          <w:tcPr/>
+          <w:p>
+            <w:pPr>
+              <w:jc w:val="center"/>
+            </w:pPr>
+            <w:r>
+              <w:drawing>
+                <wp:inline>
+                  <wp:extent cx="2971800" cy="1828800"/>
+                  <wp:effectExtent b="0" l="0" r="0" t="0"/>
+                  <wp:docPr descr="" title="" id="77" name="Picture"/>
+                  <a:graphic>
+                    <a:graphicData uri="http://schemas.openxmlformats.org/drawingml/2006/picture">
+                      <pic:pic>
+                        <pic:nvPicPr>
+                          <pic:cNvPr descr="ModelDev/Current%20Best/plots/index10_resids_SE_total_S5_TWN_WCNPO_DWLL_late.png" id="78" name="Picture"/>
+                          <pic:cNvPicPr>
+                            <a:picLocks noChangeArrowheads="1" noChangeAspect="1"/>
+                          </pic:cNvPicPr>
+                        </pic:nvPicPr>
+                        <pic:blipFill>
+                          <a:blip r:embed="rId76"/>
+                          <a:stretch>
+                            <a:fillRect/>
+                          </a:stretch>
+                        </pic:blipFill>
+                        <pic:spPr bwMode="auto">
+                          <a:xfrm>
+                            <a:off x="0" y="0"/>
+                            <a:ext cx="2971800" cy="1828800"/>
+                          </a:xfrm>
+                          <a:prstGeom prst="rect">
+                            <a:avLst/>
+                          </a:prstGeom>
+                          <a:noFill/>
+                          <a:ln w="9525">
+                            <a:noFill/>
+                            <a:headEnd/>
+                            <a:tailEnd/>
+                          </a:ln>
+                        </pic:spPr>
+                      </pic:pic>
+                    </a:graphicData>
+                  </a:graphic>
+                </wp:inline>
+              </w:drawing>
+            </w:r>
+          </w:p>
+        </w:tc>
+      </w:tr>
+    </w:tbl>
+    <w:p>
+      <w:pPr>
+        <w:pStyle w:val="BodyText"/>
+      </w:pPr>
+      <w:pPr>
+        <w:spacing w:before="200"/>
+        <w:pStyle w:val="ImageCaption"/>
+      </w:pPr>
+      <w:r>
+        <w:t xml:space="preserve">Figure 9: Fit to the S5 Chinese Taipei late LL CPUE index. Left is the input CPUE with CV and the model fit CPUE (blue line). Right is the annual residuals of that fit.</w:t>
+      </w:r>
+    </w:p>
+    <w:p>
+      <w:pPr>
+        <w:pStyle w:val="BodyText"/>
+      </w:pPr>
+      <w:r>
+        <w:t xml:space="preserve"> </w:t>
+      </w:r>
+    </w:p>
+    <w:tbl>
+      <w:tblPr>
+        <w:tblStyle w:val="Table"/>
+        <w:tblW w:type="pct" w:w="5000"/>
+        <w:tblLook w:firstRow="0" w:lastRow="0" w:firstColumn="0" w:lastColumn="0" w:noHBand="0" w:noVBand="0" w:val="0000"/>
+      </w:tblPr>
+      <w:tblGrid>
+        <w:gridCol w:w="3960"/>
+        <w:gridCol w:w="3960"/>
+      </w:tblGrid>
+      <w:tr>
+        <w:tc>
+          <w:tcPr/>
+          <w:p>
+            <w:pPr>
+              <w:jc w:val="center"/>
+            </w:pPr>
+            <w:r>
+              <w:drawing>
+                <wp:inline>
+                  <wp:extent cx="2971800" cy="1828800"/>
+                  <wp:effectExtent b="0" l="0" r="0" t="0"/>
+                  <wp:docPr descr="" title="" id="80" name="Picture"/>
+                  <a:graphic>
+                    <a:graphicData uri="http://schemas.openxmlformats.org/drawingml/2006/picture">
+                      <pic:pic>
+                        <pic:nvPicPr>
+                          <pic:cNvPr descr="ModelDev/Current%20Best/plots/index5_logcpuefit_S6_US_WCNPO_LL_deep.png" id="81" name="Picture"/>
+                          <pic:cNvPicPr>
+                            <a:picLocks noChangeArrowheads="1" noChangeAspect="1"/>
+                          </pic:cNvPicPr>
+                        </pic:nvPicPr>
+                        <pic:blipFill>
+                          <a:blip r:embed="rId79"/>
+                          <a:stretch>
+                            <a:fillRect/>
+                          </a:stretch>
+                        </pic:blipFill>
+                        <pic:spPr bwMode="auto">
+                          <a:xfrm>
+                            <a:off x="0" y="0"/>
+                            <a:ext cx="2971800" cy="1828800"/>
+                          </a:xfrm>
+                          <a:prstGeom prst="rect">
+                            <a:avLst/>
+                          </a:prstGeom>
+                          <a:noFill/>
+                          <a:ln w="9525">
+                            <a:noFill/>
+                            <a:headEnd/>
+                            <a:tailEnd/>
+                          </a:ln>
+                        </pic:spPr>
+                      </pic:pic>
+                    </a:graphicData>
+                  </a:graphic>
+                </wp:inline>
+              </w:drawing>
+            </w:r>
+          </w:p>
+        </w:tc>
+        <w:tc>
+          <w:tcPr/>
+          <w:p>
+            <w:pPr>
+              <w:jc w:val="center"/>
+            </w:pPr>
+            <w:r>
+              <w:drawing>
+                <wp:inline>
+                  <wp:extent cx="2971800" cy="1828800"/>
+                  <wp:effectExtent b="0" l="0" r="0" t="0"/>
+                  <wp:docPr descr="" title="" id="83" name="Picture"/>
+                  <a:graphic>
+                    <a:graphicData uri="http://schemas.openxmlformats.org/drawingml/2006/picture">
+                      <pic:pic>
+                        <pic:nvPicPr>
+                          <pic:cNvPr descr="ModelDev/Current%20Best/plots/index10_resids_SE_total_S6_US_WCNPO_LL_deep.png" id="84" name="Picture"/>
+                          <pic:cNvPicPr>
+                            <a:picLocks noChangeArrowheads="1" noChangeAspect="1"/>
+                          </pic:cNvPicPr>
+                        </pic:nvPicPr>
+                        <pic:blipFill>
+                          <a:blip r:embed="rId82"/>
+                          <a:stretch>
+                            <a:fillRect/>
+                          </a:stretch>
+                        </pic:blipFill>
+                        <pic:spPr bwMode="auto">
+                          <a:xfrm>
+                            <a:off x="0" y="0"/>
+                            <a:ext cx="2971800" cy="1828800"/>
+                          </a:xfrm>
+                          <a:prstGeom prst="rect">
+                            <a:avLst/>
+                          </a:prstGeom>
+                          <a:noFill/>
+                          <a:ln w="9525">
+                            <a:noFill/>
+                            <a:headEnd/>
+                            <a:tailEnd/>
+                          </a:ln>
+                        </pic:spPr>
+                      </pic:pic>
+                    </a:graphicData>
+                  </a:graphic>
+                </wp:inline>
+              </w:drawing>
+            </w:r>
+          </w:p>
+        </w:tc>
+      </w:tr>
+    </w:tbl>
+    <w:p>
+      <w:pPr>
+        <w:pStyle w:val="BodyText"/>
+      </w:pPr>
+      <w:pPr>
+        <w:spacing w:before="200"/>
+        <w:pStyle w:val="ImageCaption"/>
+      </w:pPr>
+      <w:r>
+        <w:t xml:space="preserve">Figure 10: Fit to the S6 US deep-set LL CPUE recruitment index. Left is the input CPUE with CV and the model fit CPUE (blue line). Right is the annual residuals of that fit.</w:t>
+      </w:r>
+    </w:p>
+    <w:p>
+      <w:pPr>
+        <w:pStyle w:val="BodyText"/>
+      </w:pPr>
+      <w:r>
+        <w:t xml:space="preserve"> </w:t>
+      </w:r>
+    </w:p>
+    <w:tbl>
+      <w:tblPr>
+        <w:tblStyle w:val="Table"/>
+        <w:tblW w:type="pct" w:w="5000"/>
+        <w:tblLook w:firstRow="0" w:lastRow="0" w:firstColumn="0" w:lastColumn="0" w:noHBand="0" w:noVBand="0" w:val="0000"/>
+      </w:tblPr>
+      <w:tblGrid>
+        <w:gridCol w:w="3960"/>
+        <w:gridCol w:w="3960"/>
+      </w:tblGrid>
+      <w:tr>
+        <w:tc>
+          <w:tcPr/>
+          <w:p>
+            <w:pPr>
+              <w:jc w:val="center"/>
+            </w:pPr>
+            <w:r>
+              <w:drawing>
+                <wp:inline>
+                  <wp:extent cx="2971800" cy="1828800"/>
+                  <wp:effectExtent b="0" l="0" r="0" t="0"/>
+                  <wp:docPr descr="" title="" id="86" name="Picture"/>
+                  <a:graphic>
+                    <a:graphicData uri="http://schemas.openxmlformats.org/drawingml/2006/picture">
+                      <pic:pic>
+                        <pic:nvPicPr>
+                          <pic:cNvPr descr="ModelDev/Current%20Best/plots/index5_logcpuefit_S7_US_WCNPO_LL_shallow_early.png" id="87" name="Picture"/>
+                          <pic:cNvPicPr>
+                            <a:picLocks noChangeArrowheads="1" noChangeAspect="1"/>
+                          </pic:cNvPicPr>
+                        </pic:nvPicPr>
+                        <pic:blipFill>
+                          <a:blip r:embed="rId85"/>
+                          <a:stretch>
+                            <a:fillRect/>
+                          </a:stretch>
+                        </pic:blipFill>
+                        <pic:spPr bwMode="auto">
+                          <a:xfrm>
+                            <a:off x="0" y="0"/>
+                            <a:ext cx="2971800" cy="1828800"/>
+                          </a:xfrm>
+                          <a:prstGeom prst="rect">
+                            <a:avLst/>
+                          </a:prstGeom>
+                          <a:noFill/>
+                          <a:ln w="9525">
+                            <a:noFill/>
+                            <a:headEnd/>
+                            <a:tailEnd/>
+                          </a:ln>
+                        </pic:spPr>
+                      </pic:pic>
+                    </a:graphicData>
+                  </a:graphic>
+                </wp:inline>
+              </w:drawing>
+            </w:r>
+          </w:p>
+        </w:tc>
+        <w:tc>
+          <w:tcPr/>
+          <w:p>
+            <w:pPr>
+              <w:jc w:val="center"/>
+            </w:pPr>
+            <w:r>
+              <w:drawing>
+                <wp:inline>
+                  <wp:extent cx="2971800" cy="1828800"/>
+                  <wp:effectExtent b="0" l="0" r="0" t="0"/>
+                  <wp:docPr descr="" title="" id="89" name="Picture"/>
+                  <a:graphic>
+                    <a:graphicData uri="http://schemas.openxmlformats.org/drawingml/2006/picture">
+                      <pic:pic>
+                        <pic:nvPicPr>
+                          <pic:cNvPr descr="ModelDev/Current%20Best/plots/index10_resids_SE_total_S7_US_WCNPO_LL_shallow_early.png" id="90" name="Picture"/>
+                          <pic:cNvPicPr>
+                            <a:picLocks noChangeArrowheads="1" noChangeAspect="1"/>
+                          </pic:cNvPicPr>
+                        </pic:nvPicPr>
+                        <pic:blipFill>
+                          <a:blip r:embed="rId88"/>
+                          <a:stretch>
+                            <a:fillRect/>
+                          </a:stretch>
+                        </pic:blipFill>
+                        <pic:spPr bwMode="auto">
+                          <a:xfrm>
+                            <a:off x="0" y="0"/>
+                            <a:ext cx="2971800" cy="1828800"/>
+                          </a:xfrm>
+                          <a:prstGeom prst="rect">
+                            <a:avLst/>
+                          </a:prstGeom>
+                          <a:noFill/>
+                          <a:ln w="9525">
+                            <a:noFill/>
+                            <a:headEnd/>
+                            <a:tailEnd/>
+                          </a:ln>
+                        </pic:spPr>
+                      </pic:pic>
+                    </a:graphicData>
+                  </a:graphic>
+                </wp:inline>
+              </w:drawing>
+            </w:r>
+          </w:p>
+        </w:tc>
+      </w:tr>
+    </w:tbl>
+    <w:p>
+      <w:pPr>
+        <w:pStyle w:val="BodyText"/>
+      </w:pPr>
+      <w:pPr>
+        <w:spacing w:before="200"/>
+        <w:pStyle w:val="ImageCaption"/>
+      </w:pPr>
+      <w:r>
+        <w:t xml:space="preserve">Figure 11: Fit to the S7 US shallow-set LL early CPUE index. Left is the input CPUE with CV and the model fit CPUE (blue line). Right is the annual residuals of that fit.</w:t>
+      </w:r>
+    </w:p>
+    <w:p>
+      <w:pPr>
+        <w:pStyle w:val="BodyText"/>
+      </w:pPr>
+      <w:r>
+        <w:t xml:space="preserve"> </w:t>
+      </w:r>
+    </w:p>
+    <w:tbl>
+      <w:tblPr>
+        <w:tblStyle w:val="Table"/>
+        <w:tblW w:type="pct" w:w="5000"/>
+        <w:tblLook w:firstRow="0" w:lastRow="0" w:firstColumn="0" w:lastColumn="0" w:noHBand="0" w:noVBand="0" w:val="0000"/>
+      </w:tblPr>
+      <w:tblGrid>
+        <w:gridCol w:w="3960"/>
+        <w:gridCol w:w="3960"/>
+      </w:tblGrid>
+      <w:tr>
+        <w:tc>
+          <w:tcPr/>
+          <w:p>
+            <w:pPr>
+              <w:jc w:val="center"/>
+            </w:pPr>
+            <w:r>
+              <w:drawing>
+                <wp:inline>
+                  <wp:extent cx="2971800" cy="1828800"/>
+                  <wp:effectExtent b="0" l="0" r="0" t="0"/>
+                  <wp:docPr descr="" title="" id="92" name="Picture"/>
+                  <a:graphic>
+                    <a:graphicData uri="http://schemas.openxmlformats.org/drawingml/2006/picture">
+                      <pic:pic>
+                        <pic:nvPicPr>
+                          <pic:cNvPr descr="ModelDev/Current%20Best/plots/index5_logcpuefit_S8_US_WCNPO_LL_shallow_late.png" id="93" name="Picture"/>
+                          <pic:cNvPicPr>
+                            <a:picLocks noChangeArrowheads="1" noChangeAspect="1"/>
+                          </pic:cNvPicPr>
+                        </pic:nvPicPr>
+                        <pic:blipFill>
+                          <a:blip r:embed="rId91"/>
+                          <a:stretch>
+                            <a:fillRect/>
+                          </a:stretch>
+                        </pic:blipFill>
+                        <pic:spPr bwMode="auto">
+                          <a:xfrm>
+                            <a:off x="0" y="0"/>
+                            <a:ext cx="2971800" cy="1828800"/>
+                          </a:xfrm>
+                          <a:prstGeom prst="rect">
+                            <a:avLst/>
+                          </a:prstGeom>
+                          <a:noFill/>
+                          <a:ln w="9525">
+                            <a:noFill/>
+                            <a:headEnd/>
+                            <a:tailEnd/>
+                          </a:ln>
+                        </pic:spPr>
+                      </pic:pic>
+                    </a:graphicData>
+                  </a:graphic>
+                </wp:inline>
+              </w:drawing>
+            </w:r>
+          </w:p>
+        </w:tc>
+        <w:tc>
+          <w:tcPr/>
+          <w:p>
+            <w:pPr>
+              <w:jc w:val="center"/>
+            </w:pPr>
+            <w:r>
+              <w:drawing>
+                <wp:inline>
+                  <wp:extent cx="2971800" cy="1828800"/>
+                  <wp:effectExtent b="0" l="0" r="0" t="0"/>
+                  <wp:docPr descr="" title="" id="95" name="Picture"/>
+                  <a:graphic>
+                    <a:graphicData uri="http://schemas.openxmlformats.org/drawingml/2006/picture">
+                      <pic:pic>
+                        <pic:nvPicPr>
+                          <pic:cNvPr descr="ModelDev/Current%20Best/plots/index10_resids_SE_total_S8_US_WCNPO_LL_shallow_late.png" id="96" name="Picture"/>
+                          <pic:cNvPicPr>
+                            <a:picLocks noChangeArrowheads="1" noChangeAspect="1"/>
+                          </pic:cNvPicPr>
+                        </pic:nvPicPr>
+                        <pic:blipFill>
+                          <a:blip r:embed="rId94"/>
+                          <a:stretch>
+                            <a:fillRect/>
+                          </a:stretch>
+                        </pic:blipFill>
+                        <pic:spPr bwMode="auto">
+                          <a:xfrm>
+                            <a:off x="0" y="0"/>
+                            <a:ext cx="2971800" cy="1828800"/>
+                          </a:xfrm>
+                          <a:prstGeom prst="rect">
+                            <a:avLst/>
+                          </a:prstGeom>
+                          <a:noFill/>
+                          <a:ln w="9525">
+                            <a:noFill/>
+                            <a:headEnd/>
+                            <a:tailEnd/>
+                          </a:ln>
+                        </pic:spPr>
+                      </pic:pic>
+                    </a:graphicData>
+                  </a:graphic>
+                </wp:inline>
+              </w:drawing>
+            </w:r>
+          </w:p>
+        </w:tc>
+      </w:tr>
+    </w:tbl>
+    <w:p>
+      <w:pPr>
+        <w:pStyle w:val="BodyText"/>
+      </w:pPr>
+      <w:pPr>
+        <w:spacing w:before="200"/>
+        <w:pStyle w:val="ImageCaption"/>
+      </w:pPr>
+      <w:r>
+        <w:t xml:space="preserve">Figure 12: Fit to the S8 US shallow-set LL early CPUE index. Left is the input CPUE with CV and the model fit CPUE (blue line). Right is the annual residuals of that fit.</w:t>
+      </w:r>
+    </w:p>
+    <w:p>
+      <w:pPr>
+        <w:pStyle w:val="BodyText"/>
+      </w:pPr>
+      <w:r>
+        <w:t xml:space="preserve"> </w:t>
+      </w:r>
+    </w:p>
+    <w:tbl>
+      <w:tblPr>
+        <w:tblStyle w:val="Table"/>
+        <w:tblW w:type="pct" w:w="5000"/>
+        <w:tblLook w:firstRow="0" w:lastRow="0" w:firstColumn="0" w:lastColumn="0" w:noHBand="0" w:noVBand="0" w:val="0000"/>
+      </w:tblPr>
+      <w:tblGrid>
+        <w:gridCol w:w="7920"/>
+      </w:tblGrid>
+      <w:tr>
+        <w:tc>
+          <w:tcPr/>
+          <w:bookmarkStart w:id="100" w:name="fig-13"/>
+          <w:p>
+            <w:pPr>
+              <w:pStyle w:val="Figure"/>
+              <w:jc w:val="center"/>
+            </w:pPr>
+            <w:r>
+              <w:drawing>
+                <wp:inline>
+                  <wp:extent cx="5334000" cy="5334000"/>
+                  <wp:effectExtent b="0" l="0" r="0" t="0"/>
+                  <wp:docPr descr="" title="" id="98" name="Picture"/>
+                  <a:graphic>
+                    <a:graphicData uri="http://schemas.openxmlformats.org/drawingml/2006/picture">
+                      <pic:pic>
+                        <pic:nvPicPr>
+                          <pic:cNvPr descr="Sculley_AssessmentWP_files/figure-docx/fig-13-1.png" id="99" name="Picture"/>
+                          <pic:cNvPicPr>
+                            <a:picLocks noChangeArrowheads="1" noChangeAspect="1"/>
+                          </pic:cNvPicPr>
+                        </pic:nvPicPr>
+                        <pic:blipFill>
+                          <a:blip r:embed="rId97"/>
+                          <a:stretch>
+                            <a:fillRect/>
+                          </a:stretch>
+                        </pic:blipFill>
+                        <pic:spPr bwMode="auto">
+                          <a:xfrm>
+                            <a:off x="0" y="0"/>
+                            <a:ext cx="5334000" cy="5334000"/>
+                          </a:xfrm>
+                          <a:prstGeom prst="rect">
+                            <a:avLst/>
+                          </a:prstGeom>
+                          <a:noFill/>
+                          <a:ln w="9525">
+                            <a:noFill/>
+                            <a:headEnd/>
+                            <a:tailEnd/>
+                          </a:ln>
+                        </pic:spPr>
+                      </pic:pic>
+                    </a:graphicData>
+                  </a:graphic>
+                </wp:inline>
+              </w:drawing>
+            </w:r>
+          </w:p>
+          <w:p>
+            <w:pPr>
+              <w:jc w:val="center"/>
+            </w:pPr>
+            <w:pPr>
+              <w:jc w:val="start"/>
+              <w:spacing w:before="200"/>
+              <w:pStyle w:val="ImageCaption"/>
+            </w:pPr>
+            <w:r>
+              <w:t xml:space="preserve">Figure 13: Results from a runs test for each CPUE index. Red indicates the index failed the test (residuals are not random), green indicates the index passed the test.</w:t>
+            </w:r>
+          </w:p>
+          <w:bookmarkEnd w:id="100"/>
+        </w:tc>
+      </w:tr>
+    </w:tbl>
+    <w:p>
+      <w:pPr>
+        <w:pStyle w:val="BodyText"/>
+      </w:pPr>
+      <w:r>
+        <w:t xml:space="preserve">Estimated selectivity for each fleet are in . Fits to the length composition data were also relatively good (</w:t>
+      </w:r>
+      <w:hyperlink w:anchor="fig-17">
+        <w:r>
+          <w:rPr>
+            <w:rStyle w:val="Hyperlink"/>
+          </w:rPr>
+          <w:t xml:space="preserve">Figure 17</w:t>
+        </w:r>
+      </w:hyperlink>
+      <w:r>
+        <w:t xml:space="preserve"> </w:t>
+      </w:r>
+      <w:r>
+        <w:t xml:space="preserve">-</w:t>
+      </w:r>
+      <w:r>
+        <w:t xml:space="preserve"> </w:t>
+      </w:r>
+      <w:hyperlink w:anchor="fig-20">
+        <w:r>
+          <w:rPr>
+            <w:rStyle w:val="Hyperlink"/>
+          </w:rPr>
+          <w:t xml:space="preserve">Figure 20</w:t>
+        </w:r>
+      </w:hyperlink>
+      <w:r>
+        <w:t xml:space="preserve">), although there are still problems fitting the US deep-set longline data (F9).  The fit to the US size data is challenging because size distribution changes substantially seasonally, with a sharp peak of small fish entering the fishery in quarters 3 and 4 which are not observed in such large numbers in quarters 1 and 2. Attempts to separate the fleet into a quarterly fleets to estimate selectivity are ongoing but not yet successful. In addition, F1 JPN LL area 1 late and F4 IATTC both fail the runs test (</w:t>
+      </w:r>
+      <w:hyperlink w:anchor="fig-21">
+        <w:r>
+          <w:rPr>
+            <w:rStyle w:val="Hyperlink"/>
+          </w:rPr>
+          <w:t xml:space="preserve">Figure 21</w:t>
+        </w:r>
+      </w:hyperlink>
+      <w:r>
+        <w:t xml:space="preserve">).</w:t>
+      </w:r>
+    </w:p>
+    <w:tbl>
+      <w:tblPr>
+        <w:tblStyle w:val="Table"/>
+        <w:tblW w:type="pct" w:w="5000"/>
+        <w:tblLook w:firstRow="0" w:lastRow="0" w:firstColumn="0" w:lastColumn="0" w:noHBand="0" w:noVBand="0" w:val="0000"/>
+      </w:tblPr>
+      <w:tblGrid>
+        <w:gridCol w:w="7920"/>
+      </w:tblGrid>
+      <w:tr>
+        <w:tc>
+          <w:tcPr/>
+          <w:bookmarkStart w:id="104" w:name="fig-14"/>
+          <w:p>
+            <w:pPr>
+              <w:pStyle w:val="Figure"/>
+              <w:jc w:val="center"/>
+            </w:pPr>
+            <w:r>
+              <w:drawing>
+                <wp:inline>
+                  <wp:extent cx="5334000" cy="3282461"/>
+                  <wp:effectExtent b="0" l="0" r="0" t="0"/>
+                  <wp:docPr descr="" title="" id="102" name="Picture"/>
+                  <a:graphic>
+                    <a:graphicData uri="http://schemas.openxmlformats.org/drawingml/2006/picture">
+                      <pic:pic>
+                        <pic:nvPicPr>
+                          <pic:cNvPr descr="ModelDev/Current%20Best/plots/sel03_len_timevary_surf_flt1sex1.png" id="103" name="Picture"/>
+                          <pic:cNvPicPr>
+                            <a:picLocks noChangeArrowheads="1" noChangeAspect="1"/>
+                          </pic:cNvPicPr>
+                        </pic:nvPicPr>
+                        <pic:blipFill>
+                          <a:blip r:embed="rId101"/>
+                          <a:stretch>
+                            <a:fillRect/>
+                          </a:stretch>
+                        </pic:blipFill>
+                        <pic:spPr bwMode="auto">
+                          <a:xfrm>
+                            <a:off x="0" y="0"/>
+                            <a:ext cx="5334000" cy="3282461"/>
+                          </a:xfrm>
+                          <a:prstGeom prst="rect">
+                            <a:avLst/>
+                          </a:prstGeom>
+                          <a:noFill/>
+                          <a:ln w="9525">
+                            <a:noFill/>
+                            <a:headEnd/>
+                            <a:tailEnd/>
+                          </a:ln>
+                        </pic:spPr>
+                      </pic:pic>
+                    </a:graphicData>
+                  </a:graphic>
+                </wp:inline>
+              </w:drawing>
+            </w:r>
+          </w:p>
+          <w:p>
+            <w:pPr>
+              <w:jc w:val="center"/>
+            </w:pPr>
+            <w:pPr>
+              <w:jc w:val="start"/>
+              <w:spacing w:before="200"/>
+              <w:pStyle w:val="ImageCaption"/>
+            </w:pPr>
+            <w:r>
+              <w:t xml:space="preserve">Figure 14: Time-varying selectivity estimated for F01 Japan LL area 1 late.</w:t>
+            </w:r>
+          </w:p>
+          <w:bookmarkEnd w:id="104"/>
+        </w:tc>
+      </w:tr>
+    </w:tbl>
+    <w:p>
+      <w:pPr>
+        <w:pStyle w:val="BodyText"/>
+      </w:pPr>
+      <w:r>
+        <w:t xml:space="preserve"> </w:t>
+      </w:r>
+    </w:p>
+    <w:tbl>
+      <w:tblPr>
+        <w:tblStyle w:val="Table"/>
+        <w:tblW w:type="pct" w:w="5000"/>
+        <w:tblLook w:firstRow="0" w:lastRow="0" w:firstColumn="0" w:lastColumn="0" w:noHBand="0" w:noVBand="0" w:val="0000"/>
+      </w:tblPr>
+      <w:tblGrid>
+        <w:gridCol w:w="7920"/>
+      </w:tblGrid>
+      <w:tr>
+        <w:tc>
+          <w:tcPr/>
+          <w:bookmarkStart w:id="108" w:name="fig-15"/>
+          <w:p>
+            <w:pPr>
+              <w:pStyle w:val="Figure"/>
+              <w:jc w:val="center"/>
+            </w:pPr>
+            <w:r>
+              <w:drawing>
+                <wp:inline>
+                  <wp:extent cx="5334000" cy="3282461"/>
+                  <wp:effectExtent b="0" l="0" r="0" t="0"/>
+                  <wp:docPr descr="" title="" id="106" name="Picture"/>
+                  <a:graphic>
+                    <a:graphicData uri="http://schemas.openxmlformats.org/drawingml/2006/picture">
+                      <pic:pic>
+                        <pic:nvPicPr>
+                          <pic:cNvPr descr="ModelDev/Current%20Best/plots/sel03_len_timevary_surf_flt2sex1.png" id="107" name="Picture"/>
+                          <pic:cNvPicPr>
+                            <a:picLocks noChangeArrowheads="1" noChangeAspect="1"/>
+                          </pic:cNvPicPr>
+                        </pic:nvPicPr>
+                        <pic:blipFill>
+                          <a:blip r:embed="rId105"/>
+                          <a:stretch>
+                            <a:fillRect/>
+                          </a:stretch>
+                        </pic:blipFill>
+                        <pic:spPr bwMode="auto">
+                          <a:xfrm>
+                            <a:off x="0" y="0"/>
+                            <a:ext cx="5334000" cy="3282461"/>
+                          </a:xfrm>
+                          <a:prstGeom prst="rect">
+                            <a:avLst/>
+                          </a:prstGeom>
+                          <a:noFill/>
+                          <a:ln w="9525">
+                            <a:noFill/>
+                            <a:headEnd/>
+                            <a:tailEnd/>
+                          </a:ln>
+                        </pic:spPr>
+                      </pic:pic>
+                    </a:graphicData>
+                  </a:graphic>
+                </wp:inline>
+              </w:drawing>
+            </w:r>
+          </w:p>
+          <w:p>
+            <w:pPr>
+              <w:jc w:val="center"/>
+            </w:pPr>
+            <w:pPr>
+              <w:jc w:val="start"/>
+              <w:spacing w:before="200"/>
+              <w:pStyle w:val="ImageCaption"/>
+            </w:pPr>
+            <w:r>
+              <w:t xml:space="preserve">Figure 15: Time-varying selectivity estimated for F02 Chinese Taipei LL late.</w:t>
+            </w:r>
+          </w:p>
+          <w:bookmarkEnd w:id="108"/>
+        </w:tc>
+      </w:tr>
+    </w:tbl>
+    <w:p>
+      <w:pPr>
+        <w:pStyle w:val="BodyText"/>
+      </w:pPr>
+      <w:r>
+        <w:t xml:space="preserve"> </w:t>
+      </w:r>
+    </w:p>
+    <w:tbl>
+      <w:tblPr>
+        <w:tblStyle w:val="Table"/>
+        <w:tblW w:type="pct" w:w="5010"/>
+        <w:tblLook w:firstRow="0" w:lastRow="0" w:firstColumn="0" w:lastColumn="0" w:noHBand="0" w:noVBand="0" w:val="0000"/>
+      </w:tblPr>
+      <w:tblGrid>
+        <w:gridCol w:w="1322"/>
+        <w:gridCol w:w="1322"/>
+        <w:gridCol w:w="1322"/>
+        <w:gridCol w:w="1322"/>
+        <w:gridCol w:w="1322"/>
+        <w:gridCol w:w="1322"/>
+      </w:tblGrid>
+      <w:tr>
+        <w:tc>
+          <w:tcPr/>
+          <w:tbl>
+            <w:tblPr>
+              <w:tblStyle w:val="Table"/>
+              <w:tblW w:type="pct" w:w="5000"/>
+              <w:tblLook w:firstRow="0" w:lastRow="0" w:firstColumn="0" w:lastColumn="0" w:noHBand="0" w:noVBand="0" w:val="0000"/>
+            </w:tblPr>
+            <w:tblGrid>
+              <w:gridCol w:w="7920"/>
+            </w:tblGrid>
+            <w:tr>
+              <w:tc>
+                <w:tcPr/>
+                <w:p>
+                  <w:pPr>
+                    <w:pStyle w:val="Figure"/>
+                    <w:jc w:val="center"/>
+                    <w:jc w:val="center"/>
+                  </w:pPr>
+                  <w:r>
+                    <w:drawing>
+                      <wp:inline>
+                        <wp:extent cx="996696" cy="613351"/>
+                        <wp:effectExtent b="0" l="0" r="0" t="0"/>
+                        <wp:docPr descr="" title="" id="110" name="Picture"/>
+                        <a:graphic>
+                          <a:graphicData uri="http://schemas.openxmlformats.org/drawingml/2006/picture">
+                            <pic:pic>
+                              <pic:nvPicPr>
+                                <pic:cNvPr descr="ModelDev/Current%20Best/plots/sel09_len_flt3sex1.png" id="111" name="Picture"/>
+                                <pic:cNvPicPr>
+                                  <a:picLocks noChangeArrowheads="1" noChangeAspect="1"/>
+                                </pic:cNvPicPr>
+                              </pic:nvPicPr>
+                              <pic:blipFill>
+                                <a:blip r:embed="rId109"/>
+                                <a:stretch>
+                                  <a:fillRect/>
+                                </a:stretch>
+                              </pic:blipFill>
+                              <pic:spPr bwMode="auto">
+                                <a:xfrm>
+                                  <a:off x="0" y="0"/>
+                                  <a:ext cx="996696" cy="613351"/>
+                                </a:xfrm>
+                                <a:prstGeom prst="rect">
+                                  <a:avLst/>
+                                </a:prstGeom>
+                                <a:noFill/>
+                                <a:ln w="9525">
+                                  <a:noFill/>
+                                  <a:headEnd/>
+                                  <a:tailEnd/>
+                                </a:ln>
+                              </pic:spPr>
+                            </pic:pic>
+                          </a:graphicData>
+                        </a:graphic>
+                      </wp:inline>
+                    </w:drawing>
+                  </w:r>
+                </w:p>
+                <w:p>
+                  <w:pPr>
+                    <w:jc w:val="center"/>
+                    <w:jc w:val="center"/>
+                  </w:pPr>
+                  <w:pPr>
+                    <w:jc w:val="start"/>
+                    <w:spacing w:before="200"/>
+                    <w:pStyle w:val="ImageCaption"/>
+                  </w:pPr>
+                  <w:r>
+                    <w:t xml:space="preserve">F03_US_WCNPO_LL_shallow_late</w:t>
+                  </w:r>
+                </w:p>
+              </w:tc>
+            </w:tr>
+          </w:tbl>
+          <w:p/>
+        </w:tc>
+        <w:tc>
+          <w:tcPr/>
+          <w:p>
+            <w:pPr>
+              <w:jc w:val="center"/>
+            </w:pPr>
+            <w:r>
+              <w:t xml:space="preserve"> </w:t>
+            </w:r>
+          </w:p>
+        </w:tc>
+        <w:tc>
+          <w:tcPr/>
+          <w:tbl>
+            <w:tblPr>
+              <w:tblStyle w:val="Table"/>
+              <w:tblW w:type="pct" w:w="5000"/>
+              <w:tblLook w:firstRow="0" w:lastRow="0" w:firstColumn="0" w:lastColumn="0" w:noHBand="0" w:noVBand="0" w:val="0000"/>
+            </w:tblPr>
+            <w:tblGrid>
+              <w:gridCol w:w="7920"/>
+            </w:tblGrid>
+            <w:tr>
+              <w:tc>
+                <w:tcPr/>
+                <w:p>
+                  <w:pPr>
+                    <w:pStyle w:val="Figure"/>
+                    <w:jc w:val="center"/>
+                    <w:jc w:val="center"/>
+                  </w:pPr>
+                  <w:r>
+                    <w:drawing>
+                      <wp:inline>
+                        <wp:extent cx="996696" cy="613351"/>
+                        <wp:effectExtent b="0" l="0" r="0" t="0"/>
+                        <wp:docPr descr="" title="" id="113" name="Picture"/>
+                        <a:graphic>
+                          <a:graphicData uri="http://schemas.openxmlformats.org/drawingml/2006/picture">
+                            <pic:pic>
+                              <pic:nvPicPr>
+                                <pic:cNvPr descr="ModelDev/Current%20Best/plots/sel09_len_flt4sex1.png" id="114" name="Picture"/>
+                                <pic:cNvPicPr>
+                                  <a:picLocks noChangeArrowheads="1" noChangeAspect="1"/>
+                                </pic:cNvPicPr>
+                              </pic:nvPicPr>
+                              <pic:blipFill>
+                                <a:blip r:embed="rId112"/>
+                                <a:stretch>
+                                  <a:fillRect/>
+                                </a:stretch>
+                              </pic:blipFill>
+                              <pic:spPr bwMode="auto">
+                                <a:xfrm>
+                                  <a:off x="0" y="0"/>
+                                  <a:ext cx="996696" cy="613351"/>
+                                </a:xfrm>
+                                <a:prstGeom prst="rect">
+                                  <a:avLst/>
+                                </a:prstGeom>
+                                <a:noFill/>
+                                <a:ln w="9525">
+                                  <a:noFill/>
+                                  <a:headEnd/>
+                                  <a:tailEnd/>
+                                </a:ln>
+                              </pic:spPr>
+                            </pic:pic>
+                          </a:graphicData>
+                        </a:graphic>
+                      </wp:inline>
+                    </w:drawing>
+                  </w:r>
+                </w:p>
+                <w:p>
+                  <w:pPr>
+                    <w:jc w:val="center"/>
+                    <w:jc w:val="center"/>
+                  </w:pPr>
+                  <w:pPr>
+                    <w:jc w:val="start"/>
+                    <w:spacing w:before="200"/>
+                    <w:pStyle w:val="ImageCaption"/>
+                  </w:pPr>
+                  <w:r>
+                    <w:t xml:space="preserve">F04_IATTC</w:t>
+                  </w:r>
+                </w:p>
+              </w:tc>
+            </w:tr>
+          </w:tbl>
+          <w:p/>
+        </w:tc>
+        <w:tc>
+          <w:tcPr/>
+          <w:p>
+            <w:pPr>
+              <w:jc w:val="center"/>
+            </w:pPr>
+            <w:r>
+              <w:t xml:space="preserve"> </w:t>
+            </w:r>
+          </w:p>
+        </w:tc>
+        <w:tc>
+          <w:tcPr/>
+          <w:tbl>
+            <w:tblPr>
+              <w:tblStyle w:val="Table"/>
+              <w:tblW w:type="pct" w:w="5000"/>
+              <w:tblLook w:firstRow="0" w:lastRow="0" w:firstColumn="0" w:lastColumn="0" w:noHBand="0" w:noVBand="0" w:val="0000"/>
+            </w:tblPr>
+            <w:tblGrid>
+              <w:gridCol w:w="7920"/>
+            </w:tblGrid>
+            <w:tr>
+              <w:tc>
+                <w:tcPr/>
+                <w:p>
+                  <w:pPr>
+                    <w:pStyle w:val="Figure"/>
+                    <w:jc w:val="center"/>
+                    <w:jc w:val="center"/>
+                  </w:pPr>
+                  <w:r>
+                    <w:drawing>
+                      <wp:inline>
+                        <wp:extent cx="996696" cy="613351"/>
+                        <wp:effectExtent b="0" l="0" r="0" t="0"/>
+                        <wp:docPr descr="" title="" id="116" name="Picture"/>
+                        <a:graphic>
+                          <a:graphicData uri="http://schemas.openxmlformats.org/drawingml/2006/picture">
+                            <pic:pic>
+                              <pic:nvPicPr>
+                                <pic:cNvPr descr="ModelDev/Current%20Best/plots/sel09_len_flt6sex1.png" id="117" name="Picture"/>
+                                <pic:cNvPicPr>
+                                  <a:picLocks noChangeArrowheads="1" noChangeAspect="1"/>
+                                </pic:cNvPicPr>
+                              </pic:nvPicPr>
+                              <pic:blipFill>
+                                <a:blip r:embed="rId115"/>
+                                <a:stretch>
+                                  <a:fillRect/>
+                                </a:stretch>
+                              </pic:blipFill>
+                              <pic:spPr bwMode="auto">
+                                <a:xfrm>
+                                  <a:off x="0" y="0"/>
+                                  <a:ext cx="996696" cy="613351"/>
+                                </a:xfrm>
+                                <a:prstGeom prst="rect">
+                                  <a:avLst/>
+                                </a:prstGeom>
+                                <a:noFill/>
+                                <a:ln w="9525">
+                                  <a:noFill/>
+                                  <a:headEnd/>
+                                  <a:tailEnd/>
+                                </a:ln>
+                              </pic:spPr>
+                            </pic:pic>
+                          </a:graphicData>
+                        </a:graphic>
+                      </wp:inline>
+                    </w:drawing>
+                  </w:r>
+                </w:p>
+                <w:p>
+                  <w:pPr>
+                    <w:jc w:val="center"/>
+                    <w:jc w:val="center"/>
+                  </w:pPr>
+                  <w:pPr>
+                    <w:jc w:val="start"/>
+                    <w:spacing w:before="200"/>
+                    <w:pStyle w:val="ImageCaption"/>
+                  </w:pPr>
+                  <w:r>
+                    <w:t xml:space="preserve">F06_JPN_WCNPO_OSDWLL_early_Area1</w:t>
+                  </w:r>
+                </w:p>
+              </w:tc>
+            </w:tr>
+          </w:tbl>
+          <w:p/>
+        </w:tc>
+        <w:tc>
+          <w:tcPr/>
+          <w:p>
+            <w:pPr>
+              <w:jc w:val="center"/>
+            </w:pPr>
+            <w:r>
+              <w:t xml:space="preserve"> </w:t>
+            </w:r>
+          </w:p>
+        </w:tc>
+      </w:tr>
+    </w:tbl>
+    <w:p>
+      <w:pPr>
+        <w:framePr w:w="0" w:h="0" w:vAnchor="margin" w:hAnchor="margin" w:xAlign="right" w:yAlign="top"/>
+      </w:pPr>
+    </w:p>
+    <w:tbl>
+      <w:tblPr>
+        <w:tblStyle w:val="Table"/>
+        <w:tblW w:type="pct" w:w="4175"/>
+        <w:tblLook w:firstRow="0" w:lastRow="0" w:firstColumn="0" w:lastColumn="0" w:noHBand="0" w:noVBand="0" w:val="0000"/>
+      </w:tblPr>
+      <w:tblGrid>
+        <w:gridCol w:w="1322"/>
+        <w:gridCol w:w="1322"/>
+        <w:gridCol w:w="1322"/>
+        <w:gridCol w:w="1322"/>
+        <w:gridCol w:w="1322"/>
+      </w:tblGrid>
+      <w:tr>
+        <w:tc>
+          <w:tcPr/>
+          <w:tbl>
+            <w:tblPr>
+              <w:tblStyle w:val="Table"/>
+              <w:tblW w:type="pct" w:w="5000"/>
+              <w:tblLook w:firstRow="0" w:lastRow="0" w:firstColumn="0" w:lastColumn="0" w:noHBand="0" w:noVBand="0" w:val="0000"/>
+            </w:tblPr>
+            <w:tblGrid>
+              <w:gridCol w:w="7920"/>
+            </w:tblGrid>
+            <w:tr>
+              <w:tc>
+                <w:tcPr/>
+                <w:p>
+                  <w:pPr>
+                    <w:pStyle w:val="Figure"/>
+                    <w:jc w:val="center"/>
+                    <w:jc w:val="center"/>
+                  </w:pPr>
+                  <w:r>
+                    <w:drawing>
+                      <wp:inline>
+                        <wp:extent cx="996696" cy="613351"/>
+                        <wp:effectExtent b="0" l="0" r="0" t="0"/>
+                        <wp:docPr descr="" title="" id="119" name="Picture"/>
+                        <a:graphic>
+                          <a:graphicData uri="http://schemas.openxmlformats.org/drawingml/2006/picture">
+                            <pic:pic>
+                              <pic:nvPicPr>
+                                <pic:cNvPr descr="ModelDev/Current%20Best/plots/sel09_len_flt7sex1.png" id="120" name="Picture"/>
+                                <pic:cNvPicPr>
+                                  <a:picLocks noChangeArrowheads="1" noChangeAspect="1"/>
+                                </pic:cNvPicPr>
+                              </pic:nvPicPr>
+                              <pic:blipFill>
+                                <a:blip r:embed="rId118"/>
+                                <a:stretch>
+                                  <a:fillRect/>
+                                </a:stretch>
+                              </pic:blipFill>
+                              <pic:spPr bwMode="auto">
+                                <a:xfrm>
+                                  <a:off x="0" y="0"/>
+                                  <a:ext cx="996696" cy="613351"/>
+                                </a:xfrm>
+                                <a:prstGeom prst="rect">
+                                  <a:avLst/>
+                                </a:prstGeom>
+                                <a:noFill/>
+                                <a:ln w="9525">
+                                  <a:noFill/>
+                                  <a:headEnd/>
+                                  <a:tailEnd/>
+                                </a:ln>
+                              </pic:spPr>
+                            </pic:pic>
+                          </a:graphicData>
+                        </a:graphic>
+                      </wp:inline>
+                    </w:drawing>
+                  </w:r>
+                </w:p>
+                <w:p>
+                  <w:pPr>
+                    <w:jc w:val="center"/>
+                    <w:jc w:val="center"/>
+                  </w:pPr>
+                  <w:pPr>
+                    <w:jc w:val="start"/>
+                    <w:spacing w:before="200"/>
+                    <w:pStyle w:val="ImageCaption"/>
+                  </w:pPr>
+                  <w:r>
+                    <w:t xml:space="preserve">F07_JPN_WCNPO_CODF</w:t>
+                  </w:r>
+                </w:p>
+              </w:tc>
+            </w:tr>
+          </w:tbl>
+          <w:p/>
+        </w:tc>
+        <w:tc>
+          <w:tcPr/>
+          <w:p>
+            <w:pPr>
+              <w:jc w:val="center"/>
+            </w:pPr>
+            <w:r>
+              <w:t xml:space="preserve"> </w:t>
+            </w:r>
+          </w:p>
+        </w:tc>
+        <w:tc>
+          <w:tcPr/>
+          <w:tbl>
+            <w:tblPr>
+              <w:tblStyle w:val="Table"/>
+              <w:tblW w:type="pct" w:w="5000"/>
+              <w:tblLook w:firstRow="0" w:lastRow="0" w:firstColumn="0" w:lastColumn="0" w:noHBand="0" w:noVBand="0" w:val="0000"/>
+            </w:tblPr>
+            <w:tblGrid>
+              <w:gridCol w:w="7920"/>
+            </w:tblGrid>
+            <w:tr>
+              <w:tc>
+                <w:tcPr/>
+                <w:p>
+                  <w:pPr>
+                    <w:pStyle w:val="Figure"/>
+                    <w:jc w:val="center"/>
+                    <w:jc w:val="center"/>
+                  </w:pPr>
+                  <w:r>
+                    <w:drawing>
+                      <wp:inline>
+                        <wp:extent cx="996696" cy="613351"/>
+                        <wp:effectExtent b="0" l="0" r="0" t="0"/>
+                        <wp:docPr descr="" title="" id="122" name="Picture"/>
+                        <a:graphic>
+                          <a:graphicData uri="http://schemas.openxmlformats.org/drawingml/2006/picture">
+                            <pic:pic>
+                              <pic:nvPicPr>
+                                <pic:cNvPr descr="ModelDev/Current%20Best/plots/sel09_len_flt8sex1.png" id="123" name="Picture"/>
+                                <pic:cNvPicPr>
+                                  <a:picLocks noChangeArrowheads="1" noChangeAspect="1"/>
+                                </pic:cNvPicPr>
+                              </pic:nvPicPr>
+                              <pic:blipFill>
+                                <a:blip r:embed="rId121"/>
+                                <a:stretch>
+                                  <a:fillRect/>
+                                </a:stretch>
+                              </pic:blipFill>
+                              <pic:spPr bwMode="auto">
+                                <a:xfrm>
+                                  <a:off x="0" y="0"/>
+                                  <a:ext cx="996696" cy="613351"/>
+                                </a:xfrm>
+                                <a:prstGeom prst="rect">
+                                  <a:avLst/>
+                                </a:prstGeom>
+                                <a:noFill/>
+                                <a:ln w="9525">
+                                  <a:noFill/>
+                                  <a:headEnd/>
+                                  <a:tailEnd/>
+                                </a:ln>
+                              </pic:spPr>
+                            </pic:pic>
+                          </a:graphicData>
+                        </a:graphic>
+                      </wp:inline>
+                    </w:drawing>
+                  </w:r>
+                </w:p>
+                <w:p>
+                  <w:pPr>
+                    <w:jc w:val="center"/>
+                    <w:jc w:val="center"/>
+                  </w:pPr>
+                  <w:pPr>
+                    <w:jc w:val="start"/>
+                    <w:spacing w:before="200"/>
+                    <w:pStyle w:val="ImageCaption"/>
+                  </w:pPr>
+                  <w:r>
+                    <w:t xml:space="preserve">F08_US_WCNPO_LL_shallow_early</w:t>
+                  </w:r>
+                </w:p>
+              </w:tc>
+            </w:tr>
+          </w:tbl>
+          <w:p/>
+        </w:tc>
+        <w:tc>
+          <w:tcPr/>
+          <w:p>
+            <w:pPr>
+              <w:jc w:val="center"/>
+            </w:pPr>
+            <w:r>
+              <w:t xml:space="preserve"> </w:t>
+            </w:r>
+          </w:p>
+        </w:tc>
+        <w:tc>
+          <w:tcPr/>
+          <w:tbl>
+            <w:tblPr>
+              <w:tblStyle w:val="Table"/>
+              <w:tblW w:type="pct" w:w="5000"/>
+              <w:tblLook w:firstRow="0" w:lastRow="0" w:firstColumn="0" w:lastColumn="0" w:noHBand="0" w:noVBand="0" w:val="0000"/>
+            </w:tblPr>
+            <w:tblGrid>
+              <w:gridCol w:w="7920"/>
+            </w:tblGrid>
+            <w:tr>
+              <w:tc>
+                <w:tcPr/>
+                <w:p>
+                  <w:pPr>
+                    <w:pStyle w:val="Figure"/>
+                    <w:jc w:val="center"/>
+                    <w:jc w:val="center"/>
+                  </w:pPr>
+                  <w:r>
+                    <w:drawing>
+                      <wp:inline>
+                        <wp:extent cx="996696" cy="613351"/>
+                        <wp:effectExtent b="0" l="0" r="0" t="0"/>
+                        <wp:docPr descr="" title="" id="125" name="Picture"/>
+                        <a:graphic>
+                          <a:graphicData uri="http://schemas.openxmlformats.org/drawingml/2006/picture">
+                            <pic:pic>
+                              <pic:nvPicPr>
+                                <pic:cNvPr descr="ModelDev/Current%20Best/plots/sel09_len_flt9sex1.png" id="126" name="Picture"/>
+                                <pic:cNvPicPr>
+                                  <a:picLocks noChangeArrowheads="1" noChangeAspect="1"/>
+                                </pic:cNvPicPr>
+                              </pic:nvPicPr>
+                              <pic:blipFill>
+                                <a:blip r:embed="rId124"/>
+                                <a:stretch>
+                                  <a:fillRect/>
+                                </a:stretch>
+                              </pic:blipFill>
+                              <pic:spPr bwMode="auto">
+                                <a:xfrm>
+                                  <a:off x="0" y="0"/>
+                                  <a:ext cx="996696" cy="613351"/>
+                                </a:xfrm>
+                                <a:prstGeom prst="rect">
+                                  <a:avLst/>
+                                </a:prstGeom>
+                                <a:noFill/>
+                                <a:ln w="9525">
+                                  <a:noFill/>
+                                  <a:headEnd/>
+                                  <a:tailEnd/>
+                                </a:ln>
+                              </pic:spPr>
+                            </pic:pic>
+                          </a:graphicData>
+                        </a:graphic>
+                      </wp:inline>
+                    </w:drawing>
+                  </w:r>
+                </w:p>
+                <w:p>
+                  <w:pPr>
+                    <w:jc w:val="center"/>
+                    <w:jc w:val="center"/>
+                  </w:pPr>
+                  <w:pPr>
+                    <w:jc w:val="start"/>
+                    <w:spacing w:before="200"/>
+                    <w:pStyle w:val="ImageCaption"/>
+                  </w:pPr>
+                  <w:r>
+                    <w:t xml:space="preserve">F09_US_WCNPO_LL_deep</w:t>
+                  </w:r>
+                </w:p>
+              </w:tc>
+            </w:tr>
+          </w:tbl>
+          <w:p/>
+        </w:tc>
+      </w:tr>
+    </w:tbl>
+    <w:p>
+      <w:pPr>
+        <w:pStyle w:val="BodyText"/>
+      </w:pPr>
+      <w:pPr>
+        <w:spacing w:before="200"/>
+        <w:pStyle w:val="ImageCaption"/>
+      </w:pPr>
+      <w:r>
+        <w:t xml:space="preserve">Figure 16: Selectivity estimates for each of the 6 fleets without time-varying parameters.</w:t>
+      </w:r>
+    </w:p>
+    <w:p>
+      <w:pPr>
+        <w:pStyle w:val="BodyText"/>
+      </w:pPr>
+      <w:r>
+        <w:t xml:space="preserve"> </w:t>
+      </w:r>
+    </w:p>
+    <w:tbl>
+      <w:tblPr>
+        <w:tblStyle w:val="Table"/>
+        <w:tblW w:type="pct" w:w="5000"/>
+        <w:tblLook w:firstRow="0" w:lastRow="0" w:firstColumn="0" w:lastColumn="0" w:noHBand="0" w:noVBand="0" w:val="0000"/>
+      </w:tblPr>
+      <w:tblGrid>
+        <w:gridCol w:w="3960"/>
+        <w:gridCol w:w="3960"/>
+      </w:tblGrid>
+      <w:tr>
+        <w:tc>
+          <w:tcPr/>
+          <w:p>
+            <w:pPr>
+              <w:jc w:val="center"/>
+            </w:pPr>
+            <w:r>
+              <w:drawing>
+                <wp:inline>
+                  <wp:extent cx="2971800" cy="2971800"/>
+                  <wp:effectExtent b="0" l="0" r="0" t="0"/>
+                  <wp:docPr descr="" title="" id="128" name="Picture"/>
+                  <a:graphic>
+                    <a:graphicData uri="http://schemas.openxmlformats.org/drawingml/2006/picture">
+                      <pic:pic>
+                        <pic:nvPicPr>
+                          <pic:cNvPr descr="ModelDev/Current%20Best/plots/comp_lenfit_data_weighting_TA1.8_F1_JPN_WCNPO_OSDWCOLL_late_Area1.png" id="129" name="Picture"/>
+                          <pic:cNvPicPr>
+                            <a:picLocks noChangeArrowheads="1" noChangeAspect="1"/>
+                          </pic:cNvPicPr>
+                        </pic:nvPicPr>
+                        <pic:blipFill>
+                          <a:blip r:embed="rId127"/>
+                          <a:stretch>
+                            <a:fillRect/>
+                          </a:stretch>
+                        </pic:blipFill>
+                        <pic:spPr bwMode="auto">
+                          <a:xfrm>
+                            <a:off x="0" y="0"/>
+                            <a:ext cx="2971800" cy="2971800"/>
+                          </a:xfrm>
+                          <a:prstGeom prst="rect">
+                            <a:avLst/>
+                          </a:prstGeom>
+                          <a:noFill/>
+                          <a:ln w="9525">
+                            <a:noFill/>
+                            <a:headEnd/>
+                            <a:tailEnd/>
+                          </a:ln>
+                        </pic:spPr>
+                      </pic:pic>
+                    </a:graphicData>
+                  </a:graphic>
+                </wp:inline>
+              </w:drawing>
+            </w:r>
+          </w:p>
+        </w:tc>
+        <w:tc>
+          <w:tcPr/>
+          <w:p>
+            <w:pPr>
+              <w:jc w:val="center"/>
+            </w:pPr>
+            <w:r>
+              <w:drawing>
+                <wp:inline>
+                  <wp:extent cx="2971800" cy="2971800"/>
+                  <wp:effectExtent b="0" l="0" r="0" t="0"/>
+                  <wp:docPr descr="" title="" id="131" name="Picture"/>
+                  <a:graphic>
+                    <a:graphicData uri="http://schemas.openxmlformats.org/drawingml/2006/picture">
+                      <pic:pic>
+                        <pic:nvPicPr>
+                          <pic:cNvPr descr="ModelDev/Current%20Best/plots/comp_lenfit_residsflt1mkt0_page5.png" id="132" name="Picture"/>
+                          <pic:cNvPicPr>
+                            <a:picLocks noChangeArrowheads="1" noChangeAspect="1"/>
+                          </pic:cNvPicPr>
+                        </pic:nvPicPr>
+                        <pic:blipFill>
+                          <a:blip r:embed="rId130"/>
+                          <a:stretch>
+                            <a:fillRect/>
+                          </a:stretch>
+                        </pic:blipFill>
+                        <pic:spPr bwMode="auto">
+                          <a:xfrm>
+                            <a:off x="0" y="0"/>
+                            <a:ext cx="2971800" cy="2971800"/>
+                          </a:xfrm>
+                          <a:prstGeom prst="rect">
+                            <a:avLst/>
+                          </a:prstGeom>
+                          <a:noFill/>
+                          <a:ln w="9525">
+                            <a:noFill/>
+                            <a:headEnd/>
+                            <a:tailEnd/>
+                          </a:ln>
+                        </pic:spPr>
+                      </pic:pic>
+                    </a:graphicData>
+                  </a:graphic>
+                </wp:inline>
+              </w:drawing>
+            </w:r>
+          </w:p>
+        </w:tc>
+      </w:tr>
+    </w:tbl>
+    <w:p>
+      <w:pPr>
+        <w:framePr w:w="0" w:h="0" w:vAnchor="margin" w:hAnchor="margin" w:xAlign="right" w:yAlign="top"/>
+      </w:pPr>
+    </w:p>
+    <w:tbl>
+      <w:tblPr>
+        <w:tblStyle w:val="Table"/>
+        <w:tblW w:type="pct" w:w="5000"/>
+        <w:tblLook w:firstRow="0" w:lastRow="0" w:firstColumn="0" w:lastColumn="0" w:noHBand="0" w:noVBand="0" w:val="0000"/>
+      </w:tblPr>
+      <w:tblGrid>
+        <w:gridCol w:w="3960"/>
+        <w:gridCol w:w="3960"/>
+      </w:tblGrid>
+      <w:tr>
+        <w:tc>
+          <w:tcPr/>
+          <w:p>
+            <w:pPr>
+              <w:jc w:val="center"/>
+            </w:pPr>
+            <w:r>
+              <w:drawing>
+                <wp:inline>
+                  <wp:extent cx="2971800" cy="2971800"/>
+                  <wp:effectExtent b="0" l="0" r="0" t="0"/>
+                  <wp:docPr descr="" title="" id="134" name="Picture"/>
+                  <a:graphic>
+                    <a:graphicData uri="http://schemas.openxmlformats.org/drawingml/2006/picture">
+                      <pic:pic>
+                        <pic:nvPicPr>
+                          <pic:cNvPr descr="ModelDev/Current%20Best/plots/comp_lenfit_data_weighting_TA1.8_F2_TWN_WCNPO_DWLL_late.png" id="135" name="Picture"/>
+                          <pic:cNvPicPr>
+                            <a:picLocks noChangeArrowheads="1" noChangeAspect="1"/>
+                          </pic:cNvPicPr>
+                        </pic:nvPicPr>
+                        <pic:blipFill>
+                          <a:blip r:embed="rId133"/>
+                          <a:stretch>
+                            <a:fillRect/>
+                          </a:stretch>
+                        </pic:blipFill>
+                        <pic:spPr bwMode="auto">
+                          <a:xfrm>
+                            <a:off x="0" y="0"/>
+                            <a:ext cx="2971800" cy="2971800"/>
+                          </a:xfrm>
+                          <a:prstGeom prst="rect">
+                            <a:avLst/>
+                          </a:prstGeom>
+                          <a:noFill/>
+                          <a:ln w="9525">
+                            <a:noFill/>
+                            <a:headEnd/>
+                            <a:tailEnd/>
+                          </a:ln>
+                        </pic:spPr>
+                      </pic:pic>
+                    </a:graphicData>
+                  </a:graphic>
+                </wp:inline>
+              </w:drawing>
+            </w:r>
+          </w:p>
+        </w:tc>
+        <w:tc>
+          <w:tcPr/>
+          <w:p>
+            <w:pPr>
+              <w:jc w:val="center"/>
+            </w:pPr>
+            <w:r>
+              <w:drawing>
+                <wp:inline>
+                  <wp:extent cx="2971800" cy="2971800"/>
+                  <wp:effectExtent b="0" l="0" r="0" t="0"/>
+                  <wp:docPr descr="" title="" id="137" name="Picture"/>
+                  <a:graphic>
+                    <a:graphicData uri="http://schemas.openxmlformats.org/drawingml/2006/picture">
+                      <pic:pic>
+                        <pic:nvPicPr>
+                          <pic:cNvPr descr="ModelDev/Current%20Best/plots/comp_lenfit_residsflt2mkt0_page3.png" id="138" name="Picture"/>
+                          <pic:cNvPicPr>
+                            <a:picLocks noChangeArrowheads="1" noChangeAspect="1"/>
+                          </pic:cNvPicPr>
+                        </pic:nvPicPr>
+                        <pic:blipFill>
+                          <a:blip r:embed="rId136"/>
+                          <a:stretch>
+                            <a:fillRect/>
+                          </a:stretch>
+                        </pic:blipFill>
+                        <pic:spPr bwMode="auto">
+                          <a:xfrm>
+                            <a:off x="0" y="0"/>
+                            <a:ext cx="2971800" cy="2971800"/>
+                          </a:xfrm>
+                          <a:prstGeom prst="rect">
+                            <a:avLst/>
+                          </a:prstGeom>
+                          <a:noFill/>
+                          <a:ln w="9525">
+                            <a:noFill/>
+                            <a:headEnd/>
+                            <a:tailEnd/>
+                          </a:ln>
+                        </pic:spPr>
+                      </pic:pic>
+                    </a:graphicData>
+                  </a:graphic>
+                </wp:inline>
+              </w:drawing>
+            </w:r>
+          </w:p>
+        </w:tc>
+      </w:tr>
+    </w:tbl>
+    <w:p>
+      <w:pPr>
+        <w:pStyle w:val="BodyText"/>
+      </w:pPr>
+      <w:pPr>
+        <w:spacing w:before="200"/>
+        <w:pStyle w:val="ImageCaption"/>
+      </w:pPr>
+      <w:r>
+        <w:t xml:space="preserve">Figure 17: Fits to the annual mean length (left panels) and quarterly residuals (right panels) for Japan LL Area 1 late (top) and Chinese Taipei LL late (bottom) length composition data. The blue line indicates the estimated mean length, open dots indicate input mean length with black bars indicating the distribution of the length data with the added variance. Open circles indicate negative residuals and closed circles indicate positive residuals.</w:t>
+      </w:r>
+    </w:p>
+    <w:p>
+      <w:pPr>
+        <w:pStyle w:val="BodyText"/>
+      </w:pPr>
+      <w:r>
+        <w:t xml:space="preserve"> </w:t>
+      </w:r>
+    </w:p>
+    <w:tbl>
+      <w:tblPr>
+        <w:tblStyle w:val="Table"/>
+        <w:tblW w:type="pct" w:w="5000"/>
+        <w:tblLook w:firstRow="0" w:lastRow="0" w:firstColumn="0" w:lastColumn="0" w:noHBand="0" w:noVBand="0" w:val="0000"/>
+      </w:tblPr>
+      <w:tblGrid>
+        <w:gridCol w:w="3960"/>
+        <w:gridCol w:w="3960"/>
+      </w:tblGrid>
+      <w:tr>
+        <w:tc>
+          <w:tcPr/>
+          <w:p>
+            <w:pPr>
+              <w:jc w:val="center"/>
+            </w:pPr>
+            <w:r>
+              <w:drawing>
+                <wp:inline>
+                  <wp:extent cx="2971800" cy="2971800"/>
+                  <wp:effectExtent b="0" l="0" r="0" t="0"/>
+                  <wp:docPr descr="" title="" id="140" name="Picture"/>
+                  <a:graphic>
+                    <a:graphicData uri="http://schemas.openxmlformats.org/drawingml/2006/picture">
+                      <pic:pic>
+                        <pic:nvPicPr>
+                          <pic:cNvPr descr="ModelDev/Current%20Best/plots/comp_lenfit_data_weighting_TA1.8_F3_US_WCNPO_LL_shallow_late.png" id="141" name="Picture"/>
+                          <pic:cNvPicPr>
+                            <a:picLocks noChangeArrowheads="1" noChangeAspect="1"/>
+                          </pic:cNvPicPr>
+                        </pic:nvPicPr>
+                        <pic:blipFill>
+                          <a:blip r:embed="rId139"/>
+                          <a:stretch>
+                            <a:fillRect/>
+                          </a:stretch>
+                        </pic:blipFill>
+                        <pic:spPr bwMode="auto">
+                          <a:xfrm>
+                            <a:off x="0" y="0"/>
+                            <a:ext cx="2971800" cy="2971800"/>
+                          </a:xfrm>
+                          <a:prstGeom prst="rect">
+                            <a:avLst/>
+                          </a:prstGeom>
+                          <a:noFill/>
+                          <a:ln w="9525">
+                            <a:noFill/>
+                            <a:headEnd/>
+                            <a:tailEnd/>
+                          </a:ln>
+                        </pic:spPr>
+                      </pic:pic>
+                    </a:graphicData>
+                  </a:graphic>
+                </wp:inline>
+              </w:drawing>
+            </w:r>
+          </w:p>
+        </w:tc>
+        <w:tc>
+          <w:tcPr/>
+          <w:p>
+            <w:pPr>
+              <w:jc w:val="center"/>
+            </w:pPr>
+            <w:r>
+              <w:drawing>
+                <wp:inline>
+                  <wp:extent cx="2971800" cy="2971800"/>
+                  <wp:effectExtent b="0" l="0" r="0" t="0"/>
+                  <wp:docPr descr="" title="" id="143" name="Picture"/>
+                  <a:graphic>
+                    <a:graphicData uri="http://schemas.openxmlformats.org/drawingml/2006/picture">
+                      <pic:pic>
+                        <pic:nvPicPr>
+                          <pic:cNvPr descr="ModelDev/Current%20Best/plots/comp_lenfit_residsflt3mkt0_page3.png" id="144" name="Picture"/>
+                          <pic:cNvPicPr>
+                            <a:picLocks noChangeArrowheads="1" noChangeAspect="1"/>
+                          </pic:cNvPicPr>
+                        </pic:nvPicPr>
+                        <pic:blipFill>
+                          <a:blip r:embed="rId142"/>
+                          <a:stretch>
+                            <a:fillRect/>
+                          </a:stretch>
+                        </pic:blipFill>
+                        <pic:spPr bwMode="auto">
+                          <a:xfrm>
+                            <a:off x="0" y="0"/>
+                            <a:ext cx="2971800" cy="2971800"/>
+                          </a:xfrm>
+                          <a:prstGeom prst="rect">
+                            <a:avLst/>
+                          </a:prstGeom>
+                          <a:noFill/>
+                          <a:ln w="9525">
+                            <a:noFill/>
+                            <a:headEnd/>
+                            <a:tailEnd/>
+                          </a:ln>
+                        </pic:spPr>
+                      </pic:pic>
+                    </a:graphicData>
+                  </a:graphic>
+                </wp:inline>
+              </w:drawing>
+            </w:r>
+          </w:p>
+        </w:tc>
+      </w:tr>
+    </w:tbl>
+    <w:p>
+      <w:pPr>
+        <w:framePr w:w="0" w:h="0" w:vAnchor="margin" w:hAnchor="margin" w:xAlign="right" w:yAlign="top"/>
+      </w:pPr>
+    </w:p>
+    <w:tbl>
+      <w:tblPr>
+        <w:tblStyle w:val="Table"/>
+        <w:tblW w:type="pct" w:w="5000"/>
+        <w:tblLook w:firstRow="0" w:lastRow="0" w:firstColumn="0" w:lastColumn="0" w:noHBand="0" w:noVBand="0" w:val="0000"/>
+      </w:tblPr>
+      <w:tblGrid>
+        <w:gridCol w:w="3960"/>
+        <w:gridCol w:w="3960"/>
+      </w:tblGrid>
+      <w:tr>
+        <w:tc>
+          <w:tcPr/>
+          <w:p>
+            <w:pPr>
+              <w:jc w:val="center"/>
+            </w:pPr>
+            <w:r>
+              <w:drawing>
+                <wp:inline>
+                  <wp:extent cx="2971800" cy="2971800"/>
+                  <wp:effectExtent b="0" l="0" r="0" t="0"/>
+                  <wp:docPr descr="" title="" id="146" name="Picture"/>
+                  <a:graphic>
+                    <a:graphicData uri="http://schemas.openxmlformats.org/drawingml/2006/picture">
+                      <pic:pic>
+                        <pic:nvPicPr>
+                          <pic:cNvPr descr="ModelDev/Current%20Best/plots/comp_lenfit_data_weighting_TA1.8_F4_IATTC.png" id="147" name="Picture"/>
+                          <pic:cNvPicPr>
+                            <a:picLocks noChangeArrowheads="1" noChangeAspect="1"/>
+                          </pic:cNvPicPr>
+                        </pic:nvPicPr>
+                        <pic:blipFill>
+                          <a:blip r:embed="rId145"/>
+                          <a:stretch>
+                            <a:fillRect/>
+                          </a:stretch>
+                        </pic:blipFill>
+                        <pic:spPr bwMode="auto">
+                          <a:xfrm>
+                            <a:off x="0" y="0"/>
+                            <a:ext cx="2971800" cy="2971800"/>
+                          </a:xfrm>
+                          <a:prstGeom prst="rect">
+                            <a:avLst/>
+                          </a:prstGeom>
+                          <a:noFill/>
+                          <a:ln w="9525">
+                            <a:noFill/>
+                            <a:headEnd/>
+                            <a:tailEnd/>
+                          </a:ln>
+                        </pic:spPr>
+                      </pic:pic>
+                    </a:graphicData>
+                  </a:graphic>
+                </wp:inline>
+              </w:drawing>
+            </w:r>
+          </w:p>
+        </w:tc>
+        <w:tc>
+          <w:tcPr/>
+          <w:p>
+            <w:pPr>
+              <w:jc w:val="center"/>
+            </w:pPr>
+            <w:r>
+              <w:drawing>
+                <wp:inline>
+                  <wp:extent cx="2971800" cy="2971800"/>
+                  <wp:effectExtent b="0" l="0" r="0" t="0"/>
+                  <wp:docPr descr="" title="" id="149" name="Picture"/>
+                  <a:graphic>
+                    <a:graphicData uri="http://schemas.openxmlformats.org/drawingml/2006/picture">
+                      <pic:pic>
+                        <pic:nvPicPr>
+                          <pic:cNvPr descr="ModelDev/Current%20Best/plots/comp_lenfit_residsflt4mkt0_page2.png" id="150" name="Picture"/>
+                          <pic:cNvPicPr>
+                            <a:picLocks noChangeArrowheads="1" noChangeAspect="1"/>
+                          </pic:cNvPicPr>
+                        </pic:nvPicPr>
+                        <pic:blipFill>
+                          <a:blip r:embed="rId148"/>
+                          <a:stretch>
+                            <a:fillRect/>
+                          </a:stretch>
+                        </pic:blipFill>
+                        <pic:spPr bwMode="auto">
+                          <a:xfrm>
+                            <a:off x="0" y="0"/>
+                            <a:ext cx="2971800" cy="2971800"/>
+                          </a:xfrm>
+                          <a:prstGeom prst="rect">
+                            <a:avLst/>
+                          </a:prstGeom>
+                          <a:noFill/>
+                          <a:ln w="9525">
+                            <a:noFill/>
+                            <a:headEnd/>
+                            <a:tailEnd/>
+                          </a:ln>
+                        </pic:spPr>
+                      </pic:pic>
+                    </a:graphicData>
+                  </a:graphic>
+                </wp:inline>
+              </w:drawing>
+            </w:r>
+          </w:p>
+        </w:tc>
+      </w:tr>
+    </w:tbl>
+    <w:p>
+      <w:pPr>
+        <w:pStyle w:val="BodyText"/>
+      </w:pPr>
+      <w:pPr>
+        <w:spacing w:before="200"/>
+        <w:pStyle w:val="ImageCaption"/>
+      </w:pPr>
+      <w:r>
+        <w:t xml:space="preserve">Figure 18: Fits to the annual mean length (left panels) and quarterly residuals (right panels) for US shallow-set LL late (top) and IATTC EPO (bottom) length composition data. The blue line indicates the estimated mean length, open dots indicate input mean length with black bars indicating the distribution of the length data with the added variance. Open circles indicate negative residuals and closed circles indicate positive residuals.</w:t>
+      </w:r>
+    </w:p>
+    <w:p>
+      <w:pPr>
+        <w:pStyle w:val="BodyText"/>
+      </w:pPr>
+      <w:r>
+        <w:t xml:space="preserve"> </w:t>
+      </w:r>
+    </w:p>
+    <w:tbl>
+      <w:tblPr>
+        <w:tblStyle w:val="Table"/>
+        <w:tblW w:type="pct" w:w="5000"/>
+        <w:tblLook w:firstRow="0" w:lastRow="0" w:firstColumn="0" w:lastColumn="0" w:noHBand="0" w:noVBand="0" w:val="0000"/>
+      </w:tblPr>
+      <w:tblGrid>
+        <w:gridCol w:w="3960"/>
+        <w:gridCol w:w="3960"/>
+      </w:tblGrid>
+      <w:tr>
+        <w:tc>
+          <w:tcPr/>
+          <w:p>
+            <w:pPr>
+              <w:jc w:val="center"/>
+            </w:pPr>
+            <w:r>
+              <w:drawing>
+                <wp:inline>
+                  <wp:extent cx="2971800" cy="2971800"/>
+                  <wp:effectExtent b="0" l="0" r="0" t="0"/>
+                  <wp:docPr descr="" title="" id="152" name="Picture"/>
+                  <a:graphic>
+                    <a:graphicData uri="http://schemas.openxmlformats.org/drawingml/2006/picture">
+                      <pic:pic>
+                        <pic:nvPicPr>
+                          <pic:cNvPr descr="ModelDev/Current%20Best/plots/comp_lenfit_data_weighting_TA1.8_F6_JPN_WCNPO_OSDWLL_early_Area1.png" id="153" name="Picture"/>
+                          <pic:cNvPicPr>
+                            <a:picLocks noChangeArrowheads="1" noChangeAspect="1"/>
+                          </pic:cNvPicPr>
+                        </pic:nvPicPr>
+                        <pic:blipFill>
+                          <a:blip r:embed="rId151"/>
+                          <a:stretch>
+                            <a:fillRect/>
+                          </a:stretch>
+                        </pic:blipFill>
+                        <pic:spPr bwMode="auto">
+                          <a:xfrm>
+                            <a:off x="0" y="0"/>
+                            <a:ext cx="2971800" cy="2971800"/>
+                          </a:xfrm>
+                          <a:prstGeom prst="rect">
+                            <a:avLst/>
+                          </a:prstGeom>
+                          <a:noFill/>
+                          <a:ln w="9525">
+                            <a:noFill/>
+                            <a:headEnd/>
+                            <a:tailEnd/>
+                          </a:ln>
+                        </pic:spPr>
+                      </pic:pic>
+                    </a:graphicData>
+                  </a:graphic>
+                </wp:inline>
+              </w:drawing>
+            </w:r>
+          </w:p>
+        </w:tc>
+        <w:tc>
+          <w:tcPr/>
+          <w:p>
+            <w:pPr>
+              <w:jc w:val="center"/>
+            </w:pPr>
+            <w:r>
+              <w:drawing>
+                <wp:inline>
+                  <wp:extent cx="2971800" cy="2971800"/>
+                  <wp:effectExtent b="0" l="0" r="0" t="0"/>
+                  <wp:docPr descr="" title="" id="155" name="Picture"/>
+                  <a:graphic>
+                    <a:graphicData uri="http://schemas.openxmlformats.org/drawingml/2006/picture">
+                      <pic:pic>
+                        <pic:nvPicPr>
+                          <pic:cNvPr descr="ModelDev/Current%20Best/plots/comp_lenfit_residsflt6mkt0.png" id="156" name="Picture"/>
+                          <pic:cNvPicPr>
+                            <a:picLocks noChangeArrowheads="1" noChangeAspect="1"/>
+                          </pic:cNvPicPr>
+                        </pic:nvPicPr>
+                        <pic:blipFill>
+                          <a:blip r:embed="rId154"/>
+                          <a:stretch>
+                            <a:fillRect/>
+                          </a:stretch>
+                        </pic:blipFill>
+                        <pic:spPr bwMode="auto">
+                          <a:xfrm>
+                            <a:off x="0" y="0"/>
+                            <a:ext cx="2971800" cy="2971800"/>
+                          </a:xfrm>
+                          <a:prstGeom prst="rect">
+                            <a:avLst/>
+                          </a:prstGeom>
+                          <a:noFill/>
+                          <a:ln w="9525">
+                            <a:noFill/>
+                            <a:headEnd/>
+                            <a:tailEnd/>
+                          </a:ln>
+                        </pic:spPr>
+                      </pic:pic>
+                    </a:graphicData>
+                  </a:graphic>
+                </wp:inline>
+              </w:drawing>
+            </w:r>
+          </w:p>
+        </w:tc>
+      </w:tr>
+    </w:tbl>
+    <w:p>
+      <w:pPr>
+        <w:framePr w:w="0" w:h="0" w:vAnchor="margin" w:hAnchor="margin" w:xAlign="right" w:yAlign="top"/>
+      </w:pPr>
+    </w:p>
+    <w:tbl>
+      <w:tblPr>
+        <w:tblStyle w:val="Table"/>
+        <w:tblW w:type="pct" w:w="5000"/>
+        <w:tblLook w:firstRow="0" w:lastRow="0" w:firstColumn="0" w:lastColumn="0" w:noHBand="0" w:noVBand="0" w:val="0000"/>
+      </w:tblPr>
+      <w:tblGrid>
+        <w:gridCol w:w="3960"/>
+        <w:gridCol w:w="3960"/>
+      </w:tblGrid>
+      <w:tr>
+        <w:tc>
+          <w:tcPr/>
+          <w:p>
+            <w:pPr>
+              <w:jc w:val="center"/>
+            </w:pPr>
+            <w:r>
+              <w:drawing>
+                <wp:inline>
+                  <wp:extent cx="2971800" cy="2971800"/>
+                  <wp:effectExtent b="0" l="0" r="0" t="0"/>
+                  <wp:docPr descr="" title="" id="158" name="Picture"/>
+                  <a:graphic>
+                    <a:graphicData uri="http://schemas.openxmlformats.org/drawingml/2006/picture">
+                      <pic:pic>
+                        <pic:nvPicPr>
+                          <pic:cNvPr descr="ModelDev/Current%20Best/plots/comp_lenfit_data_weighting_TA1.8_F7_JPN_WCNPO_CODF.png" id="159" name="Picture"/>
+                          <pic:cNvPicPr>
+                            <a:picLocks noChangeArrowheads="1" noChangeAspect="1"/>
+                          </pic:cNvPicPr>
+                        </pic:nvPicPr>
+                        <pic:blipFill>
+                          <a:blip r:embed="rId157"/>
+                          <a:stretch>
+                            <a:fillRect/>
+                          </a:stretch>
+                        </pic:blipFill>
+                        <pic:spPr bwMode="auto">
+                          <a:xfrm>
+                            <a:off x="0" y="0"/>
+                            <a:ext cx="2971800" cy="2971800"/>
+                          </a:xfrm>
+                          <a:prstGeom prst="rect">
+                            <a:avLst/>
+                          </a:prstGeom>
+                          <a:noFill/>
+                          <a:ln w="9525">
+                            <a:noFill/>
+                            <a:headEnd/>
+                            <a:tailEnd/>
+                          </a:ln>
+                        </pic:spPr>
+                      </pic:pic>
+                    </a:graphicData>
+                  </a:graphic>
+                </wp:inline>
+              </w:drawing>
+            </w:r>
+          </w:p>
+        </w:tc>
+        <w:tc>
+          <w:tcPr/>
+          <w:p>
+            <w:pPr>
+              <w:jc w:val="center"/>
+            </w:pPr>
+            <w:r>
+              <w:drawing>
+                <wp:inline>
+                  <wp:extent cx="2971800" cy="2971800"/>
+                  <wp:effectExtent b="0" l="0" r="0" t="0"/>
+                  <wp:docPr descr="" title="" id="161" name="Picture"/>
+                  <a:graphic>
+                    <a:graphicData uri="http://schemas.openxmlformats.org/drawingml/2006/picture">
+                      <pic:pic>
+                        <pic:nvPicPr>
+                          <pic:cNvPr descr="ModelDev/Current%20Best/plots/comp_lenfit_residsflt7mkt0_page2.png" id="162" name="Picture"/>
+                          <pic:cNvPicPr>
+                            <a:picLocks noChangeArrowheads="1" noChangeAspect="1"/>
+                          </pic:cNvPicPr>
+                        </pic:nvPicPr>
+                        <pic:blipFill>
+                          <a:blip r:embed="rId160"/>
+                          <a:stretch>
+                            <a:fillRect/>
+                          </a:stretch>
+                        </pic:blipFill>
+                        <pic:spPr bwMode="auto">
+                          <a:xfrm>
+                            <a:off x="0" y="0"/>
+                            <a:ext cx="2971800" cy="2971800"/>
+                          </a:xfrm>
+                          <a:prstGeom prst="rect">
+                            <a:avLst/>
+                          </a:prstGeom>
+                          <a:noFill/>
+                          <a:ln w="9525">
+                            <a:noFill/>
+                            <a:headEnd/>
+                            <a:tailEnd/>
+                          </a:ln>
+                        </pic:spPr>
+                      </pic:pic>
+                    </a:graphicData>
+                  </a:graphic>
+                </wp:inline>
+              </w:drawing>
+            </w:r>
+          </w:p>
+        </w:tc>
+      </w:tr>
+    </w:tbl>
+    <w:p>
+      <w:pPr>
+        <w:pStyle w:val="BodyText"/>
+      </w:pPr>
+      <w:pPr>
+        <w:spacing w:before="200"/>
+        <w:pStyle w:val="ImageCaption"/>
+      </w:pPr>
+      <w:r>
+        <w:t xml:space="preserve">Figure 19: Fits to the annual mean length (left panels) and quarterly residuals (right panels) for Japan LL Area 1 early (top) and Japan coastal driftnet (bottom) length composition data. The blue line indicates the estimated mean length, open dots indicate input mean length with black bars indicating the distribution of the length data with the added variance. Open circles indicate negative residuals and closed circles indicate positive residuals.</w:t>
+      </w:r>
+    </w:p>
+    <w:p>
+      <w:pPr>
+        <w:pStyle w:val="BodyText"/>
+      </w:pPr>
+      <w:r>
+        <w:t xml:space="preserve"> </w:t>
+      </w:r>
+    </w:p>
+    <w:tbl>
+      <w:tblPr>
+        <w:tblStyle w:val="Table"/>
+        <w:tblW w:type="pct" w:w="5000"/>
+        <w:tblLook w:firstRow="0" w:lastRow="0" w:firstColumn="0" w:lastColumn="0" w:noHBand="0" w:noVBand="0" w:val="0000"/>
+      </w:tblPr>
+      <w:tblGrid>
+        <w:gridCol w:w="3960"/>
+        <w:gridCol w:w="3960"/>
+      </w:tblGrid>
+      <w:tr>
+        <w:tc>
+          <w:tcPr/>
+          <w:p>
+            <w:pPr>
+              <w:jc w:val="center"/>
+            </w:pPr>
+            <w:r>
+              <w:drawing>
+                <wp:inline>
+                  <wp:extent cx="2971800" cy="2971800"/>
+                  <wp:effectExtent b="0" l="0" r="0" t="0"/>
+                  <wp:docPr descr="" title="" id="164" name="Picture"/>
+                  <a:graphic>
+                    <a:graphicData uri="http://schemas.openxmlformats.org/drawingml/2006/picture">
+                      <pic:pic>
+                        <pic:nvPicPr>
+                          <pic:cNvPr descr="ModelDev/Current%20Best/plots/comp_lenfit_data_weighting_TA1.8_F8_US_WCNPO_LL_shallow_early.png" id="165" name="Picture"/>
+                          <pic:cNvPicPr>
+                            <a:picLocks noChangeArrowheads="1" noChangeAspect="1"/>
+                          </pic:cNvPicPr>
+                        </pic:nvPicPr>
+                        <pic:blipFill>
+                          <a:blip r:embed="rId163"/>
+                          <a:stretch>
+                            <a:fillRect/>
+                          </a:stretch>
+                        </pic:blipFill>
+                        <pic:spPr bwMode="auto">
+                          <a:xfrm>
+                            <a:off x="0" y="0"/>
+                            <a:ext cx="2971800" cy="2971800"/>
+                          </a:xfrm>
+                          <a:prstGeom prst="rect">
+                            <a:avLst/>
+                          </a:prstGeom>
+                          <a:noFill/>
+                          <a:ln w="9525">
+                            <a:noFill/>
+                            <a:headEnd/>
+                            <a:tailEnd/>
+                          </a:ln>
+                        </pic:spPr>
+                      </pic:pic>
+                    </a:graphicData>
+                  </a:graphic>
+                </wp:inline>
+              </w:drawing>
+            </w:r>
+          </w:p>
+        </w:tc>
+        <w:tc>
+          <w:tcPr/>
+          <w:p>
+            <w:pPr>
+              <w:jc w:val="center"/>
+            </w:pPr>
+            <w:r>
+              <w:drawing>
+                <wp:inline>
+                  <wp:extent cx="2971800" cy="2971800"/>
+                  <wp:effectExtent b="0" l="0" r="0" t="0"/>
+                  <wp:docPr descr="" title="" id="167" name="Picture"/>
+                  <a:graphic>
+                    <a:graphicData uri="http://schemas.openxmlformats.org/drawingml/2006/picture">
+                      <pic:pic>
+                        <pic:nvPicPr>
+                          <pic:cNvPr descr="ModelDev/Current%20Best/plots/comp_lenfit_residsflt8mkt0.png" id="168" name="Picture"/>
+                          <pic:cNvPicPr>
+                            <a:picLocks noChangeArrowheads="1" noChangeAspect="1"/>
+                          </pic:cNvPicPr>
+                        </pic:nvPicPr>
+                        <pic:blipFill>
+                          <a:blip r:embed="rId166"/>
+                          <a:stretch>
+                            <a:fillRect/>
+                          </a:stretch>
+                        </pic:blipFill>
+                        <pic:spPr bwMode="auto">
+                          <a:xfrm>
+                            <a:off x="0" y="0"/>
+                            <a:ext cx="2971800" cy="2971800"/>
+                          </a:xfrm>
+                          <a:prstGeom prst="rect">
+                            <a:avLst/>
+                          </a:prstGeom>
+                          <a:noFill/>
+                          <a:ln w="9525">
+                            <a:noFill/>
+                            <a:headEnd/>
+                            <a:tailEnd/>
+                          </a:ln>
+                        </pic:spPr>
+                      </pic:pic>
+                    </a:graphicData>
+                  </a:graphic>
+                </wp:inline>
+              </w:drawing>
+            </w:r>
+          </w:p>
+        </w:tc>
+      </w:tr>
+    </w:tbl>
+    <w:p>
+      <w:pPr>
+        <w:framePr w:w="0" w:h="0" w:vAnchor="margin" w:hAnchor="margin" w:xAlign="right" w:yAlign="top"/>
+      </w:pPr>
+    </w:p>
+    <w:tbl>
+      <w:tblPr>
+        <w:tblStyle w:val="Table"/>
+        <w:tblW w:type="pct" w:w="5000"/>
+        <w:tblLook w:firstRow="0" w:lastRow="0" w:firstColumn="0" w:lastColumn="0" w:noHBand="0" w:noVBand="0" w:val="0000"/>
+      </w:tblPr>
+      <w:tblGrid>
+        <w:gridCol w:w="3960"/>
+        <w:gridCol w:w="3960"/>
+      </w:tblGrid>
+      <w:tr>
+        <w:tc>
+          <w:tcPr/>
+          <w:p>
+            <w:pPr>
+              <w:jc w:val="center"/>
+            </w:pPr>
+            <w:r>
+              <w:drawing>
+                <wp:inline>
+                  <wp:extent cx="2971800" cy="2971800"/>
+                  <wp:effectExtent b="0" l="0" r="0" t="0"/>
+                  <wp:docPr descr="" title="" id="170" name="Picture"/>
+                  <a:graphic>
+                    <a:graphicData uri="http://schemas.openxmlformats.org/drawingml/2006/picture">
+                      <pic:pic>
+                        <pic:nvPicPr>
+                          <pic:cNvPr descr="ModelDev/Current%20Best/plots/comp_lenfit_data_weighting_TA1.8_F9_US_WCNPO_LL_deep.png" id="171" name="Picture"/>
+                          <pic:cNvPicPr>
+                            <a:picLocks noChangeArrowheads="1" noChangeAspect="1"/>
+                          </pic:cNvPicPr>
+                        </pic:nvPicPr>
+                        <pic:blipFill>
+                          <a:blip r:embed="rId169"/>
+                          <a:stretch>
+                            <a:fillRect/>
+                          </a:stretch>
+                        </pic:blipFill>
+                        <pic:spPr bwMode="auto">
+                          <a:xfrm>
+                            <a:off x="0" y="0"/>
+                            <a:ext cx="2971800" cy="2971800"/>
+                          </a:xfrm>
+                          <a:prstGeom prst="rect">
+                            <a:avLst/>
+                          </a:prstGeom>
+                          <a:noFill/>
+                          <a:ln w="9525">
+                            <a:noFill/>
+                            <a:headEnd/>
+                            <a:tailEnd/>
+                          </a:ln>
+                        </pic:spPr>
+                      </pic:pic>
+                    </a:graphicData>
+                  </a:graphic>
+                </wp:inline>
+              </w:drawing>
+            </w:r>
+          </w:p>
+        </w:tc>
+        <w:tc>
+          <w:tcPr/>
+          <w:p>
+            <w:pPr>
+              <w:jc w:val="center"/>
+            </w:pPr>
+            <w:r>
+              <w:drawing>
+                <wp:inline>
+                  <wp:extent cx="2971800" cy="2971800"/>
+                  <wp:effectExtent b="0" l="0" r="0" t="0"/>
+                  <wp:docPr descr="" title="" id="173" name="Picture"/>
+                  <a:graphic>
+                    <a:graphicData uri="http://schemas.openxmlformats.org/drawingml/2006/picture">
+                      <pic:pic>
+                        <pic:nvPicPr>
+                          <pic:cNvPr descr="ModelDev/Current%20Best/plots/comp_lenfit_residsflt9mkt0_page4.png" id="174" name="Picture"/>
+                          <pic:cNvPicPr>
+                            <a:picLocks noChangeArrowheads="1" noChangeAspect="1"/>
+                          </pic:cNvPicPr>
+                        </pic:nvPicPr>
+                        <pic:blipFill>
+                          <a:blip r:embed="rId172"/>
+                          <a:stretch>
+                            <a:fillRect/>
+                          </a:stretch>
+                        </pic:blipFill>
+                        <pic:spPr bwMode="auto">
+                          <a:xfrm>
+                            <a:off x="0" y="0"/>
+                            <a:ext cx="2971800" cy="2971800"/>
+                          </a:xfrm>
+                          <a:prstGeom prst="rect">
+                            <a:avLst/>
+                          </a:prstGeom>
+                          <a:noFill/>
+                          <a:ln w="9525">
+                            <a:noFill/>
+                            <a:headEnd/>
+                            <a:tailEnd/>
+                          </a:ln>
+                        </pic:spPr>
+                      </pic:pic>
+                    </a:graphicData>
+                  </a:graphic>
+                </wp:inline>
+              </w:drawing>
+            </w:r>
+          </w:p>
+        </w:tc>
+      </w:tr>
+    </w:tbl>
+    <w:p>
+      <w:pPr>
+        <w:pStyle w:val="BodyText"/>
+      </w:pPr>
+      <w:pPr>
+        <w:spacing w:before="200"/>
+        <w:pStyle w:val="ImageCaption"/>
+      </w:pPr>
+      <w:r>
+        <w:t xml:space="preserve">Figure 20: Fits to the annual mean length (left panels) and quarterly residuals (right panels) for US shallow-set LL early (top) and US deep-set LL (bottom) length composition data. The blue line indicates the estimated mean length, open dots indicate input mean length with black bars indicating the distribution of the length data with the added variance. Open circles indicate negative residuals and closed circles indicate positive residuals.</w:t>
+      </w:r>
+    </w:p>
+    <w:p>
+      <w:pPr>
+        <w:pStyle w:val="BodyText"/>
+      </w:pPr>
+      <w:r>
+        <w:t xml:space="preserve"> </w:t>
+      </w:r>
+    </w:p>
     <w:p>
       <w:pPr>
         <w:pStyle w:val="SourceCode"/>
       </w:pPr>
       <w:r>
         <w:rPr>
-          <w:rStyle w:val="DecValTok"/>
-        </w:rPr>
-        <w:t xml:space="preserve">1</w:t>
-      </w:r>
-      <w:r>
-        <w:rPr>
-          <w:rStyle w:val="NormalTok"/>
-        </w:rPr>
+          <w:rStyle w:val="VerbatimChar"/>
+        </w:rPr>
+        <w:t xml:space="preserve">Warning: combining data from multiple seasons</w:t>
+      </w:r>
+    </w:p>
+    <w:tbl>
+      <w:tblPr>
+        <w:tblStyle w:val="Table"/>
+        <w:tblW w:type="pct" w:w="5000"/>
+        <w:tblLook w:firstRow="0" w:lastRow="0" w:firstColumn="0" w:lastColumn="0" w:noHBand="0" w:noVBand="0" w:val="0000"/>
+      </w:tblPr>
+      <w:tblGrid>
+        <w:gridCol w:w="7920"/>
+      </w:tblGrid>
+      <w:tr>
+        <w:tc>
+          <w:tcPr/>
+          <w:bookmarkStart w:id="178" w:name="fig-21"/>
+          <w:p>
+            <w:pPr>
+              <w:pStyle w:val="Figure"/>
+              <w:jc w:val="center"/>
+            </w:pPr>
+            <w:r>
+              <w:drawing>
+                <wp:inline>
+                  <wp:extent cx="5334000" cy="5334000"/>
+                  <wp:effectExtent b="0" l="0" r="0" t="0"/>
+                  <wp:docPr descr="" title="" id="176" name="Picture"/>
+                  <a:graphic>
+                    <a:graphicData uri="http://schemas.openxmlformats.org/drawingml/2006/picture">
+                      <pic:pic>
+                        <pic:nvPicPr>
+                          <pic:cNvPr descr="Sculley_AssessmentWP_files/figure-docx/fig-21-1.png" id="177" name="Picture"/>
+                          <pic:cNvPicPr>
+                            <a:picLocks noChangeArrowheads="1" noChangeAspect="1"/>
+                          </pic:cNvPicPr>
+                        </pic:nvPicPr>
+                        <pic:blipFill>
+                          <a:blip r:embed="rId175"/>
+                          <a:stretch>
+                            <a:fillRect/>
+                          </a:stretch>
+                        </pic:blipFill>
+                        <pic:spPr bwMode="auto">
+                          <a:xfrm>
+                            <a:off x="0" y="0"/>
+                            <a:ext cx="5334000" cy="5334000"/>
+                          </a:xfrm>
+                          <a:prstGeom prst="rect">
+                            <a:avLst/>
+                          </a:prstGeom>
+                          <a:noFill/>
+                          <a:ln w="9525">
+                            <a:noFill/>
+                            <a:headEnd/>
+                            <a:tailEnd/>
+                          </a:ln>
+                        </pic:spPr>
+                      </pic:pic>
+                    </a:graphicData>
+                  </a:graphic>
+                </wp:inline>
+              </w:drawing>
+            </w:r>
+          </w:p>
+          <w:p>
+            <w:pPr>
+              <w:jc w:val="center"/>
+            </w:pPr>
+            <w:pPr>
+              <w:jc w:val="start"/>
+              <w:spacing w:before="200"/>
+              <w:pStyle w:val="ImageCaption"/>
+            </w:pPr>
+            <w:r>
+              <w:t xml:space="preserve">Figure 21: Results from a runs test for each size composition time series. Red indicates the time series failed the test (residuals are not random), green indicates the time series passed the test.</w:t>
+            </w:r>
+          </w:p>
+          <w:bookmarkEnd w:id="178"/>
+        </w:tc>
+      </w:tr>
+    </w:tbl>
+    <w:p>
+      <w:pPr>
+        <w:pStyle w:val="BodyText"/>
+      </w:pPr>
+      <w:r>
+        <w:t xml:space="preserve">Model estimates of age 1+ biomass show a general increase in biomass from through the entire assessment time horizon, with some periodic dips in abundance (</w:t>
+      </w:r>
+      <w:hyperlink w:anchor="fig-22">
+        <w:r>
+          <w:rPr>
+            <w:rStyle w:val="Hyperlink"/>
+          </w:rPr>
+          <w:t xml:space="preserve">Figure 22</w:t>
+        </w:r>
+      </w:hyperlink>
+      <w:r>
+        <w:t xml:space="preserve">). Initial spawning stock biomass was estimated to be approximately 4,200 mt and virgin SSB was around 25,000 mt (</w:t>
+      </w:r>
+      <w:hyperlink w:anchor="fig-23">
+        <w:r>
+          <w:rPr>
+            <w:rStyle w:val="Hyperlink"/>
+          </w:rPr>
+          <w:t xml:space="preserve">Figure 23</w:t>
+        </w:r>
+      </w:hyperlink>
+      <w:r>
+        <w:t xml:space="preserve">). Annual fishing mortality is reported as the average for fish ages 1-10 (</w:t>
+      </w:r>
+      <w:hyperlink w:anchor="fig-24">
+        <w:r>
+          <w:rPr>
+            <w:rStyle w:val="Hyperlink"/>
+          </w:rPr>
+          <w:t xml:space="preserve">Figure 24</w:t>
+        </w:r>
+      </w:hyperlink>
+      <w:r>
+        <w:t xml:space="preserve">). Fishing mortality was above MSY for all except 6 years and excepting 2015, has been below F</w:t>
+      </w:r>
+      <w:r>
+        <w:rPr>
+          <w:vertAlign w:val="subscript"/>
+        </w:rPr>
+        <w:t xml:space="preserve">MSY</w:t>
+      </w:r>
+      <w:r>
         <w:t xml:space="preserve"> </w:t>
       </w:r>
       <w:r>
-        <w:rPr>
-          <w:rStyle w:val="SpecialCharTok"/>
-        </w:rPr>
-        <w:t xml:space="preserve">+</w:t>
-      </w:r>
-      <w:r>
-        <w:rPr>
-          <w:rStyle w:val="NormalTok"/>
-        </w:rPr>
+        <w:t xml:space="preserve">since 2014. Recruitment deviations suggested three periods of recruitment: high recruitment from 1975 to 1993, a period with little data and large variability around the estimates, average recruitment from 1994 to 2003 where recruitment varied around equilibrium recruitment, and low recruitment from 2004 to 2020. The log of the deviations were generally between 0.6 and -0.6 (</w:t>
+      </w:r>
+      <w:hyperlink w:anchor="fig-25">
+        <w:r>
+          <w:rPr>
+            <w:rStyle w:val="Hyperlink"/>
+          </w:rPr>
+          <w:t xml:space="preserve">Figure 25</w:t>
+        </w:r>
+      </w:hyperlink>
+      <w:r>
+        <w:t xml:space="preserve">). Current depletion, as estimated as the age 1+ biomass in 2020 compared to the virgin age 1+ biomass was estimated to be 0.09.</w:t>
+      </w:r>
+    </w:p>
+    <w:tbl>
+      <w:tblPr>
+        <w:tblStyle w:val="Table"/>
+        <w:tblW w:type="pct" w:w="5000"/>
+        <w:tblLook w:firstRow="0" w:lastRow="0" w:firstColumn="0" w:lastColumn="0" w:noHBand="0" w:noVBand="0" w:val="0000"/>
+      </w:tblPr>
+      <w:tblGrid>
+        <w:gridCol w:w="7920"/>
+      </w:tblGrid>
+      <w:tr>
+        <w:tc>
+          <w:tcPr/>
+          <w:bookmarkStart w:id="182" w:name="fig-22"/>
+          <w:p>
+            <w:pPr>
+              <w:pStyle w:val="Figure"/>
+              <w:jc w:val="center"/>
+            </w:pPr>
+            <w:r>
+              <w:drawing>
+                <wp:inline>
+                  <wp:extent cx="4620126" cy="3696101"/>
+                  <wp:effectExtent b="0" l="0" r="0" t="0"/>
+                  <wp:docPr descr="" title="" id="180" name="Picture"/>
+                  <a:graphic>
+                    <a:graphicData uri="http://schemas.openxmlformats.org/drawingml/2006/picture">
+                      <pic:pic>
+                        <pic:nvPicPr>
+                          <pic:cNvPr descr="Sculley_AssessmentWP_files/figure-docx/fig-22-1.png" id="181" name="Picture"/>
+                          <pic:cNvPicPr>
+                            <a:picLocks noChangeArrowheads="1" noChangeAspect="1"/>
+                          </pic:cNvPicPr>
+                        </pic:nvPicPr>
+                        <pic:blipFill>
+                          <a:blip r:embed="rId179"/>
+                          <a:stretch>
+                            <a:fillRect/>
+                          </a:stretch>
+                        </pic:blipFill>
+                        <pic:spPr bwMode="auto">
+                          <a:xfrm>
+                            <a:off x="0" y="0"/>
+                            <a:ext cx="4620126" cy="3696101"/>
+                          </a:xfrm>
+                          <a:prstGeom prst="rect">
+                            <a:avLst/>
+                          </a:prstGeom>
+                          <a:noFill/>
+                          <a:ln w="9525">
+                            <a:noFill/>
+                            <a:headEnd/>
+                            <a:tailEnd/>
+                          </a:ln>
+                        </pic:spPr>
+                      </pic:pic>
+                    </a:graphicData>
+                  </a:graphic>
+                </wp:inline>
+              </w:drawing>
+            </w:r>
+          </w:p>
+          <w:p>
+            <w:pPr>
+              <w:jc w:val="center"/>
+            </w:pPr>
+            <w:pPr>
+              <w:jc w:val="start"/>
+              <w:spacing w:before="200"/>
+              <w:pStyle w:val="ImageCaption"/>
+            </w:pPr>
+            <w:r>
+              <w:t xml:space="preserve">Figure 22: Estimated biomass (mt) of NP swordfish 1+ from the base-case model.</w:t>
+            </w:r>
+          </w:p>
+          <w:bookmarkEnd w:id="182"/>
+        </w:tc>
+      </w:tr>
+    </w:tbl>
+    <w:p>
+      <w:pPr>
+        <w:pStyle w:val="BodyText"/>
+      </w:pPr>
+      <w:r>
         <w:t xml:space="preserve"> </w:t>
       </w:r>
-      <w:r>
-        <w:rPr>
-          <w:rStyle w:val="DecValTok"/>
-        </w:rPr>
-        <w:t xml:space="preserve">1</w:t>
+    </w:p>
+    <w:tbl>
+      <w:tblPr>
+        <w:tblStyle w:val="Table"/>
+        <w:tblW w:type="pct" w:w="5000"/>
+        <w:tblLook w:firstRow="0" w:lastRow="0" w:firstColumn="0" w:lastColumn="0" w:noHBand="0" w:noVBand="0" w:val="0000"/>
+      </w:tblPr>
+      <w:tblGrid>
+        <w:gridCol w:w="7920"/>
+      </w:tblGrid>
+      <w:tr>
+        <w:tc>
+          <w:tcPr/>
+          <w:bookmarkStart w:id="186" w:name="fig-23"/>
+          <w:p>
+            <w:pPr>
+              <w:pStyle w:val="Figure"/>
+              <w:jc w:val="center"/>
+            </w:pPr>
+            <w:r>
+              <w:drawing>
+                <wp:inline>
+                  <wp:extent cx="4620126" cy="3696101"/>
+                  <wp:effectExtent b="0" l="0" r="0" t="0"/>
+                  <wp:docPr descr="" title="" id="184" name="Picture"/>
+                  <a:graphic>
+                    <a:graphicData uri="http://schemas.openxmlformats.org/drawingml/2006/picture">
+                      <pic:pic>
+                        <pic:nvPicPr>
+                          <pic:cNvPr descr="Sculley_AssessmentWP_files/figure-docx/fig-23-1.png" id="185" name="Picture"/>
+                          <pic:cNvPicPr>
+                            <a:picLocks noChangeArrowheads="1" noChangeAspect="1"/>
+                          </pic:cNvPicPr>
+                        </pic:nvPicPr>
+                        <pic:blipFill>
+                          <a:blip r:embed="rId183"/>
+                          <a:stretch>
+                            <a:fillRect/>
+                          </a:stretch>
+                        </pic:blipFill>
+                        <pic:spPr bwMode="auto">
+                          <a:xfrm>
+                            <a:off x="0" y="0"/>
+                            <a:ext cx="4620126" cy="3696101"/>
+                          </a:xfrm>
+                          <a:prstGeom prst="rect">
+                            <a:avLst/>
+                          </a:prstGeom>
+                          <a:noFill/>
+                          <a:ln w="9525">
+                            <a:noFill/>
+                            <a:headEnd/>
+                            <a:tailEnd/>
+                          </a:ln>
+                        </pic:spPr>
+                      </pic:pic>
+                    </a:graphicData>
+                  </a:graphic>
+                </wp:inline>
+              </w:drawing>
+            </w:r>
+          </w:p>
+          <w:p>
+            <w:pPr>
+              <w:jc w:val="center"/>
+            </w:pPr>
+            <w:pPr>
+              <w:jc w:val="start"/>
+              <w:spacing w:before="200"/>
+              <w:pStyle w:val="ImageCaption"/>
+            </w:pPr>
+            <w:r>
+              <w:t xml:space="preserve">Figure 23: Estimated NP swordfish Spawning Stock Biomass (SSB) from the with 95% confidence intervals. SSB</w:t>
+            </w:r>
+            <w:r>
+              <w:rPr>
+                <w:vertAlign w:val="subscript"/>
+              </w:rPr>
+              <w:t xml:space="preserve">MSY</w:t>
+            </w:r>
+            <w:r>
+              <w:t xml:space="preserve"> </w:t>
+            </w:r>
+            <w:r>
+              <w:t xml:space="preserve">is indicated by the dashed green line.</w:t>
+            </w:r>
+          </w:p>
+          <w:bookmarkEnd w:id="186"/>
+        </w:tc>
+      </w:tr>
+    </w:tbl>
+    <w:p>
+      <w:pPr>
+        <w:pStyle w:val="BodyText"/>
+      </w:pPr>
+      <w:r>
+        <w:t xml:space="preserve"> </w:t>
+      </w:r>
+    </w:p>
+    <w:tbl>
+      <w:tblPr>
+        <w:tblStyle w:val="Table"/>
+        <w:tblW w:type="pct" w:w="5000"/>
+        <w:tblLook w:firstRow="0" w:lastRow="0" w:firstColumn="0" w:lastColumn="0" w:noHBand="0" w:noVBand="0" w:val="0000"/>
+      </w:tblPr>
+      <w:tblGrid>
+        <w:gridCol w:w="7920"/>
+      </w:tblGrid>
+      <w:tr>
+        <w:tc>
+          <w:tcPr/>
+          <w:bookmarkStart w:id="190" w:name="fig-24"/>
+          <w:p>
+            <w:pPr>
+              <w:pStyle w:val="Figure"/>
+              <w:jc w:val="center"/>
+            </w:pPr>
+            <w:r>
+              <w:drawing>
+                <wp:inline>
+                  <wp:extent cx="4620126" cy="3696101"/>
+                  <wp:effectExtent b="0" l="0" r="0" t="0"/>
+                  <wp:docPr descr="" title="" id="188" name="Picture"/>
+                  <a:graphic>
+                    <a:graphicData uri="http://schemas.openxmlformats.org/drawingml/2006/picture">
+                      <pic:pic>
+                        <pic:nvPicPr>
+                          <pic:cNvPr descr="Sculley_AssessmentWP_files/figure-docx/fig-24-1.png" id="189" name="Picture"/>
+                          <pic:cNvPicPr>
+                            <a:picLocks noChangeArrowheads="1" noChangeAspect="1"/>
+                          </pic:cNvPicPr>
+                        </pic:nvPicPr>
+                        <pic:blipFill>
+                          <a:blip r:embed="rId187"/>
+                          <a:stretch>
+                            <a:fillRect/>
+                          </a:stretch>
+                        </pic:blipFill>
+                        <pic:spPr bwMode="auto">
+                          <a:xfrm>
+                            <a:off x="0" y="0"/>
+                            <a:ext cx="4620126" cy="3696101"/>
+                          </a:xfrm>
+                          <a:prstGeom prst="rect">
+                            <a:avLst/>
+                          </a:prstGeom>
+                          <a:noFill/>
+                          <a:ln w="9525">
+                            <a:noFill/>
+                            <a:headEnd/>
+                            <a:tailEnd/>
+                          </a:ln>
+                        </pic:spPr>
+                      </pic:pic>
+                    </a:graphicData>
+                  </a:graphic>
+                </wp:inline>
+              </w:drawing>
+            </w:r>
+          </w:p>
+          <w:p>
+            <w:pPr>
+              <w:jc w:val="center"/>
+            </w:pPr>
+            <w:pPr>
+              <w:jc w:val="start"/>
+              <w:spacing w:before="200"/>
+              <w:pStyle w:val="ImageCaption"/>
+            </w:pPr>
+            <w:r>
+              <w:t xml:space="preserve">Figure 24: Estimated annual fishing mortality (average ages 1-10) the with 95% confidence intervals. F</w:t>
+            </w:r>
+            <w:r>
+              <w:rPr>
+                <w:vertAlign w:val="subscript"/>
+              </w:rPr>
+              <w:t xml:space="preserve">MSY</w:t>
+            </w:r>
+            <w:r>
+              <w:t xml:space="preserve"> </w:t>
+            </w:r>
+            <w:r>
+              <w:t xml:space="preserve">is indicated by the dashed green line.</w:t>
+            </w:r>
+          </w:p>
+          <w:bookmarkEnd w:id="190"/>
+        </w:tc>
+      </w:tr>
+    </w:tbl>
+    <w:p>
+      <w:pPr>
+        <w:pStyle w:val="BodyText"/>
+      </w:pPr>
+      <w:r>
+        <w:t xml:space="preserve"> </w:t>
+      </w:r>
+    </w:p>
+    <w:tbl>
+      <w:tblPr>
+        <w:tblStyle w:val="Table"/>
+        <w:tblW w:type="pct" w:w="5000"/>
+        <w:tblLook w:firstRow="0" w:lastRow="0" w:firstColumn="0" w:lastColumn="0" w:noHBand="0" w:noVBand="0" w:val="0000"/>
+      </w:tblPr>
+      <w:tblGrid>
+        <w:gridCol w:w="7920"/>
+      </w:tblGrid>
+      <w:tr>
+        <w:tc>
+          <w:tcPr/>
+          <w:bookmarkStart w:id="194" w:name="fig-25"/>
+          <w:p>
+            <w:pPr>
+              <w:pStyle w:val="Figure"/>
+              <w:jc w:val="center"/>
+            </w:pPr>
+            <w:r>
+              <w:drawing>
+                <wp:inline>
+                  <wp:extent cx="4620126" cy="3696101"/>
+                  <wp:effectExtent b="0" l="0" r="0" t="0"/>
+                  <wp:docPr descr="" title="" id="192" name="Picture"/>
+                  <a:graphic>
+                    <a:graphicData uri="http://schemas.openxmlformats.org/drawingml/2006/picture">
+                      <pic:pic>
+                        <pic:nvPicPr>
+                          <pic:cNvPr descr="Sculley_AssessmentWP_files/figure-docx/fig-25-1.png" id="193" name="Picture"/>
+                          <pic:cNvPicPr>
+                            <a:picLocks noChangeArrowheads="1" noChangeAspect="1"/>
+                          </pic:cNvPicPr>
+                        </pic:nvPicPr>
+                        <pic:blipFill>
+                          <a:blip r:embed="rId191"/>
+                          <a:stretch>
+                            <a:fillRect/>
+                          </a:stretch>
+                        </pic:blipFill>
+                        <pic:spPr bwMode="auto">
+                          <a:xfrm>
+                            <a:off x="0" y="0"/>
+                            <a:ext cx="4620126" cy="3696101"/>
+                          </a:xfrm>
+                          <a:prstGeom prst="rect">
+                            <a:avLst/>
+                          </a:prstGeom>
+                          <a:noFill/>
+                          <a:ln w="9525">
+                            <a:noFill/>
+                            <a:headEnd/>
+                            <a:tailEnd/>
+                          </a:ln>
+                        </pic:spPr>
+                      </pic:pic>
+                    </a:graphicData>
+                  </a:graphic>
+                </wp:inline>
+              </w:drawing>
+            </w:r>
+          </w:p>
+          <w:p>
+            <w:pPr>
+              <w:jc w:val="center"/>
+            </w:pPr>
+            <w:pPr>
+              <w:jc w:val="start"/>
+              <w:spacing w:before="200"/>
+              <w:pStyle w:val="ImageCaption"/>
+            </w:pPr>
+            <w:r>
+              <w:t xml:space="preserve">Figure 25: Estimated annual recruitment (thouseands of age-0 fish) with 95% confidence intervals.</w:t>
+            </w:r>
+          </w:p>
+          <w:bookmarkEnd w:id="194"/>
+        </w:tc>
+      </w:tr>
+    </w:tbl>
+    <w:bookmarkEnd w:id="195"/>
+    <w:bookmarkStart w:id="224" w:name="diagnostics"/>
+    <w:p>
+      <w:pPr>
+        <w:pStyle w:val="Heading2"/>
+      </w:pPr>
+      <w:r>
+        <w:t xml:space="preserve">Diagnostics</w:t>
+      </w:r>
+    </w:p>
+    <w:p>
+      <w:pPr>
+        <w:pStyle w:val="FirstParagraph"/>
+      </w:pPr>
+      <w:r>
+        <w:t xml:space="preserve">Profiling on R</w:t>
+      </w:r>
+      <w:r>
+        <w:rPr>
+          <w:vertAlign w:val="subscript"/>
+        </w:rPr>
+        <w:t xml:space="preserve">0</w:t>
+      </w:r>
+      <w:r>
+        <w:t xml:space="preserve"> </w:t>
+      </w:r>
+      <w:r>
+        <w:t xml:space="preserve">showed that the recruitment estimates were highly influential in the model results, but there was relative agreement between the CPUE indices and the length composition data on the lower bound of R0 (</w:t>
+      </w:r>
+      <w:hyperlink w:anchor="fig-26">
+        <w:r>
+          <w:rPr>
+            <w:rStyle w:val="Hyperlink"/>
+          </w:rPr>
+          <w:t xml:space="preserve">Figure 26</w:t>
+        </w:r>
+      </w:hyperlink>
+      <w:r>
+        <w:t xml:space="preserve"> </w:t>
+      </w:r>
+      <w:r>
+        <w:t xml:space="preserve">-</w:t>
+      </w:r>
+      <w:r>
+        <w:t xml:space="preserve"> </w:t>
+      </w:r>
+      <w:r>
+        <w:t xml:space="preserve">@fig28</w:t>
+      </w:r>
+      <w:r>
+        <w:t xml:space="preserve">). The US data (CPUE and length comp) drive the model dynamics suggesting an ln(R</w:t>
+      </w:r>
+      <w:r>
+        <w:rPr>
+          <w:vertAlign w:val="subscript"/>
+        </w:rPr>
+        <w:t xml:space="preserve">0</w:t>
+      </w:r>
+      <w:r>
+        <w:t xml:space="preserve">) below 6.0, and Chinese Taipei data and Japanese size composition data suggesting an ln(R</w:t>
+      </w:r>
+      <w:r>
+        <w:rPr>
+          <w:vertAlign w:val="subscript"/>
+        </w:rPr>
+        <w:t xml:space="preserve">0</w:t>
+      </w:r>
+      <w:r>
+        <w:t xml:space="preserve">) around 7. Japanese CPUE data suggest an ln(R</w:t>
+      </w:r>
+      <w:r>
+        <w:rPr>
+          <w:vertAlign w:val="subscript"/>
+        </w:rPr>
+        <w:t xml:space="preserve">0</w:t>
+      </w:r>
+      <w:r>
+        <w:t xml:space="preserve">) around 6.1` (Tables 4-5).</w:t>
+      </w:r>
+    </w:p>
+    <w:tbl>
+      <w:tblPr>
+        <w:tblStyle w:val="Table"/>
+        <w:tblW w:type="pct" w:w="5000"/>
+        <w:tblLook w:firstRow="0" w:lastRow="0" w:firstColumn="0" w:lastColumn="0" w:noHBand="0" w:noVBand="0" w:val="0000"/>
+      </w:tblPr>
+      <w:tblGrid>
+        <w:gridCol w:w="7920"/>
+      </w:tblGrid>
+      <w:tr>
+        <w:tc>
+          <w:tcPr/>
+          <w:bookmarkStart w:id="199" w:name="fig-26"/>
+          <w:p>
+            <w:pPr>
+              <w:pStyle w:val="Figure"/>
+              <w:jc w:val="center"/>
+            </w:pPr>
+            <w:r>
+              <w:drawing>
+                <wp:inline>
+                  <wp:extent cx="5334000" cy="5334000"/>
+                  <wp:effectExtent b="0" l="0" r="0" t="0"/>
+                  <wp:docPr descr="" title="" id="197" name="Picture"/>
+                  <a:graphic>
+                    <a:graphicData uri="http://schemas.openxmlformats.org/drawingml/2006/picture">
+                      <pic:pic>
+                        <pic:nvPicPr>
+                          <pic:cNvPr descr="ModelDev/Current%20Best/plots/r0profile_20230313_1248_1.png" id="198" name="Picture"/>
+                          <pic:cNvPicPr>
+                            <a:picLocks noChangeArrowheads="1" noChangeAspect="1"/>
+                          </pic:cNvPicPr>
+                        </pic:nvPicPr>
+                        <pic:blipFill>
+                          <a:blip r:embed="rId196"/>
+                          <a:stretch>
+                            <a:fillRect/>
+                          </a:stretch>
+                        </pic:blipFill>
+                        <pic:spPr bwMode="auto">
+                          <a:xfrm>
+                            <a:off x="0" y="0"/>
+                            <a:ext cx="5334000" cy="5334000"/>
+                          </a:xfrm>
+                          <a:prstGeom prst="rect">
+                            <a:avLst/>
+                          </a:prstGeom>
+                          <a:noFill/>
+                          <a:ln w="9525">
+                            <a:noFill/>
+                            <a:headEnd/>
+                            <a:tailEnd/>
+                          </a:ln>
+                        </pic:spPr>
+                      </pic:pic>
+                    </a:graphicData>
+                  </a:graphic>
+                </wp:inline>
+              </w:drawing>
+            </w:r>
+          </w:p>
+          <w:p>
+            <w:pPr>
+              <w:jc w:val="center"/>
+            </w:pPr>
+            <w:pPr>
+              <w:jc w:val="start"/>
+              <w:spacing w:before="200"/>
+              <w:pStyle w:val="ImageCaption"/>
+            </w:pPr>
+            <w:r>
+              <w:t xml:space="preserve">Figure 26: Likelihood profile over R0 for the base-case model: total likelihood (black circles), recruitment (blue triangles), length composition data (light blue crosses), and survey/CPUE indices (yellow x).</w:t>
+            </w:r>
+          </w:p>
+          <w:bookmarkEnd w:id="199"/>
+        </w:tc>
+      </w:tr>
+    </w:tbl>
+    <w:p>
+      <w:pPr>
+        <w:pStyle w:val="BodyText"/>
+      </w:pPr>
+      <w:r>
+        <w:t xml:space="preserve"> </w:t>
+      </w:r>
+    </w:p>
+    <w:tbl>
+      <w:tblPr>
+        <w:tblStyle w:val="Table"/>
+        <w:tblW w:type="pct" w:w="5000"/>
+        <w:tblLook w:firstRow="0" w:lastRow="0" w:firstColumn="0" w:lastColumn="0" w:noHBand="0" w:noVBand="0" w:val="0000"/>
+      </w:tblPr>
+      <w:tblGrid>
+        <w:gridCol w:w="7920"/>
+      </w:tblGrid>
+      <w:tr>
+        <w:tc>
+          <w:tcPr/>
+          <w:bookmarkStart w:id="203" w:name="fig-27"/>
+          <w:p>
+            <w:pPr>
+              <w:pStyle w:val="Figure"/>
+              <w:jc w:val="center"/>
+            </w:pPr>
+            <w:r>
+              <w:drawing>
+                <wp:inline>
+                  <wp:extent cx="5334000" cy="5334000"/>
+                  <wp:effectExtent b="0" l="0" r="0" t="0"/>
+                  <wp:docPr descr="" title="" id="201" name="Picture"/>
+                  <a:graphic>
+                    <a:graphicData uri="http://schemas.openxmlformats.org/drawingml/2006/picture">
+                      <pic:pic>
+                        <pic:nvPicPr>
+                          <pic:cNvPr descr="ModelDev/Current%20Best/plots/r0profile_20230313_1248_2.png" id="202" name="Picture"/>
+                          <pic:cNvPicPr>
+                            <a:picLocks noChangeArrowheads="1" noChangeAspect="1"/>
+                          </pic:cNvPicPr>
+                        </pic:nvPicPr>
+                        <pic:blipFill>
+                          <a:blip r:embed="rId200"/>
+                          <a:stretch>
+                            <a:fillRect/>
+                          </a:stretch>
+                        </pic:blipFill>
+                        <pic:spPr bwMode="auto">
+                          <a:xfrm>
+                            <a:off x="0" y="0"/>
+                            <a:ext cx="5334000" cy="5334000"/>
+                          </a:xfrm>
+                          <a:prstGeom prst="rect">
+                            <a:avLst/>
+                          </a:prstGeom>
+                          <a:noFill/>
+                          <a:ln w="9525">
+                            <a:noFill/>
+                            <a:headEnd/>
+                            <a:tailEnd/>
+                          </a:ln>
+                        </pic:spPr>
+                      </pic:pic>
+                    </a:graphicData>
+                  </a:graphic>
+                </wp:inline>
+              </w:drawing>
+            </w:r>
+          </w:p>
+          <w:p>
+            <w:pPr>
+              <w:jc w:val="center"/>
+            </w:pPr>
+            <w:pPr>
+              <w:jc w:val="start"/>
+              <w:spacing w:before="200"/>
+              <w:pStyle w:val="ImageCaption"/>
+            </w:pPr>
+            <w:r>
+              <w:t xml:space="preserve">Figure 27: Likelihood profile over R0 by CPUE index for the base-case model.</w:t>
+            </w:r>
+          </w:p>
+          <w:bookmarkEnd w:id="203"/>
+        </w:tc>
+      </w:tr>
+    </w:tbl>
+    <w:p>
+      <w:pPr>
+        <w:pStyle w:val="BodyText"/>
+      </w:pPr>
+      <w:r>
+        <w:t xml:space="preserve"> </w:t>
+      </w:r>
+    </w:p>
+    <w:tbl>
+      <w:tblPr>
+        <w:tblStyle w:val="Table"/>
+        <w:tblW w:type="pct" w:w="5000"/>
+        <w:tblLook w:firstRow="0" w:lastRow="0" w:firstColumn="0" w:lastColumn="0" w:noHBand="0" w:noVBand="0" w:val="0000"/>
+      </w:tblPr>
+      <w:tblGrid>
+        <w:gridCol w:w="7920"/>
+      </w:tblGrid>
+      <w:tr>
+        <w:tc>
+          <w:tcPr/>
+          <w:bookmarkStart w:id="207" w:name="fig-28"/>
+          <w:p>
+            <w:pPr>
+              <w:pStyle w:val="Figure"/>
+              <w:jc w:val="center"/>
+            </w:pPr>
+            <w:r>
+              <w:drawing>
+                <wp:inline>
+                  <wp:extent cx="5334000" cy="5334000"/>
+                  <wp:effectExtent b="0" l="0" r="0" t="0"/>
+                  <wp:docPr descr="" title="" id="205" name="Picture"/>
+                  <a:graphic>
+                    <a:graphicData uri="http://schemas.openxmlformats.org/drawingml/2006/picture">
+                      <pic:pic>
+                        <pic:nvPicPr>
+                          <pic:cNvPr descr="ModelDev/Current%20Best/plots/r0profile_20230313_1248_4.png" id="206" name="Picture"/>
+                          <pic:cNvPicPr>
+                            <a:picLocks noChangeArrowheads="1" noChangeAspect="1"/>
+                          </pic:cNvPicPr>
+                        </pic:nvPicPr>
+                        <pic:blipFill>
+                          <a:blip r:embed="rId204"/>
+                          <a:stretch>
+                            <a:fillRect/>
+                          </a:stretch>
+                        </pic:blipFill>
+                        <pic:spPr bwMode="auto">
+                          <a:xfrm>
+                            <a:off x="0" y="0"/>
+                            <a:ext cx="5334000" cy="5334000"/>
+                          </a:xfrm>
+                          <a:prstGeom prst="rect">
+                            <a:avLst/>
+                          </a:prstGeom>
+                          <a:noFill/>
+                          <a:ln w="9525">
+                            <a:noFill/>
+                            <a:headEnd/>
+                            <a:tailEnd/>
+                          </a:ln>
+                        </pic:spPr>
+                      </pic:pic>
+                    </a:graphicData>
+                  </a:graphic>
+                </wp:inline>
+              </w:drawing>
+            </w:r>
+          </w:p>
+          <w:p>
+            <w:pPr>
+              <w:jc w:val="center"/>
+            </w:pPr>
+            <w:pPr>
+              <w:jc w:val="start"/>
+              <w:spacing w:before="200"/>
+              <w:pStyle w:val="ImageCaption"/>
+            </w:pPr>
+            <w:r>
+              <w:t xml:space="preserve">Figure 28: Likelihood profile over R0 for each length composition time series for the base-case model.</w:t>
+            </w:r>
+          </w:p>
+          <w:bookmarkEnd w:id="207"/>
+        </w:tc>
+      </w:tr>
+    </w:tbl>
+    <w:p>
+      <w:pPr>
+        <w:pStyle w:val="BodyText"/>
+      </w:pPr>
+      <w:r>
+        <w:t xml:space="preserve">Results from the ASPM model showed the same population trend as the full model during 1975-1993, which is the time period without any size composition data. After 1994, the ASPM biomass increases drastically and deviates completely from the base-case model (Figures 29 and 30). Further investigation running an ASPM with a single early and late index at a time indicates a similar pattern for all CPUE indices (Figure 31). The most likely explanation for this is that the population dynamics prior to 1994 are being driven by the two CPUE indices available (Figure 32). After 1994 catch decreases and CPUE for all fleets flattens out which would indicate that a stock is recovering. However, the size composition data indicate that the majority of the catch is juvenile fish. Continued removals of individuals before they have a chance to reproduce would continue to cause the stock to decline below MSY levels. This indicates that the size composition data are an integral component of the model, without which we would not have a full picture of the fishing effect on the stock.</w:t>
       </w:r>
     </w:p>
     <w:p>
@@ -743,15 +5187,2807 @@
         <w:rPr>
           <w:rStyle w:val="VerbatimChar"/>
         </w:rPr>
+        <w:t xml:space="preserve">Getting header info from:</w:t>
+      </w:r>
+      <w:r>
+        <w:br/>
+      </w:r>
+      <w:r>
+        <w:rPr>
+          <w:rStyle w:val="VerbatimChar"/>
+        </w:rPr>
+        <w:t xml:space="preserve">  C://users//michelle.sculley//documents//2023 SWO ASSESS//ModelDev//Current Best\Diagnostics\ASPM/Report.sso</w:t>
+      </w:r>
+    </w:p>
+    <w:p>
+      <w:pPr>
+        <w:pStyle w:val="SourceCode"/>
+      </w:pPr>
+      <w:r>
+        <w:rPr>
+          <w:rStyle w:val="VerbatimChar"/>
+        </w:rPr>
+        <w:t xml:space="preserve">This function tested on SS versions 3.24 and 3.30.</w:t>
+      </w:r>
+      <w:r>
+        <w:br/>
+      </w:r>
+      <w:r>
+        <w:rPr>
+          <w:rStyle w:val="VerbatimChar"/>
+        </w:rPr>
+        <w:t xml:space="preserve">  You are using 3.30.20.00 which SHOULD work with this package.</w:t>
+      </w:r>
+    </w:p>
+    <w:p>
+      <w:pPr>
+        <w:pStyle w:val="SourceCode"/>
+      </w:pPr>
+      <w:r>
+        <w:rPr>
+          <w:rStyle w:val="VerbatimChar"/>
+        </w:rPr>
+        <w:t xml:space="preserve">Report file time:Sun Apr  9 13:21:49 2023</w:t>
+      </w:r>
+    </w:p>
+    <w:p>
+      <w:pPr>
+        <w:pStyle w:val="SourceCode"/>
+      </w:pPr>
+      <w:r>
+        <w:rPr>
+          <w:rStyle w:val="VerbatimChar"/>
+        </w:rPr>
+        <w:t xml:space="preserve">Reading full report file</w:t>
+      </w:r>
+    </w:p>
+    <w:p>
+      <w:pPr>
+        <w:pStyle w:val="SourceCode"/>
+      </w:pPr>
+      <w:r>
+        <w:rPr>
+          <w:rStyle w:val="VerbatimChar"/>
+        </w:rPr>
+        <w:t xml:space="preserve">Got all columns using ncols = 168</w:t>
+      </w:r>
+    </w:p>
+    <w:p>
+      <w:pPr>
+        <w:pStyle w:val="SourceCode"/>
+      </w:pPr>
+      <w:r>
+        <w:rPr>
+          <w:rStyle w:val="VerbatimChar"/>
+        </w:rPr>
+        <w:t xml:space="preserve">Got Report file</w:t>
+      </w:r>
+    </w:p>
+    <w:p>
+      <w:pPr>
+        <w:pStyle w:val="SourceCode"/>
+      </w:pPr>
+      <w:r>
+        <w:rPr>
+          <w:rStyle w:val="VerbatimChar"/>
+        </w:rPr>
+        <w:t xml:space="preserve">Temporary files were written in this run.</w:t>
+      </w:r>
+    </w:p>
+    <w:p>
+      <w:pPr>
+        <w:pStyle w:val="SourceCode"/>
+      </w:pPr>
+      <w:r>
+        <w:rPr>
+          <w:rStyle w:val="VerbatimChar"/>
+        </w:rPr>
+        <w:t xml:space="preserve">Got warning file. Final line: 3 warnings </w:t>
+      </w:r>
+    </w:p>
+    <w:p>
+      <w:pPr>
+        <w:pStyle w:val="SourceCode"/>
+      </w:pPr>
+      <w:r>
+        <w:rPr>
+          <w:rStyle w:val="VerbatimChar"/>
+        </w:rPr>
+        <w:t xml:space="preserve">Finished reading files</w:t>
+      </w:r>
+    </w:p>
+    <w:p>
+      <w:pPr>
+        <w:pStyle w:val="SourceCode"/>
+      </w:pPr>
+      <w:r>
+        <w:rPr>
+          <w:rStyle w:val="VerbatimChar"/>
+        </w:rPr>
+        <w:t xml:space="preserve">CompReport file separated by this code as follows (rows = Ncomps*Nbins):</w:t>
+      </w:r>
+      <w:r>
+        <w:br/>
+      </w:r>
+      <w:r>
+        <w:rPr>
+          <w:rStyle w:val="VerbatimChar"/>
+        </w:rPr>
+        <w:t xml:space="preserve">  45492 rows of length comp data</w:t>
+      </w:r>
+    </w:p>
+    <w:p>
+      <w:pPr>
+        <w:pStyle w:val="SourceCode"/>
+      </w:pPr>
+      <w:r>
+        <w:rPr>
+          <w:rStyle w:val="VerbatimChar"/>
+        </w:rPr>
+        <w:t xml:space="preserve">Finished dimensioning</w:t>
+      </w:r>
+    </w:p>
+    <w:p>
+      <w:pPr>
+        <w:pStyle w:val="SourceCode"/>
+      </w:pPr>
+      <w:r>
+        <w:rPr>
+          <w:rStyle w:val="VerbatimChar"/>
+        </w:rPr>
+        <w:t xml:space="preserve">Got covar file.</w:t>
+      </w:r>
+    </w:p>
+    <w:p>
+      <w:pPr>
+        <w:pStyle w:val="SourceCode"/>
+      </w:pPr>
+      <w:r>
+        <w:rPr>
+          <w:rStyle w:val="VerbatimChar"/>
+        </w:rPr>
+        <w:t xml:space="preserve">Finished primary run statistics list</w:t>
+      </w:r>
+    </w:p>
+    <w:p>
+      <w:pPr>
+        <w:pStyle w:val="SourceCode"/>
+      </w:pPr>
+      <w:r>
+        <w:rPr>
+          <w:rStyle w:val="VerbatimChar"/>
+        </w:rPr>
+        <w:t xml:space="preserve">running SS_readstarter</w:t>
+      </w:r>
+    </w:p>
+    <w:p>
+      <w:pPr>
+        <w:pStyle w:val="SourceCode"/>
+      </w:pPr>
+      <w:r>
+        <w:rPr>
+          <w:rStyle w:val="VerbatimChar"/>
+        </w:rPr>
+        <w:t xml:space="preserve">  data, control files: swo2023_v003.dat, swo2023_ASPM.ctl</w:t>
+      </w:r>
+    </w:p>
+    <w:p>
+      <w:pPr>
+        <w:pStyle w:val="SourceCode"/>
+      </w:pPr>
+      <w:r>
+        <w:rPr>
+          <w:rStyle w:val="VerbatimChar"/>
+        </w:rPr>
+        <w:t xml:space="preserve">  converge_criterion = 1e-04</w:t>
+      </w:r>
+    </w:p>
+    <w:p>
+      <w:pPr>
+        <w:pStyle w:val="SourceCode"/>
+      </w:pPr>
+      <w:r>
+        <w:rPr>
+          <w:rStyle w:val="VerbatimChar"/>
+        </w:rPr>
+        <w:t xml:space="preserve">  SPR_basis = 4</w:t>
+      </w:r>
+    </w:p>
+    <w:p>
+      <w:pPr>
+        <w:pStyle w:val="SourceCode"/>
+      </w:pPr>
+      <w:r>
+        <w:rPr>
+          <w:rStyle w:val="VerbatimChar"/>
+        </w:rPr>
+        <w:t xml:space="preserve">  F_report_basis = 0</w:t>
+      </w:r>
+    </w:p>
+    <w:p>
+      <w:pPr>
+        <w:pStyle w:val="SourceCode"/>
+      </w:pPr>
+      <w:r>
+        <w:rPr>
+          <w:rStyle w:val="VerbatimChar"/>
+        </w:rPr>
+        <w:t xml:space="preserve">Assuming version 3.30 based on number of numeric values.</w:t>
+      </w:r>
+    </w:p>
+    <w:p>
+      <w:pPr>
+        <w:pStyle w:val="SourceCode"/>
+      </w:pPr>
+      <w:r>
+        <w:rPr>
+          <w:rStyle w:val="VerbatimChar"/>
+        </w:rPr>
+        <w:t xml:space="preserve">  MCMC_output_detail = 0</w:t>
+      </w:r>
+    </w:p>
+    <w:p>
+      <w:pPr>
+        <w:pStyle w:val="SourceCode"/>
+      </w:pPr>
+      <w:r>
+        <w:rPr>
+          <w:rStyle w:val="VerbatimChar"/>
+        </w:rPr>
+        <w:t xml:space="preserve">  ALK_tolerance = 0</w:t>
+      </w:r>
+    </w:p>
+    <w:p>
+      <w:pPr>
+        <w:pStyle w:val="SourceCode"/>
+      </w:pPr>
+      <w:r>
+        <w:rPr>
+          <w:rStyle w:val="VerbatimChar"/>
+        </w:rPr>
+        <w:t xml:space="preserve">Read of starter file complete. Final value: 3.3</w:t>
+      </w:r>
+    </w:p>
+    <w:p>
+      <w:pPr>
+        <w:pStyle w:val="SourceCode"/>
+      </w:pPr>
+      <w:r>
+        <w:br/>
+      </w:r>
+      <w:r>
+        <w:rPr>
+          <w:rStyle w:val="VerbatimChar"/>
+        </w:rPr>
+        <w:t xml:space="preserve">Statistics shown below (to turn off, change input to printstats=FALSE)</w:t>
+      </w:r>
+    </w:p>
+    <w:p>
+      <w:pPr>
+        <w:pStyle w:val="SourceCode"/>
+      </w:pPr>
+      <w:r>
+        <w:rPr>
+          <w:rStyle w:val="VerbatimChar"/>
+        </w:rPr>
+        <w:t xml:space="preserve">$SS_version</w:t>
+      </w:r>
+      <w:r>
+        <w:br/>
+      </w:r>
+      <w:r>
+        <w:rPr>
+          <w:rStyle w:val="VerbatimChar"/>
+        </w:rPr>
+        <w:t xml:space="preserve">[1] "3.30.20.00;_safe;_compile_date:_Sep 30 2022;_Stock_Synthesis_by_Richard_Methot_(NOAA)_using_ADMB_13.0"</w:t>
+      </w:r>
+      <w:r>
+        <w:br/>
+      </w:r>
+      <w:r>
+        <w:br/>
+      </w:r>
+      <w:r>
+        <w:rPr>
+          <w:rStyle w:val="VerbatimChar"/>
+        </w:rPr>
+        <w:t xml:space="preserve">$SS_versionshort</w:t>
+      </w:r>
+      <w:r>
+        <w:br/>
+      </w:r>
+      <w:r>
+        <w:rPr>
+          <w:rStyle w:val="VerbatimChar"/>
+        </w:rPr>
+        <w:t xml:space="preserve">[1] "3.30"</w:t>
+      </w:r>
+      <w:r>
+        <w:br/>
+      </w:r>
+      <w:r>
+        <w:br/>
+      </w:r>
+      <w:r>
+        <w:rPr>
+          <w:rStyle w:val="VerbatimChar"/>
+        </w:rPr>
+        <w:t xml:space="preserve">$SS_versionNumeric</w:t>
+      </w:r>
+      <w:r>
+        <w:br/>
+      </w:r>
+      <w:r>
+        <w:rPr>
+          <w:rStyle w:val="VerbatimChar"/>
+        </w:rPr>
+        <w:t xml:space="preserve">[1] 3.3</w:t>
+      </w:r>
+      <w:r>
+        <w:br/>
+      </w:r>
+      <w:r>
+        <w:br/>
+      </w:r>
+      <w:r>
+        <w:rPr>
+          <w:rStyle w:val="VerbatimChar"/>
+        </w:rPr>
+        <w:t xml:space="preserve">$StartTime</w:t>
+      </w:r>
+      <w:r>
+        <w:br/>
+      </w:r>
+      <w:r>
+        <w:rPr>
+          <w:rStyle w:val="VerbatimChar"/>
+        </w:rPr>
+        <w:t xml:space="preserve">[1] "StartTime: Sun Apr 9 13:21:49 2023"</w:t>
+      </w:r>
+      <w:r>
+        <w:br/>
+      </w:r>
+      <w:r>
+        <w:br/>
+      </w:r>
+      <w:r>
+        <w:rPr>
+          <w:rStyle w:val="VerbatimChar"/>
+        </w:rPr>
+        <w:t xml:space="preserve">$RunTime</w:t>
+      </w:r>
+      <w:r>
+        <w:br/>
+      </w:r>
+      <w:r>
+        <w:rPr>
+          <w:rStyle w:val="VerbatimChar"/>
+        </w:rPr>
+        <w:t xml:space="preserve">[1] "0 hours, 12 minutes, 59 seconds."</w:t>
+      </w:r>
+      <w:r>
+        <w:br/>
+      </w:r>
+      <w:r>
+        <w:br/>
+      </w:r>
+      <w:r>
+        <w:rPr>
+          <w:rStyle w:val="VerbatimChar"/>
+        </w:rPr>
+        <w:t xml:space="preserve">$Files_used</w:t>
+      </w:r>
+      <w:r>
+        <w:br/>
+      </w:r>
+      <w:r>
+        <w:rPr>
+          <w:rStyle w:val="VerbatimChar"/>
+        </w:rPr>
+        <w:t xml:space="preserve">[1] "Data_File: swo2023_v003.dat Control_File: swo2023_ASPM.ctl"</w:t>
+      </w:r>
+      <w:r>
+        <w:br/>
+      </w:r>
+      <w:r>
+        <w:br/>
+      </w:r>
+      <w:r>
+        <w:rPr>
+          <w:rStyle w:val="VerbatimChar"/>
+        </w:rPr>
+        <w:t xml:space="preserve">$log_det_hessian</w:t>
+      </w:r>
+      <w:r>
+        <w:br/>
+      </w:r>
+      <w:r>
+        <w:rPr>
+          <w:rStyle w:val="VerbatimChar"/>
+        </w:rPr>
+        <w:t xml:space="preserve">[1] 7.42823</w:t>
+      </w:r>
+      <w:r>
+        <w:br/>
+      </w:r>
+      <w:r>
+        <w:br/>
+      </w:r>
+      <w:r>
+        <w:rPr>
+          <w:rStyle w:val="VerbatimChar"/>
+        </w:rPr>
+        <w:t xml:space="preserve">$Final_phase</w:t>
+      </w:r>
+      <w:r>
+        <w:br/>
+      </w:r>
+      <w:r>
+        <w:rPr>
+          <w:rStyle w:val="VerbatimChar"/>
+        </w:rPr>
+        <w:t xml:space="preserve">[1] 3</w:t>
+      </w:r>
+      <w:r>
+        <w:br/>
+      </w:r>
+      <w:r>
+        <w:br/>
+      </w:r>
+      <w:r>
+        <w:rPr>
+          <w:rStyle w:val="VerbatimChar"/>
+        </w:rPr>
+        <w:t xml:space="preserve">$N_iterations</w:t>
+      </w:r>
+      <w:r>
+        <w:br/>
+      </w:r>
+      <w:r>
+        <w:rPr>
+          <w:rStyle w:val="VerbatimChar"/>
+        </w:rPr>
+        <w:t xml:space="preserve">[1] 29</w:t>
+      </w:r>
+      <w:r>
+        <w:br/>
+      </w:r>
+      <w:r>
+        <w:br/>
+      </w:r>
+      <w:r>
+        <w:rPr>
+          <w:rStyle w:val="VerbatimChar"/>
+        </w:rPr>
+        <w:t xml:space="preserve">$Nwarnings</w:t>
+      </w:r>
+      <w:r>
+        <w:br/>
+      </w:r>
+      <w:r>
+        <w:rPr>
+          <w:rStyle w:val="VerbatimChar"/>
+        </w:rPr>
+        <w:t xml:space="preserve">[1] 4</w:t>
+      </w:r>
+      <w:r>
+        <w:br/>
+      </w:r>
+      <w:r>
+        <w:br/>
+      </w:r>
+      <w:r>
+        <w:rPr>
+          <w:rStyle w:val="VerbatimChar"/>
+        </w:rPr>
+        <w:t xml:space="preserve">$warnings</w:t>
+      </w:r>
+      <w:r>
+        <w:br/>
+      </w:r>
+      <w:r>
+        <w:rPr>
+          <w:rStyle w:val="VerbatimChar"/>
+        </w:rPr>
+        <w:t xml:space="preserve">[1] "Warning 1 : Forecast=0 or -1, so rest of forecast file will not be read and can be omitted;"</w:t>
+      </w:r>
+      <w:r>
+        <w:br/>
+      </w:r>
+      <w:r>
+        <w:rPr>
+          <w:rStyle w:val="VerbatimChar"/>
+        </w:rPr>
+        <w:t xml:space="preserve">[2] "Warning 2 : A one year forecast using recent F will be done automatically"                  </w:t>
+      </w:r>
+      <w:r>
+        <w:br/>
+      </w:r>
+      <w:r>
+        <w:rPr>
+          <w:rStyle w:val="VerbatimChar"/>
+        </w:rPr>
+        <w:t xml:space="preserve">[3] "Warning 3 : Reminder: Number of lamdas !=0.0 and !=1.0:  8"                                 </w:t>
+      </w:r>
+      <w:r>
+        <w:br/>
+      </w:r>
+      <w:r>
+        <w:rPr>
+          <w:rStyle w:val="VerbatimChar"/>
+        </w:rPr>
+        <w:t xml:space="preserve">[4] " 3 warnings "                                                                               </w:t>
+      </w:r>
+      <w:r>
+        <w:br/>
+      </w:r>
+      <w:r>
+        <w:br/>
+      </w:r>
+      <w:r>
+        <w:rPr>
+          <w:rStyle w:val="VerbatimChar"/>
+        </w:rPr>
+        <w:t xml:space="preserve">$likelihoods_used</w:t>
+      </w:r>
+      <w:r>
+        <w:br/>
+      </w:r>
+      <w:r>
+        <w:rPr>
+          <w:rStyle w:val="VerbatimChar"/>
+        </w:rPr>
+        <w:t xml:space="preserve">                              values lambdas</w:t>
+      </w:r>
+      <w:r>
+        <w:br/>
+      </w:r>
+      <w:r>
+        <w:rPr>
+          <w:rStyle w:val="VerbatimChar"/>
+        </w:rPr>
+        <w:t xml:space="preserve">TOTAL                1432.9500000000      NA</w:t>
+      </w:r>
+      <w:r>
+        <w:br/>
+      </w:r>
+      <w:r>
+        <w:rPr>
+          <w:rStyle w:val="VerbatimChar"/>
+        </w:rPr>
+        <w:t xml:space="preserve">Catch                   0.0000839388      NA</w:t>
+      </w:r>
+      <w:r>
+        <w:br/>
+      </w:r>
+      <w:r>
+        <w:rPr>
+          <w:rStyle w:val="VerbatimChar"/>
+        </w:rPr>
+        <w:t xml:space="preserve">Equil_catch             0.0000000000      NA</w:t>
+      </w:r>
+      <w:r>
+        <w:br/>
+      </w:r>
+      <w:r>
+        <w:rPr>
+          <w:rStyle w:val="VerbatimChar"/>
+        </w:rPr>
+        <w:t xml:space="preserve">Survey               -171.1920000000      NA</w:t>
+      </w:r>
+      <w:r>
+        <w:br/>
+      </w:r>
+      <w:r>
+        <w:rPr>
+          <w:rStyle w:val="VerbatimChar"/>
+        </w:rPr>
+        <w:t xml:space="preserve">Length_comp          1604.1400000000      NA</w:t>
+      </w:r>
+      <w:r>
+        <w:br/>
+      </w:r>
+      <w:r>
+        <w:rPr>
+          <w:rStyle w:val="VerbatimChar"/>
+        </w:rPr>
+        <w:t xml:space="preserve">Recruitment             0.0000000000       1</w:t>
+      </w:r>
+      <w:r>
+        <w:br/>
+      </w:r>
+      <w:r>
+        <w:rPr>
+          <w:rStyle w:val="VerbatimChar"/>
+        </w:rPr>
+        <w:t xml:space="preserve">InitEQ_Regime           0.0000000000       1</w:t>
+      </w:r>
+      <w:r>
+        <w:br/>
+      </w:r>
+      <w:r>
+        <w:rPr>
+          <w:rStyle w:val="VerbatimChar"/>
+        </w:rPr>
+        <w:t xml:space="preserve">Forecast_Recruitment    0.0000000000       1</w:t>
+      </w:r>
+      <w:r>
+        <w:br/>
+      </w:r>
+      <w:r>
+        <w:rPr>
+          <w:rStyle w:val="VerbatimChar"/>
+        </w:rPr>
+        <w:t xml:space="preserve">Parm_priors             0.0000000000       1</w:t>
+      </w:r>
+      <w:r>
+        <w:br/>
+      </w:r>
+      <w:r>
+        <w:rPr>
+          <w:rStyle w:val="VerbatimChar"/>
+        </w:rPr>
+        <w:t xml:space="preserve">Parm_softbounds         0.0000000000      NA</w:t>
+      </w:r>
+      <w:r>
+        <w:br/>
+      </w:r>
+      <w:r>
+        <w:rPr>
+          <w:rStyle w:val="VerbatimChar"/>
+        </w:rPr>
+        <w:t xml:space="preserve">Parm_devs               0.0000000000       1</w:t>
+      </w:r>
+      <w:r>
+        <w:br/>
+      </w:r>
+      <w:r>
+        <w:rPr>
+          <w:rStyle w:val="VerbatimChar"/>
+        </w:rPr>
+        <w:t xml:space="preserve">Crash_Pen               0.0000000000       1</w:t>
+      </w:r>
+      <w:r>
+        <w:br/>
+      </w:r>
+      <w:r>
+        <w:br/>
+      </w:r>
+      <w:r>
+        <w:rPr>
+          <w:rStyle w:val="VerbatimChar"/>
+        </w:rPr>
+        <w:t xml:space="preserve">$likelihoods_laplace</w:t>
+      </w:r>
+      <w:r>
+        <w:br/>
+      </w:r>
+      <w:r>
+        <w:rPr>
+          <w:rStyle w:val="VerbatimChar"/>
+        </w:rPr>
+        <w:t xml:space="preserve">                                    values lambdas</w:t>
+      </w:r>
+      <w:r>
+        <w:br/>
+      </w:r>
+      <w:r>
+        <w:rPr>
+          <w:rStyle w:val="VerbatimChar"/>
+        </w:rPr>
+        <w:t xml:space="preserve">NoBias_corr_Recruitment(info_only)    0.00       1</w:t>
+      </w:r>
+      <w:r>
+        <w:br/>
+      </w:r>
+      <w:r>
+        <w:rPr>
+          <w:rStyle w:val="VerbatimChar"/>
+        </w:rPr>
+        <w:t xml:space="preserve">Laplace_obj_fun(info_only)         1432.95      NA</w:t>
+      </w:r>
+      <w:r>
+        <w:br/>
+      </w:r>
+      <w:r>
+        <w:br/>
+      </w:r>
+      <w:r>
+        <w:rPr>
+          <w:rStyle w:val="VerbatimChar"/>
+        </w:rPr>
+        <w:t xml:space="preserve">$likelihoods_by_fleet</w:t>
+      </w:r>
+      <w:r>
+        <w:br/>
+      </w:r>
+      <w:r>
+        <w:rPr>
+          <w:rStyle w:val="VerbatimChar"/>
+        </w:rPr>
+        <w:t xml:space="preserve">              Label          ALL F1_JPN_WCNPO_OSDWCOLL_late_Area1</w:t>
+      </w:r>
+      <w:r>
+        <w:br/>
+      </w:r>
+      <w:r>
+        <w:rPr>
+          <w:rStyle w:val="VerbatimChar"/>
+        </w:rPr>
+        <w:t xml:space="preserve">196    Catch_lambda           NA                      1.00000e+00</w:t>
+      </w:r>
+      <w:r>
+        <w:br/>
+      </w:r>
+      <w:r>
+        <w:rPr>
+          <w:rStyle w:val="VerbatimChar"/>
+        </w:rPr>
+        <w:t xml:space="preserve">197      Catch_like  8.39388e-05                      1.09840e-09</w:t>
+      </w:r>
+      <w:r>
+        <w:br/>
+      </w:r>
+      <w:r>
+        <w:rPr>
+          <w:rStyle w:val="VerbatimChar"/>
+        </w:rPr>
+        <w:t xml:space="preserve">198 Init_equ_lambda           NA                      1.00000e+00</w:t>
+      </w:r>
+      <w:r>
+        <w:br/>
+      </w:r>
+      <w:r>
+        <w:rPr>
+          <w:rStyle w:val="VerbatimChar"/>
+        </w:rPr>
+        <w:t xml:space="preserve">199   Init_equ_like  0.00000e+00                      0.00000e+00</w:t>
+      </w:r>
+      <w:r>
+        <w:br/>
+      </w:r>
+      <w:r>
+        <w:rPr>
+          <w:rStyle w:val="VerbatimChar"/>
+        </w:rPr>
+        <w:t xml:space="preserve">200     Surv_lambda           NA                      0.00000e+00</w:t>
+      </w:r>
+      <w:r>
+        <w:br/>
+      </w:r>
+      <w:r>
+        <w:rPr>
+          <w:rStyle w:val="VerbatimChar"/>
+        </w:rPr>
+        <w:t xml:space="preserve">201       Surv_like -1.71192e+02                      0.00000e+00</w:t>
+      </w:r>
+      <w:r>
+        <w:br/>
+      </w:r>
+      <w:r>
+        <w:rPr>
+          <w:rStyle w:val="VerbatimChar"/>
+        </w:rPr>
+        <w:t xml:space="preserve">202      Surv_N_use           NA                      0.00000e+00</w:t>
+      </w:r>
+      <w:r>
+        <w:br/>
+      </w:r>
+      <w:r>
+        <w:rPr>
+          <w:rStyle w:val="VerbatimChar"/>
+        </w:rPr>
+        <w:t xml:space="preserve">203     Surv_N_skip           NA                      0.00000e+00</w:t>
+      </w:r>
+      <w:r>
+        <w:br/>
+      </w:r>
+      <w:r>
+        <w:rPr>
+          <w:rStyle w:val="VerbatimChar"/>
+        </w:rPr>
+        <w:t xml:space="preserve">204   Length_lambda           NA                      5.00000e-01</w:t>
+      </w:r>
+      <w:r>
+        <w:br/>
+      </w:r>
+      <w:r>
+        <w:rPr>
+          <w:rStyle w:val="VerbatimChar"/>
+        </w:rPr>
+        <w:t xml:space="preserve">205     Length_like  1.60414e+03                      3.89626e+02</w:t>
+      </w:r>
+      <w:r>
+        <w:br/>
+      </w:r>
+      <w:r>
+        <w:rPr>
+          <w:rStyle w:val="VerbatimChar"/>
+        </w:rPr>
+        <w:t xml:space="preserve">206    Length_N_use           NA                      1.08000e+02</w:t>
+      </w:r>
+      <w:r>
+        <w:br/>
+      </w:r>
+      <w:r>
+        <w:rPr>
+          <w:rStyle w:val="VerbatimChar"/>
+        </w:rPr>
+        <w:t xml:space="preserve">207   Length_N_skip           NA                      0.00000e+00</w:t>
+      </w:r>
+      <w:r>
+        <w:br/>
+      </w:r>
+      <w:r>
+        <w:rPr>
+          <w:rStyle w:val="VerbatimChar"/>
+        </w:rPr>
+        <w:t xml:space="preserve">    F2_TWN_WCNPO_DWLL_late F3_US_WCNPO_LL_shallow_late    F4_IATTC</w:t>
+      </w:r>
+      <w:r>
+        <w:br/>
+      </w:r>
+      <w:r>
+        <w:rPr>
+          <w:rStyle w:val="VerbatimChar"/>
+        </w:rPr>
+        <w:t xml:space="preserve">196            1.00000e+00                 1.00000e+00 1.00000e+00</w:t>
+      </w:r>
+      <w:r>
+        <w:br/>
+      </w:r>
+      <w:r>
+        <w:rPr>
+          <w:rStyle w:val="VerbatimChar"/>
+        </w:rPr>
+        <w:t xml:space="preserve">197            1.88380e-13                 5.06728e-10 2.64257e-13</w:t>
+      </w:r>
+      <w:r>
+        <w:br/>
+      </w:r>
+      <w:r>
+        <w:rPr>
+          <w:rStyle w:val="VerbatimChar"/>
+        </w:rPr>
+        <w:t xml:space="preserve">198            1.00000e+00                 1.00000e+00 1.00000e+00</w:t>
+      </w:r>
+      <w:r>
+        <w:br/>
+      </w:r>
+      <w:r>
+        <w:rPr>
+          <w:rStyle w:val="VerbatimChar"/>
+        </w:rPr>
+        <w:t xml:space="preserve">199            0.00000e+00                 0.00000e+00 0.00000e+00</w:t>
+      </w:r>
+      <w:r>
+        <w:br/>
+      </w:r>
+      <w:r>
+        <w:rPr>
+          <w:rStyle w:val="VerbatimChar"/>
+        </w:rPr>
+        <w:t xml:space="preserve">200            0.00000e+00                 0.00000e+00 0.00000e+00</w:t>
+      </w:r>
+      <w:r>
+        <w:br/>
+      </w:r>
+      <w:r>
+        <w:rPr>
+          <w:rStyle w:val="VerbatimChar"/>
+        </w:rPr>
+        <w:t xml:space="preserve">201            0.00000e+00                 0.00000e+00 0.00000e+00</w:t>
+      </w:r>
+      <w:r>
+        <w:br/>
+      </w:r>
+      <w:r>
+        <w:rPr>
+          <w:rStyle w:val="VerbatimChar"/>
+        </w:rPr>
+        <w:t xml:space="preserve">202            0.00000e+00                 0.00000e+00 0.00000e+00</w:t>
+      </w:r>
+      <w:r>
+        <w:br/>
+      </w:r>
+      <w:r>
+        <w:rPr>
+          <w:rStyle w:val="VerbatimChar"/>
+        </w:rPr>
+        <w:t xml:space="preserve">203            0.00000e+00                 0.00000e+00 0.00000e+00</w:t>
+      </w:r>
+      <w:r>
+        <w:br/>
+      </w:r>
+      <w:r>
+        <w:rPr>
+          <w:rStyle w:val="VerbatimChar"/>
+        </w:rPr>
+        <w:t xml:space="preserve">204            5.00000e-01                 5.00000e-01 5.00000e-01</w:t>
+      </w:r>
+      <w:r>
+        <w:br/>
+      </w:r>
+      <w:r>
+        <w:rPr>
+          <w:rStyle w:val="VerbatimChar"/>
+        </w:rPr>
+        <w:t xml:space="preserve">205            2.28243e+02                 2.25196e+02 3.85380e+01</w:t>
+      </w:r>
+      <w:r>
+        <w:br/>
+      </w:r>
+      <w:r>
+        <w:rPr>
+          <w:rStyle w:val="VerbatimChar"/>
+        </w:rPr>
+        <w:t xml:space="preserve">206            6.60000e+01                 6.30000e+01 4.10000e+01</w:t>
+      </w:r>
+      <w:r>
+        <w:br/>
+      </w:r>
+      <w:r>
+        <w:rPr>
+          <w:rStyle w:val="VerbatimChar"/>
+        </w:rPr>
+        <w:t xml:space="preserve">207            0.00000e+00                 0.00000e+00 0.00000e+00</w:t>
+      </w:r>
+      <w:r>
+        <w:br/>
+      </w:r>
+      <w:r>
+        <w:rPr>
+          <w:rStyle w:val="VerbatimChar"/>
+        </w:rPr>
+        <w:t xml:space="preserve">    F5_JPN_EPO_OSDWLL F6_JPN_WCNPO_OSDWLL_early_Area1 F7_JPN_WCNPO_CODF</w:t>
+      </w:r>
+      <w:r>
+        <w:br/>
+      </w:r>
+      <w:r>
+        <w:rPr>
+          <w:rStyle w:val="VerbatimChar"/>
+        </w:rPr>
+        <w:t xml:space="preserve">196       1.00000e+00                     1.00000e+00       1.00000e+00</w:t>
+      </w:r>
+      <w:r>
+        <w:br/>
+      </w:r>
+      <w:r>
+        <w:rPr>
+          <w:rStyle w:val="VerbatimChar"/>
+        </w:rPr>
+        <w:t xml:space="preserve">197       3.86713e-10                     6.61407e-10       2.55346e-13</w:t>
+      </w:r>
+      <w:r>
+        <w:br/>
+      </w:r>
+      <w:r>
+        <w:rPr>
+          <w:rStyle w:val="VerbatimChar"/>
+        </w:rPr>
+        <w:t xml:space="preserve">198       1.00000e+00                     0.00000e+00       1.00000e+00</w:t>
+      </w:r>
+      <w:r>
+        <w:br/>
+      </w:r>
+      <w:r>
+        <w:rPr>
+          <w:rStyle w:val="VerbatimChar"/>
+        </w:rPr>
+        <w:t xml:space="preserve">199       0.00000e+00                     1.46092e+03       0.00000e+00</w:t>
+      </w:r>
+      <w:r>
+        <w:br/>
+      </w:r>
+      <w:r>
+        <w:rPr>
+          <w:rStyle w:val="VerbatimChar"/>
+        </w:rPr>
+        <w:t xml:space="preserve">200       0.00000e+00                     0.00000e+00       0.00000e+00</w:t>
+      </w:r>
+      <w:r>
+        <w:br/>
+      </w:r>
+      <w:r>
+        <w:rPr>
+          <w:rStyle w:val="VerbatimChar"/>
+        </w:rPr>
+        <w:t xml:space="preserve">201       0.00000e+00                     0.00000e+00       0.00000e+00</w:t>
+      </w:r>
+      <w:r>
+        <w:br/>
+      </w:r>
+      <w:r>
+        <w:rPr>
+          <w:rStyle w:val="VerbatimChar"/>
+        </w:rPr>
+        <w:t xml:space="preserve">202       0.00000e+00                     0.00000e+00       0.00000e+00</w:t>
+      </w:r>
+      <w:r>
+        <w:br/>
+      </w:r>
+      <w:r>
+        <w:rPr>
+          <w:rStyle w:val="VerbatimChar"/>
+        </w:rPr>
+        <w:t xml:space="preserve">203       0.00000e+00                     0.00000e+00       0.00000e+00</w:t>
+      </w:r>
+      <w:r>
+        <w:br/>
+      </w:r>
+      <w:r>
+        <w:rPr>
+          <w:rStyle w:val="VerbatimChar"/>
+        </w:rPr>
+        <w:t xml:space="preserve">204       0.00000e+00                     5.00000e-01       5.00000e-01</w:t>
+      </w:r>
+      <w:r>
+        <w:br/>
+      </w:r>
+      <w:r>
+        <w:rPr>
+          <w:rStyle w:val="VerbatimChar"/>
+        </w:rPr>
+        <w:t xml:space="preserve">205       0.00000e+00                     5.71825e+01       7.13195e+01</w:t>
+      </w:r>
+      <w:r>
+        <w:br/>
+      </w:r>
+      <w:r>
+        <w:rPr>
+          <w:rStyle w:val="VerbatimChar"/>
+        </w:rPr>
+        <w:t xml:space="preserve">206       0.00000e+00                     1.70000e+01       3.40000e+01</w:t>
+      </w:r>
+      <w:r>
+        <w:br/>
+      </w:r>
+      <w:r>
+        <w:rPr>
+          <w:rStyle w:val="VerbatimChar"/>
+        </w:rPr>
+        <w:t xml:space="preserve">207       0.00000e+00                     0.00000e+00       0.00000e+00</w:t>
+      </w:r>
+      <w:r>
+        <w:br/>
+      </w:r>
+      <w:r>
+        <w:rPr>
+          <w:rStyle w:val="VerbatimChar"/>
+        </w:rPr>
+        <w:t xml:space="preserve">    F8_US_WCNPO_LL_shallow_early F9_US_WCNPO_LL_deep F10_JPN_WCNPO_OSDF</w:t>
+      </w:r>
+      <w:r>
+        <w:br/>
+      </w:r>
+      <w:r>
+        <w:rPr>
+          <w:rStyle w:val="VerbatimChar"/>
+        </w:rPr>
+        <w:t xml:space="preserve">196                  1.00000e+00         1.00000e+00        1.00000e+00</w:t>
+      </w:r>
+      <w:r>
+        <w:br/>
+      </w:r>
+      <w:r>
+        <w:rPr>
+          <w:rStyle w:val="VerbatimChar"/>
+        </w:rPr>
+        <w:t xml:space="preserve">197                  2.11497e-10         8.39339e-05        2.59559e-13</w:t>
+      </w:r>
+      <w:r>
+        <w:br/>
+      </w:r>
+      <w:r>
+        <w:rPr>
+          <w:rStyle w:val="VerbatimChar"/>
+        </w:rPr>
+        <w:t xml:space="preserve">198                  1.00000e+00         1.00000e+00        1.00000e+00</w:t>
+      </w:r>
+      <w:r>
+        <w:br/>
+      </w:r>
+      <w:r>
+        <w:rPr>
+          <w:rStyle w:val="VerbatimChar"/>
+        </w:rPr>
+        <w:t xml:space="preserve">199                  0.00000e+00         0.00000e+00        0.00000e+00</w:t>
+      </w:r>
+      <w:r>
+        <w:br/>
+      </w:r>
+      <w:r>
+        <w:rPr>
+          <w:rStyle w:val="VerbatimChar"/>
+        </w:rPr>
+        <w:t xml:space="preserve">200                  0.00000e+00         0.00000e+00        0.00000e+00</w:t>
+      </w:r>
+      <w:r>
+        <w:br/>
+      </w:r>
+      <w:r>
+        <w:rPr>
+          <w:rStyle w:val="VerbatimChar"/>
+        </w:rPr>
+        <w:t xml:space="preserve">201                  0.00000e+00         0.00000e+00        0.00000e+00</w:t>
+      </w:r>
+      <w:r>
+        <w:br/>
+      </w:r>
+      <w:r>
+        <w:rPr>
+          <w:rStyle w:val="VerbatimChar"/>
+        </w:rPr>
+        <w:t xml:space="preserve">202                  0.00000e+00         0.00000e+00        0.00000e+00</w:t>
+      </w:r>
+      <w:r>
+        <w:br/>
+      </w:r>
+      <w:r>
+        <w:rPr>
+          <w:rStyle w:val="VerbatimChar"/>
+        </w:rPr>
+        <w:t xml:space="preserve">203                  0.00000e+00         0.00000e+00        0.00000e+00</w:t>
+      </w:r>
+      <w:r>
+        <w:br/>
+      </w:r>
+      <w:r>
+        <w:rPr>
+          <w:rStyle w:val="VerbatimChar"/>
+        </w:rPr>
+        <w:t xml:space="preserve">204                  5.00000e-01         5.00000e-01        0.00000e+00</w:t>
+      </w:r>
+      <w:r>
+        <w:br/>
+      </w:r>
+      <w:r>
+        <w:rPr>
+          <w:rStyle w:val="VerbatimChar"/>
+        </w:rPr>
+        <w:t xml:space="preserve">205                  1.02635e+02         2.09554e+03        0.00000e+00</w:t>
+      </w:r>
+      <w:r>
+        <w:br/>
+      </w:r>
+      <w:r>
+        <w:rPr>
+          <w:rStyle w:val="VerbatimChar"/>
+        </w:rPr>
+        <w:t xml:space="preserve">206                  2.20000e+01         9.50000e+01        0.00000e+00</w:t>
+      </w:r>
+      <w:r>
+        <w:br/>
+      </w:r>
+      <w:r>
+        <w:rPr>
+          <w:rStyle w:val="VerbatimChar"/>
+        </w:rPr>
+        <w:t xml:space="preserve">207                  0.00000e+00         0.00000e+00        0.00000e+00</w:t>
+      </w:r>
+      <w:r>
+        <w:br/>
+      </w:r>
+      <w:r>
+        <w:rPr>
+          <w:rStyle w:val="VerbatimChar"/>
+        </w:rPr>
+        <w:t xml:space="preserve">    F11_JPN_WCNPO_Other_early F12_JPN_WCNPO_Other_late F13_TWN_WCNPO_DWLL_early</w:t>
+      </w:r>
+      <w:r>
+        <w:br/>
+      </w:r>
+      <w:r>
+        <w:rPr>
+          <w:rStyle w:val="VerbatimChar"/>
+        </w:rPr>
+        <w:t xml:space="preserve">196               1.00000e+00              1.00000e+00              1.00000e+00</w:t>
+      </w:r>
+      <w:r>
+        <w:br/>
+      </w:r>
+      <w:r>
+        <w:rPr>
+          <w:rStyle w:val="VerbatimChar"/>
+        </w:rPr>
+        <w:t xml:space="preserve">197               2.70639e-13              2.75475e-13              2.38867e-13</w:t>
+      </w:r>
+      <w:r>
+        <w:br/>
+      </w:r>
+      <w:r>
+        <w:rPr>
+          <w:rStyle w:val="VerbatimChar"/>
+        </w:rPr>
+        <w:t xml:space="preserve">198               1.00000e+00              1.00000e+00              1.00000e+00</w:t>
+      </w:r>
+      <w:r>
+        <w:br/>
+      </w:r>
+      <w:r>
+        <w:rPr>
+          <w:rStyle w:val="VerbatimChar"/>
+        </w:rPr>
+        <w:t xml:space="preserve">199               0.00000e+00              0.00000e+00              0.00000e+00</w:t>
+      </w:r>
+      <w:r>
+        <w:br/>
+      </w:r>
+      <w:r>
+        <w:rPr>
+          <w:rStyle w:val="VerbatimChar"/>
+        </w:rPr>
+        <w:t xml:space="preserve">200               0.00000e+00              0.00000e+00              0.00000e+00</w:t>
+      </w:r>
+      <w:r>
+        <w:br/>
+      </w:r>
+      <w:r>
+        <w:rPr>
+          <w:rStyle w:val="VerbatimChar"/>
+        </w:rPr>
+        <w:t xml:space="preserve">201               0.00000e+00              0.00000e+00              0.00000e+00</w:t>
+      </w:r>
+      <w:r>
+        <w:br/>
+      </w:r>
+      <w:r>
+        <w:rPr>
+          <w:rStyle w:val="VerbatimChar"/>
+        </w:rPr>
+        <w:t xml:space="preserve">202               0.00000e+00              0.00000e+00              0.00000e+00</w:t>
+      </w:r>
+      <w:r>
+        <w:br/>
+      </w:r>
+      <w:r>
+        <w:rPr>
+          <w:rStyle w:val="VerbatimChar"/>
+        </w:rPr>
+        <w:t xml:space="preserve">203               0.00000e+00              0.00000e+00              0.00000e+00</w:t>
+      </w:r>
+      <w:r>
+        <w:br/>
+      </w:r>
+      <w:r>
+        <w:rPr>
+          <w:rStyle w:val="VerbatimChar"/>
+        </w:rPr>
+        <w:t xml:space="preserve">204               0.00000e+00              0.00000e+00              0.00000e+00</w:t>
+      </w:r>
+      <w:r>
+        <w:br/>
+      </w:r>
+      <w:r>
+        <w:rPr>
+          <w:rStyle w:val="VerbatimChar"/>
+        </w:rPr>
+        <w:t xml:space="preserve">205               0.00000e+00              0.00000e+00              0.00000e+00</w:t>
+      </w:r>
+      <w:r>
+        <w:br/>
+      </w:r>
+      <w:r>
+        <w:rPr>
+          <w:rStyle w:val="VerbatimChar"/>
+        </w:rPr>
+        <w:t xml:space="preserve">206               0.00000e+00              0.00000e+00              0.00000e+00</w:t>
+      </w:r>
+      <w:r>
+        <w:br/>
+      </w:r>
+      <w:r>
+        <w:rPr>
+          <w:rStyle w:val="VerbatimChar"/>
+        </w:rPr>
+        <w:t xml:space="preserve">207               0.00000e+00              0.00000e+00              0.00000e+00</w:t>
+      </w:r>
+      <w:r>
+        <w:br/>
+      </w:r>
+      <w:r>
+        <w:rPr>
+          <w:rStyle w:val="VerbatimChar"/>
+        </w:rPr>
+        <w:t xml:space="preserve">    F14_TWN_WCNPO_Other F15_US_WCNPO_GN F16_US_WCNPO_Other</w:t>
+      </w:r>
+      <w:r>
+        <w:br/>
+      </w:r>
+      <w:r>
+        <w:rPr>
+          <w:rStyle w:val="VerbatimChar"/>
+        </w:rPr>
+        <w:t xml:space="preserve">196         1.00000e+00      1.0000e+00        1.00000e+00</w:t>
+      </w:r>
+      <w:r>
+        <w:br/>
+      </w:r>
+      <w:r>
+        <w:rPr>
+          <w:rStyle w:val="VerbatimChar"/>
+        </w:rPr>
+        <w:t xml:space="preserve">197         2.06727e-13      4.2591e-13        5.15395e-13</w:t>
+      </w:r>
+      <w:r>
+        <w:br/>
+      </w:r>
+      <w:r>
+        <w:rPr>
+          <w:rStyle w:val="VerbatimChar"/>
+        </w:rPr>
+        <w:t xml:space="preserve">198         1.00000e+00      1.0000e+00        1.00000e+00</w:t>
+      </w:r>
+      <w:r>
+        <w:br/>
+      </w:r>
+      <w:r>
+        <w:rPr>
+          <w:rStyle w:val="VerbatimChar"/>
+        </w:rPr>
+        <w:t xml:space="preserve">199         0.00000e+00      0.0000e+00        0.00000e+00</w:t>
+      </w:r>
+      <w:r>
+        <w:br/>
+      </w:r>
+      <w:r>
+        <w:rPr>
+          <w:rStyle w:val="VerbatimChar"/>
+        </w:rPr>
+        <w:t xml:space="preserve">200         0.00000e+00      0.0000e+00        0.00000e+00</w:t>
+      </w:r>
+      <w:r>
+        <w:br/>
+      </w:r>
+      <w:r>
+        <w:rPr>
+          <w:rStyle w:val="VerbatimChar"/>
+        </w:rPr>
+        <w:t xml:space="preserve">201         0.00000e+00      0.0000e+00        0.00000e+00</w:t>
+      </w:r>
+      <w:r>
+        <w:br/>
+      </w:r>
+      <w:r>
+        <w:rPr>
+          <w:rStyle w:val="VerbatimChar"/>
+        </w:rPr>
+        <w:t xml:space="preserve">202         0.00000e+00      0.0000e+00        0.00000e+00</w:t>
+      </w:r>
+      <w:r>
+        <w:br/>
+      </w:r>
+      <w:r>
+        <w:rPr>
+          <w:rStyle w:val="VerbatimChar"/>
+        </w:rPr>
+        <w:t xml:space="preserve">203         0.00000e+00      0.0000e+00        0.00000e+00</w:t>
+      </w:r>
+      <w:r>
+        <w:br/>
+      </w:r>
+      <w:r>
+        <w:rPr>
+          <w:rStyle w:val="VerbatimChar"/>
+        </w:rPr>
+        <w:t xml:space="preserve">204         0.00000e+00      0.0000e+00        0.00000e+00</w:t>
+      </w:r>
+      <w:r>
+        <w:br/>
+      </w:r>
+      <w:r>
+        <w:rPr>
+          <w:rStyle w:val="VerbatimChar"/>
+        </w:rPr>
+        <w:t xml:space="preserve">205         0.00000e+00      0.0000e+00        0.00000e+00</w:t>
+      </w:r>
+      <w:r>
+        <w:br/>
+      </w:r>
+      <w:r>
+        <w:rPr>
+          <w:rStyle w:val="VerbatimChar"/>
+        </w:rPr>
+        <w:t xml:space="preserve">206         0.00000e+00      0.0000e+00        0.00000e+00</w:t>
+      </w:r>
+      <w:r>
+        <w:br/>
+      </w:r>
+      <w:r>
+        <w:rPr>
+          <w:rStyle w:val="VerbatimChar"/>
+        </w:rPr>
+        <w:t xml:space="preserve">207         0.00000e+00      0.0000e+00        0.00000e+00</w:t>
+      </w:r>
+      <w:r>
+        <w:br/>
+      </w:r>
+      <w:r>
+        <w:rPr>
+          <w:rStyle w:val="VerbatimChar"/>
+        </w:rPr>
+        <w:t xml:space="preserve">    F17_JPN_WCNPO_OSDWLL_early_Area2 F18_JPN_WCNPO_OSDWLL_late_Area2</w:t>
+      </w:r>
+      <w:r>
+        <w:br/>
+      </w:r>
+      <w:r>
+        <w:rPr>
+          <w:rStyle w:val="VerbatimChar"/>
+        </w:rPr>
+        <w:t xml:space="preserve">196                      1.00000e+00                      1.0000e+00</w:t>
+      </w:r>
+      <w:r>
+        <w:br/>
+      </w:r>
+      <w:r>
+        <w:rPr>
+          <w:rStyle w:val="VerbatimChar"/>
+        </w:rPr>
+        <w:t xml:space="preserve">197                      9.03962e-10                      1.0867e-09</w:t>
+      </w:r>
+      <w:r>
+        <w:br/>
+      </w:r>
+      <w:r>
+        <w:rPr>
+          <w:rStyle w:val="VerbatimChar"/>
+        </w:rPr>
+        <w:t xml:space="preserve">198                      1.00000e+00                      1.0000e+00</w:t>
+      </w:r>
+      <w:r>
+        <w:br/>
+      </w:r>
+      <w:r>
+        <w:rPr>
+          <w:rStyle w:val="VerbatimChar"/>
+        </w:rPr>
+        <w:t xml:space="preserve">199                      0.00000e+00                      0.0000e+00</w:t>
+      </w:r>
+      <w:r>
+        <w:br/>
+      </w:r>
+      <w:r>
+        <w:rPr>
+          <w:rStyle w:val="VerbatimChar"/>
+        </w:rPr>
+        <w:t xml:space="preserve">200                      0.00000e+00                      0.0000e+00</w:t>
+      </w:r>
+      <w:r>
+        <w:br/>
+      </w:r>
+      <w:r>
+        <w:rPr>
+          <w:rStyle w:val="VerbatimChar"/>
+        </w:rPr>
+        <w:t xml:space="preserve">201                      0.00000e+00                      0.0000e+00</w:t>
+      </w:r>
+      <w:r>
+        <w:br/>
+      </w:r>
+      <w:r>
+        <w:rPr>
+          <w:rStyle w:val="VerbatimChar"/>
+        </w:rPr>
+        <w:t xml:space="preserve">202                      0.00000e+00                      0.0000e+00</w:t>
+      </w:r>
+      <w:r>
+        <w:br/>
+      </w:r>
+      <w:r>
+        <w:rPr>
+          <w:rStyle w:val="VerbatimChar"/>
+        </w:rPr>
+        <w:t xml:space="preserve">203                      0.00000e+00                      0.0000e+00</w:t>
+      </w:r>
+      <w:r>
+        <w:br/>
+      </w:r>
+      <w:r>
+        <w:rPr>
+          <w:rStyle w:val="VerbatimChar"/>
+        </w:rPr>
+        <w:t xml:space="preserve">204                      0.00000e+00                      0.0000e+00</w:t>
+      </w:r>
+      <w:r>
+        <w:br/>
+      </w:r>
+      <w:r>
+        <w:rPr>
+          <w:rStyle w:val="VerbatimChar"/>
+        </w:rPr>
+        <w:t xml:space="preserve">205                      0.00000e+00                      0.0000e+00</w:t>
+      </w:r>
+      <w:r>
+        <w:br/>
+      </w:r>
+      <w:r>
+        <w:rPr>
+          <w:rStyle w:val="VerbatimChar"/>
+        </w:rPr>
+        <w:t xml:space="preserve">206                      0.00000e+00                      0.0000e+00</w:t>
+      </w:r>
+      <w:r>
+        <w:br/>
+      </w:r>
+      <w:r>
+        <w:rPr>
+          <w:rStyle w:val="VerbatimChar"/>
+        </w:rPr>
+        <w:t xml:space="preserve">207                      0.00000e+00                      0.0000e+00</w:t>
+      </w:r>
+      <w:r>
+        <w:br/>
+      </w:r>
+      <w:r>
+        <w:rPr>
+          <w:rStyle w:val="VerbatimChar"/>
+        </w:rPr>
+        <w:t xml:space="preserve">      F19_WCPFC S1_JPN_WCNPO_OSDWLL_early_Area1</w:t>
+      </w:r>
+      <w:r>
+        <w:br/>
+      </w:r>
+      <w:r>
+        <w:rPr>
+          <w:rStyle w:val="VerbatimChar"/>
+        </w:rPr>
+        <w:t xml:space="preserve">196 1.00000e+00                          1.0000</w:t>
+      </w:r>
+      <w:r>
+        <w:br/>
+      </w:r>
+      <w:r>
+        <w:rPr>
+          <w:rStyle w:val="VerbatimChar"/>
+        </w:rPr>
+        <w:t xml:space="preserve">197 5.15395e-13                          0.0000</w:t>
+      </w:r>
+      <w:r>
+        <w:br/>
+      </w:r>
+      <w:r>
+        <w:rPr>
+          <w:rStyle w:val="VerbatimChar"/>
+        </w:rPr>
+        <w:t xml:space="preserve">198 1.00000e+00                          1.0000</w:t>
+      </w:r>
+      <w:r>
+        <w:br/>
+      </w:r>
+      <w:r>
+        <w:rPr>
+          <w:rStyle w:val="VerbatimChar"/>
+        </w:rPr>
+        <w:t xml:space="preserve">199 0.00000e+00                          0.0000</w:t>
+      </w:r>
+      <w:r>
+        <w:br/>
+      </w:r>
+      <w:r>
+        <w:rPr>
+          <w:rStyle w:val="VerbatimChar"/>
+        </w:rPr>
+        <w:t xml:space="preserve">200 0.00000e+00                          1.0000</w:t>
+      </w:r>
+      <w:r>
+        <w:br/>
+      </w:r>
+      <w:r>
+        <w:rPr>
+          <w:rStyle w:val="VerbatimChar"/>
+        </w:rPr>
+        <w:t xml:space="preserve">201 0.00000e+00                        -16.4695</w:t>
+      </w:r>
+      <w:r>
+        <w:br/>
+      </w:r>
+      <w:r>
+        <w:rPr>
+          <w:rStyle w:val="VerbatimChar"/>
+        </w:rPr>
+        <w:t xml:space="preserve">202 0.00000e+00                         18.0000</w:t>
+      </w:r>
+      <w:r>
+        <w:br/>
+      </w:r>
+      <w:r>
+        <w:rPr>
+          <w:rStyle w:val="VerbatimChar"/>
+        </w:rPr>
+        <w:t xml:space="preserve">203 0.00000e+00                          0.0000</w:t>
+      </w:r>
+      <w:r>
+        <w:br/>
+      </w:r>
+      <w:r>
+        <w:rPr>
+          <w:rStyle w:val="VerbatimChar"/>
+        </w:rPr>
+        <w:t xml:space="preserve">204 0.00000e+00                          0.0000</w:t>
+      </w:r>
+      <w:r>
+        <w:br/>
+      </w:r>
+      <w:r>
+        <w:rPr>
+          <w:rStyle w:val="VerbatimChar"/>
+        </w:rPr>
+        <w:t xml:space="preserve">205 0.00000e+00                          0.0000</w:t>
+      </w:r>
+      <w:r>
+        <w:br/>
+      </w:r>
+      <w:r>
+        <w:rPr>
+          <w:rStyle w:val="VerbatimChar"/>
+        </w:rPr>
+        <w:t xml:space="preserve">206 0.00000e+00                          0.0000</w:t>
+      </w:r>
+      <w:r>
+        <w:br/>
+      </w:r>
+      <w:r>
+        <w:rPr>
+          <w:rStyle w:val="VerbatimChar"/>
+        </w:rPr>
+        <w:t xml:space="preserve">207 0.00000e+00                          0.0000</w:t>
+      </w:r>
+      <w:r>
+        <w:br/>
+      </w:r>
+      <w:r>
+        <w:rPr>
+          <w:rStyle w:val="VerbatimChar"/>
+        </w:rPr>
+        <w:t xml:space="preserve">    S2_JPN_WCNPO_OSDWCOLL_late_Area1 S3_JPN_WCNPO_OSDWLL_early_Area2</w:t>
+      </w:r>
+      <w:r>
+        <w:br/>
+      </w:r>
+      <w:r>
+        <w:rPr>
+          <w:rStyle w:val="VerbatimChar"/>
+        </w:rPr>
+        <w:t xml:space="preserve">196                            1.000                          1.0000</w:t>
+      </w:r>
+      <w:r>
+        <w:br/>
+      </w:r>
+      <w:r>
+        <w:rPr>
+          <w:rStyle w:val="VerbatimChar"/>
+        </w:rPr>
+        <w:t xml:space="preserve">197                            0.000                          0.0000</w:t>
+      </w:r>
+      <w:r>
+        <w:br/>
+      </w:r>
+      <w:r>
+        <w:rPr>
+          <w:rStyle w:val="VerbatimChar"/>
+        </w:rPr>
+        <w:t xml:space="preserve">198                            1.000                          1.0000</w:t>
+      </w:r>
+      <w:r>
+        <w:br/>
+      </w:r>
+      <w:r>
+        <w:rPr>
+          <w:rStyle w:val="VerbatimChar"/>
+        </w:rPr>
+        <w:t xml:space="preserve">199                            0.000                          0.0000</w:t>
+      </w:r>
+      <w:r>
+        <w:br/>
+      </w:r>
+      <w:r>
+        <w:rPr>
+          <w:rStyle w:val="VerbatimChar"/>
+        </w:rPr>
+        <w:t xml:space="preserve">200                            1.000                          1.0000</w:t>
+      </w:r>
+      <w:r>
+        <w:br/>
+      </w:r>
+      <w:r>
+        <w:rPr>
+          <w:rStyle w:val="VerbatimChar"/>
+        </w:rPr>
+        <w:t xml:space="preserve">201                          -32.536                        -20.2023</w:t>
+      </w:r>
+      <w:r>
+        <w:br/>
+      </w:r>
+      <w:r>
+        <w:rPr>
+          <w:rStyle w:val="VerbatimChar"/>
+        </w:rPr>
+        <w:t xml:space="preserve">202                           28.000                         18.0000</w:t>
+      </w:r>
+      <w:r>
+        <w:br/>
+      </w:r>
+      <w:r>
+        <w:rPr>
+          <w:rStyle w:val="VerbatimChar"/>
+        </w:rPr>
+        <w:t xml:space="preserve">203                            0.000                          0.0000</w:t>
+      </w:r>
+      <w:r>
+        <w:br/>
+      </w:r>
+      <w:r>
+        <w:rPr>
+          <w:rStyle w:val="VerbatimChar"/>
+        </w:rPr>
+        <w:t xml:space="preserve">204                            0.000                          0.0000</w:t>
+      </w:r>
+      <w:r>
+        <w:br/>
+      </w:r>
+      <w:r>
+        <w:rPr>
+          <w:rStyle w:val="VerbatimChar"/>
+        </w:rPr>
+        <w:t xml:space="preserve">205                            0.000                          0.0000</w:t>
+      </w:r>
+      <w:r>
+        <w:br/>
+      </w:r>
+      <w:r>
+        <w:rPr>
+          <w:rStyle w:val="VerbatimChar"/>
+        </w:rPr>
+        <w:t xml:space="preserve">206                            0.000                          0.0000</w:t>
+      </w:r>
+      <w:r>
+        <w:br/>
+      </w:r>
+      <w:r>
+        <w:rPr>
+          <w:rStyle w:val="VerbatimChar"/>
+        </w:rPr>
+        <w:t xml:space="preserve">207                            0.000                          0.0000</w:t>
+      </w:r>
+      <w:r>
+        <w:br/>
+      </w:r>
+      <w:r>
+        <w:rPr>
+          <w:rStyle w:val="VerbatimChar"/>
+        </w:rPr>
+        <w:t xml:space="preserve">    S4_JPN_WCNPO_OSDWLL_late_Area2 S5_TWN_WCNPO_DWLL_late S6_US_WCNPO_LL_deep</w:t>
+      </w:r>
+      <w:r>
+        <w:br/>
+      </w:r>
+      <w:r>
+        <w:rPr>
+          <w:rStyle w:val="VerbatimChar"/>
+        </w:rPr>
+        <w:t xml:space="preserve">196                         1.0000                 1.0000              1.0000</w:t>
+      </w:r>
+      <w:r>
+        <w:br/>
+      </w:r>
+      <w:r>
+        <w:rPr>
+          <w:rStyle w:val="VerbatimChar"/>
+        </w:rPr>
+        <w:t xml:space="preserve">197                         0.0000                 0.0000              0.0000</w:t>
+      </w:r>
+      <w:r>
+        <w:br/>
+      </w:r>
+      <w:r>
+        <w:rPr>
+          <w:rStyle w:val="VerbatimChar"/>
+        </w:rPr>
+        <w:t xml:space="preserve">198                         1.0000                 1.0000              1.0000</w:t>
+      </w:r>
+      <w:r>
+        <w:br/>
+      </w:r>
+      <w:r>
+        <w:rPr>
+          <w:rStyle w:val="VerbatimChar"/>
+        </w:rPr>
+        <w:t xml:space="preserve">199                         0.0000                 0.0000              0.0000</w:t>
+      </w:r>
+      <w:r>
+        <w:br/>
+      </w:r>
+      <w:r>
+        <w:rPr>
+          <w:rStyle w:val="VerbatimChar"/>
+        </w:rPr>
+        <w:t xml:space="preserve">200                         1.0000                 1.0000              1.0000</w:t>
+      </w:r>
+      <w:r>
+        <w:br/>
+      </w:r>
+      <w:r>
+        <w:rPr>
+          <w:rStyle w:val="VerbatimChar"/>
+        </w:rPr>
+        <w:t xml:space="preserve">201                       -33.0272               -15.9466            -26.9558</w:t>
+      </w:r>
+      <w:r>
+        <w:br/>
+      </w:r>
+      <w:r>
+        <w:rPr>
+          <w:rStyle w:val="VerbatimChar"/>
+        </w:rPr>
+        <w:t xml:space="preserve">202                        28.0000                22.0000             27.0000</w:t>
+      </w:r>
+      <w:r>
+        <w:br/>
+      </w:r>
+      <w:r>
+        <w:rPr>
+          <w:rStyle w:val="VerbatimChar"/>
+        </w:rPr>
+        <w:t xml:space="preserve">203                         0.0000                 0.0000              0.0000</w:t>
+      </w:r>
+      <w:r>
+        <w:br/>
+      </w:r>
+      <w:r>
+        <w:rPr>
+          <w:rStyle w:val="VerbatimChar"/>
+        </w:rPr>
+        <w:t xml:space="preserve">204                         0.0000                 0.0000              0.0000</w:t>
+      </w:r>
+      <w:r>
+        <w:br/>
+      </w:r>
+      <w:r>
+        <w:rPr>
+          <w:rStyle w:val="VerbatimChar"/>
+        </w:rPr>
+        <w:t xml:space="preserve">205                         0.0000                 0.0000              0.0000</w:t>
+      </w:r>
+      <w:r>
+        <w:br/>
+      </w:r>
+      <w:r>
+        <w:rPr>
+          <w:rStyle w:val="VerbatimChar"/>
+        </w:rPr>
+        <w:t xml:space="preserve">206                         0.0000                 0.0000              0.0000</w:t>
+      </w:r>
+      <w:r>
+        <w:br/>
+      </w:r>
+      <w:r>
+        <w:rPr>
+          <w:rStyle w:val="VerbatimChar"/>
+        </w:rPr>
+        <w:t xml:space="preserve">207                         0.0000                 0.0000              0.0000</w:t>
+      </w:r>
+      <w:r>
+        <w:br/>
+      </w:r>
+      <w:r>
+        <w:rPr>
+          <w:rStyle w:val="VerbatimChar"/>
+        </w:rPr>
+        <w:t xml:space="preserve">    S7_US_WCNPO_LL_shallow_early S8_US_WCNPO_LL_shallow_late</w:t>
+      </w:r>
+      <w:r>
+        <w:br/>
+      </w:r>
+      <w:r>
+        <w:rPr>
+          <w:rStyle w:val="VerbatimChar"/>
+        </w:rPr>
+        <w:t xml:space="preserve">196                      1.00000                        1.00</w:t>
+      </w:r>
+      <w:r>
+        <w:br/>
+      </w:r>
+      <w:r>
+        <w:rPr>
+          <w:rStyle w:val="VerbatimChar"/>
+        </w:rPr>
+        <w:t xml:space="preserve">197                      0.00000                        0.00</w:t>
+      </w:r>
+      <w:r>
+        <w:br/>
+      </w:r>
+      <w:r>
+        <w:rPr>
+          <w:rStyle w:val="VerbatimChar"/>
+        </w:rPr>
+        <w:t xml:space="preserve">198                      1.00000                        1.00</w:t>
+      </w:r>
+      <w:r>
+        <w:br/>
+      </w:r>
+      <w:r>
+        <w:rPr>
+          <w:rStyle w:val="VerbatimChar"/>
+        </w:rPr>
+        <w:t xml:space="preserve">199                      0.00000                        0.00</w:t>
+      </w:r>
+      <w:r>
+        <w:br/>
+      </w:r>
+      <w:r>
+        <w:rPr>
+          <w:rStyle w:val="VerbatimChar"/>
+        </w:rPr>
+        <w:t xml:space="preserve">200                      1.00000                        1.00</w:t>
+      </w:r>
+      <w:r>
+        <w:br/>
+      </w:r>
+      <w:r>
+        <w:rPr>
+          <w:rStyle w:val="VerbatimChar"/>
+        </w:rPr>
+        <w:t xml:space="preserve">201                     -8.93415                      -17.12</w:t>
+      </w:r>
+      <w:r>
+        <w:br/>
+      </w:r>
+      <w:r>
+        <w:rPr>
+          <w:rStyle w:val="VerbatimChar"/>
+        </w:rPr>
+        <w:t xml:space="preserve">202                      6.00000                       17.00</w:t>
+      </w:r>
+      <w:r>
+        <w:br/>
+      </w:r>
+      <w:r>
+        <w:rPr>
+          <w:rStyle w:val="VerbatimChar"/>
+        </w:rPr>
+        <w:t xml:space="preserve">203                      0.00000                        0.00</w:t>
+      </w:r>
+      <w:r>
+        <w:br/>
+      </w:r>
+      <w:r>
+        <w:rPr>
+          <w:rStyle w:val="VerbatimChar"/>
+        </w:rPr>
+        <w:t xml:space="preserve">204                      0.00000                        0.00</w:t>
+      </w:r>
+      <w:r>
+        <w:br/>
+      </w:r>
+      <w:r>
+        <w:rPr>
+          <w:rStyle w:val="VerbatimChar"/>
+        </w:rPr>
+        <w:t xml:space="preserve">205                      0.00000                        0.00</w:t>
+      </w:r>
+      <w:r>
+        <w:br/>
+      </w:r>
+      <w:r>
+        <w:rPr>
+          <w:rStyle w:val="VerbatimChar"/>
+        </w:rPr>
+        <w:t xml:space="preserve">206                      0.00000                        0.00</w:t>
+      </w:r>
+      <w:r>
+        <w:br/>
+      </w:r>
+      <w:r>
+        <w:rPr>
+          <w:rStyle w:val="VerbatimChar"/>
+        </w:rPr>
+        <w:t xml:space="preserve">207                      0.00000                        0.00</w:t>
+      </w:r>
+      <w:r>
+        <w:br/>
+      </w:r>
+      <w:r>
+        <w:br/>
+      </w:r>
+      <w:r>
+        <w:rPr>
+          <w:rStyle w:val="VerbatimChar"/>
+        </w:rPr>
+        <w:t xml:space="preserve">$N_estimated_parameters</w:t>
+      </w:r>
+      <w:r>
+        <w:br/>
+      </w:r>
+      <w:r>
+        <w:rPr>
+          <w:rStyle w:val="VerbatimChar"/>
+        </w:rPr>
         <w:t xml:space="preserve">[1] 2</w:t>
       </w:r>
-    </w:p>
-    <w:p>
-      <w:pPr>
-        <w:pStyle w:val="FirstParagraph"/>
-      </w:pPr>
-      <w:r>
-        <w:t xml:space="preserve">You can add options to executable code like this</w:t>
+      <w:r>
+        <w:br/>
+      </w:r>
+      <w:r>
+        <w:br/>
+      </w:r>
+      <w:r>
+        <w:rPr>
+          <w:rStyle w:val="VerbatimChar"/>
+        </w:rPr>
+        <w:t xml:space="preserve">$table_of_phases</w:t>
+      </w:r>
+      <w:r>
+        <w:br/>
+      </w:r>
+      <w:r>
+        <w:br/>
+      </w:r>
+      <w:r>
+        <w:rPr>
+          <w:rStyle w:val="VerbatimChar"/>
+        </w:rPr>
+        <w:t xml:space="preserve">-99  -4  -3  -2  -1   1   2 </w:t>
+      </w:r>
+      <w:r>
+        <w:br/>
+      </w:r>
+      <w:r>
+        <w:rPr>
+          <w:rStyle w:val="VerbatimChar"/>
+        </w:rPr>
+        <w:t xml:space="preserve">  1  12  38  26  11   1   1 </w:t>
+      </w:r>
+      <w:r>
+        <w:br/>
+      </w:r>
+      <w:r>
+        <w:br/>
+      </w:r>
+      <w:r>
+        <w:rPr>
+          <w:rStyle w:val="VerbatimChar"/>
+        </w:rPr>
+        <w:t xml:space="preserve">$estimated_non_dev_parameters</w:t>
+      </w:r>
+      <w:r>
+        <w:br/>
+      </w:r>
+      <w:r>
+        <w:rPr>
+          <w:rStyle w:val="VerbatimChar"/>
+        </w:rPr>
+        <w:t xml:space="preserve">                                                    Value Phase Min Max</w:t>
+      </w:r>
+      <w:r>
+        <w:br/>
+      </w:r>
+      <w:r>
+        <w:rPr>
+          <w:rStyle w:val="VerbatimChar"/>
+        </w:rPr>
+        <w:t xml:space="preserve">SR_LN(R0)                                         7.28308     1   3  50</w:t>
+      </w:r>
+      <w:r>
+        <w:br/>
+      </w:r>
+      <w:r>
+        <w:rPr>
+          <w:rStyle w:val="VerbatimChar"/>
+        </w:rPr>
+        <w:t xml:space="preserve">InitF_seas_1_flt_6F6_JPN_WCNPO_OSDWLL_early_Area1 0.94134     2   0   3</w:t>
+      </w:r>
+      <w:r>
+        <w:br/>
+      </w:r>
+      <w:r>
+        <w:rPr>
+          <w:rStyle w:val="VerbatimChar"/>
+        </w:rPr>
+        <w:t xml:space="preserve">                                                      Init Status Parm_StDev</w:t>
+      </w:r>
+      <w:r>
+        <w:br/>
+      </w:r>
+      <w:r>
+        <w:rPr>
+          <w:rStyle w:val="VerbatimChar"/>
+        </w:rPr>
+        <w:t xml:space="preserve">SR_LN(R0)                                         7.256750     OK  0.0686557</w:t>
+      </w:r>
+      <w:r>
+        <w:br/>
+      </w:r>
+      <w:r>
+        <w:rPr>
+          <w:rStyle w:val="VerbatimChar"/>
+        </w:rPr>
+        <w:t xml:space="preserve">InitF_seas_1_flt_6F6_JPN_WCNPO_OSDWLL_early_Area1 0.810285     OK  0.3584100</w:t>
+      </w:r>
+      <w:r>
+        <w:br/>
+      </w:r>
+      <w:r>
+        <w:rPr>
+          <w:rStyle w:val="VerbatimChar"/>
+        </w:rPr>
+        <w:t xml:space="preserve">                                                        Gradient  Pr_type Prior</w:t>
+      </w:r>
+      <w:r>
+        <w:br/>
+      </w:r>
+      <w:r>
+        <w:rPr>
+          <w:rStyle w:val="VerbatimChar"/>
+        </w:rPr>
+        <w:t xml:space="preserve">SR_LN(R0)                                          0.00001140050 No_prior    NA</w:t>
+      </w:r>
+      <w:r>
+        <w:br/>
+      </w:r>
+      <w:r>
+        <w:rPr>
+          <w:rStyle w:val="VerbatimChar"/>
+        </w:rPr>
+        <w:t xml:space="preserve">InitF_seas_1_flt_6F6_JPN_WCNPO_OSDWLL_early_Area1 -0.00000115259 No_prior    NA</w:t>
+      </w:r>
+      <w:r>
+        <w:br/>
+      </w:r>
+      <w:r>
+        <w:rPr>
+          <w:rStyle w:val="VerbatimChar"/>
+        </w:rPr>
+        <w:t xml:space="preserve">                                                  Pr_SD Pr_Like Afterbound</w:t>
+      </w:r>
+      <w:r>
+        <w:br/>
+      </w:r>
+      <w:r>
+        <w:rPr>
+          <w:rStyle w:val="VerbatimChar"/>
+        </w:rPr>
+        <w:t xml:space="preserve">SR_LN(R0)                                            NA      NA         OK</w:t>
+      </w:r>
+      <w:r>
+        <w:br/>
+      </w:r>
+      <w:r>
+        <w:rPr>
+          <w:rStyle w:val="VerbatimChar"/>
+        </w:rPr>
+        <w:t xml:space="preserve">InitF_seas_1_flt_6F6_JPN_WCNPO_OSDWLL_early_Area1    NA      NA         OK</w:t>
+      </w:r>
+      <w:r>
+        <w:br/>
+      </w:r>
+      <w:r>
+        <w:br/>
+      </w:r>
+      <w:r>
+        <w:rPr>
+          <w:rStyle w:val="VerbatimChar"/>
+        </w:rPr>
+        <w:t xml:space="preserve">$maximum_gradient_component</w:t>
+      </w:r>
+      <w:r>
+        <w:br/>
+      </w:r>
+      <w:r>
+        <w:rPr>
+          <w:rStyle w:val="VerbatimChar"/>
+        </w:rPr>
+        <w:t xml:space="preserve">[1] 1.14005e-05</w:t>
+      </w:r>
+      <w:r>
+        <w:br/>
+      </w:r>
+      <w:r>
+        <w:br/>
+      </w:r>
+      <w:r>
+        <w:rPr>
+          <w:rStyle w:val="VerbatimChar"/>
+        </w:rPr>
+        <w:t xml:space="preserve">$parameters_with_highest_gradients</w:t>
+      </w:r>
+      <w:r>
+        <w:br/>
+      </w:r>
+      <w:r>
+        <w:rPr>
+          <w:rStyle w:val="VerbatimChar"/>
+        </w:rPr>
+        <w:t xml:space="preserve">                                                      Value     Gradient</w:t>
+      </w:r>
+      <w:r>
+        <w:br/>
+      </w:r>
+      <w:r>
+        <w:rPr>
+          <w:rStyle w:val="VerbatimChar"/>
+        </w:rPr>
+        <w:t xml:space="preserve">SR_LN(R0)                                           7.28308  1.14005e-05</w:t>
+      </w:r>
+      <w:r>
+        <w:br/>
+      </w:r>
+      <w:r>
+        <w:rPr>
+          <w:rStyle w:val="VerbatimChar"/>
+        </w:rPr>
+        <w:t xml:space="preserve">InitF_seas_1_flt_6F6_JPN_WCNPO_OSDWLL_early_Area1   0.94134 -1.15259e-06</w:t>
+      </w:r>
+      <w:r>
+        <w:br/>
+      </w:r>
+      <w:r>
+        <w:rPr>
+          <w:rStyle w:val="VerbatimChar"/>
+        </w:rPr>
+        <w:t xml:space="preserve">L_at_Amin_Fem_GP_1                                 97.70000           NA</w:t>
+      </w:r>
+      <w:r>
+        <w:br/>
+      </w:r>
+      <w:r>
+        <w:rPr>
+          <w:rStyle w:val="VerbatimChar"/>
+        </w:rPr>
+        <w:t xml:space="preserve">L_at_Amax_Fem_GP_1                                226.30000           NA</w:t>
+      </w:r>
+      <w:r>
+        <w:br/>
+      </w:r>
+      <w:r>
+        <w:rPr>
+          <w:rStyle w:val="VerbatimChar"/>
+        </w:rPr>
+        <w:t xml:space="preserve">VonBert_K_Fem_GP_1                                  0.24600           NA</w:t>
+      </w:r>
+      <w:r>
+        <w:br/>
+      </w:r>
+      <w:r>
+        <w:br/>
+      </w:r>
+      <w:r>
+        <w:rPr>
+          <w:rStyle w:val="VerbatimChar"/>
+        </w:rPr>
+        <w:t xml:space="preserve">$Length_Comp_Fit_Summary</w:t>
+      </w:r>
+      <w:r>
+        <w:br/>
+      </w:r>
+      <w:r>
+        <w:rPr>
+          <w:rStyle w:val="VerbatimChar"/>
+        </w:rPr>
+        <w:t xml:space="preserve">     Data_type Fleet Recommend_var_adj #   N Npos min_Nsamp max_Nsamp</w:t>
+      </w:r>
+      <w:r>
+        <w:br/>
+      </w:r>
+      <w:r>
+        <w:rPr>
+          <w:rStyle w:val="VerbatimChar"/>
+        </w:rPr>
+        <w:t xml:space="preserve">6122         4     1          2.971930 # 108  108       1.7      50.0</w:t>
+      </w:r>
+      <w:r>
+        <w:br/>
+      </w:r>
+      <w:r>
+        <w:rPr>
+          <w:rStyle w:val="VerbatimChar"/>
+        </w:rPr>
+        <w:t xml:space="preserve">6123         4     2          2.453610 #  66   66       2.7      50.0</w:t>
+      </w:r>
+      <w:r>
+        <w:br/>
+      </w:r>
+      <w:r>
+        <w:rPr>
+          <w:rStyle w:val="VerbatimChar"/>
+        </w:rPr>
+        <w:t xml:space="preserve">6124         4     3          1.302950 #  63   63       0.2      50.0</w:t>
+      </w:r>
+      <w:r>
+        <w:br/>
+      </w:r>
+      <w:r>
+        <w:rPr>
+          <w:rStyle w:val="VerbatimChar"/>
+        </w:rPr>
+        <w:t xml:space="preserve">6125         4     4         25.263600 #  41   41       1.6       3.8</w:t>
+      </w:r>
+      <w:r>
+        <w:br/>
+      </w:r>
+      <w:r>
+        <w:rPr>
+          <w:rStyle w:val="VerbatimChar"/>
+        </w:rPr>
+        <w:t xml:space="preserve">6126         4     6          2.158670 #  17   17       1.7      50.0</w:t>
+      </w:r>
+      <w:r>
+        <w:br/>
+      </w:r>
+      <w:r>
+        <w:rPr>
+          <w:rStyle w:val="VerbatimChar"/>
+        </w:rPr>
+        <w:t xml:space="preserve">6127         4     7          4.080020 #  34   34       1.8      50.0</w:t>
+      </w:r>
+      <w:r>
+        <w:br/>
+      </w:r>
+      <w:r>
+        <w:rPr>
+          <w:rStyle w:val="VerbatimChar"/>
+        </w:rPr>
+        <w:t xml:space="preserve">6128         4     8          2.755400 #  22   22       4.0      50.0</w:t>
+      </w:r>
+      <w:r>
+        <w:br/>
+      </w:r>
+      <w:r>
+        <w:rPr>
+          <w:rStyle w:val="VerbatimChar"/>
+        </w:rPr>
+        <w:t xml:space="preserve">6129         4     9          0.259901 #  95   95       1.7      50.0</w:t>
+      </w:r>
+      <w:r>
+        <w:br/>
+      </w:r>
+      <w:r>
+        <w:rPr>
+          <w:rStyle w:val="VerbatimChar"/>
+        </w:rPr>
+        <w:t xml:space="preserve">     mean_Nsamp_in mean_Nsamp_adj mean_Nsamp_DM err_method err_index</w:t>
+      </w:r>
+      <w:r>
+        <w:br/>
+      </w:r>
+      <w:r>
+        <w:rPr>
+          <w:rStyle w:val="VerbatimChar"/>
+        </w:rPr>
+        <w:t xml:space="preserve">6122       43.9796        43.9796            NA          0        NA</w:t>
+      </w:r>
+      <w:r>
+        <w:br/>
+      </w:r>
+      <w:r>
+        <w:rPr>
+          <w:rStyle w:val="VerbatimChar"/>
+        </w:rPr>
+        <w:t xml:space="preserve">6123       31.1455        31.1455            NA          0        NA</w:t>
+      </w:r>
+      <w:r>
+        <w:br/>
+      </w:r>
+      <w:r>
+        <w:rPr>
+          <w:rStyle w:val="VerbatimChar"/>
+        </w:rPr>
+        <w:t xml:space="preserve">6124       39.6524        39.6524            NA          0        NA</w:t>
+      </w:r>
+      <w:r>
+        <w:br/>
+      </w:r>
+      <w:r>
+        <w:rPr>
+          <w:rStyle w:val="VerbatimChar"/>
+        </w:rPr>
+        <w:t xml:space="preserve">6125        2.6561         2.6561            NA          0        NA</w:t>
+      </w:r>
+      <w:r>
+        <w:br/>
+      </w:r>
+      <w:r>
+        <w:rPr>
+          <w:rStyle w:val="VerbatimChar"/>
+        </w:rPr>
+        <w:t xml:space="preserve">6126       25.2176        25.2176            NA          0        NA</w:t>
+      </w:r>
+      <w:r>
+        <w:br/>
+      </w:r>
+      <w:r>
+        <w:rPr>
+          <w:rStyle w:val="VerbatimChar"/>
+        </w:rPr>
+        <w:t xml:space="preserve">6127       16.3000        16.3000            NA          0        NA</w:t>
+      </w:r>
+      <w:r>
+        <w:br/>
+      </w:r>
+      <w:r>
+        <w:rPr>
+          <w:rStyle w:val="VerbatimChar"/>
+        </w:rPr>
+        <w:t xml:space="preserve">6128       40.7636        40.7636            NA          0        NA</w:t>
+      </w:r>
+      <w:r>
+        <w:br/>
+      </w:r>
+      <w:r>
+        <w:rPr>
+          <w:rStyle w:val="VerbatimChar"/>
+        </w:rPr>
+        <w:t xml:space="preserve">6129       14.5853        14.5853            NA          0        NA</w:t>
+      </w:r>
+      <w:r>
+        <w:br/>
+      </w:r>
+      <w:r>
+        <w:rPr>
+          <w:rStyle w:val="VerbatimChar"/>
+        </w:rPr>
+        <w:t xml:space="preserve">            par1 val1 par2 val2 mean_effN   HarMean Curr_Var_Adj</w:t>
+      </w:r>
+      <w:r>
+        <w:br/>
+      </w:r>
+      <w:r>
+        <w:rPr>
+          <w:rStyle w:val="VerbatimChar"/>
+        </w:rPr>
+        <w:t xml:space="preserve">6122 multinomial   NA   NA   NA  292.7650 130.70400            1</w:t>
+      </w:r>
+      <w:r>
+        <w:br/>
+      </w:r>
+      <w:r>
+        <w:rPr>
+          <w:rStyle w:val="VerbatimChar"/>
+        </w:rPr>
+        <w:t xml:space="preserve">6123 multinomial   NA   NA   NA  143.9320  76.41880            1</w:t>
+      </w:r>
+      <w:r>
+        <w:br/>
+      </w:r>
+      <w:r>
+        <w:rPr>
+          <w:rStyle w:val="VerbatimChar"/>
+        </w:rPr>
+        <w:t xml:space="preserve">6124 multinomial   NA   NA   NA  239.9450  51.66490            1</w:t>
+      </w:r>
+      <w:r>
+        <w:br/>
+      </w:r>
+      <w:r>
+        <w:rPr>
+          <w:rStyle w:val="VerbatimChar"/>
+        </w:rPr>
+        <w:t xml:space="preserve">6125 multinomial   NA   NA   NA   78.5804  67.10250            1</w:t>
+      </w:r>
+      <w:r>
+        <w:br/>
+      </w:r>
+      <w:r>
+        <w:rPr>
+          <w:rStyle w:val="VerbatimChar"/>
+        </w:rPr>
+        <w:t xml:space="preserve">6126 multinomial   NA   NA   NA  113.2550  54.43660            1</w:t>
+      </w:r>
+      <w:r>
+        <w:br/>
+      </w:r>
+      <w:r>
+        <w:rPr>
+          <w:rStyle w:val="VerbatimChar"/>
+        </w:rPr>
+        <w:t xml:space="preserve">6127 multinomial   NA   NA   NA  136.8970  66.50430            1</w:t>
+      </w:r>
+      <w:r>
+        <w:br/>
+      </w:r>
+      <w:r>
+        <w:rPr>
+          <w:rStyle w:val="VerbatimChar"/>
+        </w:rPr>
+        <w:t xml:space="preserve">6128 multinomial   NA   NA   NA  186.0250 112.32000            1</w:t>
+      </w:r>
+      <w:r>
+        <w:br/>
+      </w:r>
+      <w:r>
+        <w:rPr>
+          <w:rStyle w:val="VerbatimChar"/>
+        </w:rPr>
+        <w:t xml:space="preserve">6129 multinomial   NA   NA   NA   11.6146   3.79072            1</w:t>
+      </w:r>
+      <w:r>
+        <w:br/>
+      </w:r>
+      <w:r>
+        <w:rPr>
+          <w:rStyle w:val="VerbatimChar"/>
+        </w:rPr>
+        <w:t xml:space="preserve">                           Fleet_name</w:t>
+      </w:r>
+      <w:r>
+        <w:br/>
+      </w:r>
+      <w:r>
+        <w:rPr>
+          <w:rStyle w:val="VerbatimChar"/>
+        </w:rPr>
+        <w:t xml:space="preserve">6122 F1_JPN_WCNPO_OSDWCOLL_late_Area1</w:t>
+      </w:r>
+      <w:r>
+        <w:br/>
+      </w:r>
+      <w:r>
+        <w:rPr>
+          <w:rStyle w:val="VerbatimChar"/>
+        </w:rPr>
+        <w:t xml:space="preserve">6123           F2_TWN_WCNPO_DWLL_late</w:t>
+      </w:r>
+      <w:r>
+        <w:br/>
+      </w:r>
+      <w:r>
+        <w:rPr>
+          <w:rStyle w:val="VerbatimChar"/>
+        </w:rPr>
+        <w:t xml:space="preserve">6124      F3_US_WCNPO_LL_shallow_late</w:t>
+      </w:r>
+      <w:r>
+        <w:br/>
+      </w:r>
+      <w:r>
+        <w:rPr>
+          <w:rStyle w:val="VerbatimChar"/>
+        </w:rPr>
+        <w:t xml:space="preserve">6125                         F4_IATTC</w:t>
+      </w:r>
+      <w:r>
+        <w:br/>
+      </w:r>
+      <w:r>
+        <w:rPr>
+          <w:rStyle w:val="VerbatimChar"/>
+        </w:rPr>
+        <w:t xml:space="preserve">6126  F6_JPN_WCNPO_OSDWLL_early_Area1</w:t>
+      </w:r>
+      <w:r>
+        <w:br/>
+      </w:r>
+      <w:r>
+        <w:rPr>
+          <w:rStyle w:val="VerbatimChar"/>
+        </w:rPr>
+        <w:t xml:space="preserve">6127                F7_JPN_WCNPO_CODF</w:t>
+      </w:r>
+      <w:r>
+        <w:br/>
+      </w:r>
+      <w:r>
+        <w:rPr>
+          <w:rStyle w:val="VerbatimChar"/>
+        </w:rPr>
+        <w:t xml:space="preserve">6128     F8_US_WCNPO_LL_shallow_early</w:t>
+      </w:r>
+      <w:r>
+        <w:br/>
+      </w:r>
+      <w:r>
+        <w:rPr>
+          <w:rStyle w:val="VerbatimChar"/>
+        </w:rPr>
+        <w:t xml:space="preserve">6129              F9_US_WCNPO_LL_deep</w:t>
+      </w:r>
+      <w:r>
+        <w:br/>
+      </w:r>
+      <w:r>
+        <w:br/>
+      </w:r>
+      <w:r>
+        <w:rPr>
+          <w:rStyle w:val="VerbatimChar"/>
+        </w:rPr>
+        <w:t xml:space="preserve">$SBzero</w:t>
+      </w:r>
+      <w:r>
+        <w:br/>
+      </w:r>
+      <w:r>
+        <w:rPr>
+          <w:rStyle w:val="VerbatimChar"/>
+        </w:rPr>
+        <w:t xml:space="preserve">[1] 157296</w:t>
+      </w:r>
+      <w:r>
+        <w:br/>
+      </w:r>
+      <w:r>
+        <w:br/>
+      </w:r>
+      <w:r>
+        <w:rPr>
+          <w:rStyle w:val="VerbatimChar"/>
+        </w:rPr>
+        <w:t xml:space="preserve">$current_depletion</w:t>
+      </w:r>
+      <w:r>
+        <w:br/>
+      </w:r>
+      <w:r>
+        <w:rPr>
+          <w:rStyle w:val="VerbatimChar"/>
+        </w:rPr>
+        <w:t xml:space="preserve">[1] 0.6224202</w:t>
+      </w:r>
+      <w:r>
+        <w:br/>
+      </w:r>
+      <w:r>
+        <w:br/>
+      </w:r>
+      <w:r>
+        <w:rPr>
+          <w:rStyle w:val="VerbatimChar"/>
+        </w:rPr>
+        <w:t xml:space="preserve">$last_years_SPR</w:t>
+      </w:r>
+      <w:r>
+        <w:br/>
+      </w:r>
+      <w:r>
+        <w:rPr>
+          <w:rStyle w:val="VerbatimChar"/>
+        </w:rPr>
+        <w:t xml:space="preserve">[1] 0.686845</w:t>
+      </w:r>
+      <w:r>
+        <w:br/>
+      </w:r>
+      <w:r>
+        <w:br/>
+      </w:r>
+      <w:r>
+        <w:rPr>
+          <w:rStyle w:val="VerbatimChar"/>
+        </w:rPr>
+        <w:t xml:space="preserve">$SPRratioLabel</w:t>
+      </w:r>
+      <w:r>
+        <w:br/>
+      </w:r>
+      <w:r>
+        <w:rPr>
+          <w:rStyle w:val="VerbatimChar"/>
+        </w:rPr>
+        <w:t xml:space="preserve">[1] "1-SPR"</w:t>
+      </w:r>
+      <w:r>
+        <w:br/>
+      </w:r>
+      <w:r>
+        <w:br/>
+      </w:r>
+      <w:r>
+        <w:rPr>
+          <w:rStyle w:val="VerbatimChar"/>
+        </w:rPr>
+        <w:t xml:space="preserve">$sigma_R_in</w:t>
+      </w:r>
+      <w:r>
+        <w:br/>
+      </w:r>
+      <w:r>
+        <w:rPr>
+          <w:rStyle w:val="VerbatimChar"/>
+        </w:rPr>
+        <w:t xml:space="preserve">[1] 0.42</w:t>
+      </w:r>
+      <w:r>
+        <w:br/>
+      </w:r>
+      <w:r>
+        <w:br/>
+      </w:r>
+      <w:r>
+        <w:rPr>
+          <w:rStyle w:val="VerbatimChar"/>
+        </w:rPr>
+        <w:t xml:space="preserve">$rmse_table</w:t>
+      </w:r>
+      <w:r>
+        <w:br/>
+      </w:r>
+      <w:r>
+        <w:rPr>
+          <w:rStyle w:val="VerbatimChar"/>
+        </w:rPr>
+        <w:t xml:space="preserve">    ERA  N RMSE RMSE_over_sigmaR mean_BiasAdj</w:t>
+      </w:r>
+      <w:r>
+        <w:br/>
+      </w:r>
+      <w:r>
+        <w:rPr>
+          <w:rStyle w:val="VerbatimChar"/>
+        </w:rPr>
+        <w:t xml:space="preserve">1  main 37    0                0            0</w:t>
+      </w:r>
+      <w:r>
+        <w:br/>
+      </w:r>
+      <w:r>
+        <w:rPr>
+          <w:rStyle w:val="VerbatimChar"/>
+        </w:rPr>
+        <w:t xml:space="preserve">2 early  0    0                0            0</w:t>
+      </w:r>
+      <w:r>
+        <w:br/>
+      </w:r>
+      <w:r>
+        <w:br/>
+      </w:r>
+      <w:r>
+        <w:rPr>
+          <w:rStyle w:val="VerbatimChar"/>
+        </w:rPr>
+        <w:t xml:space="preserve">$cormessage1</w:t>
+      </w:r>
+      <w:r>
+        <w:br/>
+      </w:r>
+      <w:r>
+        <w:rPr>
+          <w:rStyle w:val="VerbatimChar"/>
+        </w:rPr>
+        <w:t xml:space="preserve">[1] Range of abs(parameter correlations) is 0.136368 to 0.136368</w:t>
+      </w:r>
+      <w:r>
+        <w:br/>
+      </w:r>
+      <w:r>
+        <w:br/>
+      </w:r>
+      <w:r>
+        <w:rPr>
+          <w:rStyle w:val="VerbatimChar"/>
+        </w:rPr>
+        <w:t xml:space="preserve">$cormessage2</w:t>
+      </w:r>
+      <w:r>
+        <w:br/>
+      </w:r>
+      <w:r>
+        <w:rPr>
+          <w:rStyle w:val="VerbatimChar"/>
+        </w:rPr>
+        <w:t xml:space="preserve">[1] No correlations above threshold (cormax=0.95)</w:t>
+      </w:r>
+      <w:r>
+        <w:br/>
+      </w:r>
+      <w:r>
+        <w:br/>
+      </w:r>
+      <w:r>
+        <w:rPr>
+          <w:rStyle w:val="VerbatimChar"/>
+        </w:rPr>
+        <w:t xml:space="preserve">$cormessage7</w:t>
+      </w:r>
+      <w:r>
+        <w:br/>
+      </w:r>
+      <w:r>
+        <w:rPr>
+          <w:rStyle w:val="VerbatimChar"/>
+        </w:rPr>
+        <w:t xml:space="preserve">[1] No uncorrelated parameters below threshold (cormin=0.01)</w:t>
       </w:r>
     </w:p>
     <w:p>
@@ -762,34 +7998,1236 @@
         <w:rPr>
           <w:rStyle w:val="VerbatimChar"/>
         </w:rPr>
-        <w:t xml:space="preserve">[1] 4</w:t>
-      </w:r>
-    </w:p>
-    <w:p>
-      <w:pPr>
-        <w:pStyle w:val="FirstParagraph"/>
-      </w:pPr>
-      <w:r>
-        <w:t xml:space="preserve">The</w:t>
-      </w:r>
+        <w:t xml:space="preserve">completed SS_output</w:t>
+      </w:r>
+    </w:p>
+    <w:tbl>
+      <w:tblPr>
+        <w:tblStyle w:val="Table"/>
+        <w:tblW w:type="pct" w:w="5000"/>
+        <w:tblLook w:firstRow="0" w:lastRow="0" w:firstColumn="0" w:lastColumn="0" w:noHBand="0" w:noVBand="0" w:val="0000"/>
+      </w:tblPr>
+      <w:tblGrid>
+        <w:gridCol w:w="7920"/>
+      </w:tblGrid>
+      <w:tr>
+        <w:tc>
+          <w:tcPr/>
+          <w:bookmarkStart w:id="211" w:name="fig-29"/>
+          <w:p>
+            <w:pPr>
+              <w:pStyle w:val="Figure"/>
+              <w:jc w:val="center"/>
+            </w:pPr>
+            <w:r>
+              <w:drawing>
+                <wp:inline>
+                  <wp:extent cx="4620126" cy="3696101"/>
+                  <wp:effectExtent b="0" l="0" r="0" t="0"/>
+                  <wp:docPr descr="" title="" id="209" name="Picture"/>
+                  <a:graphic>
+                    <a:graphicData uri="http://schemas.openxmlformats.org/drawingml/2006/picture">
+                      <pic:pic>
+                        <pic:nvPicPr>
+                          <pic:cNvPr descr="Sculley_AssessmentWP_files/figure-docx/fig-29-1.png" id="210" name="Picture"/>
+                          <pic:cNvPicPr>
+                            <a:picLocks noChangeArrowheads="1" noChangeAspect="1"/>
+                          </pic:cNvPicPr>
+                        </pic:nvPicPr>
+                        <pic:blipFill>
+                          <a:blip r:embed="rId208"/>
+                          <a:stretch>
+                            <a:fillRect/>
+                          </a:stretch>
+                        </pic:blipFill>
+                        <pic:spPr bwMode="auto">
+                          <a:xfrm>
+                            <a:off x="0" y="0"/>
+                            <a:ext cx="4620126" cy="3696101"/>
+                          </a:xfrm>
+                          <a:prstGeom prst="rect">
+                            <a:avLst/>
+                          </a:prstGeom>
+                          <a:noFill/>
+                          <a:ln w="9525">
+                            <a:noFill/>
+                            <a:headEnd/>
+                            <a:tailEnd/>
+                          </a:ln>
+                        </pic:spPr>
+                      </pic:pic>
+                    </a:graphicData>
+                  </a:graphic>
+                </wp:inline>
+              </w:drawing>
+            </w:r>
+          </w:p>
+          <w:p>
+            <w:pPr>
+              <w:jc w:val="center"/>
+            </w:pPr>
+            <w:pPr>
+              <w:jc w:val="start"/>
+              <w:spacing w:before="200"/>
+              <w:pStyle w:val="ImageCaption"/>
+            </w:pPr>
+            <w:r>
+              <w:t xml:space="preserve">Figure 29: Spawning stock biomass trend for the ASPM model run (dashed line, triangles) and the base-case model (solid line, circles). Grey shading indicates 95% confidence intervals for each model.</w:t>
+            </w:r>
+          </w:p>
+          <w:bookmarkEnd w:id="211"/>
+        </w:tc>
+      </w:tr>
+    </w:tbl>
+    <w:p>
+      <w:pPr>
+        <w:pStyle w:val="BodyText"/>
+      </w:pPr>
+      <w:r>
+        <w:t xml:space="preserve">The retrospective analysis indicates that a significant retrospective pattern exists for both biomass and fishing mortality (Mohn’s rho = 0.2 and -0.14, respectively, Figure 33). Generally, biomass is overestimated and fishing mortality is underestimated. Results of the hindcast with cross-validation indicate that of the four CPUE indices at the end of the assessment horizon, only Chinese Taipei had reasonable predictive ability (MASE = 0.9), with all other fleets MASE &gt; 1 (Figure 34). Comparing the predictive ability of the size composition data, two fleets had very good predictive ability (MASE &lt;0.5, F2 and F18), five had good predictive ability (MASE &lt;1 and &gt;0.5, F1, F4, F5, F6, F16) and one had poor predictive ability (MASE &lt;1, F14, Figure 35). F14 only had one datapoint in the analysis which likely explains why it had poor predictive ability.</w:t>
+      </w:r>
+    </w:p>
+    <w:p>
+      <w:pPr>
+        <w:pStyle w:val="SourceCode"/>
+      </w:pPr>
+      <w:r>
+        <w:rPr>
+          <w:rStyle w:val="VerbatimChar"/>
+        </w:rPr>
+        <w:t xml:space="preserve">Warning in dir.create(path = dirname.Retrospective, showWarnings = TRUE, :</w:t>
+      </w:r>
+      <w:r>
+        <w:br/>
+      </w:r>
+      <w:r>
+        <w:rPr>
+          <w:rStyle w:val="VerbatimChar"/>
+        </w:rPr>
+        <w:t xml:space="preserve">cannot create dir 'C:\', reason 'Permission denied'</w:t>
+      </w:r>
+    </w:p>
+    <w:p>
+      <w:pPr>
+        <w:pStyle w:val="SourceCode"/>
+      </w:pPr>
+      <w:r>
+        <w:rPr>
+          <w:rStyle w:val="VerbatimChar"/>
+        </w:rPr>
+        <w:t xml:space="preserve">length(dirvec) as input to SSgetoutput:6</w:t>
+      </w:r>
+    </w:p>
+    <w:p>
+      <w:pPr>
+        <w:pStyle w:val="SourceCode"/>
+      </w:pPr>
+      <w:r>
+        <w:rPr>
+          <w:rStyle w:val="VerbatimChar"/>
+        </w:rPr>
+        <w:t xml:space="preserve">reading output fromC://users//michelle.sculley//documents//2023 SWO ASSESS//ModelDev//Current Best/Diagnostics/Retros/Retro_full/retrospectives/retro0/Report.sso</w:t>
+      </w:r>
+    </w:p>
+    <w:p>
+      <w:pPr>
+        <w:pStyle w:val="SourceCode"/>
+      </w:pPr>
+      <w:r>
+        <w:rPr>
+          <w:rStyle w:val="VerbatimChar"/>
+        </w:rPr>
+        <w:t xml:space="preserve">added element 'replist1' to list</w:t>
+      </w:r>
+    </w:p>
+    <w:p>
+      <w:pPr>
+        <w:pStyle w:val="SourceCode"/>
+      </w:pPr>
+      <w:r>
+        <w:rPr>
+          <w:rStyle w:val="VerbatimChar"/>
+        </w:rPr>
+        <w:t xml:space="preserve">reading output fromC://users//michelle.sculley//documents//2023 SWO ASSESS//ModelDev//Current Best/Diagnostics/Retros/Retro_full/retrospectives/retro-1/Report.sso</w:t>
+      </w:r>
+    </w:p>
+    <w:p>
+      <w:pPr>
+        <w:pStyle w:val="SourceCode"/>
+      </w:pPr>
+      <w:r>
+        <w:rPr>
+          <w:rStyle w:val="VerbatimChar"/>
+        </w:rPr>
+        <w:t xml:space="preserve">added element 'replist2' to list</w:t>
+      </w:r>
+    </w:p>
+    <w:p>
+      <w:pPr>
+        <w:pStyle w:val="SourceCode"/>
+      </w:pPr>
+      <w:r>
+        <w:rPr>
+          <w:rStyle w:val="VerbatimChar"/>
+        </w:rPr>
+        <w:t xml:space="preserve">reading output fromC://users//michelle.sculley//documents//2023 SWO ASSESS//ModelDev//Current Best/Diagnostics/Retros/Retro_full/retrospectives/retro-2/Report.sso</w:t>
+      </w:r>
+    </w:p>
+    <w:p>
+      <w:pPr>
+        <w:pStyle w:val="SourceCode"/>
+      </w:pPr>
+      <w:r>
+        <w:rPr>
+          <w:rStyle w:val="VerbatimChar"/>
+        </w:rPr>
+        <w:t xml:space="preserve">added element 'replist3' to list</w:t>
+      </w:r>
+    </w:p>
+    <w:p>
+      <w:pPr>
+        <w:pStyle w:val="SourceCode"/>
+      </w:pPr>
+      <w:r>
+        <w:rPr>
+          <w:rStyle w:val="VerbatimChar"/>
+        </w:rPr>
+        <w:t xml:space="preserve">reading output fromC://users//michelle.sculley//documents//2023 SWO ASSESS//ModelDev//Current Best/Diagnostics/Retros/Retro_full/retrospectives/retro-3/Report.sso</w:t>
+      </w:r>
+    </w:p>
+    <w:p>
+      <w:pPr>
+        <w:pStyle w:val="SourceCode"/>
+      </w:pPr>
+      <w:r>
+        <w:rPr>
+          <w:rStyle w:val="VerbatimChar"/>
+        </w:rPr>
+        <w:t xml:space="preserve">added element 'replist4' to list</w:t>
+      </w:r>
+    </w:p>
+    <w:p>
+      <w:pPr>
+        <w:pStyle w:val="SourceCode"/>
+      </w:pPr>
+      <w:r>
+        <w:rPr>
+          <w:rStyle w:val="VerbatimChar"/>
+        </w:rPr>
+        <w:t xml:space="preserve">reading output fromC://users//michelle.sculley//documents//2023 SWO ASSESS//ModelDev//Current Best/Diagnostics/Retros/Retro_full/retrospectives/retro-4/Report.sso</w:t>
+      </w:r>
+    </w:p>
+    <w:p>
+      <w:pPr>
+        <w:pStyle w:val="SourceCode"/>
+      </w:pPr>
+      <w:r>
+        <w:rPr>
+          <w:rStyle w:val="VerbatimChar"/>
+        </w:rPr>
+        <w:t xml:space="preserve">added element 'replist5' to list</w:t>
+      </w:r>
+    </w:p>
+    <w:p>
+      <w:pPr>
+        <w:pStyle w:val="SourceCode"/>
+      </w:pPr>
+      <w:r>
+        <w:rPr>
+          <w:rStyle w:val="VerbatimChar"/>
+        </w:rPr>
+        <w:t xml:space="preserve">reading output fromC://users//michelle.sculley//documents//2023 SWO ASSESS//ModelDev//Current Best/Diagnostics/Retros/Retro_full/retrospectives/retro-5/Report.sso</w:t>
+      </w:r>
+    </w:p>
+    <w:p>
+      <w:pPr>
+        <w:pStyle w:val="SourceCode"/>
+      </w:pPr>
+      <w:r>
+        <w:rPr>
+          <w:rStyle w:val="VerbatimChar"/>
+        </w:rPr>
+        <w:t xml:space="preserve">added element 'replist6' to list</w:t>
+      </w:r>
+    </w:p>
+    <w:p>
+      <w:pPr>
+        <w:pStyle w:val="SourceCode"/>
+      </w:pPr>
+      <w:r>
+        <w:rPr>
+          <w:rStyle w:val="VerbatimChar"/>
+        </w:rPr>
+        <w:t xml:space="preserve">Summarizing 6 models:</w:t>
+      </w:r>
+    </w:p>
+    <w:p>
+      <w:pPr>
+        <w:pStyle w:val="SourceCode"/>
+      </w:pPr>
+      <w:r>
+        <w:rPr>
+          <w:rStyle w:val="VerbatimChar"/>
+        </w:rPr>
+        <w:t xml:space="preserve">imodel=1/6</w:t>
+      </w:r>
+    </w:p>
+    <w:p>
+      <w:pPr>
+        <w:pStyle w:val="SourceCode"/>
+      </w:pPr>
+      <w:r>
+        <w:rPr>
+          <w:rStyle w:val="VerbatimChar"/>
+        </w:rPr>
+        <w:t xml:space="preserve">  N active pars = 94</w:t>
+      </w:r>
+    </w:p>
+    <w:p>
+      <w:pPr>
+        <w:pStyle w:val="SourceCode"/>
+      </w:pPr>
+      <w:r>
+        <w:rPr>
+          <w:rStyle w:val="VerbatimChar"/>
+        </w:rPr>
+        <w:t xml:space="preserve">imodel=2/6</w:t>
+      </w:r>
+    </w:p>
+    <w:p>
+      <w:pPr>
+        <w:pStyle w:val="SourceCode"/>
+      </w:pPr>
+      <w:r>
+        <w:rPr>
+          <w:rStyle w:val="VerbatimChar"/>
+        </w:rPr>
+        <w:t xml:space="preserve">  N active pars = 94</w:t>
+      </w:r>
+    </w:p>
+    <w:p>
+      <w:pPr>
+        <w:pStyle w:val="SourceCode"/>
+      </w:pPr>
+      <w:r>
+        <w:rPr>
+          <w:rStyle w:val="VerbatimChar"/>
+        </w:rPr>
+        <w:t xml:space="preserve">imodel=3/6</w:t>
+      </w:r>
+    </w:p>
+    <w:p>
+      <w:pPr>
+        <w:pStyle w:val="SourceCode"/>
+      </w:pPr>
+      <w:r>
+        <w:rPr>
+          <w:rStyle w:val="VerbatimChar"/>
+        </w:rPr>
+        <w:t xml:space="preserve">  N active pars = 94</w:t>
+      </w:r>
+    </w:p>
+    <w:p>
+      <w:pPr>
+        <w:pStyle w:val="SourceCode"/>
+      </w:pPr>
+      <w:r>
+        <w:rPr>
+          <w:rStyle w:val="VerbatimChar"/>
+        </w:rPr>
+        <w:t xml:space="preserve">imodel=4/6</w:t>
+      </w:r>
+    </w:p>
+    <w:p>
+      <w:pPr>
+        <w:pStyle w:val="SourceCode"/>
+      </w:pPr>
+      <w:r>
+        <w:rPr>
+          <w:rStyle w:val="VerbatimChar"/>
+        </w:rPr>
+        <w:t xml:space="preserve">  N active pars = 94</w:t>
+      </w:r>
+    </w:p>
+    <w:p>
+      <w:pPr>
+        <w:pStyle w:val="SourceCode"/>
+      </w:pPr>
+      <w:r>
+        <w:rPr>
+          <w:rStyle w:val="VerbatimChar"/>
+        </w:rPr>
+        <w:t xml:space="preserve">imodel=5/6</w:t>
+      </w:r>
+    </w:p>
+    <w:p>
+      <w:pPr>
+        <w:pStyle w:val="SourceCode"/>
+      </w:pPr>
+      <w:r>
+        <w:rPr>
+          <w:rStyle w:val="VerbatimChar"/>
+        </w:rPr>
+        <w:t xml:space="preserve">  N active pars = 94</w:t>
+      </w:r>
+    </w:p>
+    <w:p>
+      <w:pPr>
+        <w:pStyle w:val="SourceCode"/>
+      </w:pPr>
+      <w:r>
+        <w:rPr>
+          <w:rStyle w:val="VerbatimChar"/>
+        </w:rPr>
+        <w:t xml:space="preserve">imodel=6/6</w:t>
+      </w:r>
+    </w:p>
+    <w:p>
+      <w:pPr>
+        <w:pStyle w:val="SourceCode"/>
+      </w:pPr>
+      <w:r>
+        <w:rPr>
+          <w:rStyle w:val="VerbatimChar"/>
+        </w:rPr>
+        <w:t xml:space="preserve">  N active pars = 94</w:t>
+      </w:r>
+    </w:p>
+    <w:p>
+      <w:pPr>
+        <w:pStyle w:val="SourceCode"/>
+      </w:pPr>
+      <w:r>
+        <w:rPr>
+          <w:rStyle w:val="VerbatimChar"/>
+        </w:rPr>
+        <w:t xml:space="preserve">Summary finished. To avoid printing details above, use 'verbose = FALSE'.</w:t>
+      </w:r>
+    </w:p>
+    <w:p>
+      <w:pPr>
+        <w:pStyle w:val="SourceCode"/>
+      </w:pPr>
+      <w:r>
+        <w:rPr>
+          <w:rStyle w:val="VerbatimChar"/>
+        </w:rPr>
+        <w:t xml:space="preserve">Warning in min(x): no non-missing arguments to min; returning Inf</w:t>
+      </w:r>
+    </w:p>
+    <w:p>
+      <w:pPr>
+        <w:pStyle w:val="SourceCode"/>
+      </w:pPr>
+      <w:r>
+        <w:rPr>
+          <w:rStyle w:val="VerbatimChar"/>
+        </w:rPr>
+        <w:t xml:space="preserve">Warning in max(x): no non-missing arguments to max; returning -Inf</w:t>
+      </w:r>
+    </w:p>
+    <w:p>
+      <w:pPr>
+        <w:pStyle w:val="SourceCode"/>
+      </w:pPr>
+      <w:r>
+        <w:rPr>
+          <w:rStyle w:val="VerbatimChar"/>
+        </w:rPr>
+        <w:t xml:space="preserve">Warning in min(x): no non-missing arguments to min; returning Inf</w:t>
+      </w:r>
+    </w:p>
+    <w:p>
+      <w:pPr>
+        <w:pStyle w:val="SourceCode"/>
+      </w:pPr>
+      <w:r>
+        <w:rPr>
+          <w:rStyle w:val="VerbatimChar"/>
+        </w:rPr>
+        <w:t xml:space="preserve">Warning in max(x): no non-missing arguments to max; returning -Inf</w:t>
+      </w:r>
+    </w:p>
+    <w:p>
+      <w:pPr>
+        <w:pStyle w:val="SourceCode"/>
+      </w:pPr>
+      <w:r>
+        <w:rPr>
+          <w:rStyle w:val="VerbatimChar"/>
+        </w:rPr>
+        <w:t xml:space="preserve">Warning in min(x): no non-missing arguments to min; returning Inf</w:t>
+      </w:r>
+    </w:p>
+    <w:p>
+      <w:pPr>
+        <w:pStyle w:val="SourceCode"/>
+      </w:pPr>
+      <w:r>
+        <w:rPr>
+          <w:rStyle w:val="VerbatimChar"/>
+        </w:rPr>
+        <w:t xml:space="preserve">Warning in max(x): no non-missing arguments to max; returning -Inf</w:t>
+      </w:r>
+    </w:p>
+    <w:p>
+      <w:pPr>
+        <w:pStyle w:val="SourceCode"/>
+      </w:pPr>
+      <w:r>
+        <w:rPr>
+          <w:rStyle w:val="VerbatimChar"/>
+        </w:rPr>
+        <w:t xml:space="preserve">                             Index Season      MASE    MAE.PR  MAE.base</w:t>
+      </w:r>
+      <w:r>
+        <w:br/>
+      </w:r>
+      <w:r>
+        <w:rPr>
+          <w:rStyle w:val="VerbatimChar"/>
+        </w:rPr>
+        <w:t xml:space="preserve">1  S1_JPN_WCNPO_OSDWLL_early_Area1      1        NA        NA        NA</w:t>
+      </w:r>
+      <w:r>
+        <w:br/>
+      </w:r>
+      <w:r>
+        <w:rPr>
+          <w:rStyle w:val="VerbatimChar"/>
+        </w:rPr>
+        <w:t xml:space="preserve">2 S2_JPN_WCNPO_OSDWCOLL_late_Area1      1 2.3332470 0.4476594 0.1918611</w:t>
+      </w:r>
+      <w:r>
+        <w:br/>
+      </w:r>
+      <w:r>
+        <w:rPr>
+          <w:rStyle w:val="VerbatimChar"/>
+        </w:rPr>
+        <w:t xml:space="preserve">3  S3_JPN_WCNPO_OSDWLL_early_Area2      1        NA        NA        NA</w:t>
+      </w:r>
+      <w:r>
+        <w:br/>
+      </w:r>
+      <w:r>
+        <w:rPr>
+          <w:rStyle w:val="VerbatimChar"/>
+        </w:rPr>
+        <w:t xml:space="preserve">4   S4_JPN_WCNPO_OSDWLL_late_Area2      1 0.9149763 0.1615252 0.1765348</w:t>
+      </w:r>
+      <w:r>
+        <w:br/>
+      </w:r>
+      <w:r>
+        <w:rPr>
+          <w:rStyle w:val="VerbatimChar"/>
+        </w:rPr>
+        <w:t xml:space="preserve">5           S5_TWN_WCNPO_DWLL_late      3 2.0285229 0.4612151 0.2273650</w:t>
+      </w:r>
+      <w:r>
+        <w:br/>
+      </w:r>
+      <w:r>
+        <w:rPr>
+          <w:rStyle w:val="VerbatimChar"/>
+        </w:rPr>
+        <w:t xml:space="preserve">6              S6_US_WCNPO_LL_deep      2 1.7556281 0.2118309 0.1206582</w:t>
+      </w:r>
+      <w:r>
+        <w:br/>
+      </w:r>
+      <w:r>
+        <w:rPr>
+          <w:rStyle w:val="VerbatimChar"/>
+        </w:rPr>
+        <w:t xml:space="preserve">7     S7_US_WCNPO_LL_shallow_early      1        NA        NA        NA</w:t>
+      </w:r>
+      <w:r>
+        <w:br/>
+      </w:r>
+      <w:r>
+        <w:rPr>
+          <w:rStyle w:val="VerbatimChar"/>
+        </w:rPr>
+        <w:t xml:space="preserve">8      S8_US_WCNPO_LL_shallow_late      1 1.6050095 0.1848475 0.1151691</w:t>
+      </w:r>
+      <w:r>
+        <w:br/>
+      </w:r>
+      <w:r>
+        <w:rPr>
+          <w:rStyle w:val="VerbatimChar"/>
+        </w:rPr>
+        <w:t xml:space="preserve">   MASE.adj n.eval</w:t>
+      </w:r>
+      <w:r>
+        <w:br/>
+      </w:r>
+      <w:r>
+        <w:rPr>
+          <w:rStyle w:val="VerbatimChar"/>
+        </w:rPr>
+        <w:t xml:space="preserve">1        NA      0</w:t>
+      </w:r>
+      <w:r>
+        <w:br/>
+      </w:r>
+      <w:r>
+        <w:rPr>
+          <w:rStyle w:val="VerbatimChar"/>
+        </w:rPr>
+        <w:t xml:space="preserve">2 2.3332470      5</w:t>
+      </w:r>
+      <w:r>
+        <w:br/>
+      </w:r>
+      <w:r>
+        <w:rPr>
+          <w:rStyle w:val="VerbatimChar"/>
+        </w:rPr>
+        <w:t xml:space="preserve">3        NA      0</w:t>
+      </w:r>
+      <w:r>
+        <w:br/>
+      </w:r>
+      <w:r>
+        <w:rPr>
+          <w:rStyle w:val="VerbatimChar"/>
+        </w:rPr>
+        <w:t xml:space="preserve">4 0.9149763      5</w:t>
+      </w:r>
+      <w:r>
+        <w:br/>
+      </w:r>
+      <w:r>
+        <w:rPr>
+          <w:rStyle w:val="VerbatimChar"/>
+        </w:rPr>
+        <w:t xml:space="preserve">5 2.0285229      5</w:t>
+      </w:r>
+      <w:r>
+        <w:br/>
+      </w:r>
+      <w:r>
+        <w:rPr>
+          <w:rStyle w:val="VerbatimChar"/>
+        </w:rPr>
+        <w:t xml:space="preserve">6 1.7556281      5</w:t>
+      </w:r>
+      <w:r>
+        <w:br/>
+      </w:r>
+      <w:r>
+        <w:rPr>
+          <w:rStyle w:val="VerbatimChar"/>
+        </w:rPr>
+        <w:t xml:space="preserve">7        NA      0</w:t>
+      </w:r>
+      <w:r>
+        <w:br/>
+      </w:r>
+      <w:r>
+        <w:rPr>
+          <w:rStyle w:val="VerbatimChar"/>
+        </w:rPr>
+        <w:t xml:space="preserve">8 1.6050095      5</w:t>
+      </w:r>
+    </w:p>
+    <w:tbl>
+      <w:tblPr>
+        <w:tblStyle w:val="Table"/>
+        <w:tblW w:type="pct" w:w="5000"/>
+        <w:tblLook w:firstRow="0" w:lastRow="0" w:firstColumn="0" w:lastColumn="0" w:noHBand="0" w:noVBand="0" w:val="0000"/>
+      </w:tblPr>
+      <w:tblGrid>
+        <w:gridCol w:w="7920"/>
+      </w:tblGrid>
+      <w:tr>
+        <w:tc>
+          <w:tcPr/>
+          <w:bookmarkStart w:id="215" w:name="fig-31-1"/>
+          <w:p>
+            <w:pPr>
+              <w:pStyle w:val="Figure"/>
+              <w:jc w:val="center"/>
+            </w:pPr>
+            <w:r>
+              <w:drawing>
+                <wp:inline>
+                  <wp:extent cx="4620126" cy="3696101"/>
+                  <wp:effectExtent b="0" l="0" r="0" t="0"/>
+                  <wp:docPr descr="" title="" id="213" name="Picture"/>
+                  <a:graphic>
+                    <a:graphicData uri="http://schemas.openxmlformats.org/drawingml/2006/picture">
+                      <pic:pic>
+                        <pic:nvPicPr>
+                          <pic:cNvPr descr="Sculley_AssessmentWP_files/figure-docx/fig-31-1.png" id="214" name="Picture"/>
+                          <pic:cNvPicPr>
+                            <a:picLocks noChangeArrowheads="1" noChangeAspect="1"/>
+                          </pic:cNvPicPr>
+                        </pic:nvPicPr>
+                        <pic:blipFill>
+                          <a:blip r:embed="rId212"/>
+                          <a:stretch>
+                            <a:fillRect/>
+                          </a:stretch>
+                        </pic:blipFill>
+                        <pic:spPr bwMode="auto">
+                          <a:xfrm>
+                            <a:off x="0" y="0"/>
+                            <a:ext cx="4620126" cy="3696101"/>
+                          </a:xfrm>
+                          <a:prstGeom prst="rect">
+                            <a:avLst/>
+                          </a:prstGeom>
+                          <a:noFill/>
+                          <a:ln w="9525">
+                            <a:noFill/>
+                            <a:headEnd/>
+                            <a:tailEnd/>
+                          </a:ln>
+                        </pic:spPr>
+                      </pic:pic>
+                    </a:graphicData>
+                  </a:graphic>
+                </wp:inline>
+              </w:drawing>
+            </w:r>
+          </w:p>
+          <w:p>
+            <w:pPr>
+              <w:jc w:val="center"/>
+            </w:pPr>
+            <w:pPr>
+              <w:jc w:val="start"/>
+              <w:spacing w:before="200"/>
+              <w:pStyle w:val="ImageCaption"/>
+            </w:pPr>
+            <w:r>
+              <w:t xml:space="preserve">Figure 30: Hind casting cross-validation (HCxval) results for Japanese longline late area 1 (top right), Japanese LL late area 2 (top left), Chinese Taipei deep water longline late (center right), US Hawaii deep-set longline (center left) CPUE, and US Hawaii deep-set longline (bottom left) fits, showing observed (large points with dashed line), fitted (solid lines), and one-year-ahead forecast values (small terminal points) in the old growth model. The observations used for cross-validation are highlighted as color-coded solid circles with associated 95% confidence intervals (light-grey shading). The model reference year refers to the endpoint of each one-year-ahead forecast and the corresponding observation. The mean absolute scaled error (MASE) score associated with each CPUE time series is denoted in each panel.</w:t>
+            </w:r>
+          </w:p>
+          <w:bookmarkEnd w:id="215"/>
+        </w:tc>
+      </w:tr>
+    </w:tbl>
+    <w:tbl>
+      <w:tblPr>
+        <w:tblStyle w:val="Table"/>
+        <w:tblW w:type="pct" w:w="5000"/>
+        <w:tblLook w:firstRow="0" w:lastRow="0" w:firstColumn="0" w:lastColumn="0" w:noHBand="0" w:noVBand="0" w:val="0000"/>
+      </w:tblPr>
+      <w:tblGrid>
+        <w:gridCol w:w="7920"/>
+      </w:tblGrid>
+      <w:tr>
+        <w:tc>
+          <w:tcPr/>
+          <w:bookmarkStart w:id="219" w:name="fig-31-2"/>
+          <w:p>
+            <w:pPr>
+              <w:pStyle w:val="Figure"/>
+              <w:jc w:val="center"/>
+            </w:pPr>
+            <w:r>
+              <w:drawing>
+                <wp:inline>
+                  <wp:extent cx="4620126" cy="3696101"/>
+                  <wp:effectExtent b="0" l="0" r="0" t="0"/>
+                  <wp:docPr descr="" title="" id="217" name="Picture"/>
+                  <a:graphic>
+                    <a:graphicData uri="http://schemas.openxmlformats.org/drawingml/2006/picture">
+                      <pic:pic>
+                        <pic:nvPicPr>
+                          <pic:cNvPr descr="Sculley_AssessmentWP_files/figure-docx/fig-31-2.png" id="218" name="Picture"/>
+                          <pic:cNvPicPr>
+                            <a:picLocks noChangeArrowheads="1" noChangeAspect="1"/>
+                          </pic:cNvPicPr>
+                        </pic:nvPicPr>
+                        <pic:blipFill>
+                          <a:blip r:embed="rId216"/>
+                          <a:stretch>
+                            <a:fillRect/>
+                          </a:stretch>
+                        </pic:blipFill>
+                        <pic:spPr bwMode="auto">
+                          <a:xfrm>
+                            <a:off x="0" y="0"/>
+                            <a:ext cx="4620126" cy="3696101"/>
+                          </a:xfrm>
+                          <a:prstGeom prst="rect">
+                            <a:avLst/>
+                          </a:prstGeom>
+                          <a:noFill/>
+                          <a:ln w="9525">
+                            <a:noFill/>
+                            <a:headEnd/>
+                            <a:tailEnd/>
+                          </a:ln>
+                        </pic:spPr>
+                      </pic:pic>
+                    </a:graphicData>
+                  </a:graphic>
+                </wp:inline>
+              </w:drawing>
+            </w:r>
+          </w:p>
+          <w:p>
+            <w:pPr>
+              <w:jc w:val="center"/>
+            </w:pPr>
+            <w:pPr>
+              <w:jc w:val="start"/>
+              <w:spacing w:before="200"/>
+              <w:pStyle w:val="ImageCaption"/>
+            </w:pPr>
+            <w:r>
+              <w:t xml:space="preserve">Figure 31: Hind casting cross-validation (HCxval) results for Japanese longline late area 1 (top right), Japanese LL late area 2 (top left), Chinese Taipei deep water longline late (center right), US Hawaii deep-set longline (center left) CPUE, and US Hawaii deep-set longline (bottom left) fits, showing observed (large points with dashed line), fitted (solid lines), and one-year-ahead forecast values (small terminal points) in the old growth model. The observations used for cross-validation are highlighted as color-coded solid circles with associated 95% confidence intervals (light-grey shading). The model reference year refers to the endpoint of each one-year-ahead forecast and the corresponding observation. The mean absolute scaled error (MASE) score associated with each CPUE time series is denoted in each panel.</w:t>
+            </w:r>
+          </w:p>
+          <w:bookmarkEnd w:id="219"/>
+        </w:tc>
+      </w:tr>
+    </w:tbl>
+    <w:p>
+      <w:pPr>
+        <w:pStyle w:val="BodyText"/>
+      </w:pPr>
       <w:r>
         <w:t xml:space="preserve"> </w:t>
       </w:r>
-      <w:r>
-        <w:rPr>
-          <w:rStyle w:val="VerbatimChar"/>
-        </w:rPr>
-        <w:t xml:space="preserve">echo: false</w:t>
+    </w:p>
+    <w:p>
+      <w:pPr>
+        <w:pStyle w:val="SourceCode"/>
+      </w:pPr>
+      <w:r>
+        <w:rPr>
+          <w:rStyle w:val="VerbatimChar"/>
+        </w:rPr>
+        <w:t xml:space="preserve">Warning: combining data from multiple seasons</w:t>
+      </w:r>
+      <w:r>
+        <w:br/>
+      </w:r>
+      <w:r>
+        <w:rPr>
+          <w:rStyle w:val="VerbatimChar"/>
+        </w:rPr>
+        <w:t xml:space="preserve">Warning: combining data from multiple seasons</w:t>
+      </w:r>
+      <w:r>
+        <w:br/>
+      </w:r>
+      <w:r>
+        <w:rPr>
+          <w:rStyle w:val="VerbatimChar"/>
+        </w:rPr>
+        <w:t xml:space="preserve">Warning: combining data from multiple seasons</w:t>
+      </w:r>
+      <w:r>
+        <w:br/>
+      </w:r>
+      <w:r>
+        <w:rPr>
+          <w:rStyle w:val="VerbatimChar"/>
+        </w:rPr>
+        <w:t xml:space="preserve">Warning: combining data from multiple seasons</w:t>
+      </w:r>
+      <w:r>
+        <w:br/>
+      </w:r>
+      <w:r>
+        <w:rPr>
+          <w:rStyle w:val="VerbatimChar"/>
+        </w:rPr>
+        <w:t xml:space="preserve">Warning: combining data from multiple seasons</w:t>
+      </w:r>
+      <w:r>
+        <w:br/>
+      </w:r>
+      <w:r>
+        <w:rPr>
+          <w:rStyle w:val="VerbatimChar"/>
+        </w:rPr>
+        <w:t xml:space="preserve">Warning: combining data from multiple seasons</w:t>
+      </w:r>
+    </w:p>
+    <w:p>
+      <w:pPr>
+        <w:pStyle w:val="SourceCode"/>
+      </w:pPr>
+      <w:r>
+        <w:rPr>
+          <w:rStyle w:val="VerbatimChar"/>
+        </w:rPr>
+        <w:t xml:space="preserve">Warning in qlnorm(0.975, meanlog = log(y), sdlog = indexSEvec): NaNs produced</w:t>
+      </w:r>
+    </w:p>
+    <w:p>
+      <w:pPr>
+        <w:pStyle w:val="SourceCode"/>
+      </w:pPr>
+      <w:r>
+        <w:rPr>
+          <w:rStyle w:val="VerbatimChar"/>
+        </w:rPr>
+        <w:t xml:space="preserve">Warning in qlnorm(0.025, meanlog = log(y), sdlog = indexSEvec): NaNs produced</w:t>
+      </w:r>
+    </w:p>
+    <w:p>
+      <w:pPr>
+        <w:pStyle w:val="SourceCode"/>
+      </w:pPr>
+      <w:r>
+        <w:rPr>
+          <w:rStyle w:val="VerbatimChar"/>
+        </w:rPr>
+        <w:t xml:space="preserve">Warning in qlnorm(0.975, meanlog = log(y), sdlog = indexSEvec): NaNs produced</w:t>
+      </w:r>
+    </w:p>
+    <w:p>
+      <w:pPr>
+        <w:pStyle w:val="SourceCode"/>
+      </w:pPr>
+      <w:r>
+        <w:rPr>
+          <w:rStyle w:val="VerbatimChar"/>
+        </w:rPr>
+        <w:t xml:space="preserve">Warning in qlnorm(0.025, meanlog = log(y), sdlog = indexSEvec): NaNs produced</w:t>
+      </w:r>
+    </w:p>
+    <w:p>
+      <w:pPr>
+        <w:pStyle w:val="SourceCode"/>
+      </w:pPr>
+      <w:r>
+        <w:rPr>
+          <w:rStyle w:val="VerbatimChar"/>
+        </w:rPr>
+        <w:t xml:space="preserve">Warning in min(x): no non-missing arguments to min; returning Inf</w:t>
+      </w:r>
+    </w:p>
+    <w:p>
+      <w:pPr>
+        <w:pStyle w:val="SourceCode"/>
+      </w:pPr>
+      <w:r>
+        <w:rPr>
+          <w:rStyle w:val="VerbatimChar"/>
+        </w:rPr>
+        <w:t xml:space="preserve">Warning in max(x): no non-missing arguments to max; returning -Inf</w:t>
+      </w:r>
+    </w:p>
+    <w:p>
+      <w:pPr>
+        <w:pStyle w:val="SourceCode"/>
+      </w:pPr>
+      <w:r>
+        <w:rPr>
+          <w:rStyle w:val="VerbatimChar"/>
+        </w:rPr>
+        <w:t xml:space="preserve">Warning in min(x): no non-missing arguments to min; returning Inf</w:t>
+      </w:r>
+    </w:p>
+    <w:p>
+      <w:pPr>
+        <w:pStyle w:val="SourceCode"/>
+      </w:pPr>
+      <w:r>
+        <w:rPr>
+          <w:rStyle w:val="VerbatimChar"/>
+        </w:rPr>
+        <w:t xml:space="preserve">Warning in max(x): no non-missing arguments to max; returning -Inf</w:t>
+      </w:r>
+    </w:p>
+    <w:p>
+      <w:pPr>
+        <w:pStyle w:val="SourceCode"/>
+      </w:pPr>
+      <w:r>
+        <w:rPr>
+          <w:rStyle w:val="VerbatimChar"/>
+        </w:rPr>
+        <w:t xml:space="preserve">Warning in qlnorm(0.975, meanlog = log(y), sdlog = indexSEvec): NaNs produced</w:t>
+      </w:r>
+    </w:p>
+    <w:p>
+      <w:pPr>
+        <w:pStyle w:val="SourceCode"/>
+      </w:pPr>
+      <w:r>
+        <w:rPr>
+          <w:rStyle w:val="VerbatimChar"/>
+        </w:rPr>
+        <w:t xml:space="preserve">Warning in qlnorm(0.025, meanlog = log(y), sdlog = indexSEvec): NaNs produced</w:t>
+      </w:r>
+    </w:p>
+    <w:p>
+      <w:pPr>
+        <w:pStyle w:val="SourceCode"/>
+      </w:pPr>
+      <w:r>
+        <w:rPr>
+          <w:rStyle w:val="VerbatimChar"/>
+        </w:rPr>
+        <w:t xml:space="preserve">                             Index Season      MASE     MAE.PR   MAE.base</w:t>
+      </w:r>
+      <w:r>
+        <w:br/>
+      </w:r>
+      <w:r>
+        <w:rPr>
+          <w:rStyle w:val="VerbatimChar"/>
+        </w:rPr>
+        <w:t xml:space="preserve">1 F1_JPN_WCNPO_OSDWCOLL_late_Area1      1 1.5722698 0.02984980 0.01898516</w:t>
+      </w:r>
+      <w:r>
+        <w:br/>
+      </w:r>
+      <w:r>
+        <w:rPr>
+          <w:rStyle w:val="VerbatimChar"/>
+        </w:rPr>
+        <w:t xml:space="preserve">2           F2_TWN_WCNPO_DWLL_late      1 0.8433363 0.04004140 0.04747975</w:t>
+      </w:r>
+      <w:r>
+        <w:br/>
+      </w:r>
+      <w:r>
+        <w:rPr>
+          <w:rStyle w:val="VerbatimChar"/>
+        </w:rPr>
+        <w:t xml:space="preserve">3      F3_US_WCNPO_LL_shallow_late      2 0.4827161 0.03906325 0.08092387</w:t>
+      </w:r>
+      <w:r>
+        <w:br/>
+      </w:r>
+      <w:r>
+        <w:rPr>
+          <w:rStyle w:val="VerbatimChar"/>
+        </w:rPr>
+        <w:t xml:space="preserve">4                         F4_IATTC      2        NA         NA         NA</w:t>
+      </w:r>
+      <w:r>
+        <w:br/>
+      </w:r>
+      <w:r>
+        <w:rPr>
+          <w:rStyle w:val="VerbatimChar"/>
+        </w:rPr>
+        <w:t xml:space="preserve">5  F6_JPN_WCNPO_OSDWLL_early_Area1      1        NA         NA         NA</w:t>
+      </w:r>
+      <w:r>
+        <w:br/>
+      </w:r>
+      <w:r>
+        <w:rPr>
+          <w:rStyle w:val="VerbatimChar"/>
+        </w:rPr>
+        <w:t xml:space="preserve">6                F7_JPN_WCNPO_CODF      2 1.3152823 0.01596485 0.01213796</w:t>
+      </w:r>
+      <w:r>
+        <w:br/>
+      </w:r>
+      <w:r>
+        <w:rPr>
+          <w:rStyle w:val="VerbatimChar"/>
+        </w:rPr>
+        <w:t xml:space="preserve">7     F8_US_WCNPO_LL_shallow_early      1        NA         NA         NA</w:t>
+      </w:r>
+      <w:r>
+        <w:br/>
+      </w:r>
+      <w:r>
+        <w:rPr>
+          <w:rStyle w:val="VerbatimChar"/>
+        </w:rPr>
+        <w:t xml:space="preserve">8              F9_US_WCNPO_LL_deep      3 0.9236022 0.12420766 0.13448177</w:t>
+      </w:r>
+      <w:r>
+        <w:br/>
+      </w:r>
+      <w:r>
+        <w:rPr>
+          <w:rStyle w:val="VerbatimChar"/>
+        </w:rPr>
+        <w:t xml:space="preserve">   MASE.adj n.eval</w:t>
+      </w:r>
+      <w:r>
+        <w:br/>
+      </w:r>
+      <w:r>
+        <w:rPr>
+          <w:rStyle w:val="VerbatimChar"/>
+        </w:rPr>
+        <w:t xml:space="preserve">1 0.2984980      5</w:t>
+      </w:r>
+      <w:r>
+        <w:br/>
+      </w:r>
+      <w:r>
+        <w:rPr>
+          <w:rStyle w:val="VerbatimChar"/>
+        </w:rPr>
+        <w:t xml:space="preserve">2 0.4004140      5</w:t>
+      </w:r>
+      <w:r>
+        <w:br/>
+      </w:r>
+      <w:r>
+        <w:rPr>
+          <w:rStyle w:val="VerbatimChar"/>
+        </w:rPr>
+        <w:t xml:space="preserve">3 0.3906325      4</w:t>
+      </w:r>
+      <w:r>
+        <w:br/>
+      </w:r>
+      <w:r>
+        <w:rPr>
+          <w:rStyle w:val="VerbatimChar"/>
+        </w:rPr>
+        <w:t xml:space="preserve">4        NA      0</w:t>
+      </w:r>
+      <w:r>
+        <w:br/>
+      </w:r>
+      <w:r>
+        <w:rPr>
+          <w:rStyle w:val="VerbatimChar"/>
+        </w:rPr>
+        <w:t xml:space="preserve">5        NA      0</w:t>
+      </w:r>
+      <w:r>
+        <w:br/>
+      </w:r>
+      <w:r>
+        <w:rPr>
+          <w:rStyle w:val="VerbatimChar"/>
+        </w:rPr>
+        <w:t xml:space="preserve">6 0.1596485      1</w:t>
+      </w:r>
+      <w:r>
+        <w:br/>
+      </w:r>
+      <w:r>
+        <w:rPr>
+          <w:rStyle w:val="VerbatimChar"/>
+        </w:rPr>
+        <w:t xml:space="preserve">7        NA      0</w:t>
+      </w:r>
+      <w:r>
+        <w:br/>
+      </w:r>
+      <w:r>
+        <w:rPr>
+          <w:rStyle w:val="VerbatimChar"/>
+        </w:rPr>
+        <w:t xml:space="preserve">8 0.9236022      5</w:t>
+      </w:r>
+    </w:p>
+    <w:tbl>
+      <w:tblPr>
+        <w:tblStyle w:val="Table"/>
+        <w:tblW w:type="pct" w:w="5000"/>
+        <w:tblLook w:firstRow="0" w:lastRow="0" w:firstColumn="0" w:lastColumn="0" w:noHBand="0" w:noVBand="0" w:val="0000"/>
+      </w:tblPr>
+      <w:tblGrid>
+        <w:gridCol w:w="7920"/>
+      </w:tblGrid>
+      <w:tr>
+        <w:tc>
+          <w:tcPr/>
+          <w:bookmarkStart w:id="223" w:name="fig-32"/>
+          <w:p>
+            <w:pPr>
+              <w:pStyle w:val="Figure"/>
+              <w:jc w:val="center"/>
+            </w:pPr>
+            <w:r>
+              <w:drawing>
+                <wp:inline>
+                  <wp:extent cx="4620126" cy="3696101"/>
+                  <wp:effectExtent b="0" l="0" r="0" t="0"/>
+                  <wp:docPr descr="" title="" id="221" name="Picture"/>
+                  <a:graphic>
+                    <a:graphicData uri="http://schemas.openxmlformats.org/drawingml/2006/picture">
+                      <pic:pic>
+                        <pic:nvPicPr>
+                          <pic:cNvPr descr="Sculley_AssessmentWP_files/figure-docx/fig-32-1.png" id="222" name="Picture"/>
+                          <pic:cNvPicPr>
+                            <a:picLocks noChangeArrowheads="1" noChangeAspect="1"/>
+                          </pic:cNvPicPr>
+                        </pic:nvPicPr>
+                        <pic:blipFill>
+                          <a:blip r:embed="rId220"/>
+                          <a:stretch>
+                            <a:fillRect/>
+                          </a:stretch>
+                        </pic:blipFill>
+                        <pic:spPr bwMode="auto">
+                          <a:xfrm>
+                            <a:off x="0" y="0"/>
+                            <a:ext cx="4620126" cy="3696101"/>
+                          </a:xfrm>
+                          <a:prstGeom prst="rect">
+                            <a:avLst/>
+                          </a:prstGeom>
+                          <a:noFill/>
+                          <a:ln w="9525">
+                            <a:noFill/>
+                            <a:headEnd/>
+                            <a:tailEnd/>
+                          </a:ln>
+                        </pic:spPr>
+                      </pic:pic>
+                    </a:graphicData>
+                  </a:graphic>
+                </wp:inline>
+              </w:drawing>
+            </w:r>
+          </w:p>
+          <w:p>
+            <w:pPr>
+              <w:jc w:val="center"/>
+            </w:pPr>
+            <w:pPr>
+              <w:jc w:val="start"/>
+              <w:spacing w:before="200"/>
+              <w:pStyle w:val="ImageCaption"/>
+            </w:pPr>
+            <w:r>
+              <w:t xml:space="preserve">Figure 32: Hind casting cross-validation (HCxval) results for size composition mean lengths, showing observed (large points with dashed line), fitted (solid lines), and one-year-ahead forecast values (small terminal points) in the old growth model. The observations used for cross-validation are highlighted as color-coded solid circles with associated 95% confidence intervals (light-grey shading). The model reference year refers to the endpoint of each one-year-ahead forecast and the corresponding observation. The mean absolute scaled error (MASE) score associated with each size composition time series is denoted in each panel.</w:t>
+            </w:r>
+          </w:p>
+          <w:bookmarkEnd w:id="223"/>
+        </w:tc>
+      </w:tr>
+    </w:tbl>
+    <w:p>
+      <w:pPr>
+        <w:pStyle w:val="BodyText"/>
+      </w:pPr>
+      <w:r>
+        <w:t xml:space="preserve">The likelihood profile indicated that the US data componenets (CPUE and size composition data) are majority contributors to the likelihood. Attempts to downweight the US LL size composition data results in a model that fails to converge (due to a Hessian that is not positive definite). However, the ASPM models indicate that the US CPUE data suggest a similar trend as the other CPUE indices. To further explore the effect of the US data, models were run removing all US data except catch and fitting the parameters. While the models including the Japanese size data also failed to converge, the results for all the models indicated an estimated ln(Ro) between 6.2 and 6.4, and SSB</w:t>
+      </w:r>
+      <w:r>
+        <w:rPr>
+          <w:vertAlign w:val="subscript"/>
+        </w:rPr>
+        <w:t xml:space="preserve">zero</w:t>
       </w:r>
       <w:r>
         <w:t xml:space="preserve"> </w:t>
       </w:r>
       <w:r>
-        <w:t xml:space="preserve">option disables the printing of code (only output is displayed).</w:t>
-      </w:r>
-    </w:p>
-    <w:bookmarkEnd w:id="29"/>
-    <w:bookmarkEnd w:id="30"/>
+        <w:t xml:space="preserve">between 12500 and 15500 metric tons (Table 6). This suggests that even though the US data is a significant contributor to the likelihood, the estimated population size would be similar without the data.</w:t>
+      </w:r>
+    </w:p>
+    <w:bookmarkEnd w:id="224"/>
+    <w:bookmarkEnd w:id="225"/>
     <w:sectPr/>
   </w:body>
 </w:document>

--- a/Sculley_AssessmentWP.docx
+++ b/Sculley_AssessmentWP.docx
@@ -1296,7 +1296,7 @@
     </w:p>
     <w:bookmarkEnd w:id="47"/>
     <w:bookmarkEnd w:id="48"/>
-    <w:bookmarkStart w:id="225" w:name="results"/>
+    <w:bookmarkStart w:id="221" w:name="results"/>
     <w:p>
       <w:pPr>
         <w:pStyle w:val="Heading1"/>
@@ -4842,7 +4842,7 @@
       </w:tr>
     </w:tbl>
     <w:bookmarkEnd w:id="195"/>
-    <w:bookmarkStart w:id="224" w:name="diagnostics"/>
+    <w:bookmarkStart w:id="220" w:name="diagnostics"/>
     <w:p>
       <w:pPr>
         <w:pStyle w:val="Heading2"/>
@@ -4949,7 +4949,7 @@
                     <a:graphicData uri="http://schemas.openxmlformats.org/drawingml/2006/picture">
                       <pic:pic>
                         <pic:nvPicPr>
-                          <pic:cNvPr descr="ModelDev/Current%20Best/plots/r0profile_20230313_1248_1.png" id="198" name="Picture"/>
+                          <pic:cNvPr descr="ModelDev/Current%20Best/plots/Overall_Likelihood.png" id="198" name="Picture"/>
                           <pic:cNvPicPr>
                             <a:picLocks noChangeArrowheads="1" noChangeAspect="1"/>
                           </pic:cNvPicPr>
@@ -5035,7 +5035,7 @@
                     <a:graphicData uri="http://schemas.openxmlformats.org/drawingml/2006/picture">
                       <pic:pic>
                         <pic:nvPicPr>
-                          <pic:cNvPr descr="ModelDev/Current%20Best/plots/r0profile_20230313_1248_2.png" id="202" name="Picture"/>
+                          <pic:cNvPr descr="ModelDev/Current%20Best/plots/CPUE_Likelihood.png" id="202" name="Picture"/>
                           <pic:cNvPicPr>
                             <a:picLocks noChangeArrowheads="1" noChangeAspect="1"/>
                           </pic:cNvPicPr>
@@ -5121,7 +5121,7 @@
                     <a:graphicData uri="http://schemas.openxmlformats.org/drawingml/2006/picture">
                       <pic:pic>
                         <pic:nvPicPr>
-                          <pic:cNvPr descr="ModelDev/Current%20Best/plots/r0profile_20230313_1248_4.png" id="206" name="Picture"/>
+                          <pic:cNvPr descr="ModelDev/Current%20Best/plots/Size_Likelihood.png" id="206" name="Picture"/>
                           <pic:cNvPicPr>
                             <a:picLocks noChangeArrowheads="1" noChangeAspect="1"/>
                           </pic:cNvPicPr>
@@ -5177,2828 +5177,6 @@
       </w:pPr>
       <w:r>
         <w:t xml:space="preserve">Results from the ASPM model showed the same population trend as the full model during 1975-1993, which is the time period without any size composition data. After 1994, the ASPM biomass increases drastically and deviates completely from the base-case model (Figures 29 and 30). Further investigation running an ASPM with a single early and late index at a time indicates a similar pattern for all CPUE indices (Figure 31). The most likely explanation for this is that the population dynamics prior to 1994 are being driven by the two CPUE indices available (Figure 32). After 1994 catch decreases and CPUE for all fleets flattens out which would indicate that a stock is recovering. However, the size composition data indicate that the majority of the catch is juvenile fish. Continued removals of individuals before they have a chance to reproduce would continue to cause the stock to decline below MSY levels. This indicates that the size composition data are an integral component of the model, without which we would not have a full picture of the fishing effect on the stock.</w:t>
-      </w:r>
-    </w:p>
-    <w:p>
-      <w:pPr>
-        <w:pStyle w:val="SourceCode"/>
-      </w:pPr>
-      <w:r>
-        <w:rPr>
-          <w:rStyle w:val="VerbatimChar"/>
-        </w:rPr>
-        <w:t xml:space="preserve">Getting header info from:</w:t>
-      </w:r>
-      <w:r>
-        <w:br/>
-      </w:r>
-      <w:r>
-        <w:rPr>
-          <w:rStyle w:val="VerbatimChar"/>
-        </w:rPr>
-        <w:t xml:space="preserve">  C://users//michelle.sculley//documents//2023 SWO ASSESS//ModelDev//Current Best\Diagnostics\ASPM/Report.sso</w:t>
-      </w:r>
-    </w:p>
-    <w:p>
-      <w:pPr>
-        <w:pStyle w:val="SourceCode"/>
-      </w:pPr>
-      <w:r>
-        <w:rPr>
-          <w:rStyle w:val="VerbatimChar"/>
-        </w:rPr>
-        <w:t xml:space="preserve">This function tested on SS versions 3.24 and 3.30.</w:t>
-      </w:r>
-      <w:r>
-        <w:br/>
-      </w:r>
-      <w:r>
-        <w:rPr>
-          <w:rStyle w:val="VerbatimChar"/>
-        </w:rPr>
-        <w:t xml:space="preserve">  You are using 3.30.20.00 which SHOULD work with this package.</w:t>
-      </w:r>
-    </w:p>
-    <w:p>
-      <w:pPr>
-        <w:pStyle w:val="SourceCode"/>
-      </w:pPr>
-      <w:r>
-        <w:rPr>
-          <w:rStyle w:val="VerbatimChar"/>
-        </w:rPr>
-        <w:t xml:space="preserve">Report file time:Sun Apr  9 13:21:49 2023</w:t>
-      </w:r>
-    </w:p>
-    <w:p>
-      <w:pPr>
-        <w:pStyle w:val="SourceCode"/>
-      </w:pPr>
-      <w:r>
-        <w:rPr>
-          <w:rStyle w:val="VerbatimChar"/>
-        </w:rPr>
-        <w:t xml:space="preserve">Reading full report file</w:t>
-      </w:r>
-    </w:p>
-    <w:p>
-      <w:pPr>
-        <w:pStyle w:val="SourceCode"/>
-      </w:pPr>
-      <w:r>
-        <w:rPr>
-          <w:rStyle w:val="VerbatimChar"/>
-        </w:rPr>
-        <w:t xml:space="preserve">Got all columns using ncols = 168</w:t>
-      </w:r>
-    </w:p>
-    <w:p>
-      <w:pPr>
-        <w:pStyle w:val="SourceCode"/>
-      </w:pPr>
-      <w:r>
-        <w:rPr>
-          <w:rStyle w:val="VerbatimChar"/>
-        </w:rPr>
-        <w:t xml:space="preserve">Got Report file</w:t>
-      </w:r>
-    </w:p>
-    <w:p>
-      <w:pPr>
-        <w:pStyle w:val="SourceCode"/>
-      </w:pPr>
-      <w:r>
-        <w:rPr>
-          <w:rStyle w:val="VerbatimChar"/>
-        </w:rPr>
-        <w:t xml:space="preserve">Temporary files were written in this run.</w:t>
-      </w:r>
-    </w:p>
-    <w:p>
-      <w:pPr>
-        <w:pStyle w:val="SourceCode"/>
-      </w:pPr>
-      <w:r>
-        <w:rPr>
-          <w:rStyle w:val="VerbatimChar"/>
-        </w:rPr>
-        <w:t xml:space="preserve">Got warning file. Final line: 3 warnings </w:t>
-      </w:r>
-    </w:p>
-    <w:p>
-      <w:pPr>
-        <w:pStyle w:val="SourceCode"/>
-      </w:pPr>
-      <w:r>
-        <w:rPr>
-          <w:rStyle w:val="VerbatimChar"/>
-        </w:rPr>
-        <w:t xml:space="preserve">Finished reading files</w:t>
-      </w:r>
-    </w:p>
-    <w:p>
-      <w:pPr>
-        <w:pStyle w:val="SourceCode"/>
-      </w:pPr>
-      <w:r>
-        <w:rPr>
-          <w:rStyle w:val="VerbatimChar"/>
-        </w:rPr>
-        <w:t xml:space="preserve">CompReport file separated by this code as follows (rows = Ncomps*Nbins):</w:t>
-      </w:r>
-      <w:r>
-        <w:br/>
-      </w:r>
-      <w:r>
-        <w:rPr>
-          <w:rStyle w:val="VerbatimChar"/>
-        </w:rPr>
-        <w:t xml:space="preserve">  45492 rows of length comp data</w:t>
-      </w:r>
-    </w:p>
-    <w:p>
-      <w:pPr>
-        <w:pStyle w:val="SourceCode"/>
-      </w:pPr>
-      <w:r>
-        <w:rPr>
-          <w:rStyle w:val="VerbatimChar"/>
-        </w:rPr>
-        <w:t xml:space="preserve">Finished dimensioning</w:t>
-      </w:r>
-    </w:p>
-    <w:p>
-      <w:pPr>
-        <w:pStyle w:val="SourceCode"/>
-      </w:pPr>
-      <w:r>
-        <w:rPr>
-          <w:rStyle w:val="VerbatimChar"/>
-        </w:rPr>
-        <w:t xml:space="preserve">Got covar file.</w:t>
-      </w:r>
-    </w:p>
-    <w:p>
-      <w:pPr>
-        <w:pStyle w:val="SourceCode"/>
-      </w:pPr>
-      <w:r>
-        <w:rPr>
-          <w:rStyle w:val="VerbatimChar"/>
-        </w:rPr>
-        <w:t xml:space="preserve">Finished primary run statistics list</w:t>
-      </w:r>
-    </w:p>
-    <w:p>
-      <w:pPr>
-        <w:pStyle w:val="SourceCode"/>
-      </w:pPr>
-      <w:r>
-        <w:rPr>
-          <w:rStyle w:val="VerbatimChar"/>
-        </w:rPr>
-        <w:t xml:space="preserve">running SS_readstarter</w:t>
-      </w:r>
-    </w:p>
-    <w:p>
-      <w:pPr>
-        <w:pStyle w:val="SourceCode"/>
-      </w:pPr>
-      <w:r>
-        <w:rPr>
-          <w:rStyle w:val="VerbatimChar"/>
-        </w:rPr>
-        <w:t xml:space="preserve">  data, control files: swo2023_v003.dat, swo2023_ASPM.ctl</w:t>
-      </w:r>
-    </w:p>
-    <w:p>
-      <w:pPr>
-        <w:pStyle w:val="SourceCode"/>
-      </w:pPr>
-      <w:r>
-        <w:rPr>
-          <w:rStyle w:val="VerbatimChar"/>
-        </w:rPr>
-        <w:t xml:space="preserve">  converge_criterion = 1e-04</w:t>
-      </w:r>
-    </w:p>
-    <w:p>
-      <w:pPr>
-        <w:pStyle w:val="SourceCode"/>
-      </w:pPr>
-      <w:r>
-        <w:rPr>
-          <w:rStyle w:val="VerbatimChar"/>
-        </w:rPr>
-        <w:t xml:space="preserve">  SPR_basis = 4</w:t>
-      </w:r>
-    </w:p>
-    <w:p>
-      <w:pPr>
-        <w:pStyle w:val="SourceCode"/>
-      </w:pPr>
-      <w:r>
-        <w:rPr>
-          <w:rStyle w:val="VerbatimChar"/>
-        </w:rPr>
-        <w:t xml:space="preserve">  F_report_basis = 0</w:t>
-      </w:r>
-    </w:p>
-    <w:p>
-      <w:pPr>
-        <w:pStyle w:val="SourceCode"/>
-      </w:pPr>
-      <w:r>
-        <w:rPr>
-          <w:rStyle w:val="VerbatimChar"/>
-        </w:rPr>
-        <w:t xml:space="preserve">Assuming version 3.30 based on number of numeric values.</w:t>
-      </w:r>
-    </w:p>
-    <w:p>
-      <w:pPr>
-        <w:pStyle w:val="SourceCode"/>
-      </w:pPr>
-      <w:r>
-        <w:rPr>
-          <w:rStyle w:val="VerbatimChar"/>
-        </w:rPr>
-        <w:t xml:space="preserve">  MCMC_output_detail = 0</w:t>
-      </w:r>
-    </w:p>
-    <w:p>
-      <w:pPr>
-        <w:pStyle w:val="SourceCode"/>
-      </w:pPr>
-      <w:r>
-        <w:rPr>
-          <w:rStyle w:val="VerbatimChar"/>
-        </w:rPr>
-        <w:t xml:space="preserve">  ALK_tolerance = 0</w:t>
-      </w:r>
-    </w:p>
-    <w:p>
-      <w:pPr>
-        <w:pStyle w:val="SourceCode"/>
-      </w:pPr>
-      <w:r>
-        <w:rPr>
-          <w:rStyle w:val="VerbatimChar"/>
-        </w:rPr>
-        <w:t xml:space="preserve">Read of starter file complete. Final value: 3.3</w:t>
-      </w:r>
-    </w:p>
-    <w:p>
-      <w:pPr>
-        <w:pStyle w:val="SourceCode"/>
-      </w:pPr>
-      <w:r>
-        <w:br/>
-      </w:r>
-      <w:r>
-        <w:rPr>
-          <w:rStyle w:val="VerbatimChar"/>
-        </w:rPr>
-        <w:t xml:space="preserve">Statistics shown below (to turn off, change input to printstats=FALSE)</w:t>
-      </w:r>
-    </w:p>
-    <w:p>
-      <w:pPr>
-        <w:pStyle w:val="SourceCode"/>
-      </w:pPr>
-      <w:r>
-        <w:rPr>
-          <w:rStyle w:val="VerbatimChar"/>
-        </w:rPr>
-        <w:t xml:space="preserve">$SS_version</w:t>
-      </w:r>
-      <w:r>
-        <w:br/>
-      </w:r>
-      <w:r>
-        <w:rPr>
-          <w:rStyle w:val="VerbatimChar"/>
-        </w:rPr>
-        <w:t xml:space="preserve">[1] "3.30.20.00;_safe;_compile_date:_Sep 30 2022;_Stock_Synthesis_by_Richard_Methot_(NOAA)_using_ADMB_13.0"</w:t>
-      </w:r>
-      <w:r>
-        <w:br/>
-      </w:r>
-      <w:r>
-        <w:br/>
-      </w:r>
-      <w:r>
-        <w:rPr>
-          <w:rStyle w:val="VerbatimChar"/>
-        </w:rPr>
-        <w:t xml:space="preserve">$SS_versionshort</w:t>
-      </w:r>
-      <w:r>
-        <w:br/>
-      </w:r>
-      <w:r>
-        <w:rPr>
-          <w:rStyle w:val="VerbatimChar"/>
-        </w:rPr>
-        <w:t xml:space="preserve">[1] "3.30"</w:t>
-      </w:r>
-      <w:r>
-        <w:br/>
-      </w:r>
-      <w:r>
-        <w:br/>
-      </w:r>
-      <w:r>
-        <w:rPr>
-          <w:rStyle w:val="VerbatimChar"/>
-        </w:rPr>
-        <w:t xml:space="preserve">$SS_versionNumeric</w:t>
-      </w:r>
-      <w:r>
-        <w:br/>
-      </w:r>
-      <w:r>
-        <w:rPr>
-          <w:rStyle w:val="VerbatimChar"/>
-        </w:rPr>
-        <w:t xml:space="preserve">[1] 3.3</w:t>
-      </w:r>
-      <w:r>
-        <w:br/>
-      </w:r>
-      <w:r>
-        <w:br/>
-      </w:r>
-      <w:r>
-        <w:rPr>
-          <w:rStyle w:val="VerbatimChar"/>
-        </w:rPr>
-        <w:t xml:space="preserve">$StartTime</w:t>
-      </w:r>
-      <w:r>
-        <w:br/>
-      </w:r>
-      <w:r>
-        <w:rPr>
-          <w:rStyle w:val="VerbatimChar"/>
-        </w:rPr>
-        <w:t xml:space="preserve">[1] "StartTime: Sun Apr 9 13:21:49 2023"</w:t>
-      </w:r>
-      <w:r>
-        <w:br/>
-      </w:r>
-      <w:r>
-        <w:br/>
-      </w:r>
-      <w:r>
-        <w:rPr>
-          <w:rStyle w:val="VerbatimChar"/>
-        </w:rPr>
-        <w:t xml:space="preserve">$RunTime</w:t>
-      </w:r>
-      <w:r>
-        <w:br/>
-      </w:r>
-      <w:r>
-        <w:rPr>
-          <w:rStyle w:val="VerbatimChar"/>
-        </w:rPr>
-        <w:t xml:space="preserve">[1] "0 hours, 12 minutes, 59 seconds."</w:t>
-      </w:r>
-      <w:r>
-        <w:br/>
-      </w:r>
-      <w:r>
-        <w:br/>
-      </w:r>
-      <w:r>
-        <w:rPr>
-          <w:rStyle w:val="VerbatimChar"/>
-        </w:rPr>
-        <w:t xml:space="preserve">$Files_used</w:t>
-      </w:r>
-      <w:r>
-        <w:br/>
-      </w:r>
-      <w:r>
-        <w:rPr>
-          <w:rStyle w:val="VerbatimChar"/>
-        </w:rPr>
-        <w:t xml:space="preserve">[1] "Data_File: swo2023_v003.dat Control_File: swo2023_ASPM.ctl"</w:t>
-      </w:r>
-      <w:r>
-        <w:br/>
-      </w:r>
-      <w:r>
-        <w:br/>
-      </w:r>
-      <w:r>
-        <w:rPr>
-          <w:rStyle w:val="VerbatimChar"/>
-        </w:rPr>
-        <w:t xml:space="preserve">$log_det_hessian</w:t>
-      </w:r>
-      <w:r>
-        <w:br/>
-      </w:r>
-      <w:r>
-        <w:rPr>
-          <w:rStyle w:val="VerbatimChar"/>
-        </w:rPr>
-        <w:t xml:space="preserve">[1] 7.42823</w:t>
-      </w:r>
-      <w:r>
-        <w:br/>
-      </w:r>
-      <w:r>
-        <w:br/>
-      </w:r>
-      <w:r>
-        <w:rPr>
-          <w:rStyle w:val="VerbatimChar"/>
-        </w:rPr>
-        <w:t xml:space="preserve">$Final_phase</w:t>
-      </w:r>
-      <w:r>
-        <w:br/>
-      </w:r>
-      <w:r>
-        <w:rPr>
-          <w:rStyle w:val="VerbatimChar"/>
-        </w:rPr>
-        <w:t xml:space="preserve">[1] 3</w:t>
-      </w:r>
-      <w:r>
-        <w:br/>
-      </w:r>
-      <w:r>
-        <w:br/>
-      </w:r>
-      <w:r>
-        <w:rPr>
-          <w:rStyle w:val="VerbatimChar"/>
-        </w:rPr>
-        <w:t xml:space="preserve">$N_iterations</w:t>
-      </w:r>
-      <w:r>
-        <w:br/>
-      </w:r>
-      <w:r>
-        <w:rPr>
-          <w:rStyle w:val="VerbatimChar"/>
-        </w:rPr>
-        <w:t xml:space="preserve">[1] 29</w:t>
-      </w:r>
-      <w:r>
-        <w:br/>
-      </w:r>
-      <w:r>
-        <w:br/>
-      </w:r>
-      <w:r>
-        <w:rPr>
-          <w:rStyle w:val="VerbatimChar"/>
-        </w:rPr>
-        <w:t xml:space="preserve">$Nwarnings</w:t>
-      </w:r>
-      <w:r>
-        <w:br/>
-      </w:r>
-      <w:r>
-        <w:rPr>
-          <w:rStyle w:val="VerbatimChar"/>
-        </w:rPr>
-        <w:t xml:space="preserve">[1] 4</w:t>
-      </w:r>
-      <w:r>
-        <w:br/>
-      </w:r>
-      <w:r>
-        <w:br/>
-      </w:r>
-      <w:r>
-        <w:rPr>
-          <w:rStyle w:val="VerbatimChar"/>
-        </w:rPr>
-        <w:t xml:space="preserve">$warnings</w:t>
-      </w:r>
-      <w:r>
-        <w:br/>
-      </w:r>
-      <w:r>
-        <w:rPr>
-          <w:rStyle w:val="VerbatimChar"/>
-        </w:rPr>
-        <w:t xml:space="preserve">[1] "Warning 1 : Forecast=0 or -1, so rest of forecast file will not be read and can be omitted;"</w:t>
-      </w:r>
-      <w:r>
-        <w:br/>
-      </w:r>
-      <w:r>
-        <w:rPr>
-          <w:rStyle w:val="VerbatimChar"/>
-        </w:rPr>
-        <w:t xml:space="preserve">[2] "Warning 2 : A one year forecast using recent F will be done automatically"                  </w:t>
-      </w:r>
-      <w:r>
-        <w:br/>
-      </w:r>
-      <w:r>
-        <w:rPr>
-          <w:rStyle w:val="VerbatimChar"/>
-        </w:rPr>
-        <w:t xml:space="preserve">[3] "Warning 3 : Reminder: Number of lamdas !=0.0 and !=1.0:  8"                                 </w:t>
-      </w:r>
-      <w:r>
-        <w:br/>
-      </w:r>
-      <w:r>
-        <w:rPr>
-          <w:rStyle w:val="VerbatimChar"/>
-        </w:rPr>
-        <w:t xml:space="preserve">[4] " 3 warnings "                                                                               </w:t>
-      </w:r>
-      <w:r>
-        <w:br/>
-      </w:r>
-      <w:r>
-        <w:br/>
-      </w:r>
-      <w:r>
-        <w:rPr>
-          <w:rStyle w:val="VerbatimChar"/>
-        </w:rPr>
-        <w:t xml:space="preserve">$likelihoods_used</w:t>
-      </w:r>
-      <w:r>
-        <w:br/>
-      </w:r>
-      <w:r>
-        <w:rPr>
-          <w:rStyle w:val="VerbatimChar"/>
-        </w:rPr>
-        <w:t xml:space="preserve">                              values lambdas</w:t>
-      </w:r>
-      <w:r>
-        <w:br/>
-      </w:r>
-      <w:r>
-        <w:rPr>
-          <w:rStyle w:val="VerbatimChar"/>
-        </w:rPr>
-        <w:t xml:space="preserve">TOTAL                1432.9500000000      NA</w:t>
-      </w:r>
-      <w:r>
-        <w:br/>
-      </w:r>
-      <w:r>
-        <w:rPr>
-          <w:rStyle w:val="VerbatimChar"/>
-        </w:rPr>
-        <w:t xml:space="preserve">Catch                   0.0000839388      NA</w:t>
-      </w:r>
-      <w:r>
-        <w:br/>
-      </w:r>
-      <w:r>
-        <w:rPr>
-          <w:rStyle w:val="VerbatimChar"/>
-        </w:rPr>
-        <w:t xml:space="preserve">Equil_catch             0.0000000000      NA</w:t>
-      </w:r>
-      <w:r>
-        <w:br/>
-      </w:r>
-      <w:r>
-        <w:rPr>
-          <w:rStyle w:val="VerbatimChar"/>
-        </w:rPr>
-        <w:t xml:space="preserve">Survey               -171.1920000000      NA</w:t>
-      </w:r>
-      <w:r>
-        <w:br/>
-      </w:r>
-      <w:r>
-        <w:rPr>
-          <w:rStyle w:val="VerbatimChar"/>
-        </w:rPr>
-        <w:t xml:space="preserve">Length_comp          1604.1400000000      NA</w:t>
-      </w:r>
-      <w:r>
-        <w:br/>
-      </w:r>
-      <w:r>
-        <w:rPr>
-          <w:rStyle w:val="VerbatimChar"/>
-        </w:rPr>
-        <w:t xml:space="preserve">Recruitment             0.0000000000       1</w:t>
-      </w:r>
-      <w:r>
-        <w:br/>
-      </w:r>
-      <w:r>
-        <w:rPr>
-          <w:rStyle w:val="VerbatimChar"/>
-        </w:rPr>
-        <w:t xml:space="preserve">InitEQ_Regime           0.0000000000       1</w:t>
-      </w:r>
-      <w:r>
-        <w:br/>
-      </w:r>
-      <w:r>
-        <w:rPr>
-          <w:rStyle w:val="VerbatimChar"/>
-        </w:rPr>
-        <w:t xml:space="preserve">Forecast_Recruitment    0.0000000000       1</w:t>
-      </w:r>
-      <w:r>
-        <w:br/>
-      </w:r>
-      <w:r>
-        <w:rPr>
-          <w:rStyle w:val="VerbatimChar"/>
-        </w:rPr>
-        <w:t xml:space="preserve">Parm_priors             0.0000000000       1</w:t>
-      </w:r>
-      <w:r>
-        <w:br/>
-      </w:r>
-      <w:r>
-        <w:rPr>
-          <w:rStyle w:val="VerbatimChar"/>
-        </w:rPr>
-        <w:t xml:space="preserve">Parm_softbounds         0.0000000000      NA</w:t>
-      </w:r>
-      <w:r>
-        <w:br/>
-      </w:r>
-      <w:r>
-        <w:rPr>
-          <w:rStyle w:val="VerbatimChar"/>
-        </w:rPr>
-        <w:t xml:space="preserve">Parm_devs               0.0000000000       1</w:t>
-      </w:r>
-      <w:r>
-        <w:br/>
-      </w:r>
-      <w:r>
-        <w:rPr>
-          <w:rStyle w:val="VerbatimChar"/>
-        </w:rPr>
-        <w:t xml:space="preserve">Crash_Pen               0.0000000000       1</w:t>
-      </w:r>
-      <w:r>
-        <w:br/>
-      </w:r>
-      <w:r>
-        <w:br/>
-      </w:r>
-      <w:r>
-        <w:rPr>
-          <w:rStyle w:val="VerbatimChar"/>
-        </w:rPr>
-        <w:t xml:space="preserve">$likelihoods_laplace</w:t>
-      </w:r>
-      <w:r>
-        <w:br/>
-      </w:r>
-      <w:r>
-        <w:rPr>
-          <w:rStyle w:val="VerbatimChar"/>
-        </w:rPr>
-        <w:t xml:space="preserve">                                    values lambdas</w:t>
-      </w:r>
-      <w:r>
-        <w:br/>
-      </w:r>
-      <w:r>
-        <w:rPr>
-          <w:rStyle w:val="VerbatimChar"/>
-        </w:rPr>
-        <w:t xml:space="preserve">NoBias_corr_Recruitment(info_only)    0.00       1</w:t>
-      </w:r>
-      <w:r>
-        <w:br/>
-      </w:r>
-      <w:r>
-        <w:rPr>
-          <w:rStyle w:val="VerbatimChar"/>
-        </w:rPr>
-        <w:t xml:space="preserve">Laplace_obj_fun(info_only)         1432.95      NA</w:t>
-      </w:r>
-      <w:r>
-        <w:br/>
-      </w:r>
-      <w:r>
-        <w:br/>
-      </w:r>
-      <w:r>
-        <w:rPr>
-          <w:rStyle w:val="VerbatimChar"/>
-        </w:rPr>
-        <w:t xml:space="preserve">$likelihoods_by_fleet</w:t>
-      </w:r>
-      <w:r>
-        <w:br/>
-      </w:r>
-      <w:r>
-        <w:rPr>
-          <w:rStyle w:val="VerbatimChar"/>
-        </w:rPr>
-        <w:t xml:space="preserve">              Label          ALL F1_JPN_WCNPO_OSDWCOLL_late_Area1</w:t>
-      </w:r>
-      <w:r>
-        <w:br/>
-      </w:r>
-      <w:r>
-        <w:rPr>
-          <w:rStyle w:val="VerbatimChar"/>
-        </w:rPr>
-        <w:t xml:space="preserve">196    Catch_lambda           NA                      1.00000e+00</w:t>
-      </w:r>
-      <w:r>
-        <w:br/>
-      </w:r>
-      <w:r>
-        <w:rPr>
-          <w:rStyle w:val="VerbatimChar"/>
-        </w:rPr>
-        <w:t xml:space="preserve">197      Catch_like  8.39388e-05                      1.09840e-09</w:t>
-      </w:r>
-      <w:r>
-        <w:br/>
-      </w:r>
-      <w:r>
-        <w:rPr>
-          <w:rStyle w:val="VerbatimChar"/>
-        </w:rPr>
-        <w:t xml:space="preserve">198 Init_equ_lambda           NA                      1.00000e+00</w:t>
-      </w:r>
-      <w:r>
-        <w:br/>
-      </w:r>
-      <w:r>
-        <w:rPr>
-          <w:rStyle w:val="VerbatimChar"/>
-        </w:rPr>
-        <w:t xml:space="preserve">199   Init_equ_like  0.00000e+00                      0.00000e+00</w:t>
-      </w:r>
-      <w:r>
-        <w:br/>
-      </w:r>
-      <w:r>
-        <w:rPr>
-          <w:rStyle w:val="VerbatimChar"/>
-        </w:rPr>
-        <w:t xml:space="preserve">200     Surv_lambda           NA                      0.00000e+00</w:t>
-      </w:r>
-      <w:r>
-        <w:br/>
-      </w:r>
-      <w:r>
-        <w:rPr>
-          <w:rStyle w:val="VerbatimChar"/>
-        </w:rPr>
-        <w:t xml:space="preserve">201       Surv_like -1.71192e+02                      0.00000e+00</w:t>
-      </w:r>
-      <w:r>
-        <w:br/>
-      </w:r>
-      <w:r>
-        <w:rPr>
-          <w:rStyle w:val="VerbatimChar"/>
-        </w:rPr>
-        <w:t xml:space="preserve">202      Surv_N_use           NA                      0.00000e+00</w:t>
-      </w:r>
-      <w:r>
-        <w:br/>
-      </w:r>
-      <w:r>
-        <w:rPr>
-          <w:rStyle w:val="VerbatimChar"/>
-        </w:rPr>
-        <w:t xml:space="preserve">203     Surv_N_skip           NA                      0.00000e+00</w:t>
-      </w:r>
-      <w:r>
-        <w:br/>
-      </w:r>
-      <w:r>
-        <w:rPr>
-          <w:rStyle w:val="VerbatimChar"/>
-        </w:rPr>
-        <w:t xml:space="preserve">204   Length_lambda           NA                      5.00000e-01</w:t>
-      </w:r>
-      <w:r>
-        <w:br/>
-      </w:r>
-      <w:r>
-        <w:rPr>
-          <w:rStyle w:val="VerbatimChar"/>
-        </w:rPr>
-        <w:t xml:space="preserve">205     Length_like  1.60414e+03                      3.89626e+02</w:t>
-      </w:r>
-      <w:r>
-        <w:br/>
-      </w:r>
-      <w:r>
-        <w:rPr>
-          <w:rStyle w:val="VerbatimChar"/>
-        </w:rPr>
-        <w:t xml:space="preserve">206    Length_N_use           NA                      1.08000e+02</w:t>
-      </w:r>
-      <w:r>
-        <w:br/>
-      </w:r>
-      <w:r>
-        <w:rPr>
-          <w:rStyle w:val="VerbatimChar"/>
-        </w:rPr>
-        <w:t xml:space="preserve">207   Length_N_skip           NA                      0.00000e+00</w:t>
-      </w:r>
-      <w:r>
-        <w:br/>
-      </w:r>
-      <w:r>
-        <w:rPr>
-          <w:rStyle w:val="VerbatimChar"/>
-        </w:rPr>
-        <w:t xml:space="preserve">    F2_TWN_WCNPO_DWLL_late F3_US_WCNPO_LL_shallow_late    F4_IATTC</w:t>
-      </w:r>
-      <w:r>
-        <w:br/>
-      </w:r>
-      <w:r>
-        <w:rPr>
-          <w:rStyle w:val="VerbatimChar"/>
-        </w:rPr>
-        <w:t xml:space="preserve">196            1.00000e+00                 1.00000e+00 1.00000e+00</w:t>
-      </w:r>
-      <w:r>
-        <w:br/>
-      </w:r>
-      <w:r>
-        <w:rPr>
-          <w:rStyle w:val="VerbatimChar"/>
-        </w:rPr>
-        <w:t xml:space="preserve">197            1.88380e-13                 5.06728e-10 2.64257e-13</w:t>
-      </w:r>
-      <w:r>
-        <w:br/>
-      </w:r>
-      <w:r>
-        <w:rPr>
-          <w:rStyle w:val="VerbatimChar"/>
-        </w:rPr>
-        <w:t xml:space="preserve">198            1.00000e+00                 1.00000e+00 1.00000e+00</w:t>
-      </w:r>
-      <w:r>
-        <w:br/>
-      </w:r>
-      <w:r>
-        <w:rPr>
-          <w:rStyle w:val="VerbatimChar"/>
-        </w:rPr>
-        <w:t xml:space="preserve">199            0.00000e+00                 0.00000e+00 0.00000e+00</w:t>
-      </w:r>
-      <w:r>
-        <w:br/>
-      </w:r>
-      <w:r>
-        <w:rPr>
-          <w:rStyle w:val="VerbatimChar"/>
-        </w:rPr>
-        <w:t xml:space="preserve">200            0.00000e+00                 0.00000e+00 0.00000e+00</w:t>
-      </w:r>
-      <w:r>
-        <w:br/>
-      </w:r>
-      <w:r>
-        <w:rPr>
-          <w:rStyle w:val="VerbatimChar"/>
-        </w:rPr>
-        <w:t xml:space="preserve">201            0.00000e+00                 0.00000e+00 0.00000e+00</w:t>
-      </w:r>
-      <w:r>
-        <w:br/>
-      </w:r>
-      <w:r>
-        <w:rPr>
-          <w:rStyle w:val="VerbatimChar"/>
-        </w:rPr>
-        <w:t xml:space="preserve">202            0.00000e+00                 0.00000e+00 0.00000e+00</w:t>
-      </w:r>
-      <w:r>
-        <w:br/>
-      </w:r>
-      <w:r>
-        <w:rPr>
-          <w:rStyle w:val="VerbatimChar"/>
-        </w:rPr>
-        <w:t xml:space="preserve">203            0.00000e+00                 0.00000e+00 0.00000e+00</w:t>
-      </w:r>
-      <w:r>
-        <w:br/>
-      </w:r>
-      <w:r>
-        <w:rPr>
-          <w:rStyle w:val="VerbatimChar"/>
-        </w:rPr>
-        <w:t xml:space="preserve">204            5.00000e-01                 5.00000e-01 5.00000e-01</w:t>
-      </w:r>
-      <w:r>
-        <w:br/>
-      </w:r>
-      <w:r>
-        <w:rPr>
-          <w:rStyle w:val="VerbatimChar"/>
-        </w:rPr>
-        <w:t xml:space="preserve">205            2.28243e+02                 2.25196e+02 3.85380e+01</w:t>
-      </w:r>
-      <w:r>
-        <w:br/>
-      </w:r>
-      <w:r>
-        <w:rPr>
-          <w:rStyle w:val="VerbatimChar"/>
-        </w:rPr>
-        <w:t xml:space="preserve">206            6.60000e+01                 6.30000e+01 4.10000e+01</w:t>
-      </w:r>
-      <w:r>
-        <w:br/>
-      </w:r>
-      <w:r>
-        <w:rPr>
-          <w:rStyle w:val="VerbatimChar"/>
-        </w:rPr>
-        <w:t xml:space="preserve">207            0.00000e+00                 0.00000e+00 0.00000e+00</w:t>
-      </w:r>
-      <w:r>
-        <w:br/>
-      </w:r>
-      <w:r>
-        <w:rPr>
-          <w:rStyle w:val="VerbatimChar"/>
-        </w:rPr>
-        <w:t xml:space="preserve">    F5_JPN_EPO_OSDWLL F6_JPN_WCNPO_OSDWLL_early_Area1 F7_JPN_WCNPO_CODF</w:t>
-      </w:r>
-      <w:r>
-        <w:br/>
-      </w:r>
-      <w:r>
-        <w:rPr>
-          <w:rStyle w:val="VerbatimChar"/>
-        </w:rPr>
-        <w:t xml:space="preserve">196       1.00000e+00                     1.00000e+00       1.00000e+00</w:t>
-      </w:r>
-      <w:r>
-        <w:br/>
-      </w:r>
-      <w:r>
-        <w:rPr>
-          <w:rStyle w:val="VerbatimChar"/>
-        </w:rPr>
-        <w:t xml:space="preserve">197       3.86713e-10                     6.61407e-10       2.55346e-13</w:t>
-      </w:r>
-      <w:r>
-        <w:br/>
-      </w:r>
-      <w:r>
-        <w:rPr>
-          <w:rStyle w:val="VerbatimChar"/>
-        </w:rPr>
-        <w:t xml:space="preserve">198       1.00000e+00                     0.00000e+00       1.00000e+00</w:t>
-      </w:r>
-      <w:r>
-        <w:br/>
-      </w:r>
-      <w:r>
-        <w:rPr>
-          <w:rStyle w:val="VerbatimChar"/>
-        </w:rPr>
-        <w:t xml:space="preserve">199       0.00000e+00                     1.46092e+03       0.00000e+00</w:t>
-      </w:r>
-      <w:r>
-        <w:br/>
-      </w:r>
-      <w:r>
-        <w:rPr>
-          <w:rStyle w:val="VerbatimChar"/>
-        </w:rPr>
-        <w:t xml:space="preserve">200       0.00000e+00                     0.00000e+00       0.00000e+00</w:t>
-      </w:r>
-      <w:r>
-        <w:br/>
-      </w:r>
-      <w:r>
-        <w:rPr>
-          <w:rStyle w:val="VerbatimChar"/>
-        </w:rPr>
-        <w:t xml:space="preserve">201       0.00000e+00                     0.00000e+00       0.00000e+00</w:t>
-      </w:r>
-      <w:r>
-        <w:br/>
-      </w:r>
-      <w:r>
-        <w:rPr>
-          <w:rStyle w:val="VerbatimChar"/>
-        </w:rPr>
-        <w:t xml:space="preserve">202       0.00000e+00                     0.00000e+00       0.00000e+00</w:t>
-      </w:r>
-      <w:r>
-        <w:br/>
-      </w:r>
-      <w:r>
-        <w:rPr>
-          <w:rStyle w:val="VerbatimChar"/>
-        </w:rPr>
-        <w:t xml:space="preserve">203       0.00000e+00                     0.00000e+00       0.00000e+00</w:t>
-      </w:r>
-      <w:r>
-        <w:br/>
-      </w:r>
-      <w:r>
-        <w:rPr>
-          <w:rStyle w:val="VerbatimChar"/>
-        </w:rPr>
-        <w:t xml:space="preserve">204       0.00000e+00                     5.00000e-01       5.00000e-01</w:t>
-      </w:r>
-      <w:r>
-        <w:br/>
-      </w:r>
-      <w:r>
-        <w:rPr>
-          <w:rStyle w:val="VerbatimChar"/>
-        </w:rPr>
-        <w:t xml:space="preserve">205       0.00000e+00                     5.71825e+01       7.13195e+01</w:t>
-      </w:r>
-      <w:r>
-        <w:br/>
-      </w:r>
-      <w:r>
-        <w:rPr>
-          <w:rStyle w:val="VerbatimChar"/>
-        </w:rPr>
-        <w:t xml:space="preserve">206       0.00000e+00                     1.70000e+01       3.40000e+01</w:t>
-      </w:r>
-      <w:r>
-        <w:br/>
-      </w:r>
-      <w:r>
-        <w:rPr>
-          <w:rStyle w:val="VerbatimChar"/>
-        </w:rPr>
-        <w:t xml:space="preserve">207       0.00000e+00                     0.00000e+00       0.00000e+00</w:t>
-      </w:r>
-      <w:r>
-        <w:br/>
-      </w:r>
-      <w:r>
-        <w:rPr>
-          <w:rStyle w:val="VerbatimChar"/>
-        </w:rPr>
-        <w:t xml:space="preserve">    F8_US_WCNPO_LL_shallow_early F9_US_WCNPO_LL_deep F10_JPN_WCNPO_OSDF</w:t>
-      </w:r>
-      <w:r>
-        <w:br/>
-      </w:r>
-      <w:r>
-        <w:rPr>
-          <w:rStyle w:val="VerbatimChar"/>
-        </w:rPr>
-        <w:t xml:space="preserve">196                  1.00000e+00         1.00000e+00        1.00000e+00</w:t>
-      </w:r>
-      <w:r>
-        <w:br/>
-      </w:r>
-      <w:r>
-        <w:rPr>
-          <w:rStyle w:val="VerbatimChar"/>
-        </w:rPr>
-        <w:t xml:space="preserve">197                  2.11497e-10         8.39339e-05        2.59559e-13</w:t>
-      </w:r>
-      <w:r>
-        <w:br/>
-      </w:r>
-      <w:r>
-        <w:rPr>
-          <w:rStyle w:val="VerbatimChar"/>
-        </w:rPr>
-        <w:t xml:space="preserve">198                  1.00000e+00         1.00000e+00        1.00000e+00</w:t>
-      </w:r>
-      <w:r>
-        <w:br/>
-      </w:r>
-      <w:r>
-        <w:rPr>
-          <w:rStyle w:val="VerbatimChar"/>
-        </w:rPr>
-        <w:t xml:space="preserve">199                  0.00000e+00         0.00000e+00        0.00000e+00</w:t>
-      </w:r>
-      <w:r>
-        <w:br/>
-      </w:r>
-      <w:r>
-        <w:rPr>
-          <w:rStyle w:val="VerbatimChar"/>
-        </w:rPr>
-        <w:t xml:space="preserve">200                  0.00000e+00         0.00000e+00        0.00000e+00</w:t>
-      </w:r>
-      <w:r>
-        <w:br/>
-      </w:r>
-      <w:r>
-        <w:rPr>
-          <w:rStyle w:val="VerbatimChar"/>
-        </w:rPr>
-        <w:t xml:space="preserve">201                  0.00000e+00         0.00000e+00        0.00000e+00</w:t>
-      </w:r>
-      <w:r>
-        <w:br/>
-      </w:r>
-      <w:r>
-        <w:rPr>
-          <w:rStyle w:val="VerbatimChar"/>
-        </w:rPr>
-        <w:t xml:space="preserve">202                  0.00000e+00         0.00000e+00        0.00000e+00</w:t>
-      </w:r>
-      <w:r>
-        <w:br/>
-      </w:r>
-      <w:r>
-        <w:rPr>
-          <w:rStyle w:val="VerbatimChar"/>
-        </w:rPr>
-        <w:t xml:space="preserve">203                  0.00000e+00         0.00000e+00        0.00000e+00</w:t>
-      </w:r>
-      <w:r>
-        <w:br/>
-      </w:r>
-      <w:r>
-        <w:rPr>
-          <w:rStyle w:val="VerbatimChar"/>
-        </w:rPr>
-        <w:t xml:space="preserve">204                  5.00000e-01         5.00000e-01        0.00000e+00</w:t>
-      </w:r>
-      <w:r>
-        <w:br/>
-      </w:r>
-      <w:r>
-        <w:rPr>
-          <w:rStyle w:val="VerbatimChar"/>
-        </w:rPr>
-        <w:t xml:space="preserve">205                  1.02635e+02         2.09554e+03        0.00000e+00</w:t>
-      </w:r>
-      <w:r>
-        <w:br/>
-      </w:r>
-      <w:r>
-        <w:rPr>
-          <w:rStyle w:val="VerbatimChar"/>
-        </w:rPr>
-        <w:t xml:space="preserve">206                  2.20000e+01         9.50000e+01        0.00000e+00</w:t>
-      </w:r>
-      <w:r>
-        <w:br/>
-      </w:r>
-      <w:r>
-        <w:rPr>
-          <w:rStyle w:val="VerbatimChar"/>
-        </w:rPr>
-        <w:t xml:space="preserve">207                  0.00000e+00         0.00000e+00        0.00000e+00</w:t>
-      </w:r>
-      <w:r>
-        <w:br/>
-      </w:r>
-      <w:r>
-        <w:rPr>
-          <w:rStyle w:val="VerbatimChar"/>
-        </w:rPr>
-        <w:t xml:space="preserve">    F11_JPN_WCNPO_Other_early F12_JPN_WCNPO_Other_late F13_TWN_WCNPO_DWLL_early</w:t>
-      </w:r>
-      <w:r>
-        <w:br/>
-      </w:r>
-      <w:r>
-        <w:rPr>
-          <w:rStyle w:val="VerbatimChar"/>
-        </w:rPr>
-        <w:t xml:space="preserve">196               1.00000e+00              1.00000e+00              1.00000e+00</w:t>
-      </w:r>
-      <w:r>
-        <w:br/>
-      </w:r>
-      <w:r>
-        <w:rPr>
-          <w:rStyle w:val="VerbatimChar"/>
-        </w:rPr>
-        <w:t xml:space="preserve">197               2.70639e-13              2.75475e-13              2.38867e-13</w:t>
-      </w:r>
-      <w:r>
-        <w:br/>
-      </w:r>
-      <w:r>
-        <w:rPr>
-          <w:rStyle w:val="VerbatimChar"/>
-        </w:rPr>
-        <w:t xml:space="preserve">198               1.00000e+00              1.00000e+00              1.00000e+00</w:t>
-      </w:r>
-      <w:r>
-        <w:br/>
-      </w:r>
-      <w:r>
-        <w:rPr>
-          <w:rStyle w:val="VerbatimChar"/>
-        </w:rPr>
-        <w:t xml:space="preserve">199               0.00000e+00              0.00000e+00              0.00000e+00</w:t>
-      </w:r>
-      <w:r>
-        <w:br/>
-      </w:r>
-      <w:r>
-        <w:rPr>
-          <w:rStyle w:val="VerbatimChar"/>
-        </w:rPr>
-        <w:t xml:space="preserve">200               0.00000e+00              0.00000e+00              0.00000e+00</w:t>
-      </w:r>
-      <w:r>
-        <w:br/>
-      </w:r>
-      <w:r>
-        <w:rPr>
-          <w:rStyle w:val="VerbatimChar"/>
-        </w:rPr>
-        <w:t xml:space="preserve">201               0.00000e+00              0.00000e+00              0.00000e+00</w:t>
-      </w:r>
-      <w:r>
-        <w:br/>
-      </w:r>
-      <w:r>
-        <w:rPr>
-          <w:rStyle w:val="VerbatimChar"/>
-        </w:rPr>
-        <w:t xml:space="preserve">202               0.00000e+00              0.00000e+00              0.00000e+00</w:t>
-      </w:r>
-      <w:r>
-        <w:br/>
-      </w:r>
-      <w:r>
-        <w:rPr>
-          <w:rStyle w:val="VerbatimChar"/>
-        </w:rPr>
-        <w:t xml:space="preserve">203               0.00000e+00              0.00000e+00              0.00000e+00</w:t>
-      </w:r>
-      <w:r>
-        <w:br/>
-      </w:r>
-      <w:r>
-        <w:rPr>
-          <w:rStyle w:val="VerbatimChar"/>
-        </w:rPr>
-        <w:t xml:space="preserve">204               0.00000e+00              0.00000e+00              0.00000e+00</w:t>
-      </w:r>
-      <w:r>
-        <w:br/>
-      </w:r>
-      <w:r>
-        <w:rPr>
-          <w:rStyle w:val="VerbatimChar"/>
-        </w:rPr>
-        <w:t xml:space="preserve">205               0.00000e+00              0.00000e+00              0.00000e+00</w:t>
-      </w:r>
-      <w:r>
-        <w:br/>
-      </w:r>
-      <w:r>
-        <w:rPr>
-          <w:rStyle w:val="VerbatimChar"/>
-        </w:rPr>
-        <w:t xml:space="preserve">206               0.00000e+00              0.00000e+00              0.00000e+00</w:t>
-      </w:r>
-      <w:r>
-        <w:br/>
-      </w:r>
-      <w:r>
-        <w:rPr>
-          <w:rStyle w:val="VerbatimChar"/>
-        </w:rPr>
-        <w:t xml:space="preserve">207               0.00000e+00              0.00000e+00              0.00000e+00</w:t>
-      </w:r>
-      <w:r>
-        <w:br/>
-      </w:r>
-      <w:r>
-        <w:rPr>
-          <w:rStyle w:val="VerbatimChar"/>
-        </w:rPr>
-        <w:t xml:space="preserve">    F14_TWN_WCNPO_Other F15_US_WCNPO_GN F16_US_WCNPO_Other</w:t>
-      </w:r>
-      <w:r>
-        <w:br/>
-      </w:r>
-      <w:r>
-        <w:rPr>
-          <w:rStyle w:val="VerbatimChar"/>
-        </w:rPr>
-        <w:t xml:space="preserve">196         1.00000e+00      1.0000e+00        1.00000e+00</w:t>
-      </w:r>
-      <w:r>
-        <w:br/>
-      </w:r>
-      <w:r>
-        <w:rPr>
-          <w:rStyle w:val="VerbatimChar"/>
-        </w:rPr>
-        <w:t xml:space="preserve">197         2.06727e-13      4.2591e-13        5.15395e-13</w:t>
-      </w:r>
-      <w:r>
-        <w:br/>
-      </w:r>
-      <w:r>
-        <w:rPr>
-          <w:rStyle w:val="VerbatimChar"/>
-        </w:rPr>
-        <w:t xml:space="preserve">198         1.00000e+00      1.0000e+00        1.00000e+00</w:t>
-      </w:r>
-      <w:r>
-        <w:br/>
-      </w:r>
-      <w:r>
-        <w:rPr>
-          <w:rStyle w:val="VerbatimChar"/>
-        </w:rPr>
-        <w:t xml:space="preserve">199         0.00000e+00      0.0000e+00        0.00000e+00</w:t>
-      </w:r>
-      <w:r>
-        <w:br/>
-      </w:r>
-      <w:r>
-        <w:rPr>
-          <w:rStyle w:val="VerbatimChar"/>
-        </w:rPr>
-        <w:t xml:space="preserve">200         0.00000e+00      0.0000e+00        0.00000e+00</w:t>
-      </w:r>
-      <w:r>
-        <w:br/>
-      </w:r>
-      <w:r>
-        <w:rPr>
-          <w:rStyle w:val="VerbatimChar"/>
-        </w:rPr>
-        <w:t xml:space="preserve">201         0.00000e+00      0.0000e+00        0.00000e+00</w:t>
-      </w:r>
-      <w:r>
-        <w:br/>
-      </w:r>
-      <w:r>
-        <w:rPr>
-          <w:rStyle w:val="VerbatimChar"/>
-        </w:rPr>
-        <w:t xml:space="preserve">202         0.00000e+00      0.0000e+00        0.00000e+00</w:t>
-      </w:r>
-      <w:r>
-        <w:br/>
-      </w:r>
-      <w:r>
-        <w:rPr>
-          <w:rStyle w:val="VerbatimChar"/>
-        </w:rPr>
-        <w:t xml:space="preserve">203         0.00000e+00      0.0000e+00        0.00000e+00</w:t>
-      </w:r>
-      <w:r>
-        <w:br/>
-      </w:r>
-      <w:r>
-        <w:rPr>
-          <w:rStyle w:val="VerbatimChar"/>
-        </w:rPr>
-        <w:t xml:space="preserve">204         0.00000e+00      0.0000e+00        0.00000e+00</w:t>
-      </w:r>
-      <w:r>
-        <w:br/>
-      </w:r>
-      <w:r>
-        <w:rPr>
-          <w:rStyle w:val="VerbatimChar"/>
-        </w:rPr>
-        <w:t xml:space="preserve">205         0.00000e+00      0.0000e+00        0.00000e+00</w:t>
-      </w:r>
-      <w:r>
-        <w:br/>
-      </w:r>
-      <w:r>
-        <w:rPr>
-          <w:rStyle w:val="VerbatimChar"/>
-        </w:rPr>
-        <w:t xml:space="preserve">206         0.00000e+00      0.0000e+00        0.00000e+00</w:t>
-      </w:r>
-      <w:r>
-        <w:br/>
-      </w:r>
-      <w:r>
-        <w:rPr>
-          <w:rStyle w:val="VerbatimChar"/>
-        </w:rPr>
-        <w:t xml:space="preserve">207         0.00000e+00      0.0000e+00        0.00000e+00</w:t>
-      </w:r>
-      <w:r>
-        <w:br/>
-      </w:r>
-      <w:r>
-        <w:rPr>
-          <w:rStyle w:val="VerbatimChar"/>
-        </w:rPr>
-        <w:t xml:space="preserve">    F17_JPN_WCNPO_OSDWLL_early_Area2 F18_JPN_WCNPO_OSDWLL_late_Area2</w:t>
-      </w:r>
-      <w:r>
-        <w:br/>
-      </w:r>
-      <w:r>
-        <w:rPr>
-          <w:rStyle w:val="VerbatimChar"/>
-        </w:rPr>
-        <w:t xml:space="preserve">196                      1.00000e+00                      1.0000e+00</w:t>
-      </w:r>
-      <w:r>
-        <w:br/>
-      </w:r>
-      <w:r>
-        <w:rPr>
-          <w:rStyle w:val="VerbatimChar"/>
-        </w:rPr>
-        <w:t xml:space="preserve">197                      9.03962e-10                      1.0867e-09</w:t>
-      </w:r>
-      <w:r>
-        <w:br/>
-      </w:r>
-      <w:r>
-        <w:rPr>
-          <w:rStyle w:val="VerbatimChar"/>
-        </w:rPr>
-        <w:t xml:space="preserve">198                      1.00000e+00                      1.0000e+00</w:t>
-      </w:r>
-      <w:r>
-        <w:br/>
-      </w:r>
-      <w:r>
-        <w:rPr>
-          <w:rStyle w:val="VerbatimChar"/>
-        </w:rPr>
-        <w:t xml:space="preserve">199                      0.00000e+00                      0.0000e+00</w:t>
-      </w:r>
-      <w:r>
-        <w:br/>
-      </w:r>
-      <w:r>
-        <w:rPr>
-          <w:rStyle w:val="VerbatimChar"/>
-        </w:rPr>
-        <w:t xml:space="preserve">200                      0.00000e+00                      0.0000e+00</w:t>
-      </w:r>
-      <w:r>
-        <w:br/>
-      </w:r>
-      <w:r>
-        <w:rPr>
-          <w:rStyle w:val="VerbatimChar"/>
-        </w:rPr>
-        <w:t xml:space="preserve">201                      0.00000e+00                      0.0000e+00</w:t>
-      </w:r>
-      <w:r>
-        <w:br/>
-      </w:r>
-      <w:r>
-        <w:rPr>
-          <w:rStyle w:val="VerbatimChar"/>
-        </w:rPr>
-        <w:t xml:space="preserve">202                      0.00000e+00                      0.0000e+00</w:t>
-      </w:r>
-      <w:r>
-        <w:br/>
-      </w:r>
-      <w:r>
-        <w:rPr>
-          <w:rStyle w:val="VerbatimChar"/>
-        </w:rPr>
-        <w:t xml:space="preserve">203                      0.00000e+00                      0.0000e+00</w:t>
-      </w:r>
-      <w:r>
-        <w:br/>
-      </w:r>
-      <w:r>
-        <w:rPr>
-          <w:rStyle w:val="VerbatimChar"/>
-        </w:rPr>
-        <w:t xml:space="preserve">204                      0.00000e+00                      0.0000e+00</w:t>
-      </w:r>
-      <w:r>
-        <w:br/>
-      </w:r>
-      <w:r>
-        <w:rPr>
-          <w:rStyle w:val="VerbatimChar"/>
-        </w:rPr>
-        <w:t xml:space="preserve">205                      0.00000e+00                      0.0000e+00</w:t>
-      </w:r>
-      <w:r>
-        <w:br/>
-      </w:r>
-      <w:r>
-        <w:rPr>
-          <w:rStyle w:val="VerbatimChar"/>
-        </w:rPr>
-        <w:t xml:space="preserve">206                      0.00000e+00                      0.0000e+00</w:t>
-      </w:r>
-      <w:r>
-        <w:br/>
-      </w:r>
-      <w:r>
-        <w:rPr>
-          <w:rStyle w:val="VerbatimChar"/>
-        </w:rPr>
-        <w:t xml:space="preserve">207                      0.00000e+00                      0.0000e+00</w:t>
-      </w:r>
-      <w:r>
-        <w:br/>
-      </w:r>
-      <w:r>
-        <w:rPr>
-          <w:rStyle w:val="VerbatimChar"/>
-        </w:rPr>
-        <w:t xml:space="preserve">      F19_WCPFC S1_JPN_WCNPO_OSDWLL_early_Area1</w:t>
-      </w:r>
-      <w:r>
-        <w:br/>
-      </w:r>
-      <w:r>
-        <w:rPr>
-          <w:rStyle w:val="VerbatimChar"/>
-        </w:rPr>
-        <w:t xml:space="preserve">196 1.00000e+00                          1.0000</w:t>
-      </w:r>
-      <w:r>
-        <w:br/>
-      </w:r>
-      <w:r>
-        <w:rPr>
-          <w:rStyle w:val="VerbatimChar"/>
-        </w:rPr>
-        <w:t xml:space="preserve">197 5.15395e-13                          0.0000</w:t>
-      </w:r>
-      <w:r>
-        <w:br/>
-      </w:r>
-      <w:r>
-        <w:rPr>
-          <w:rStyle w:val="VerbatimChar"/>
-        </w:rPr>
-        <w:t xml:space="preserve">198 1.00000e+00                          1.0000</w:t>
-      </w:r>
-      <w:r>
-        <w:br/>
-      </w:r>
-      <w:r>
-        <w:rPr>
-          <w:rStyle w:val="VerbatimChar"/>
-        </w:rPr>
-        <w:t xml:space="preserve">199 0.00000e+00                          0.0000</w:t>
-      </w:r>
-      <w:r>
-        <w:br/>
-      </w:r>
-      <w:r>
-        <w:rPr>
-          <w:rStyle w:val="VerbatimChar"/>
-        </w:rPr>
-        <w:t xml:space="preserve">200 0.00000e+00                          1.0000</w:t>
-      </w:r>
-      <w:r>
-        <w:br/>
-      </w:r>
-      <w:r>
-        <w:rPr>
-          <w:rStyle w:val="VerbatimChar"/>
-        </w:rPr>
-        <w:t xml:space="preserve">201 0.00000e+00                        -16.4695</w:t>
-      </w:r>
-      <w:r>
-        <w:br/>
-      </w:r>
-      <w:r>
-        <w:rPr>
-          <w:rStyle w:val="VerbatimChar"/>
-        </w:rPr>
-        <w:t xml:space="preserve">202 0.00000e+00                         18.0000</w:t>
-      </w:r>
-      <w:r>
-        <w:br/>
-      </w:r>
-      <w:r>
-        <w:rPr>
-          <w:rStyle w:val="VerbatimChar"/>
-        </w:rPr>
-        <w:t xml:space="preserve">203 0.00000e+00                          0.0000</w:t>
-      </w:r>
-      <w:r>
-        <w:br/>
-      </w:r>
-      <w:r>
-        <w:rPr>
-          <w:rStyle w:val="VerbatimChar"/>
-        </w:rPr>
-        <w:t xml:space="preserve">204 0.00000e+00                          0.0000</w:t>
-      </w:r>
-      <w:r>
-        <w:br/>
-      </w:r>
-      <w:r>
-        <w:rPr>
-          <w:rStyle w:val="VerbatimChar"/>
-        </w:rPr>
-        <w:t xml:space="preserve">205 0.00000e+00                          0.0000</w:t>
-      </w:r>
-      <w:r>
-        <w:br/>
-      </w:r>
-      <w:r>
-        <w:rPr>
-          <w:rStyle w:val="VerbatimChar"/>
-        </w:rPr>
-        <w:t xml:space="preserve">206 0.00000e+00                          0.0000</w:t>
-      </w:r>
-      <w:r>
-        <w:br/>
-      </w:r>
-      <w:r>
-        <w:rPr>
-          <w:rStyle w:val="VerbatimChar"/>
-        </w:rPr>
-        <w:t xml:space="preserve">207 0.00000e+00                          0.0000</w:t>
-      </w:r>
-      <w:r>
-        <w:br/>
-      </w:r>
-      <w:r>
-        <w:rPr>
-          <w:rStyle w:val="VerbatimChar"/>
-        </w:rPr>
-        <w:t xml:space="preserve">    S2_JPN_WCNPO_OSDWCOLL_late_Area1 S3_JPN_WCNPO_OSDWLL_early_Area2</w:t>
-      </w:r>
-      <w:r>
-        <w:br/>
-      </w:r>
-      <w:r>
-        <w:rPr>
-          <w:rStyle w:val="VerbatimChar"/>
-        </w:rPr>
-        <w:t xml:space="preserve">196                            1.000                          1.0000</w:t>
-      </w:r>
-      <w:r>
-        <w:br/>
-      </w:r>
-      <w:r>
-        <w:rPr>
-          <w:rStyle w:val="VerbatimChar"/>
-        </w:rPr>
-        <w:t xml:space="preserve">197                            0.000                          0.0000</w:t>
-      </w:r>
-      <w:r>
-        <w:br/>
-      </w:r>
-      <w:r>
-        <w:rPr>
-          <w:rStyle w:val="VerbatimChar"/>
-        </w:rPr>
-        <w:t xml:space="preserve">198                            1.000                          1.0000</w:t>
-      </w:r>
-      <w:r>
-        <w:br/>
-      </w:r>
-      <w:r>
-        <w:rPr>
-          <w:rStyle w:val="VerbatimChar"/>
-        </w:rPr>
-        <w:t xml:space="preserve">199                            0.000                          0.0000</w:t>
-      </w:r>
-      <w:r>
-        <w:br/>
-      </w:r>
-      <w:r>
-        <w:rPr>
-          <w:rStyle w:val="VerbatimChar"/>
-        </w:rPr>
-        <w:t xml:space="preserve">200                            1.000                          1.0000</w:t>
-      </w:r>
-      <w:r>
-        <w:br/>
-      </w:r>
-      <w:r>
-        <w:rPr>
-          <w:rStyle w:val="VerbatimChar"/>
-        </w:rPr>
-        <w:t xml:space="preserve">201                          -32.536                        -20.2023</w:t>
-      </w:r>
-      <w:r>
-        <w:br/>
-      </w:r>
-      <w:r>
-        <w:rPr>
-          <w:rStyle w:val="VerbatimChar"/>
-        </w:rPr>
-        <w:t xml:space="preserve">202                           28.000                         18.0000</w:t>
-      </w:r>
-      <w:r>
-        <w:br/>
-      </w:r>
-      <w:r>
-        <w:rPr>
-          <w:rStyle w:val="VerbatimChar"/>
-        </w:rPr>
-        <w:t xml:space="preserve">203                            0.000                          0.0000</w:t>
-      </w:r>
-      <w:r>
-        <w:br/>
-      </w:r>
-      <w:r>
-        <w:rPr>
-          <w:rStyle w:val="VerbatimChar"/>
-        </w:rPr>
-        <w:t xml:space="preserve">204                            0.000                          0.0000</w:t>
-      </w:r>
-      <w:r>
-        <w:br/>
-      </w:r>
-      <w:r>
-        <w:rPr>
-          <w:rStyle w:val="VerbatimChar"/>
-        </w:rPr>
-        <w:t xml:space="preserve">205                            0.000                          0.0000</w:t>
-      </w:r>
-      <w:r>
-        <w:br/>
-      </w:r>
-      <w:r>
-        <w:rPr>
-          <w:rStyle w:val="VerbatimChar"/>
-        </w:rPr>
-        <w:t xml:space="preserve">206                            0.000                          0.0000</w:t>
-      </w:r>
-      <w:r>
-        <w:br/>
-      </w:r>
-      <w:r>
-        <w:rPr>
-          <w:rStyle w:val="VerbatimChar"/>
-        </w:rPr>
-        <w:t xml:space="preserve">207                            0.000                          0.0000</w:t>
-      </w:r>
-      <w:r>
-        <w:br/>
-      </w:r>
-      <w:r>
-        <w:rPr>
-          <w:rStyle w:val="VerbatimChar"/>
-        </w:rPr>
-        <w:t xml:space="preserve">    S4_JPN_WCNPO_OSDWLL_late_Area2 S5_TWN_WCNPO_DWLL_late S6_US_WCNPO_LL_deep</w:t>
-      </w:r>
-      <w:r>
-        <w:br/>
-      </w:r>
-      <w:r>
-        <w:rPr>
-          <w:rStyle w:val="VerbatimChar"/>
-        </w:rPr>
-        <w:t xml:space="preserve">196                         1.0000                 1.0000              1.0000</w:t>
-      </w:r>
-      <w:r>
-        <w:br/>
-      </w:r>
-      <w:r>
-        <w:rPr>
-          <w:rStyle w:val="VerbatimChar"/>
-        </w:rPr>
-        <w:t xml:space="preserve">197                         0.0000                 0.0000              0.0000</w:t>
-      </w:r>
-      <w:r>
-        <w:br/>
-      </w:r>
-      <w:r>
-        <w:rPr>
-          <w:rStyle w:val="VerbatimChar"/>
-        </w:rPr>
-        <w:t xml:space="preserve">198                         1.0000                 1.0000              1.0000</w:t>
-      </w:r>
-      <w:r>
-        <w:br/>
-      </w:r>
-      <w:r>
-        <w:rPr>
-          <w:rStyle w:val="VerbatimChar"/>
-        </w:rPr>
-        <w:t xml:space="preserve">199                         0.0000                 0.0000              0.0000</w:t>
-      </w:r>
-      <w:r>
-        <w:br/>
-      </w:r>
-      <w:r>
-        <w:rPr>
-          <w:rStyle w:val="VerbatimChar"/>
-        </w:rPr>
-        <w:t xml:space="preserve">200                         1.0000                 1.0000              1.0000</w:t>
-      </w:r>
-      <w:r>
-        <w:br/>
-      </w:r>
-      <w:r>
-        <w:rPr>
-          <w:rStyle w:val="VerbatimChar"/>
-        </w:rPr>
-        <w:t xml:space="preserve">201                       -33.0272               -15.9466            -26.9558</w:t>
-      </w:r>
-      <w:r>
-        <w:br/>
-      </w:r>
-      <w:r>
-        <w:rPr>
-          <w:rStyle w:val="VerbatimChar"/>
-        </w:rPr>
-        <w:t xml:space="preserve">202                        28.0000                22.0000             27.0000</w:t>
-      </w:r>
-      <w:r>
-        <w:br/>
-      </w:r>
-      <w:r>
-        <w:rPr>
-          <w:rStyle w:val="VerbatimChar"/>
-        </w:rPr>
-        <w:t xml:space="preserve">203                         0.0000                 0.0000              0.0000</w:t>
-      </w:r>
-      <w:r>
-        <w:br/>
-      </w:r>
-      <w:r>
-        <w:rPr>
-          <w:rStyle w:val="VerbatimChar"/>
-        </w:rPr>
-        <w:t xml:space="preserve">204                         0.0000                 0.0000              0.0000</w:t>
-      </w:r>
-      <w:r>
-        <w:br/>
-      </w:r>
-      <w:r>
-        <w:rPr>
-          <w:rStyle w:val="VerbatimChar"/>
-        </w:rPr>
-        <w:t xml:space="preserve">205                         0.0000                 0.0000              0.0000</w:t>
-      </w:r>
-      <w:r>
-        <w:br/>
-      </w:r>
-      <w:r>
-        <w:rPr>
-          <w:rStyle w:val="VerbatimChar"/>
-        </w:rPr>
-        <w:t xml:space="preserve">206                         0.0000                 0.0000              0.0000</w:t>
-      </w:r>
-      <w:r>
-        <w:br/>
-      </w:r>
-      <w:r>
-        <w:rPr>
-          <w:rStyle w:val="VerbatimChar"/>
-        </w:rPr>
-        <w:t xml:space="preserve">207                         0.0000                 0.0000              0.0000</w:t>
-      </w:r>
-      <w:r>
-        <w:br/>
-      </w:r>
-      <w:r>
-        <w:rPr>
-          <w:rStyle w:val="VerbatimChar"/>
-        </w:rPr>
-        <w:t xml:space="preserve">    S7_US_WCNPO_LL_shallow_early S8_US_WCNPO_LL_shallow_late</w:t>
-      </w:r>
-      <w:r>
-        <w:br/>
-      </w:r>
-      <w:r>
-        <w:rPr>
-          <w:rStyle w:val="VerbatimChar"/>
-        </w:rPr>
-        <w:t xml:space="preserve">196                      1.00000                        1.00</w:t>
-      </w:r>
-      <w:r>
-        <w:br/>
-      </w:r>
-      <w:r>
-        <w:rPr>
-          <w:rStyle w:val="VerbatimChar"/>
-        </w:rPr>
-        <w:t xml:space="preserve">197                      0.00000                        0.00</w:t>
-      </w:r>
-      <w:r>
-        <w:br/>
-      </w:r>
-      <w:r>
-        <w:rPr>
-          <w:rStyle w:val="VerbatimChar"/>
-        </w:rPr>
-        <w:t xml:space="preserve">198                      1.00000                        1.00</w:t>
-      </w:r>
-      <w:r>
-        <w:br/>
-      </w:r>
-      <w:r>
-        <w:rPr>
-          <w:rStyle w:val="VerbatimChar"/>
-        </w:rPr>
-        <w:t xml:space="preserve">199                      0.00000                        0.00</w:t>
-      </w:r>
-      <w:r>
-        <w:br/>
-      </w:r>
-      <w:r>
-        <w:rPr>
-          <w:rStyle w:val="VerbatimChar"/>
-        </w:rPr>
-        <w:t xml:space="preserve">200                      1.00000                        1.00</w:t>
-      </w:r>
-      <w:r>
-        <w:br/>
-      </w:r>
-      <w:r>
-        <w:rPr>
-          <w:rStyle w:val="VerbatimChar"/>
-        </w:rPr>
-        <w:t xml:space="preserve">201                     -8.93415                      -17.12</w:t>
-      </w:r>
-      <w:r>
-        <w:br/>
-      </w:r>
-      <w:r>
-        <w:rPr>
-          <w:rStyle w:val="VerbatimChar"/>
-        </w:rPr>
-        <w:t xml:space="preserve">202                      6.00000                       17.00</w:t>
-      </w:r>
-      <w:r>
-        <w:br/>
-      </w:r>
-      <w:r>
-        <w:rPr>
-          <w:rStyle w:val="VerbatimChar"/>
-        </w:rPr>
-        <w:t xml:space="preserve">203                      0.00000                        0.00</w:t>
-      </w:r>
-      <w:r>
-        <w:br/>
-      </w:r>
-      <w:r>
-        <w:rPr>
-          <w:rStyle w:val="VerbatimChar"/>
-        </w:rPr>
-        <w:t xml:space="preserve">204                      0.00000                        0.00</w:t>
-      </w:r>
-      <w:r>
-        <w:br/>
-      </w:r>
-      <w:r>
-        <w:rPr>
-          <w:rStyle w:val="VerbatimChar"/>
-        </w:rPr>
-        <w:t xml:space="preserve">205                      0.00000                        0.00</w:t>
-      </w:r>
-      <w:r>
-        <w:br/>
-      </w:r>
-      <w:r>
-        <w:rPr>
-          <w:rStyle w:val="VerbatimChar"/>
-        </w:rPr>
-        <w:t xml:space="preserve">206                      0.00000                        0.00</w:t>
-      </w:r>
-      <w:r>
-        <w:br/>
-      </w:r>
-      <w:r>
-        <w:rPr>
-          <w:rStyle w:val="VerbatimChar"/>
-        </w:rPr>
-        <w:t xml:space="preserve">207                      0.00000                        0.00</w:t>
-      </w:r>
-      <w:r>
-        <w:br/>
-      </w:r>
-      <w:r>
-        <w:br/>
-      </w:r>
-      <w:r>
-        <w:rPr>
-          <w:rStyle w:val="VerbatimChar"/>
-        </w:rPr>
-        <w:t xml:space="preserve">$N_estimated_parameters</w:t>
-      </w:r>
-      <w:r>
-        <w:br/>
-      </w:r>
-      <w:r>
-        <w:rPr>
-          <w:rStyle w:val="VerbatimChar"/>
-        </w:rPr>
-        <w:t xml:space="preserve">[1] 2</w:t>
-      </w:r>
-      <w:r>
-        <w:br/>
-      </w:r>
-      <w:r>
-        <w:br/>
-      </w:r>
-      <w:r>
-        <w:rPr>
-          <w:rStyle w:val="VerbatimChar"/>
-        </w:rPr>
-        <w:t xml:space="preserve">$table_of_phases</w:t>
-      </w:r>
-      <w:r>
-        <w:br/>
-      </w:r>
-      <w:r>
-        <w:br/>
-      </w:r>
-      <w:r>
-        <w:rPr>
-          <w:rStyle w:val="VerbatimChar"/>
-        </w:rPr>
-        <w:t xml:space="preserve">-99  -4  -3  -2  -1   1   2 </w:t>
-      </w:r>
-      <w:r>
-        <w:br/>
-      </w:r>
-      <w:r>
-        <w:rPr>
-          <w:rStyle w:val="VerbatimChar"/>
-        </w:rPr>
-        <w:t xml:space="preserve">  1  12  38  26  11   1   1 </w:t>
-      </w:r>
-      <w:r>
-        <w:br/>
-      </w:r>
-      <w:r>
-        <w:br/>
-      </w:r>
-      <w:r>
-        <w:rPr>
-          <w:rStyle w:val="VerbatimChar"/>
-        </w:rPr>
-        <w:t xml:space="preserve">$estimated_non_dev_parameters</w:t>
-      </w:r>
-      <w:r>
-        <w:br/>
-      </w:r>
-      <w:r>
-        <w:rPr>
-          <w:rStyle w:val="VerbatimChar"/>
-        </w:rPr>
-        <w:t xml:space="preserve">                                                    Value Phase Min Max</w:t>
-      </w:r>
-      <w:r>
-        <w:br/>
-      </w:r>
-      <w:r>
-        <w:rPr>
-          <w:rStyle w:val="VerbatimChar"/>
-        </w:rPr>
-        <w:t xml:space="preserve">SR_LN(R0)                                         7.28308     1   3  50</w:t>
-      </w:r>
-      <w:r>
-        <w:br/>
-      </w:r>
-      <w:r>
-        <w:rPr>
-          <w:rStyle w:val="VerbatimChar"/>
-        </w:rPr>
-        <w:t xml:space="preserve">InitF_seas_1_flt_6F6_JPN_WCNPO_OSDWLL_early_Area1 0.94134     2   0   3</w:t>
-      </w:r>
-      <w:r>
-        <w:br/>
-      </w:r>
-      <w:r>
-        <w:rPr>
-          <w:rStyle w:val="VerbatimChar"/>
-        </w:rPr>
-        <w:t xml:space="preserve">                                                      Init Status Parm_StDev</w:t>
-      </w:r>
-      <w:r>
-        <w:br/>
-      </w:r>
-      <w:r>
-        <w:rPr>
-          <w:rStyle w:val="VerbatimChar"/>
-        </w:rPr>
-        <w:t xml:space="preserve">SR_LN(R0)                                         7.256750     OK  0.0686557</w:t>
-      </w:r>
-      <w:r>
-        <w:br/>
-      </w:r>
-      <w:r>
-        <w:rPr>
-          <w:rStyle w:val="VerbatimChar"/>
-        </w:rPr>
-        <w:t xml:space="preserve">InitF_seas_1_flt_6F6_JPN_WCNPO_OSDWLL_early_Area1 0.810285     OK  0.3584100</w:t>
-      </w:r>
-      <w:r>
-        <w:br/>
-      </w:r>
-      <w:r>
-        <w:rPr>
-          <w:rStyle w:val="VerbatimChar"/>
-        </w:rPr>
-        <w:t xml:space="preserve">                                                        Gradient  Pr_type Prior</w:t>
-      </w:r>
-      <w:r>
-        <w:br/>
-      </w:r>
-      <w:r>
-        <w:rPr>
-          <w:rStyle w:val="VerbatimChar"/>
-        </w:rPr>
-        <w:t xml:space="preserve">SR_LN(R0)                                          0.00001140050 No_prior    NA</w:t>
-      </w:r>
-      <w:r>
-        <w:br/>
-      </w:r>
-      <w:r>
-        <w:rPr>
-          <w:rStyle w:val="VerbatimChar"/>
-        </w:rPr>
-        <w:t xml:space="preserve">InitF_seas_1_flt_6F6_JPN_WCNPO_OSDWLL_early_Area1 -0.00000115259 No_prior    NA</w:t>
-      </w:r>
-      <w:r>
-        <w:br/>
-      </w:r>
-      <w:r>
-        <w:rPr>
-          <w:rStyle w:val="VerbatimChar"/>
-        </w:rPr>
-        <w:t xml:space="preserve">                                                  Pr_SD Pr_Like Afterbound</w:t>
-      </w:r>
-      <w:r>
-        <w:br/>
-      </w:r>
-      <w:r>
-        <w:rPr>
-          <w:rStyle w:val="VerbatimChar"/>
-        </w:rPr>
-        <w:t xml:space="preserve">SR_LN(R0)                                            NA      NA         OK</w:t>
-      </w:r>
-      <w:r>
-        <w:br/>
-      </w:r>
-      <w:r>
-        <w:rPr>
-          <w:rStyle w:val="VerbatimChar"/>
-        </w:rPr>
-        <w:t xml:space="preserve">InitF_seas_1_flt_6F6_JPN_WCNPO_OSDWLL_early_Area1    NA      NA         OK</w:t>
-      </w:r>
-      <w:r>
-        <w:br/>
-      </w:r>
-      <w:r>
-        <w:br/>
-      </w:r>
-      <w:r>
-        <w:rPr>
-          <w:rStyle w:val="VerbatimChar"/>
-        </w:rPr>
-        <w:t xml:space="preserve">$maximum_gradient_component</w:t>
-      </w:r>
-      <w:r>
-        <w:br/>
-      </w:r>
-      <w:r>
-        <w:rPr>
-          <w:rStyle w:val="VerbatimChar"/>
-        </w:rPr>
-        <w:t xml:space="preserve">[1] 1.14005e-05</w:t>
-      </w:r>
-      <w:r>
-        <w:br/>
-      </w:r>
-      <w:r>
-        <w:br/>
-      </w:r>
-      <w:r>
-        <w:rPr>
-          <w:rStyle w:val="VerbatimChar"/>
-        </w:rPr>
-        <w:t xml:space="preserve">$parameters_with_highest_gradients</w:t>
-      </w:r>
-      <w:r>
-        <w:br/>
-      </w:r>
-      <w:r>
-        <w:rPr>
-          <w:rStyle w:val="VerbatimChar"/>
-        </w:rPr>
-        <w:t xml:space="preserve">                                                      Value     Gradient</w:t>
-      </w:r>
-      <w:r>
-        <w:br/>
-      </w:r>
-      <w:r>
-        <w:rPr>
-          <w:rStyle w:val="VerbatimChar"/>
-        </w:rPr>
-        <w:t xml:space="preserve">SR_LN(R0)                                           7.28308  1.14005e-05</w:t>
-      </w:r>
-      <w:r>
-        <w:br/>
-      </w:r>
-      <w:r>
-        <w:rPr>
-          <w:rStyle w:val="VerbatimChar"/>
-        </w:rPr>
-        <w:t xml:space="preserve">InitF_seas_1_flt_6F6_JPN_WCNPO_OSDWLL_early_Area1   0.94134 -1.15259e-06</w:t>
-      </w:r>
-      <w:r>
-        <w:br/>
-      </w:r>
-      <w:r>
-        <w:rPr>
-          <w:rStyle w:val="VerbatimChar"/>
-        </w:rPr>
-        <w:t xml:space="preserve">L_at_Amin_Fem_GP_1                                 97.70000           NA</w:t>
-      </w:r>
-      <w:r>
-        <w:br/>
-      </w:r>
-      <w:r>
-        <w:rPr>
-          <w:rStyle w:val="VerbatimChar"/>
-        </w:rPr>
-        <w:t xml:space="preserve">L_at_Amax_Fem_GP_1                                226.30000           NA</w:t>
-      </w:r>
-      <w:r>
-        <w:br/>
-      </w:r>
-      <w:r>
-        <w:rPr>
-          <w:rStyle w:val="VerbatimChar"/>
-        </w:rPr>
-        <w:t xml:space="preserve">VonBert_K_Fem_GP_1                                  0.24600           NA</w:t>
-      </w:r>
-      <w:r>
-        <w:br/>
-      </w:r>
-      <w:r>
-        <w:br/>
-      </w:r>
-      <w:r>
-        <w:rPr>
-          <w:rStyle w:val="VerbatimChar"/>
-        </w:rPr>
-        <w:t xml:space="preserve">$Length_Comp_Fit_Summary</w:t>
-      </w:r>
-      <w:r>
-        <w:br/>
-      </w:r>
-      <w:r>
-        <w:rPr>
-          <w:rStyle w:val="VerbatimChar"/>
-        </w:rPr>
-        <w:t xml:space="preserve">     Data_type Fleet Recommend_var_adj #   N Npos min_Nsamp max_Nsamp</w:t>
-      </w:r>
-      <w:r>
-        <w:br/>
-      </w:r>
-      <w:r>
-        <w:rPr>
-          <w:rStyle w:val="VerbatimChar"/>
-        </w:rPr>
-        <w:t xml:space="preserve">6122         4     1          2.971930 # 108  108       1.7      50.0</w:t>
-      </w:r>
-      <w:r>
-        <w:br/>
-      </w:r>
-      <w:r>
-        <w:rPr>
-          <w:rStyle w:val="VerbatimChar"/>
-        </w:rPr>
-        <w:t xml:space="preserve">6123         4     2          2.453610 #  66   66       2.7      50.0</w:t>
-      </w:r>
-      <w:r>
-        <w:br/>
-      </w:r>
-      <w:r>
-        <w:rPr>
-          <w:rStyle w:val="VerbatimChar"/>
-        </w:rPr>
-        <w:t xml:space="preserve">6124         4     3          1.302950 #  63   63       0.2      50.0</w:t>
-      </w:r>
-      <w:r>
-        <w:br/>
-      </w:r>
-      <w:r>
-        <w:rPr>
-          <w:rStyle w:val="VerbatimChar"/>
-        </w:rPr>
-        <w:t xml:space="preserve">6125         4     4         25.263600 #  41   41       1.6       3.8</w:t>
-      </w:r>
-      <w:r>
-        <w:br/>
-      </w:r>
-      <w:r>
-        <w:rPr>
-          <w:rStyle w:val="VerbatimChar"/>
-        </w:rPr>
-        <w:t xml:space="preserve">6126         4     6          2.158670 #  17   17       1.7      50.0</w:t>
-      </w:r>
-      <w:r>
-        <w:br/>
-      </w:r>
-      <w:r>
-        <w:rPr>
-          <w:rStyle w:val="VerbatimChar"/>
-        </w:rPr>
-        <w:t xml:space="preserve">6127         4     7          4.080020 #  34   34       1.8      50.0</w:t>
-      </w:r>
-      <w:r>
-        <w:br/>
-      </w:r>
-      <w:r>
-        <w:rPr>
-          <w:rStyle w:val="VerbatimChar"/>
-        </w:rPr>
-        <w:t xml:space="preserve">6128         4     8          2.755400 #  22   22       4.0      50.0</w:t>
-      </w:r>
-      <w:r>
-        <w:br/>
-      </w:r>
-      <w:r>
-        <w:rPr>
-          <w:rStyle w:val="VerbatimChar"/>
-        </w:rPr>
-        <w:t xml:space="preserve">6129         4     9          0.259901 #  95   95       1.7      50.0</w:t>
-      </w:r>
-      <w:r>
-        <w:br/>
-      </w:r>
-      <w:r>
-        <w:rPr>
-          <w:rStyle w:val="VerbatimChar"/>
-        </w:rPr>
-        <w:t xml:space="preserve">     mean_Nsamp_in mean_Nsamp_adj mean_Nsamp_DM err_method err_index</w:t>
-      </w:r>
-      <w:r>
-        <w:br/>
-      </w:r>
-      <w:r>
-        <w:rPr>
-          <w:rStyle w:val="VerbatimChar"/>
-        </w:rPr>
-        <w:t xml:space="preserve">6122       43.9796        43.9796            NA          0        NA</w:t>
-      </w:r>
-      <w:r>
-        <w:br/>
-      </w:r>
-      <w:r>
-        <w:rPr>
-          <w:rStyle w:val="VerbatimChar"/>
-        </w:rPr>
-        <w:t xml:space="preserve">6123       31.1455        31.1455            NA          0        NA</w:t>
-      </w:r>
-      <w:r>
-        <w:br/>
-      </w:r>
-      <w:r>
-        <w:rPr>
-          <w:rStyle w:val="VerbatimChar"/>
-        </w:rPr>
-        <w:t xml:space="preserve">6124       39.6524        39.6524            NA          0        NA</w:t>
-      </w:r>
-      <w:r>
-        <w:br/>
-      </w:r>
-      <w:r>
-        <w:rPr>
-          <w:rStyle w:val="VerbatimChar"/>
-        </w:rPr>
-        <w:t xml:space="preserve">6125        2.6561         2.6561            NA          0        NA</w:t>
-      </w:r>
-      <w:r>
-        <w:br/>
-      </w:r>
-      <w:r>
-        <w:rPr>
-          <w:rStyle w:val="VerbatimChar"/>
-        </w:rPr>
-        <w:t xml:space="preserve">6126       25.2176        25.2176            NA          0        NA</w:t>
-      </w:r>
-      <w:r>
-        <w:br/>
-      </w:r>
-      <w:r>
-        <w:rPr>
-          <w:rStyle w:val="VerbatimChar"/>
-        </w:rPr>
-        <w:t xml:space="preserve">6127       16.3000        16.3000            NA          0        NA</w:t>
-      </w:r>
-      <w:r>
-        <w:br/>
-      </w:r>
-      <w:r>
-        <w:rPr>
-          <w:rStyle w:val="VerbatimChar"/>
-        </w:rPr>
-        <w:t xml:space="preserve">6128       40.7636        40.7636            NA          0        NA</w:t>
-      </w:r>
-      <w:r>
-        <w:br/>
-      </w:r>
-      <w:r>
-        <w:rPr>
-          <w:rStyle w:val="VerbatimChar"/>
-        </w:rPr>
-        <w:t xml:space="preserve">6129       14.5853        14.5853            NA          0        NA</w:t>
-      </w:r>
-      <w:r>
-        <w:br/>
-      </w:r>
-      <w:r>
-        <w:rPr>
-          <w:rStyle w:val="VerbatimChar"/>
-        </w:rPr>
-        <w:t xml:space="preserve">            par1 val1 par2 val2 mean_effN   HarMean Curr_Var_Adj</w:t>
-      </w:r>
-      <w:r>
-        <w:br/>
-      </w:r>
-      <w:r>
-        <w:rPr>
-          <w:rStyle w:val="VerbatimChar"/>
-        </w:rPr>
-        <w:t xml:space="preserve">6122 multinomial   NA   NA   NA  292.7650 130.70400            1</w:t>
-      </w:r>
-      <w:r>
-        <w:br/>
-      </w:r>
-      <w:r>
-        <w:rPr>
-          <w:rStyle w:val="VerbatimChar"/>
-        </w:rPr>
-        <w:t xml:space="preserve">6123 multinomial   NA   NA   NA  143.9320  76.41880            1</w:t>
-      </w:r>
-      <w:r>
-        <w:br/>
-      </w:r>
-      <w:r>
-        <w:rPr>
-          <w:rStyle w:val="VerbatimChar"/>
-        </w:rPr>
-        <w:t xml:space="preserve">6124 multinomial   NA   NA   NA  239.9450  51.66490            1</w:t>
-      </w:r>
-      <w:r>
-        <w:br/>
-      </w:r>
-      <w:r>
-        <w:rPr>
-          <w:rStyle w:val="VerbatimChar"/>
-        </w:rPr>
-        <w:t xml:space="preserve">6125 multinomial   NA   NA   NA   78.5804  67.10250            1</w:t>
-      </w:r>
-      <w:r>
-        <w:br/>
-      </w:r>
-      <w:r>
-        <w:rPr>
-          <w:rStyle w:val="VerbatimChar"/>
-        </w:rPr>
-        <w:t xml:space="preserve">6126 multinomial   NA   NA   NA  113.2550  54.43660            1</w:t>
-      </w:r>
-      <w:r>
-        <w:br/>
-      </w:r>
-      <w:r>
-        <w:rPr>
-          <w:rStyle w:val="VerbatimChar"/>
-        </w:rPr>
-        <w:t xml:space="preserve">6127 multinomial   NA   NA   NA  136.8970  66.50430            1</w:t>
-      </w:r>
-      <w:r>
-        <w:br/>
-      </w:r>
-      <w:r>
-        <w:rPr>
-          <w:rStyle w:val="VerbatimChar"/>
-        </w:rPr>
-        <w:t xml:space="preserve">6128 multinomial   NA   NA   NA  186.0250 112.32000            1</w:t>
-      </w:r>
-      <w:r>
-        <w:br/>
-      </w:r>
-      <w:r>
-        <w:rPr>
-          <w:rStyle w:val="VerbatimChar"/>
-        </w:rPr>
-        <w:t xml:space="preserve">6129 multinomial   NA   NA   NA   11.6146   3.79072            1</w:t>
-      </w:r>
-      <w:r>
-        <w:br/>
-      </w:r>
-      <w:r>
-        <w:rPr>
-          <w:rStyle w:val="VerbatimChar"/>
-        </w:rPr>
-        <w:t xml:space="preserve">                           Fleet_name</w:t>
-      </w:r>
-      <w:r>
-        <w:br/>
-      </w:r>
-      <w:r>
-        <w:rPr>
-          <w:rStyle w:val="VerbatimChar"/>
-        </w:rPr>
-        <w:t xml:space="preserve">6122 F1_JPN_WCNPO_OSDWCOLL_late_Area1</w:t>
-      </w:r>
-      <w:r>
-        <w:br/>
-      </w:r>
-      <w:r>
-        <w:rPr>
-          <w:rStyle w:val="VerbatimChar"/>
-        </w:rPr>
-        <w:t xml:space="preserve">6123           F2_TWN_WCNPO_DWLL_late</w:t>
-      </w:r>
-      <w:r>
-        <w:br/>
-      </w:r>
-      <w:r>
-        <w:rPr>
-          <w:rStyle w:val="VerbatimChar"/>
-        </w:rPr>
-        <w:t xml:space="preserve">6124      F3_US_WCNPO_LL_shallow_late</w:t>
-      </w:r>
-      <w:r>
-        <w:br/>
-      </w:r>
-      <w:r>
-        <w:rPr>
-          <w:rStyle w:val="VerbatimChar"/>
-        </w:rPr>
-        <w:t xml:space="preserve">6125                         F4_IATTC</w:t>
-      </w:r>
-      <w:r>
-        <w:br/>
-      </w:r>
-      <w:r>
-        <w:rPr>
-          <w:rStyle w:val="VerbatimChar"/>
-        </w:rPr>
-        <w:t xml:space="preserve">6126  F6_JPN_WCNPO_OSDWLL_early_Area1</w:t>
-      </w:r>
-      <w:r>
-        <w:br/>
-      </w:r>
-      <w:r>
-        <w:rPr>
-          <w:rStyle w:val="VerbatimChar"/>
-        </w:rPr>
-        <w:t xml:space="preserve">6127                F7_JPN_WCNPO_CODF</w:t>
-      </w:r>
-      <w:r>
-        <w:br/>
-      </w:r>
-      <w:r>
-        <w:rPr>
-          <w:rStyle w:val="VerbatimChar"/>
-        </w:rPr>
-        <w:t xml:space="preserve">6128     F8_US_WCNPO_LL_shallow_early</w:t>
-      </w:r>
-      <w:r>
-        <w:br/>
-      </w:r>
-      <w:r>
-        <w:rPr>
-          <w:rStyle w:val="VerbatimChar"/>
-        </w:rPr>
-        <w:t xml:space="preserve">6129              F9_US_WCNPO_LL_deep</w:t>
-      </w:r>
-      <w:r>
-        <w:br/>
-      </w:r>
-      <w:r>
-        <w:br/>
-      </w:r>
-      <w:r>
-        <w:rPr>
-          <w:rStyle w:val="VerbatimChar"/>
-        </w:rPr>
-        <w:t xml:space="preserve">$SBzero</w:t>
-      </w:r>
-      <w:r>
-        <w:br/>
-      </w:r>
-      <w:r>
-        <w:rPr>
-          <w:rStyle w:val="VerbatimChar"/>
-        </w:rPr>
-        <w:t xml:space="preserve">[1] 157296</w:t>
-      </w:r>
-      <w:r>
-        <w:br/>
-      </w:r>
-      <w:r>
-        <w:br/>
-      </w:r>
-      <w:r>
-        <w:rPr>
-          <w:rStyle w:val="VerbatimChar"/>
-        </w:rPr>
-        <w:t xml:space="preserve">$current_depletion</w:t>
-      </w:r>
-      <w:r>
-        <w:br/>
-      </w:r>
-      <w:r>
-        <w:rPr>
-          <w:rStyle w:val="VerbatimChar"/>
-        </w:rPr>
-        <w:t xml:space="preserve">[1] 0.6224202</w:t>
-      </w:r>
-      <w:r>
-        <w:br/>
-      </w:r>
-      <w:r>
-        <w:br/>
-      </w:r>
-      <w:r>
-        <w:rPr>
-          <w:rStyle w:val="VerbatimChar"/>
-        </w:rPr>
-        <w:t xml:space="preserve">$last_years_SPR</w:t>
-      </w:r>
-      <w:r>
-        <w:br/>
-      </w:r>
-      <w:r>
-        <w:rPr>
-          <w:rStyle w:val="VerbatimChar"/>
-        </w:rPr>
-        <w:t xml:space="preserve">[1] 0.686845</w:t>
-      </w:r>
-      <w:r>
-        <w:br/>
-      </w:r>
-      <w:r>
-        <w:br/>
-      </w:r>
-      <w:r>
-        <w:rPr>
-          <w:rStyle w:val="VerbatimChar"/>
-        </w:rPr>
-        <w:t xml:space="preserve">$SPRratioLabel</w:t>
-      </w:r>
-      <w:r>
-        <w:br/>
-      </w:r>
-      <w:r>
-        <w:rPr>
-          <w:rStyle w:val="VerbatimChar"/>
-        </w:rPr>
-        <w:t xml:space="preserve">[1] "1-SPR"</w:t>
-      </w:r>
-      <w:r>
-        <w:br/>
-      </w:r>
-      <w:r>
-        <w:br/>
-      </w:r>
-      <w:r>
-        <w:rPr>
-          <w:rStyle w:val="VerbatimChar"/>
-        </w:rPr>
-        <w:t xml:space="preserve">$sigma_R_in</w:t>
-      </w:r>
-      <w:r>
-        <w:br/>
-      </w:r>
-      <w:r>
-        <w:rPr>
-          <w:rStyle w:val="VerbatimChar"/>
-        </w:rPr>
-        <w:t xml:space="preserve">[1] 0.42</w:t>
-      </w:r>
-      <w:r>
-        <w:br/>
-      </w:r>
-      <w:r>
-        <w:br/>
-      </w:r>
-      <w:r>
-        <w:rPr>
-          <w:rStyle w:val="VerbatimChar"/>
-        </w:rPr>
-        <w:t xml:space="preserve">$rmse_table</w:t>
-      </w:r>
-      <w:r>
-        <w:br/>
-      </w:r>
-      <w:r>
-        <w:rPr>
-          <w:rStyle w:val="VerbatimChar"/>
-        </w:rPr>
-        <w:t xml:space="preserve">    ERA  N RMSE RMSE_over_sigmaR mean_BiasAdj</w:t>
-      </w:r>
-      <w:r>
-        <w:br/>
-      </w:r>
-      <w:r>
-        <w:rPr>
-          <w:rStyle w:val="VerbatimChar"/>
-        </w:rPr>
-        <w:t xml:space="preserve">1  main 37    0                0            0</w:t>
-      </w:r>
-      <w:r>
-        <w:br/>
-      </w:r>
-      <w:r>
-        <w:rPr>
-          <w:rStyle w:val="VerbatimChar"/>
-        </w:rPr>
-        <w:t xml:space="preserve">2 early  0    0                0            0</w:t>
-      </w:r>
-      <w:r>
-        <w:br/>
-      </w:r>
-      <w:r>
-        <w:br/>
-      </w:r>
-      <w:r>
-        <w:rPr>
-          <w:rStyle w:val="VerbatimChar"/>
-        </w:rPr>
-        <w:t xml:space="preserve">$cormessage1</w:t>
-      </w:r>
-      <w:r>
-        <w:br/>
-      </w:r>
-      <w:r>
-        <w:rPr>
-          <w:rStyle w:val="VerbatimChar"/>
-        </w:rPr>
-        <w:t xml:space="preserve">[1] Range of abs(parameter correlations) is 0.136368 to 0.136368</w:t>
-      </w:r>
-      <w:r>
-        <w:br/>
-      </w:r>
-      <w:r>
-        <w:br/>
-      </w:r>
-      <w:r>
-        <w:rPr>
-          <w:rStyle w:val="VerbatimChar"/>
-        </w:rPr>
-        <w:t xml:space="preserve">$cormessage2</w:t>
-      </w:r>
-      <w:r>
-        <w:br/>
-      </w:r>
-      <w:r>
-        <w:rPr>
-          <w:rStyle w:val="VerbatimChar"/>
-        </w:rPr>
-        <w:t xml:space="preserve">[1] No correlations above threshold (cormax=0.95)</w:t>
-      </w:r>
-      <w:r>
-        <w:br/>
-      </w:r>
-      <w:r>
-        <w:br/>
-      </w:r>
-      <w:r>
-        <w:rPr>
-          <w:rStyle w:val="VerbatimChar"/>
-        </w:rPr>
-        <w:t xml:space="preserve">$cormessage7</w:t>
-      </w:r>
-      <w:r>
-        <w:br/>
-      </w:r>
-      <w:r>
-        <w:rPr>
-          <w:rStyle w:val="VerbatimChar"/>
-        </w:rPr>
-        <w:t xml:space="preserve">[1] No uncorrelated parameters below threshold (cormin=0.01)</w:t>
-      </w:r>
-    </w:p>
-    <w:p>
-      <w:pPr>
-        <w:pStyle w:val="SourceCode"/>
-      </w:pPr>
-      <w:r>
-        <w:rPr>
-          <w:rStyle w:val="VerbatimChar"/>
-        </w:rPr>
-        <w:t xml:space="preserve">completed SS_output</w:t>
       </w:r>
     </w:p>
     <w:tbl>
@@ -8095,7 +5273,370 @@
         <w:rPr>
           <w:rStyle w:val="VerbatimChar"/>
         </w:rPr>
-        <w:t xml:space="preserve">Warning in dir.create(path = dirname.Retrospective, showWarnings = TRUE, :</w:t>
+        <w:t xml:space="preserve">length(dirvec) as input to SSgetoutput:6</w:t>
+      </w:r>
+    </w:p>
+    <w:p>
+      <w:pPr>
+        <w:pStyle w:val="SourceCode"/>
+      </w:pPr>
+      <w:r>
+        <w:rPr>
+          <w:rStyle w:val="VerbatimChar"/>
+        </w:rPr>
+        <w:t xml:space="preserve">reading output fromC://users//michelle.sculley//documents//2023 SWO ASSESS//ModelDev//Current Best/Diagnostics/Retros/Retro_full/retrospectives/retro0/Report.sso</w:t>
+      </w:r>
+    </w:p>
+    <w:p>
+      <w:pPr>
+        <w:pStyle w:val="SourceCode"/>
+      </w:pPr>
+      <w:r>
+        <w:rPr>
+          <w:rStyle w:val="VerbatimChar"/>
+        </w:rPr>
+        <w:t xml:space="preserve">added element 'replist1' to list</w:t>
+      </w:r>
+    </w:p>
+    <w:p>
+      <w:pPr>
+        <w:pStyle w:val="SourceCode"/>
+      </w:pPr>
+      <w:r>
+        <w:rPr>
+          <w:rStyle w:val="VerbatimChar"/>
+        </w:rPr>
+        <w:t xml:space="preserve">reading output fromC://users//michelle.sculley//documents//2023 SWO ASSESS//ModelDev//Current Best/Diagnostics/Retros/Retro_full/retrospectives/retro-1/Report.sso</w:t>
+      </w:r>
+    </w:p>
+    <w:p>
+      <w:pPr>
+        <w:pStyle w:val="SourceCode"/>
+      </w:pPr>
+      <w:r>
+        <w:rPr>
+          <w:rStyle w:val="VerbatimChar"/>
+        </w:rPr>
+        <w:t xml:space="preserve">added element 'replist2' to list</w:t>
+      </w:r>
+    </w:p>
+    <w:p>
+      <w:pPr>
+        <w:pStyle w:val="SourceCode"/>
+      </w:pPr>
+      <w:r>
+        <w:rPr>
+          <w:rStyle w:val="VerbatimChar"/>
+        </w:rPr>
+        <w:t xml:space="preserve">reading output fromC://users//michelle.sculley//documents//2023 SWO ASSESS//ModelDev//Current Best/Diagnostics/Retros/Retro_full/retrospectives/retro-2/Report.sso</w:t>
+      </w:r>
+    </w:p>
+    <w:p>
+      <w:pPr>
+        <w:pStyle w:val="SourceCode"/>
+      </w:pPr>
+      <w:r>
+        <w:rPr>
+          <w:rStyle w:val="VerbatimChar"/>
+        </w:rPr>
+        <w:t xml:space="preserve">added element 'replist3' to list</w:t>
+      </w:r>
+    </w:p>
+    <w:p>
+      <w:pPr>
+        <w:pStyle w:val="SourceCode"/>
+      </w:pPr>
+      <w:r>
+        <w:rPr>
+          <w:rStyle w:val="VerbatimChar"/>
+        </w:rPr>
+        <w:t xml:space="preserve">reading output fromC://users//michelle.sculley//documents//2023 SWO ASSESS//ModelDev//Current Best/Diagnostics/Retros/Retro_full/retrospectives/retro-3/Report.sso</w:t>
+      </w:r>
+    </w:p>
+    <w:p>
+      <w:pPr>
+        <w:pStyle w:val="SourceCode"/>
+      </w:pPr>
+      <w:r>
+        <w:rPr>
+          <w:rStyle w:val="VerbatimChar"/>
+        </w:rPr>
+        <w:t xml:space="preserve">added element 'replist4' to list</w:t>
+      </w:r>
+    </w:p>
+    <w:p>
+      <w:pPr>
+        <w:pStyle w:val="SourceCode"/>
+      </w:pPr>
+      <w:r>
+        <w:rPr>
+          <w:rStyle w:val="VerbatimChar"/>
+        </w:rPr>
+        <w:t xml:space="preserve">reading output fromC://users//michelle.sculley//documents//2023 SWO ASSESS//ModelDev//Current Best/Diagnostics/Retros/Retro_full/retrospectives/retro-4/Report.sso</w:t>
+      </w:r>
+    </w:p>
+    <w:p>
+      <w:pPr>
+        <w:pStyle w:val="SourceCode"/>
+      </w:pPr>
+      <w:r>
+        <w:rPr>
+          <w:rStyle w:val="VerbatimChar"/>
+        </w:rPr>
+        <w:t xml:space="preserve">added element 'replist5' to list</w:t>
+      </w:r>
+    </w:p>
+    <w:p>
+      <w:pPr>
+        <w:pStyle w:val="SourceCode"/>
+      </w:pPr>
+      <w:r>
+        <w:rPr>
+          <w:rStyle w:val="VerbatimChar"/>
+        </w:rPr>
+        <w:t xml:space="preserve">reading output fromC://users//michelle.sculley//documents//2023 SWO ASSESS//ModelDev//Current Best/Diagnostics/Retros/Retro_full/retrospectives/retro-5/Report.sso</w:t>
+      </w:r>
+    </w:p>
+    <w:p>
+      <w:pPr>
+        <w:pStyle w:val="SourceCode"/>
+      </w:pPr>
+      <w:r>
+        <w:rPr>
+          <w:rStyle w:val="VerbatimChar"/>
+        </w:rPr>
+        <w:t xml:space="preserve">added element 'replist6' to list</w:t>
+      </w:r>
+    </w:p>
+    <w:p>
+      <w:pPr>
+        <w:pStyle w:val="SourceCode"/>
+      </w:pPr>
+      <w:r>
+        <w:rPr>
+          <w:rStyle w:val="VerbatimChar"/>
+        </w:rPr>
+        <w:t xml:space="preserve">Summarizing 6 models:</w:t>
+      </w:r>
+    </w:p>
+    <w:p>
+      <w:pPr>
+        <w:pStyle w:val="SourceCode"/>
+      </w:pPr>
+      <w:r>
+        <w:rPr>
+          <w:rStyle w:val="VerbatimChar"/>
+        </w:rPr>
+        <w:t xml:space="preserve">imodel=1/6</w:t>
+      </w:r>
+    </w:p>
+    <w:p>
+      <w:pPr>
+        <w:pStyle w:val="SourceCode"/>
+      </w:pPr>
+      <w:r>
+        <w:rPr>
+          <w:rStyle w:val="VerbatimChar"/>
+        </w:rPr>
+        <w:t xml:space="preserve">  N active pars = 94</w:t>
+      </w:r>
+    </w:p>
+    <w:p>
+      <w:pPr>
+        <w:pStyle w:val="SourceCode"/>
+      </w:pPr>
+      <w:r>
+        <w:rPr>
+          <w:rStyle w:val="VerbatimChar"/>
+        </w:rPr>
+        <w:t xml:space="preserve">imodel=2/6</w:t>
+      </w:r>
+    </w:p>
+    <w:p>
+      <w:pPr>
+        <w:pStyle w:val="SourceCode"/>
+      </w:pPr>
+      <w:r>
+        <w:rPr>
+          <w:rStyle w:val="VerbatimChar"/>
+        </w:rPr>
+        <w:t xml:space="preserve">  N active pars = 94</w:t>
+      </w:r>
+    </w:p>
+    <w:p>
+      <w:pPr>
+        <w:pStyle w:val="SourceCode"/>
+      </w:pPr>
+      <w:r>
+        <w:rPr>
+          <w:rStyle w:val="VerbatimChar"/>
+        </w:rPr>
+        <w:t xml:space="preserve">imodel=3/6</w:t>
+      </w:r>
+    </w:p>
+    <w:p>
+      <w:pPr>
+        <w:pStyle w:val="SourceCode"/>
+      </w:pPr>
+      <w:r>
+        <w:rPr>
+          <w:rStyle w:val="VerbatimChar"/>
+        </w:rPr>
+        <w:t xml:space="preserve">  N active pars = 94</w:t>
+      </w:r>
+    </w:p>
+    <w:p>
+      <w:pPr>
+        <w:pStyle w:val="SourceCode"/>
+      </w:pPr>
+      <w:r>
+        <w:rPr>
+          <w:rStyle w:val="VerbatimChar"/>
+        </w:rPr>
+        <w:t xml:space="preserve">imodel=4/6</w:t>
+      </w:r>
+    </w:p>
+    <w:p>
+      <w:pPr>
+        <w:pStyle w:val="SourceCode"/>
+      </w:pPr>
+      <w:r>
+        <w:rPr>
+          <w:rStyle w:val="VerbatimChar"/>
+        </w:rPr>
+        <w:t xml:space="preserve">  N active pars = 94</w:t>
+      </w:r>
+    </w:p>
+    <w:p>
+      <w:pPr>
+        <w:pStyle w:val="SourceCode"/>
+      </w:pPr>
+      <w:r>
+        <w:rPr>
+          <w:rStyle w:val="VerbatimChar"/>
+        </w:rPr>
+        <w:t xml:space="preserve">imodel=5/6</w:t>
+      </w:r>
+    </w:p>
+    <w:p>
+      <w:pPr>
+        <w:pStyle w:val="SourceCode"/>
+      </w:pPr>
+      <w:r>
+        <w:rPr>
+          <w:rStyle w:val="VerbatimChar"/>
+        </w:rPr>
+        <w:t xml:space="preserve">  N active pars = 94</w:t>
+      </w:r>
+    </w:p>
+    <w:p>
+      <w:pPr>
+        <w:pStyle w:val="SourceCode"/>
+      </w:pPr>
+      <w:r>
+        <w:rPr>
+          <w:rStyle w:val="VerbatimChar"/>
+        </w:rPr>
+        <w:t xml:space="preserve">imodel=6/6</w:t>
+      </w:r>
+    </w:p>
+    <w:p>
+      <w:pPr>
+        <w:pStyle w:val="SourceCode"/>
+      </w:pPr>
+      <w:r>
+        <w:rPr>
+          <w:rStyle w:val="VerbatimChar"/>
+        </w:rPr>
+        <w:t xml:space="preserve">  N active pars = 94</w:t>
+      </w:r>
+    </w:p>
+    <w:p>
+      <w:pPr>
+        <w:pStyle w:val="SourceCode"/>
+      </w:pPr>
+      <w:r>
+        <w:rPr>
+          <w:rStyle w:val="VerbatimChar"/>
+        </w:rPr>
+        <w:t xml:space="preserve">Summary finished. To avoid printing details above, use 'verbose = FALSE'.</w:t>
+      </w:r>
+    </w:p>
+    <w:p>
+      <w:pPr>
+        <w:pStyle w:val="SourceCode"/>
+      </w:pPr>
+      <w:r>
+        <w:rPr>
+          <w:rStyle w:val="VerbatimChar"/>
+        </w:rPr>
+        <w:t xml:space="preserve">Warning in min(x): no non-missing arguments to min; returning Inf</w:t>
+      </w:r>
+    </w:p>
+    <w:p>
+      <w:pPr>
+        <w:pStyle w:val="SourceCode"/>
+      </w:pPr>
+      <w:r>
+        <w:rPr>
+          <w:rStyle w:val="VerbatimChar"/>
+        </w:rPr>
+        <w:t xml:space="preserve">Warning in max(x): no non-missing arguments to max; returning -Inf</w:t>
+      </w:r>
+    </w:p>
+    <w:p>
+      <w:pPr>
+        <w:pStyle w:val="SourceCode"/>
+      </w:pPr>
+      <w:r>
+        <w:rPr>
+          <w:rStyle w:val="VerbatimChar"/>
+        </w:rPr>
+        <w:t xml:space="preserve">Warning in min(x): no non-missing arguments to min; returning Inf</w:t>
+      </w:r>
+    </w:p>
+    <w:p>
+      <w:pPr>
+        <w:pStyle w:val="SourceCode"/>
+      </w:pPr>
+      <w:r>
+        <w:rPr>
+          <w:rStyle w:val="VerbatimChar"/>
+        </w:rPr>
+        <w:t xml:space="preserve">Warning in max(x): no non-missing arguments to max; returning -Inf</w:t>
+      </w:r>
+    </w:p>
+    <w:p>
+      <w:pPr>
+        <w:pStyle w:val="SourceCode"/>
+      </w:pPr>
+      <w:r>
+        <w:rPr>
+          <w:rStyle w:val="VerbatimChar"/>
+        </w:rPr>
+        <w:t xml:space="preserve">Warning in min(x): no non-missing arguments to min; returning Inf</w:t>
+      </w:r>
+    </w:p>
+    <w:p>
+      <w:pPr>
+        <w:pStyle w:val="SourceCode"/>
+      </w:pPr>
+      <w:r>
+        <w:rPr>
+          <w:rStyle w:val="VerbatimChar"/>
+        </w:rPr>
+        <w:t xml:space="preserve">Warning in max(x): no non-missing arguments to max; returning -Inf</w:t>
+      </w:r>
+    </w:p>
+    <w:p>
+      <w:pPr>
+        <w:pStyle w:val="SourceCode"/>
+      </w:pPr>
+      <w:r>
+        <w:rPr>
+          <w:rStyle w:val="VerbatimChar"/>
+        </w:rPr>
+        <w:t xml:space="preserve">                             Index Season      MASE    MAE.PR  MAE.base</w:t>
       </w:r>
       <w:r>
         <w:br/>
@@ -8104,381 +5645,7 @@
         <w:rPr>
           <w:rStyle w:val="VerbatimChar"/>
         </w:rPr>
-        <w:t xml:space="preserve">cannot create dir 'C:\', reason 'Permission denied'</w:t>
-      </w:r>
-    </w:p>
-    <w:p>
-      <w:pPr>
-        <w:pStyle w:val="SourceCode"/>
-      </w:pPr>
-      <w:r>
-        <w:rPr>
-          <w:rStyle w:val="VerbatimChar"/>
-        </w:rPr>
-        <w:t xml:space="preserve">length(dirvec) as input to SSgetoutput:6</w:t>
-      </w:r>
-    </w:p>
-    <w:p>
-      <w:pPr>
-        <w:pStyle w:val="SourceCode"/>
-      </w:pPr>
-      <w:r>
-        <w:rPr>
-          <w:rStyle w:val="VerbatimChar"/>
-        </w:rPr>
-        <w:t xml:space="preserve">reading output fromC://users//michelle.sculley//documents//2023 SWO ASSESS//ModelDev//Current Best/Diagnostics/Retros/Retro_full/retrospectives/retro0/Report.sso</w:t>
-      </w:r>
-    </w:p>
-    <w:p>
-      <w:pPr>
-        <w:pStyle w:val="SourceCode"/>
-      </w:pPr>
-      <w:r>
-        <w:rPr>
-          <w:rStyle w:val="VerbatimChar"/>
-        </w:rPr>
-        <w:t xml:space="preserve">added element 'replist1' to list</w:t>
-      </w:r>
-    </w:p>
-    <w:p>
-      <w:pPr>
-        <w:pStyle w:val="SourceCode"/>
-      </w:pPr>
-      <w:r>
-        <w:rPr>
-          <w:rStyle w:val="VerbatimChar"/>
-        </w:rPr>
-        <w:t xml:space="preserve">reading output fromC://users//michelle.sculley//documents//2023 SWO ASSESS//ModelDev//Current Best/Diagnostics/Retros/Retro_full/retrospectives/retro-1/Report.sso</w:t>
-      </w:r>
-    </w:p>
-    <w:p>
-      <w:pPr>
-        <w:pStyle w:val="SourceCode"/>
-      </w:pPr>
-      <w:r>
-        <w:rPr>
-          <w:rStyle w:val="VerbatimChar"/>
-        </w:rPr>
-        <w:t xml:space="preserve">added element 'replist2' to list</w:t>
-      </w:r>
-    </w:p>
-    <w:p>
-      <w:pPr>
-        <w:pStyle w:val="SourceCode"/>
-      </w:pPr>
-      <w:r>
-        <w:rPr>
-          <w:rStyle w:val="VerbatimChar"/>
-        </w:rPr>
-        <w:t xml:space="preserve">reading output fromC://users//michelle.sculley//documents//2023 SWO ASSESS//ModelDev//Current Best/Diagnostics/Retros/Retro_full/retrospectives/retro-2/Report.sso</w:t>
-      </w:r>
-    </w:p>
-    <w:p>
-      <w:pPr>
-        <w:pStyle w:val="SourceCode"/>
-      </w:pPr>
-      <w:r>
-        <w:rPr>
-          <w:rStyle w:val="VerbatimChar"/>
-        </w:rPr>
-        <w:t xml:space="preserve">added element 'replist3' to list</w:t>
-      </w:r>
-    </w:p>
-    <w:p>
-      <w:pPr>
-        <w:pStyle w:val="SourceCode"/>
-      </w:pPr>
-      <w:r>
-        <w:rPr>
-          <w:rStyle w:val="VerbatimChar"/>
-        </w:rPr>
-        <w:t xml:space="preserve">reading output fromC://users//michelle.sculley//documents//2023 SWO ASSESS//ModelDev//Current Best/Diagnostics/Retros/Retro_full/retrospectives/retro-3/Report.sso</w:t>
-      </w:r>
-    </w:p>
-    <w:p>
-      <w:pPr>
-        <w:pStyle w:val="SourceCode"/>
-      </w:pPr>
-      <w:r>
-        <w:rPr>
-          <w:rStyle w:val="VerbatimChar"/>
-        </w:rPr>
-        <w:t xml:space="preserve">added element 'replist4' to list</w:t>
-      </w:r>
-    </w:p>
-    <w:p>
-      <w:pPr>
-        <w:pStyle w:val="SourceCode"/>
-      </w:pPr>
-      <w:r>
-        <w:rPr>
-          <w:rStyle w:val="VerbatimChar"/>
-        </w:rPr>
-        <w:t xml:space="preserve">reading output fromC://users//michelle.sculley//documents//2023 SWO ASSESS//ModelDev//Current Best/Diagnostics/Retros/Retro_full/retrospectives/retro-4/Report.sso</w:t>
-      </w:r>
-    </w:p>
-    <w:p>
-      <w:pPr>
-        <w:pStyle w:val="SourceCode"/>
-      </w:pPr>
-      <w:r>
-        <w:rPr>
-          <w:rStyle w:val="VerbatimChar"/>
-        </w:rPr>
-        <w:t xml:space="preserve">added element 'replist5' to list</w:t>
-      </w:r>
-    </w:p>
-    <w:p>
-      <w:pPr>
-        <w:pStyle w:val="SourceCode"/>
-      </w:pPr>
-      <w:r>
-        <w:rPr>
-          <w:rStyle w:val="VerbatimChar"/>
-        </w:rPr>
-        <w:t xml:space="preserve">reading output fromC://users//michelle.sculley//documents//2023 SWO ASSESS//ModelDev//Current Best/Diagnostics/Retros/Retro_full/retrospectives/retro-5/Report.sso</w:t>
-      </w:r>
-    </w:p>
-    <w:p>
-      <w:pPr>
-        <w:pStyle w:val="SourceCode"/>
-      </w:pPr>
-      <w:r>
-        <w:rPr>
-          <w:rStyle w:val="VerbatimChar"/>
-        </w:rPr>
-        <w:t xml:space="preserve">added element 'replist6' to list</w:t>
-      </w:r>
-    </w:p>
-    <w:p>
-      <w:pPr>
-        <w:pStyle w:val="SourceCode"/>
-      </w:pPr>
-      <w:r>
-        <w:rPr>
-          <w:rStyle w:val="VerbatimChar"/>
-        </w:rPr>
-        <w:t xml:space="preserve">Summarizing 6 models:</w:t>
-      </w:r>
-    </w:p>
-    <w:p>
-      <w:pPr>
-        <w:pStyle w:val="SourceCode"/>
-      </w:pPr>
-      <w:r>
-        <w:rPr>
-          <w:rStyle w:val="VerbatimChar"/>
-        </w:rPr>
-        <w:t xml:space="preserve">imodel=1/6</w:t>
-      </w:r>
-    </w:p>
-    <w:p>
-      <w:pPr>
-        <w:pStyle w:val="SourceCode"/>
-      </w:pPr>
-      <w:r>
-        <w:rPr>
-          <w:rStyle w:val="VerbatimChar"/>
-        </w:rPr>
-        <w:t xml:space="preserve">  N active pars = 94</w:t>
-      </w:r>
-    </w:p>
-    <w:p>
-      <w:pPr>
-        <w:pStyle w:val="SourceCode"/>
-      </w:pPr>
-      <w:r>
-        <w:rPr>
-          <w:rStyle w:val="VerbatimChar"/>
-        </w:rPr>
-        <w:t xml:space="preserve">imodel=2/6</w:t>
-      </w:r>
-    </w:p>
-    <w:p>
-      <w:pPr>
-        <w:pStyle w:val="SourceCode"/>
-      </w:pPr>
-      <w:r>
-        <w:rPr>
-          <w:rStyle w:val="VerbatimChar"/>
-        </w:rPr>
-        <w:t xml:space="preserve">  N active pars = 94</w:t>
-      </w:r>
-    </w:p>
-    <w:p>
-      <w:pPr>
-        <w:pStyle w:val="SourceCode"/>
-      </w:pPr>
-      <w:r>
-        <w:rPr>
-          <w:rStyle w:val="VerbatimChar"/>
-        </w:rPr>
-        <w:t xml:space="preserve">imodel=3/6</w:t>
-      </w:r>
-    </w:p>
-    <w:p>
-      <w:pPr>
-        <w:pStyle w:val="SourceCode"/>
-      </w:pPr>
-      <w:r>
-        <w:rPr>
-          <w:rStyle w:val="VerbatimChar"/>
-        </w:rPr>
-        <w:t xml:space="preserve">  N active pars = 94</w:t>
-      </w:r>
-    </w:p>
-    <w:p>
-      <w:pPr>
-        <w:pStyle w:val="SourceCode"/>
-      </w:pPr>
-      <w:r>
-        <w:rPr>
-          <w:rStyle w:val="VerbatimChar"/>
-        </w:rPr>
-        <w:t xml:space="preserve">imodel=4/6</w:t>
-      </w:r>
-    </w:p>
-    <w:p>
-      <w:pPr>
-        <w:pStyle w:val="SourceCode"/>
-      </w:pPr>
-      <w:r>
-        <w:rPr>
-          <w:rStyle w:val="VerbatimChar"/>
-        </w:rPr>
-        <w:t xml:space="preserve">  N active pars = 94</w:t>
-      </w:r>
-    </w:p>
-    <w:p>
-      <w:pPr>
-        <w:pStyle w:val="SourceCode"/>
-      </w:pPr>
-      <w:r>
-        <w:rPr>
-          <w:rStyle w:val="VerbatimChar"/>
-        </w:rPr>
-        <w:t xml:space="preserve">imodel=5/6</w:t>
-      </w:r>
-    </w:p>
-    <w:p>
-      <w:pPr>
-        <w:pStyle w:val="SourceCode"/>
-      </w:pPr>
-      <w:r>
-        <w:rPr>
-          <w:rStyle w:val="VerbatimChar"/>
-        </w:rPr>
-        <w:t xml:space="preserve">  N active pars = 94</w:t>
-      </w:r>
-    </w:p>
-    <w:p>
-      <w:pPr>
-        <w:pStyle w:val="SourceCode"/>
-      </w:pPr>
-      <w:r>
-        <w:rPr>
-          <w:rStyle w:val="VerbatimChar"/>
-        </w:rPr>
-        <w:t xml:space="preserve">imodel=6/6</w:t>
-      </w:r>
-    </w:p>
-    <w:p>
-      <w:pPr>
-        <w:pStyle w:val="SourceCode"/>
-      </w:pPr>
-      <w:r>
-        <w:rPr>
-          <w:rStyle w:val="VerbatimChar"/>
-        </w:rPr>
-        <w:t xml:space="preserve">  N active pars = 94</w:t>
-      </w:r>
-    </w:p>
-    <w:p>
-      <w:pPr>
-        <w:pStyle w:val="SourceCode"/>
-      </w:pPr>
-      <w:r>
-        <w:rPr>
-          <w:rStyle w:val="VerbatimChar"/>
-        </w:rPr>
-        <w:t xml:space="preserve">Summary finished. To avoid printing details above, use 'verbose = FALSE'.</w:t>
-      </w:r>
-    </w:p>
-    <w:p>
-      <w:pPr>
-        <w:pStyle w:val="SourceCode"/>
-      </w:pPr>
-      <w:r>
-        <w:rPr>
-          <w:rStyle w:val="VerbatimChar"/>
-        </w:rPr>
-        <w:t xml:space="preserve">Warning in min(x): no non-missing arguments to min; returning Inf</w:t>
-      </w:r>
-    </w:p>
-    <w:p>
-      <w:pPr>
-        <w:pStyle w:val="SourceCode"/>
-      </w:pPr>
-      <w:r>
-        <w:rPr>
-          <w:rStyle w:val="VerbatimChar"/>
-        </w:rPr>
-        <w:t xml:space="preserve">Warning in max(x): no non-missing arguments to max; returning -Inf</w:t>
-      </w:r>
-    </w:p>
-    <w:p>
-      <w:pPr>
-        <w:pStyle w:val="SourceCode"/>
-      </w:pPr>
-      <w:r>
-        <w:rPr>
-          <w:rStyle w:val="VerbatimChar"/>
-        </w:rPr>
-        <w:t xml:space="preserve">Warning in min(x): no non-missing arguments to min; returning Inf</w:t>
-      </w:r>
-    </w:p>
-    <w:p>
-      <w:pPr>
-        <w:pStyle w:val="SourceCode"/>
-      </w:pPr>
-      <w:r>
-        <w:rPr>
-          <w:rStyle w:val="VerbatimChar"/>
-        </w:rPr>
-        <w:t xml:space="preserve">Warning in max(x): no non-missing arguments to max; returning -Inf</w:t>
-      </w:r>
-    </w:p>
-    <w:p>
-      <w:pPr>
-        <w:pStyle w:val="SourceCode"/>
-      </w:pPr>
-      <w:r>
-        <w:rPr>
-          <w:rStyle w:val="VerbatimChar"/>
-        </w:rPr>
-        <w:t xml:space="preserve">Warning in min(x): no non-missing arguments to min; returning Inf</w:t>
-      </w:r>
-    </w:p>
-    <w:p>
-      <w:pPr>
-        <w:pStyle w:val="SourceCode"/>
-      </w:pPr>
-      <w:r>
-        <w:rPr>
-          <w:rStyle w:val="VerbatimChar"/>
-        </w:rPr>
-        <w:t xml:space="preserve">Warning in max(x): no non-missing arguments to max; returning -Inf</w:t>
-      </w:r>
-    </w:p>
-    <w:p>
-      <w:pPr>
-        <w:pStyle w:val="SourceCode"/>
-      </w:pPr>
-      <w:r>
-        <w:rPr>
-          <w:rStyle w:val="VerbatimChar"/>
-        </w:rPr>
-        <w:t xml:space="preserve">                             Index Season      MASE    MAE.PR  MAE.base</w:t>
+        <w:t xml:space="preserve">1  S1_JPN_WCNPO_OSDWLL_early_Area1      1        NA        NA        NA</w:t>
       </w:r>
       <w:r>
         <w:br/>
@@ -8487,7 +5654,7 @@
         <w:rPr>
           <w:rStyle w:val="VerbatimChar"/>
         </w:rPr>
-        <w:t xml:space="preserve">1  S1_JPN_WCNPO_OSDWLL_early_Area1      1        NA        NA        NA</w:t>
+        <w:t xml:space="preserve">2 S2_JPN_WCNPO_OSDWCOLL_late_Area1      1 2.2260081 0.4270844 0.1918611</w:t>
       </w:r>
       <w:r>
         <w:br/>
@@ -8496,7 +5663,7 @@
         <w:rPr>
           <w:rStyle w:val="VerbatimChar"/>
         </w:rPr>
-        <w:t xml:space="preserve">2 S2_JPN_WCNPO_OSDWCOLL_late_Area1      1 2.3332470 0.4476594 0.1918611</w:t>
+        <w:t xml:space="preserve">3  S3_JPN_WCNPO_OSDWLL_early_Area2      1        NA        NA        NA</w:t>
       </w:r>
       <w:r>
         <w:br/>
@@ -8505,7 +5672,7 @@
         <w:rPr>
           <w:rStyle w:val="VerbatimChar"/>
         </w:rPr>
-        <w:t xml:space="preserve">3  S3_JPN_WCNPO_OSDWLL_early_Area2      1        NA        NA        NA</w:t>
+        <w:t xml:space="preserve">4   S4_JPN_WCNPO_OSDWLL_late_Area2      1 0.8542094 0.1507977 0.1765348</w:t>
       </w:r>
       <w:r>
         <w:br/>
@@ -8514,7 +5681,7 @@
         <w:rPr>
           <w:rStyle w:val="VerbatimChar"/>
         </w:rPr>
-        <w:t xml:space="preserve">4   S4_JPN_WCNPO_OSDWLL_late_Area2      1 0.9149763 0.1615252 0.1765348</w:t>
+        <w:t xml:space="preserve">5           S5_TWN_WCNPO_DWLL_late      3 1.8995232 0.4318851 0.2273650</w:t>
       </w:r>
       <w:r>
         <w:br/>
@@ -8523,7 +5690,7 @@
         <w:rPr>
           <w:rStyle w:val="VerbatimChar"/>
         </w:rPr>
-        <w:t xml:space="preserve">5           S5_TWN_WCNPO_DWLL_late      3 2.0285229 0.4612151 0.2273650</w:t>
+        <w:t xml:space="preserve">6              S6_US_WCNPO_LL_deep      2 1.7588687 0.2122219 0.1206582</w:t>
       </w:r>
       <w:r>
         <w:br/>
@@ -8532,7 +5699,7 @@
         <w:rPr>
           <w:rStyle w:val="VerbatimChar"/>
         </w:rPr>
-        <w:t xml:space="preserve">6              S6_US_WCNPO_LL_deep      2 1.7556281 0.2118309 0.1206582</w:t>
+        <w:t xml:space="preserve">7     S7_US_WCNPO_LL_shallow_early      1        NA        NA        NA</w:t>
       </w:r>
       <w:r>
         <w:br/>
@@ -8541,7 +5708,7 @@
         <w:rPr>
           <w:rStyle w:val="VerbatimChar"/>
         </w:rPr>
-        <w:t xml:space="preserve">7     S7_US_WCNPO_LL_shallow_early      1        NA        NA        NA</w:t>
+        <w:t xml:space="preserve">8      S8_US_WCNPO_LL_shallow_late      1 1.7200811 0.1981002 0.1151691</w:t>
       </w:r>
       <w:r>
         <w:br/>
@@ -8550,7 +5717,7 @@
         <w:rPr>
           <w:rStyle w:val="VerbatimChar"/>
         </w:rPr>
-        <w:t xml:space="preserve">8      S8_US_WCNPO_LL_shallow_late      1 1.6050095 0.1848475 0.1151691</w:t>
+        <w:t xml:space="preserve">   MASE.adj n.eval</w:t>
       </w:r>
       <w:r>
         <w:br/>
@@ -8559,7 +5726,7 @@
         <w:rPr>
           <w:rStyle w:val="VerbatimChar"/>
         </w:rPr>
-        <w:t xml:space="preserve">   MASE.adj n.eval</w:t>
+        <w:t xml:space="preserve">1        NA      0</w:t>
       </w:r>
       <w:r>
         <w:br/>
@@ -8568,7 +5735,7 @@
         <w:rPr>
           <w:rStyle w:val="VerbatimChar"/>
         </w:rPr>
-        <w:t xml:space="preserve">1        NA      0</w:t>
+        <w:t xml:space="preserve">2 2.2260081      5</w:t>
       </w:r>
       <w:r>
         <w:br/>
@@ -8577,7 +5744,7 @@
         <w:rPr>
           <w:rStyle w:val="VerbatimChar"/>
         </w:rPr>
-        <w:t xml:space="preserve">2 2.3332470      5</w:t>
+        <w:t xml:space="preserve">3        NA      0</w:t>
       </w:r>
       <w:r>
         <w:br/>
@@ -8586,7 +5753,7 @@
         <w:rPr>
           <w:rStyle w:val="VerbatimChar"/>
         </w:rPr>
-        <w:t xml:space="preserve">3        NA      0</w:t>
+        <w:t xml:space="preserve">4 0.8542094      5</w:t>
       </w:r>
       <w:r>
         <w:br/>
@@ -8595,7 +5762,7 @@
         <w:rPr>
           <w:rStyle w:val="VerbatimChar"/>
         </w:rPr>
-        <w:t xml:space="preserve">4 0.9149763      5</w:t>
+        <w:t xml:space="preserve">5 1.8995232      5</w:t>
       </w:r>
       <w:r>
         <w:br/>
@@ -8604,7 +5771,7 @@
         <w:rPr>
           <w:rStyle w:val="VerbatimChar"/>
         </w:rPr>
-        <w:t xml:space="preserve">5 2.0285229      5</w:t>
+        <w:t xml:space="preserve">6 1.7588687      5</w:t>
       </w:r>
       <w:r>
         <w:br/>
@@ -8613,7 +5780,7 @@
         <w:rPr>
           <w:rStyle w:val="VerbatimChar"/>
         </w:rPr>
-        <w:t xml:space="preserve">6 1.7556281      5</w:t>
+        <w:t xml:space="preserve">7        NA      0</w:t>
       </w:r>
       <w:r>
         <w:br/>
@@ -8622,16 +5789,7 @@
         <w:rPr>
           <w:rStyle w:val="VerbatimChar"/>
         </w:rPr>
-        <w:t xml:space="preserve">7        NA      0</w:t>
-      </w:r>
-      <w:r>
-        <w:br/>
-      </w:r>
-      <w:r>
-        <w:rPr>
-          <w:rStyle w:val="VerbatimChar"/>
-        </w:rPr>
-        <w:t xml:space="preserve">8 1.6050095      5</w:t>
+        <w:t xml:space="preserve">8 1.7200811      5</w:t>
       </w:r>
     </w:p>
     <w:tbl>
@@ -8646,7 +5804,7 @@
       <w:tr>
         <w:tc>
           <w:tcPr/>
-          <w:bookmarkStart w:id="215" w:name="fig-31-1"/>
+          <w:bookmarkStart w:id="215" w:name="fig-31"/>
           <w:p>
             <w:pPr>
               <w:pStyle w:val="Figure"/>
@@ -8712,6 +5870,344 @@
         </w:tc>
       </w:tr>
     </w:tbl>
+    <w:p>
+      <w:pPr>
+        <w:pStyle w:val="BodyText"/>
+      </w:pPr>
+      <w:r>
+        <w:t xml:space="preserve"> </w:t>
+      </w:r>
+    </w:p>
+    <w:p>
+      <w:pPr>
+        <w:pStyle w:val="SourceCode"/>
+      </w:pPr>
+      <w:r>
+        <w:rPr>
+          <w:rStyle w:val="VerbatimChar"/>
+        </w:rPr>
+        <w:t xml:space="preserve">Warning: combining data from multiple seasons</w:t>
+      </w:r>
+      <w:r>
+        <w:br/>
+      </w:r>
+      <w:r>
+        <w:rPr>
+          <w:rStyle w:val="VerbatimChar"/>
+        </w:rPr>
+        <w:t xml:space="preserve">Warning: combining data from multiple seasons</w:t>
+      </w:r>
+      <w:r>
+        <w:br/>
+      </w:r>
+      <w:r>
+        <w:rPr>
+          <w:rStyle w:val="VerbatimChar"/>
+        </w:rPr>
+        <w:t xml:space="preserve">Warning: combining data from multiple seasons</w:t>
+      </w:r>
+      <w:r>
+        <w:br/>
+      </w:r>
+      <w:r>
+        <w:rPr>
+          <w:rStyle w:val="VerbatimChar"/>
+        </w:rPr>
+        <w:t xml:space="preserve">Warning: combining data from multiple seasons</w:t>
+      </w:r>
+      <w:r>
+        <w:br/>
+      </w:r>
+      <w:r>
+        <w:rPr>
+          <w:rStyle w:val="VerbatimChar"/>
+        </w:rPr>
+        <w:t xml:space="preserve">Warning: combining data from multiple seasons</w:t>
+      </w:r>
+      <w:r>
+        <w:br/>
+      </w:r>
+      <w:r>
+        <w:rPr>
+          <w:rStyle w:val="VerbatimChar"/>
+        </w:rPr>
+        <w:t xml:space="preserve">Warning: combining data from multiple seasons</w:t>
+      </w:r>
+    </w:p>
+    <w:p>
+      <w:pPr>
+        <w:pStyle w:val="SourceCode"/>
+      </w:pPr>
+      <w:r>
+        <w:rPr>
+          <w:rStyle w:val="VerbatimChar"/>
+        </w:rPr>
+        <w:t xml:space="preserve">Warning in qlnorm(0.975, meanlog = log(y), sdlog = indexSEvec): NaNs produced</w:t>
+      </w:r>
+    </w:p>
+    <w:p>
+      <w:pPr>
+        <w:pStyle w:val="SourceCode"/>
+      </w:pPr>
+      <w:r>
+        <w:rPr>
+          <w:rStyle w:val="VerbatimChar"/>
+        </w:rPr>
+        <w:t xml:space="preserve">Warning in qlnorm(0.025, meanlog = log(y), sdlog = indexSEvec): NaNs produced</w:t>
+      </w:r>
+    </w:p>
+    <w:p>
+      <w:pPr>
+        <w:pStyle w:val="SourceCode"/>
+      </w:pPr>
+      <w:r>
+        <w:rPr>
+          <w:rStyle w:val="VerbatimChar"/>
+        </w:rPr>
+        <w:t xml:space="preserve">Warning in qlnorm(0.975, meanlog = log(y), sdlog = indexSEvec): NaNs produced</w:t>
+      </w:r>
+    </w:p>
+    <w:p>
+      <w:pPr>
+        <w:pStyle w:val="SourceCode"/>
+      </w:pPr>
+      <w:r>
+        <w:rPr>
+          <w:rStyle w:val="VerbatimChar"/>
+        </w:rPr>
+        <w:t xml:space="preserve">Warning in qlnorm(0.025, meanlog = log(y), sdlog = indexSEvec): NaNs produced</w:t>
+      </w:r>
+    </w:p>
+    <w:p>
+      <w:pPr>
+        <w:pStyle w:val="SourceCode"/>
+      </w:pPr>
+      <w:r>
+        <w:rPr>
+          <w:rStyle w:val="VerbatimChar"/>
+        </w:rPr>
+        <w:t xml:space="preserve">Warning in min(x): no non-missing arguments to min; returning Inf</w:t>
+      </w:r>
+    </w:p>
+    <w:p>
+      <w:pPr>
+        <w:pStyle w:val="SourceCode"/>
+      </w:pPr>
+      <w:r>
+        <w:rPr>
+          <w:rStyle w:val="VerbatimChar"/>
+        </w:rPr>
+        <w:t xml:space="preserve">Warning in max(x): no non-missing arguments to max; returning -Inf</w:t>
+      </w:r>
+    </w:p>
+    <w:p>
+      <w:pPr>
+        <w:pStyle w:val="SourceCode"/>
+      </w:pPr>
+      <w:r>
+        <w:rPr>
+          <w:rStyle w:val="VerbatimChar"/>
+        </w:rPr>
+        <w:t xml:space="preserve">Warning in min(x): no non-missing arguments to min; returning Inf</w:t>
+      </w:r>
+    </w:p>
+    <w:p>
+      <w:pPr>
+        <w:pStyle w:val="SourceCode"/>
+      </w:pPr>
+      <w:r>
+        <w:rPr>
+          <w:rStyle w:val="VerbatimChar"/>
+        </w:rPr>
+        <w:t xml:space="preserve">Warning in max(x): no non-missing arguments to max; returning -Inf</w:t>
+      </w:r>
+    </w:p>
+    <w:p>
+      <w:pPr>
+        <w:pStyle w:val="SourceCode"/>
+      </w:pPr>
+      <w:r>
+        <w:rPr>
+          <w:rStyle w:val="VerbatimChar"/>
+        </w:rPr>
+        <w:t xml:space="preserve">Warning in qlnorm(0.975, meanlog = log(y), sdlog = indexSEvec): NaNs produced</w:t>
+      </w:r>
+    </w:p>
+    <w:p>
+      <w:pPr>
+        <w:pStyle w:val="SourceCode"/>
+      </w:pPr>
+      <w:r>
+        <w:rPr>
+          <w:rStyle w:val="VerbatimChar"/>
+        </w:rPr>
+        <w:t xml:space="preserve">Warning in qlnorm(0.025, meanlog = log(y), sdlog = indexSEvec): NaNs produced</w:t>
+      </w:r>
+    </w:p>
+    <w:p>
+      <w:pPr>
+        <w:pStyle w:val="SourceCode"/>
+      </w:pPr>
+      <w:r>
+        <w:rPr>
+          <w:rStyle w:val="VerbatimChar"/>
+        </w:rPr>
+        <w:t xml:space="preserve">                             Index Season      MASE     MAE.PR   MAE.base</w:t>
+      </w:r>
+      <w:r>
+        <w:br/>
+      </w:r>
+      <w:r>
+        <w:rPr>
+          <w:rStyle w:val="VerbatimChar"/>
+        </w:rPr>
+        <w:t xml:space="preserve">1 F1_JPN_WCNPO_OSDWCOLL_late_Area1      1 1.5857805 0.03010630 0.01898516</w:t>
+      </w:r>
+      <w:r>
+        <w:br/>
+      </w:r>
+      <w:r>
+        <w:rPr>
+          <w:rStyle w:val="VerbatimChar"/>
+        </w:rPr>
+        <w:t xml:space="preserve">2           F2_TWN_WCNPO_DWLL_late      1 0.8512948 0.04041926 0.04747975</w:t>
+      </w:r>
+      <w:r>
+        <w:br/>
+      </w:r>
+      <w:r>
+        <w:rPr>
+          <w:rStyle w:val="VerbatimChar"/>
+        </w:rPr>
+        <w:t xml:space="preserve">3      F3_US_WCNPO_LL_shallow_late      2 0.4687310 0.03793153 0.08092387</w:t>
+      </w:r>
+      <w:r>
+        <w:br/>
+      </w:r>
+      <w:r>
+        <w:rPr>
+          <w:rStyle w:val="VerbatimChar"/>
+        </w:rPr>
+        <w:t xml:space="preserve">4                         F4_IATTC      2        NA         NA         NA</w:t>
+      </w:r>
+      <w:r>
+        <w:br/>
+      </w:r>
+      <w:r>
+        <w:rPr>
+          <w:rStyle w:val="VerbatimChar"/>
+        </w:rPr>
+        <w:t xml:space="preserve">5  F6_JPN_WCNPO_OSDWLL_early_Area1      1        NA         NA         NA</w:t>
+      </w:r>
+      <w:r>
+        <w:br/>
+      </w:r>
+      <w:r>
+        <w:rPr>
+          <w:rStyle w:val="VerbatimChar"/>
+        </w:rPr>
+        <w:t xml:space="preserve">6                F7_JPN_WCNPO_CODF      2 1.5758234 0.01912729 0.01213796</w:t>
+      </w:r>
+      <w:r>
+        <w:br/>
+      </w:r>
+      <w:r>
+        <w:rPr>
+          <w:rStyle w:val="VerbatimChar"/>
+        </w:rPr>
+        <w:t xml:space="preserve">7     F8_US_WCNPO_LL_shallow_early      1        NA         NA         NA</w:t>
+      </w:r>
+      <w:r>
+        <w:br/>
+      </w:r>
+      <w:r>
+        <w:rPr>
+          <w:rStyle w:val="VerbatimChar"/>
+        </w:rPr>
+        <w:t xml:space="preserve">8              F9_US_WCNPO_LL_deep      3 0.6216355 0.08359865 0.13448177</w:t>
+      </w:r>
+      <w:r>
+        <w:br/>
+      </w:r>
+      <w:r>
+        <w:rPr>
+          <w:rStyle w:val="VerbatimChar"/>
+        </w:rPr>
+        <w:t xml:space="preserve">   MASE.adj n.eval</w:t>
+      </w:r>
+      <w:r>
+        <w:br/>
+      </w:r>
+      <w:r>
+        <w:rPr>
+          <w:rStyle w:val="VerbatimChar"/>
+        </w:rPr>
+        <w:t xml:space="preserve">1 0.3010630      5</w:t>
+      </w:r>
+      <w:r>
+        <w:br/>
+      </w:r>
+      <w:r>
+        <w:rPr>
+          <w:rStyle w:val="VerbatimChar"/>
+        </w:rPr>
+        <w:t xml:space="preserve">2 0.4041926      5</w:t>
+      </w:r>
+      <w:r>
+        <w:br/>
+      </w:r>
+      <w:r>
+        <w:rPr>
+          <w:rStyle w:val="VerbatimChar"/>
+        </w:rPr>
+        <w:t xml:space="preserve">3 0.3793153      4</w:t>
+      </w:r>
+      <w:r>
+        <w:br/>
+      </w:r>
+      <w:r>
+        <w:rPr>
+          <w:rStyle w:val="VerbatimChar"/>
+        </w:rPr>
+        <w:t xml:space="preserve">4        NA      0</w:t>
+      </w:r>
+      <w:r>
+        <w:br/>
+      </w:r>
+      <w:r>
+        <w:rPr>
+          <w:rStyle w:val="VerbatimChar"/>
+        </w:rPr>
+        <w:t xml:space="preserve">5        NA      0</w:t>
+      </w:r>
+      <w:r>
+        <w:br/>
+      </w:r>
+      <w:r>
+        <w:rPr>
+          <w:rStyle w:val="VerbatimChar"/>
+        </w:rPr>
+        <w:t xml:space="preserve">6 0.1912729      1</w:t>
+      </w:r>
+      <w:r>
+        <w:br/>
+      </w:r>
+      <w:r>
+        <w:rPr>
+          <w:rStyle w:val="VerbatimChar"/>
+        </w:rPr>
+        <w:t xml:space="preserve">7        NA      0</w:t>
+      </w:r>
+      <w:r>
+        <w:br/>
+      </w:r>
+      <w:r>
+        <w:rPr>
+          <w:rStyle w:val="VerbatimChar"/>
+        </w:rPr>
+        <w:t xml:space="preserve">8 0.6216355      5</w:t>
+      </w:r>
+    </w:p>
     <w:tbl>
       <w:tblPr>
         <w:tblStyle w:val="Table"/>
@@ -8724,7 +6220,7 @@
       <w:tr>
         <w:tc>
           <w:tcPr/>
-          <w:bookmarkStart w:id="219" w:name="fig-31-2"/>
+          <w:bookmarkStart w:id="219" w:name="fig-32"/>
           <w:p>
             <w:pPr>
               <w:pStyle w:val="Figure"/>
@@ -8740,7 +6236,7 @@
                     <a:graphicData uri="http://schemas.openxmlformats.org/drawingml/2006/picture">
                       <pic:pic>
                         <pic:nvPicPr>
-                          <pic:cNvPr descr="Sculley_AssessmentWP_files/figure-docx/fig-31-2.png" id="218" name="Picture"/>
+                          <pic:cNvPr descr="Sculley_AssessmentWP_files/figure-docx/fig-32-1.png" id="218" name="Picture"/>
                           <pic:cNvPicPr>
                             <a:picLocks noChangeArrowheads="1" noChangeAspect="1"/>
                           </pic:cNvPicPr>
@@ -8783,7 +6279,7 @@
               <w:pStyle w:val="ImageCaption"/>
             </w:pPr>
             <w:r>
-              <w:t xml:space="preserve">Figure 31: Hind casting cross-validation (HCxval) results for Japanese longline late area 1 (top right), Japanese LL late area 2 (top left), Chinese Taipei deep water longline late (center right), US Hawaii deep-set longline (center left) CPUE, and US Hawaii deep-set longline (bottom left) fits, showing observed (large points with dashed line), fitted (solid lines), and one-year-ahead forecast values (small terminal points) in the old growth model. The observations used for cross-validation are highlighted as color-coded solid circles with associated 95% confidence intervals (light-grey shading). The model reference year refers to the endpoint of each one-year-ahead forecast and the corresponding observation. The mean absolute scaled error (MASE) score associated with each CPUE time series is denoted in each panel.</w:t>
+              <w:t xml:space="preserve">Figure 31: Hind casting cross-validation (HCxval) results for size composition mean lengths, showing observed (large points with dashed line), fitted (solid lines), and one-year-ahead forecast values (small terminal points) in the old growth model. The observations used for cross-validation are highlighted as color-coded solid circles with associated 95% confidence intervals (light-grey shading). The model reference year refers to the endpoint of each one-year-ahead forecast and the corresponding observation. The mean absolute scaled error (MASE) score associated with each size composition time series is denoted in each panel.</w:t>
             </w:r>
           </w:p>
           <w:bookmarkEnd w:id="219"/>
@@ -8795,439 +6291,23 @@
         <w:pStyle w:val="BodyText"/>
       </w:pPr>
       <w:r>
+        <w:t xml:space="preserve">The likelihood profile indicated that the US data componenets (CPUE and size composition data) are majority contributors to the likelihood. Attempts to downweight the US LL size composition data results in a model that fails to converge (due to a Hessian that is not positive definite). However, the ASPM models indicate that the US CPUE data suggest a similar trend as the other CPUE indices. To further explore the effect of the US data, models were run removing all US data except catch and fitting the parameters. While the models including the Japanese size data also failed to converge, the results for all the models indicated an estimated ln(Ro) between 6.2 and 6.4, and SSB</w:t>
+      </w:r>
+      <w:r>
+        <w:rPr>
+          <w:vertAlign w:val="subscript"/>
+        </w:rPr>
+        <w:t xml:space="preserve">zero</w:t>
+      </w:r>
+      <w:r>
         <w:t xml:space="preserve"> </w:t>
       </w:r>
-    </w:p>
-    <w:p>
-      <w:pPr>
-        <w:pStyle w:val="SourceCode"/>
-      </w:pPr>
-      <w:r>
-        <w:rPr>
-          <w:rStyle w:val="VerbatimChar"/>
-        </w:rPr>
-        <w:t xml:space="preserve">Warning: combining data from multiple seasons</w:t>
-      </w:r>
-      <w:r>
-        <w:br/>
-      </w:r>
-      <w:r>
-        <w:rPr>
-          <w:rStyle w:val="VerbatimChar"/>
-        </w:rPr>
-        <w:t xml:space="preserve">Warning: combining data from multiple seasons</w:t>
-      </w:r>
-      <w:r>
-        <w:br/>
-      </w:r>
-      <w:r>
-        <w:rPr>
-          <w:rStyle w:val="VerbatimChar"/>
-        </w:rPr>
-        <w:t xml:space="preserve">Warning: combining data from multiple seasons</w:t>
-      </w:r>
-      <w:r>
-        <w:br/>
-      </w:r>
-      <w:r>
-        <w:rPr>
-          <w:rStyle w:val="VerbatimChar"/>
-        </w:rPr>
-        <w:t xml:space="preserve">Warning: combining data from multiple seasons</w:t>
-      </w:r>
-      <w:r>
-        <w:br/>
-      </w:r>
-      <w:r>
-        <w:rPr>
-          <w:rStyle w:val="VerbatimChar"/>
-        </w:rPr>
-        <w:t xml:space="preserve">Warning: combining data from multiple seasons</w:t>
-      </w:r>
-      <w:r>
-        <w:br/>
-      </w:r>
-      <w:r>
-        <w:rPr>
-          <w:rStyle w:val="VerbatimChar"/>
-        </w:rPr>
-        <w:t xml:space="preserve">Warning: combining data from multiple seasons</w:t>
-      </w:r>
-    </w:p>
-    <w:p>
-      <w:pPr>
-        <w:pStyle w:val="SourceCode"/>
-      </w:pPr>
-      <w:r>
-        <w:rPr>
-          <w:rStyle w:val="VerbatimChar"/>
-        </w:rPr>
-        <w:t xml:space="preserve">Warning in qlnorm(0.975, meanlog = log(y), sdlog = indexSEvec): NaNs produced</w:t>
-      </w:r>
-    </w:p>
-    <w:p>
-      <w:pPr>
-        <w:pStyle w:val="SourceCode"/>
-      </w:pPr>
-      <w:r>
-        <w:rPr>
-          <w:rStyle w:val="VerbatimChar"/>
-        </w:rPr>
-        <w:t xml:space="preserve">Warning in qlnorm(0.025, meanlog = log(y), sdlog = indexSEvec): NaNs produced</w:t>
-      </w:r>
-    </w:p>
-    <w:p>
-      <w:pPr>
-        <w:pStyle w:val="SourceCode"/>
-      </w:pPr>
-      <w:r>
-        <w:rPr>
-          <w:rStyle w:val="VerbatimChar"/>
-        </w:rPr>
-        <w:t xml:space="preserve">Warning in qlnorm(0.975, meanlog = log(y), sdlog = indexSEvec): NaNs produced</w:t>
-      </w:r>
-    </w:p>
-    <w:p>
-      <w:pPr>
-        <w:pStyle w:val="SourceCode"/>
-      </w:pPr>
-      <w:r>
-        <w:rPr>
-          <w:rStyle w:val="VerbatimChar"/>
-        </w:rPr>
-        <w:t xml:space="preserve">Warning in qlnorm(0.025, meanlog = log(y), sdlog = indexSEvec): NaNs produced</w:t>
-      </w:r>
-    </w:p>
-    <w:p>
-      <w:pPr>
-        <w:pStyle w:val="SourceCode"/>
-      </w:pPr>
-      <w:r>
-        <w:rPr>
-          <w:rStyle w:val="VerbatimChar"/>
-        </w:rPr>
-        <w:t xml:space="preserve">Warning in min(x): no non-missing arguments to min; returning Inf</w:t>
-      </w:r>
-    </w:p>
-    <w:p>
-      <w:pPr>
-        <w:pStyle w:val="SourceCode"/>
-      </w:pPr>
-      <w:r>
-        <w:rPr>
-          <w:rStyle w:val="VerbatimChar"/>
-        </w:rPr>
-        <w:t xml:space="preserve">Warning in max(x): no non-missing arguments to max; returning -Inf</w:t>
-      </w:r>
-    </w:p>
-    <w:p>
-      <w:pPr>
-        <w:pStyle w:val="SourceCode"/>
-      </w:pPr>
-      <w:r>
-        <w:rPr>
-          <w:rStyle w:val="VerbatimChar"/>
-        </w:rPr>
-        <w:t xml:space="preserve">Warning in min(x): no non-missing arguments to min; returning Inf</w:t>
-      </w:r>
-    </w:p>
-    <w:p>
-      <w:pPr>
-        <w:pStyle w:val="SourceCode"/>
-      </w:pPr>
-      <w:r>
-        <w:rPr>
-          <w:rStyle w:val="VerbatimChar"/>
-        </w:rPr>
-        <w:t xml:space="preserve">Warning in max(x): no non-missing arguments to max; returning -Inf</w:t>
-      </w:r>
-    </w:p>
-    <w:p>
-      <w:pPr>
-        <w:pStyle w:val="SourceCode"/>
-      </w:pPr>
-      <w:r>
-        <w:rPr>
-          <w:rStyle w:val="VerbatimChar"/>
-        </w:rPr>
-        <w:t xml:space="preserve">Warning in qlnorm(0.975, meanlog = log(y), sdlog = indexSEvec): NaNs produced</w:t>
-      </w:r>
-    </w:p>
-    <w:p>
-      <w:pPr>
-        <w:pStyle w:val="SourceCode"/>
-      </w:pPr>
-      <w:r>
-        <w:rPr>
-          <w:rStyle w:val="VerbatimChar"/>
-        </w:rPr>
-        <w:t xml:space="preserve">Warning in qlnorm(0.025, meanlog = log(y), sdlog = indexSEvec): NaNs produced</w:t>
-      </w:r>
-    </w:p>
-    <w:p>
-      <w:pPr>
-        <w:pStyle w:val="SourceCode"/>
-      </w:pPr>
-      <w:r>
-        <w:rPr>
-          <w:rStyle w:val="VerbatimChar"/>
-        </w:rPr>
-        <w:t xml:space="preserve">                             Index Season      MASE     MAE.PR   MAE.base</w:t>
-      </w:r>
-      <w:r>
-        <w:br/>
-      </w:r>
-      <w:r>
-        <w:rPr>
-          <w:rStyle w:val="VerbatimChar"/>
-        </w:rPr>
-        <w:t xml:space="preserve">1 F1_JPN_WCNPO_OSDWCOLL_late_Area1      1 1.5722698 0.02984980 0.01898516</w:t>
-      </w:r>
-      <w:r>
-        <w:br/>
-      </w:r>
-      <w:r>
-        <w:rPr>
-          <w:rStyle w:val="VerbatimChar"/>
-        </w:rPr>
-        <w:t xml:space="preserve">2           F2_TWN_WCNPO_DWLL_late      1 0.8433363 0.04004140 0.04747975</w:t>
-      </w:r>
-      <w:r>
-        <w:br/>
-      </w:r>
-      <w:r>
-        <w:rPr>
-          <w:rStyle w:val="VerbatimChar"/>
-        </w:rPr>
-        <w:t xml:space="preserve">3      F3_US_WCNPO_LL_shallow_late      2 0.4827161 0.03906325 0.08092387</w:t>
-      </w:r>
-      <w:r>
-        <w:br/>
-      </w:r>
-      <w:r>
-        <w:rPr>
-          <w:rStyle w:val="VerbatimChar"/>
-        </w:rPr>
-        <w:t xml:space="preserve">4                         F4_IATTC      2        NA         NA         NA</w:t>
-      </w:r>
-      <w:r>
-        <w:br/>
-      </w:r>
-      <w:r>
-        <w:rPr>
-          <w:rStyle w:val="VerbatimChar"/>
-        </w:rPr>
-        <w:t xml:space="preserve">5  F6_JPN_WCNPO_OSDWLL_early_Area1      1        NA         NA         NA</w:t>
-      </w:r>
-      <w:r>
-        <w:br/>
-      </w:r>
-      <w:r>
-        <w:rPr>
-          <w:rStyle w:val="VerbatimChar"/>
-        </w:rPr>
-        <w:t xml:space="preserve">6                F7_JPN_WCNPO_CODF      2 1.3152823 0.01596485 0.01213796</w:t>
-      </w:r>
-      <w:r>
-        <w:br/>
-      </w:r>
-      <w:r>
-        <w:rPr>
-          <w:rStyle w:val="VerbatimChar"/>
-        </w:rPr>
-        <w:t xml:space="preserve">7     F8_US_WCNPO_LL_shallow_early      1        NA         NA         NA</w:t>
-      </w:r>
-      <w:r>
-        <w:br/>
-      </w:r>
-      <w:r>
-        <w:rPr>
-          <w:rStyle w:val="VerbatimChar"/>
-        </w:rPr>
-        <w:t xml:space="preserve">8              F9_US_WCNPO_LL_deep      3 0.9236022 0.12420766 0.13448177</w:t>
-      </w:r>
-      <w:r>
-        <w:br/>
-      </w:r>
-      <w:r>
-        <w:rPr>
-          <w:rStyle w:val="VerbatimChar"/>
-        </w:rPr>
-        <w:t xml:space="preserve">   MASE.adj n.eval</w:t>
-      </w:r>
-      <w:r>
-        <w:br/>
-      </w:r>
-      <w:r>
-        <w:rPr>
-          <w:rStyle w:val="VerbatimChar"/>
-        </w:rPr>
-        <w:t xml:space="preserve">1 0.2984980      5</w:t>
-      </w:r>
-      <w:r>
-        <w:br/>
-      </w:r>
-      <w:r>
-        <w:rPr>
-          <w:rStyle w:val="VerbatimChar"/>
-        </w:rPr>
-        <w:t xml:space="preserve">2 0.4004140      5</w:t>
-      </w:r>
-      <w:r>
-        <w:br/>
-      </w:r>
-      <w:r>
-        <w:rPr>
-          <w:rStyle w:val="VerbatimChar"/>
-        </w:rPr>
-        <w:t xml:space="preserve">3 0.3906325      4</w:t>
-      </w:r>
-      <w:r>
-        <w:br/>
-      </w:r>
-      <w:r>
-        <w:rPr>
-          <w:rStyle w:val="VerbatimChar"/>
-        </w:rPr>
-        <w:t xml:space="preserve">4        NA      0</w:t>
-      </w:r>
-      <w:r>
-        <w:br/>
-      </w:r>
-      <w:r>
-        <w:rPr>
-          <w:rStyle w:val="VerbatimChar"/>
-        </w:rPr>
-        <w:t xml:space="preserve">5        NA      0</w:t>
-      </w:r>
-      <w:r>
-        <w:br/>
-      </w:r>
-      <w:r>
-        <w:rPr>
-          <w:rStyle w:val="VerbatimChar"/>
-        </w:rPr>
-        <w:t xml:space="preserve">6 0.1596485      1</w:t>
-      </w:r>
-      <w:r>
-        <w:br/>
-      </w:r>
-      <w:r>
-        <w:rPr>
-          <w:rStyle w:val="VerbatimChar"/>
-        </w:rPr>
-        <w:t xml:space="preserve">7        NA      0</w:t>
-      </w:r>
-      <w:r>
-        <w:br/>
-      </w:r>
-      <w:r>
-        <w:rPr>
-          <w:rStyle w:val="VerbatimChar"/>
-        </w:rPr>
-        <w:t xml:space="preserve">8 0.9236022      5</w:t>
-      </w:r>
-    </w:p>
-    <w:tbl>
-      <w:tblPr>
-        <w:tblStyle w:val="Table"/>
-        <w:tblW w:type="pct" w:w="5000"/>
-        <w:tblLook w:firstRow="0" w:lastRow="0" w:firstColumn="0" w:lastColumn="0" w:noHBand="0" w:noVBand="0" w:val="0000"/>
-      </w:tblPr>
-      <w:tblGrid>
-        <w:gridCol w:w="7920"/>
-      </w:tblGrid>
-      <w:tr>
-        <w:tc>
-          <w:tcPr/>
-          <w:bookmarkStart w:id="223" w:name="fig-32"/>
-          <w:p>
-            <w:pPr>
-              <w:pStyle w:val="Figure"/>
-              <w:jc w:val="center"/>
-            </w:pPr>
-            <w:r>
-              <w:drawing>
-                <wp:inline>
-                  <wp:extent cx="4620126" cy="3696101"/>
-                  <wp:effectExtent b="0" l="0" r="0" t="0"/>
-                  <wp:docPr descr="" title="" id="221" name="Picture"/>
-                  <a:graphic>
-                    <a:graphicData uri="http://schemas.openxmlformats.org/drawingml/2006/picture">
-                      <pic:pic>
-                        <pic:nvPicPr>
-                          <pic:cNvPr descr="Sculley_AssessmentWP_files/figure-docx/fig-32-1.png" id="222" name="Picture"/>
-                          <pic:cNvPicPr>
-                            <a:picLocks noChangeArrowheads="1" noChangeAspect="1"/>
-                          </pic:cNvPicPr>
-                        </pic:nvPicPr>
-                        <pic:blipFill>
-                          <a:blip r:embed="rId220"/>
-                          <a:stretch>
-                            <a:fillRect/>
-                          </a:stretch>
-                        </pic:blipFill>
-                        <pic:spPr bwMode="auto">
-                          <a:xfrm>
-                            <a:off x="0" y="0"/>
-                            <a:ext cx="4620126" cy="3696101"/>
-                          </a:xfrm>
-                          <a:prstGeom prst="rect">
-                            <a:avLst/>
-                          </a:prstGeom>
-                          <a:noFill/>
-                          <a:ln w="9525">
-                            <a:noFill/>
-                            <a:headEnd/>
-                            <a:tailEnd/>
-                          </a:ln>
-                        </pic:spPr>
-                      </pic:pic>
-                    </a:graphicData>
-                  </a:graphic>
-                </wp:inline>
-              </w:drawing>
-            </w:r>
-          </w:p>
-          <w:p>
-            <w:pPr>
-              <w:jc w:val="center"/>
-            </w:pPr>
-            <w:pPr>
-              <w:jc w:val="start"/>
-              <w:spacing w:before="200"/>
-              <w:pStyle w:val="ImageCaption"/>
-            </w:pPr>
-            <w:r>
-              <w:t xml:space="preserve">Figure 32: Hind casting cross-validation (HCxval) results for size composition mean lengths, showing observed (large points with dashed line), fitted (solid lines), and one-year-ahead forecast values (small terminal points) in the old growth model. The observations used for cross-validation are highlighted as color-coded solid circles with associated 95% confidence intervals (light-grey shading). The model reference year refers to the endpoint of each one-year-ahead forecast and the corresponding observation. The mean absolute scaled error (MASE) score associated with each size composition time series is denoted in each panel.</w:t>
-            </w:r>
-          </w:p>
-          <w:bookmarkEnd w:id="223"/>
-        </w:tc>
-      </w:tr>
-    </w:tbl>
-    <w:p>
-      <w:pPr>
-        <w:pStyle w:val="BodyText"/>
-      </w:pPr>
-      <w:r>
-        <w:t xml:space="preserve">The likelihood profile indicated that the US data componenets (CPUE and size composition data) are majority contributors to the likelihood. Attempts to downweight the US LL size composition data results in a model that fails to converge (due to a Hessian that is not positive definite). However, the ASPM models indicate that the US CPUE data suggest a similar trend as the other CPUE indices. To further explore the effect of the US data, models were run removing all US data except catch and fitting the parameters. While the models including the Japanese size data also failed to converge, the results for all the models indicated an estimated ln(Ro) between 6.2 and 6.4, and SSB</w:t>
-      </w:r>
-      <w:r>
-        <w:rPr>
-          <w:vertAlign w:val="subscript"/>
-        </w:rPr>
-        <w:t xml:space="preserve">zero</w:t>
-      </w:r>
-      <w:r>
-        <w:t xml:space="preserve"> </w:t>
-      </w:r>
       <w:r>
         <w:t xml:space="preserve">between 12500 and 15500 metric tons (Table 6). This suggests that even though the US data is a significant contributor to the likelihood, the estimated population size would be similar without the data.</w:t>
       </w:r>
     </w:p>
-    <w:bookmarkEnd w:id="224"/>
-    <w:bookmarkEnd w:id="225"/>
+    <w:bookmarkEnd w:id="220"/>
+    <w:bookmarkEnd w:id="221"/>
     <w:sectPr/>
   </w:body>
 </w:document>

--- a/Sculley_AssessmentWP.docx
+++ b/Sculley_AssessmentWP.docx
@@ -295,7 +295,7 @@
       <w:r>
         <w:t xml:space="preserve">Data were compiled by region assuming a two region model of the North Pacific Ocean with boundaries based upon those detailed in Ichinokawa and Brodziak (2008) with the modification that the Eastern Pacific Ocean (EPO) region ends at 10°N (</w:t>
       </w:r>
-      <w:hyperlink w:anchor="fig-1">
+      <w:hyperlink w:anchor="fig-stockareas">
         <w:r>
           <w:rPr>
             <w:rStyle w:val="Hyperlink"/>
@@ -319,7 +319,7 @@
       <w:tr>
         <w:tc>
           <w:tcPr/>
-          <w:bookmarkStart w:id="26" w:name="fig-1"/>
+          <w:bookmarkStart w:id="26" w:name="fig-stockareas"/>
           <w:p>
             <w:pPr>
               <w:pStyle w:val="Figure"/>
@@ -405,7 +405,7 @@
       <w:r>
         <w:t xml:space="preserve"> </w:t>
       </w:r>
-      <w:hyperlink w:anchor="fig-2">
+      <w:hyperlink w:anchor="fig-dataplot">
         <w:r>
           <w:rPr>
             <w:rStyle w:val="Hyperlink"/>
@@ -429,7 +429,7 @@
       <w:tr>
         <w:tc>
           <w:tcPr/>
-          <w:bookmarkStart w:id="31" w:name="fig-2"/>
+          <w:bookmarkStart w:id="31" w:name="fig-dataplot"/>
           <w:p>
             <w:pPr>
               <w:pStyle w:val="Figure"/>
@@ -445,7 +445,7 @@
                     <a:graphicData uri="http://schemas.openxmlformats.org/drawingml/2006/picture">
                       <pic:pic>
                         <pic:nvPicPr>
-                          <pic:cNvPr descr="Sculley_AssessmentWP_files/figure-docx/fig-2-1.png" id="30" name="Picture"/>
+                          <pic:cNvPr descr="Sculley_AssessmentWP_files/figure-docx/fig-dataplot-1.png" id="30" name="Picture"/>
                           <pic:cNvPicPr>
                             <a:picLocks noChangeArrowheads="1" noChangeAspect="1"/>
                           </pic:cNvPicPr>
@@ -515,7 +515,7 @@
       <w:r>
         <w:t xml:space="preserve"> </w:t>
       </w:r>
-      <w:hyperlink w:anchor="fig-3">
+      <w:hyperlink w:anchor="fig-catchplot">
         <w:r>
           <w:rPr>
             <w:rStyle w:val="Hyperlink"/>
@@ -539,7 +539,7 @@
       <w:tr>
         <w:tc>
           <w:tcPr/>
-          <w:bookmarkStart w:id="36" w:name="fig-3"/>
+          <w:bookmarkStart w:id="36" w:name="fig-catchplot"/>
           <w:p>
             <w:pPr>
               <w:pStyle w:val="Figure"/>
@@ -555,7 +555,7 @@
                     <a:graphicData uri="http://schemas.openxmlformats.org/drawingml/2006/picture">
                       <pic:pic>
                         <pic:nvPicPr>
-                          <pic:cNvPr descr="Sculley_AssessmentWP_files/figure-docx/fig-3-1.png" id="35" name="Picture"/>
+                          <pic:cNvPr descr="Sculley_AssessmentWP_files/figure-docx/fig-catchplot-1.png" id="35" name="Picture"/>
                           <pic:cNvPicPr>
                             <a:picLocks noChangeArrowheads="1" noChangeAspect="1"/>
                           </pic:cNvPicPr>
@@ -923,7 +923,7 @@
       <w:r>
         <w:t xml:space="preserve">Length composition data were available for six WCNPO fleets and two EPO fleets (</w:t>
       </w:r>
-      <w:hyperlink w:anchor="fig-4">
+      <w:hyperlink w:anchor="fig-lengthdataplot">
         <w:r>
           <w:rPr>
             <w:rStyle w:val="Hyperlink"/>
@@ -1296,7 +1296,7 @@
     </w:p>
     <w:bookmarkEnd w:id="47"/>
     <w:bookmarkEnd w:id="48"/>
-    <w:bookmarkStart w:id="221" w:name="results"/>
+    <w:bookmarkStart w:id="228" w:name="results"/>
     <w:p>
       <w:pPr>
         <w:pStyle w:val="Heading1"/>
@@ -1305,7 +1305,7 @@
         <w:t xml:space="preserve">Results</w:t>
       </w:r>
     </w:p>
-    <w:bookmarkStart w:id="195" w:name="model-fit"/>
+    <w:bookmarkStart w:id="199" w:name="model-fit"/>
     <w:p>
       <w:pPr>
         <w:pStyle w:val="Heading2"/>
@@ -1329,7 +1329,7 @@
       <w:r>
         <w:t xml:space="preserve">Fits to the abundance indices were relatively good (</w:t>
       </w:r>
-      <w:hyperlink w:anchor="fig-5">
+      <w:hyperlink w:anchor="fig-S1CPUEfits">
         <w:r>
           <w:rPr>
             <w:rStyle w:val="Hyperlink"/>
@@ -1346,12 +1346,12 @@
       <w:r>
         <w:t xml:space="preserve"> </w:t>
       </w:r>
-      <w:hyperlink w:anchor="fig-12">
+      <w:hyperlink w:anchor="fig-CPUErunstest">
         <w:r>
           <w:rPr>
             <w:rStyle w:val="Hyperlink"/>
           </w:rPr>
-          <w:t xml:space="preserve">Figure 12</w:t>
+          <w:t xml:space="preserve">Figure 13</w:t>
         </w:r>
       </w:hyperlink>
       <w:r>
@@ -2434,7 +2434,7 @@
       <w:tr>
         <w:tc>
           <w:tcPr/>
-          <w:bookmarkStart w:id="100" w:name="fig-13"/>
+          <w:bookmarkStart w:id="100" w:name="fig-CPUErunstest"/>
           <w:p>
             <w:pPr>
               <w:pStyle w:val="Figure"/>
@@ -2450,7 +2450,7 @@
                     <a:graphicData uri="http://schemas.openxmlformats.org/drawingml/2006/picture">
                       <pic:pic>
                         <pic:nvPicPr>
-                          <pic:cNvPr descr="Sculley_AssessmentWP_files/figure-docx/fig-13-1.png" id="99" name="Picture"/>
+                          <pic:cNvPr descr="Sculley_AssessmentWP_files/figure-docx/fig-CPUErunstest-1.png" id="99" name="Picture"/>
                           <pic:cNvPicPr>
                             <a:picLocks noChangeArrowheads="1" noChangeAspect="1"/>
                           </pic:cNvPicPr>
@@ -2505,9 +2505,26 @@
         <w:pStyle w:val="BodyText"/>
       </w:pPr>
       <w:r>
-        <w:t xml:space="preserve">Estimated selectivity for each fleet are in . Fits to the length composition data were also relatively good (</w:t>
-      </w:r>
-      <w:hyperlink w:anchor="fig-17">
+        <w:t xml:space="preserve">Estimated selectivity for each fleet are in (</w:t>
+      </w:r>
+      <w:hyperlink w:anchor="fig-SizeAggFits">
+        <w:r>
+          <w:rPr>
+            <w:rStyle w:val="Hyperlink"/>
+          </w:rPr>
+          <w:t xml:space="preserve">Figure 14</w:t>
+        </w:r>
+      </w:hyperlink>
+      <w:r>
+        <w:t xml:space="preserve"> </w:t>
+      </w:r>
+      <w:r>
+        <w:t xml:space="preserve">-</w:t>
+      </w:r>
+      <w:r>
+        <w:t xml:space="preserve"> </w:t>
+      </w:r>
+      <w:hyperlink w:anchor="fig-EOYSelec">
         <w:r>
           <w:rPr>
             <w:rStyle w:val="Hyperlink"/>
@@ -2516,31 +2533,42 @@
         </w:r>
       </w:hyperlink>
       <w:r>
-        <w:t xml:space="preserve"> </w:t>
-      </w:r>
-      <w:r>
-        <w:t xml:space="preserve">-</w:t>
-      </w:r>
-      <w:r>
-        <w:t xml:space="preserve"> </w:t>
-      </w:r>
-      <w:hyperlink w:anchor="fig-20">
+        <w:t xml:space="preserve">). Fits to the length composition data were also relatively good (</w:t>
+      </w:r>
+      <w:hyperlink w:anchor="fig-F1F2SizeFits">
         <w:r>
           <w:rPr>
             <w:rStyle w:val="Hyperlink"/>
           </w:rPr>
-          <w:t xml:space="preserve">Figure 20</w:t>
+          <w:t xml:space="preserve">Figure 18</w:t>
         </w:r>
       </w:hyperlink>
       <w:r>
-        <w:t xml:space="preserve">), although there are still problems fitting the US deep-set longline data (F9).  The fit to the US size data is challenging because size distribution changes substantially seasonally, with a sharp peak of small fish entering the fishery in quarters 3 and 4 which are not observed in such large numbers in quarters 1 and 2. Attempts to separate the fleet into a quarterly fleets to estimate selectivity are ongoing but not yet successful. In addition, F1 JPN LL area 1 late and F4 IATTC both fail the runs test (</w:t>
-      </w:r>
-      <w:hyperlink w:anchor="fig-21">
+        <w:t xml:space="preserve"> </w:t>
+      </w:r>
+      <w:r>
+        <w:t xml:space="preserve">-</w:t>
+      </w:r>
+      <w:r>
+        <w:t xml:space="preserve"> </w:t>
+      </w:r>
+      <w:hyperlink w:anchor="fig-F8F9SizeFits">
         <w:r>
           <w:rPr>
             <w:rStyle w:val="Hyperlink"/>
           </w:rPr>
           <w:t xml:space="preserve">Figure 21</w:t>
+        </w:r>
+      </w:hyperlink>
+      <w:r>
+        <w:t xml:space="preserve">), although there are still problems fitting the US deep-set longline data (F9).  The fit to the US size data is challenging because size distribution changes substantially seasonally, with a sharp peak of small fish entering the fishery in quarters 3 and 4 which are not observed in such large numbers in quarters 1 and 2. Attempts to separate the fleet into a quarterly fleets to estimate selectivity are ongoing but not yet successful. In addition, F1 JPN LL area 1 late and F4 IATTC both fail the runs test (</w:t>
+      </w:r>
+      <w:hyperlink w:anchor="fig-SizeRunsTest">
+        <w:r>
+          <w:rPr>
+            <w:rStyle w:val="Hyperlink"/>
+          </w:rPr>
+          <w:t xml:space="preserve">Figure 22</w:t>
         </w:r>
       </w:hyperlink>
       <w:r>
@@ -2559,7 +2587,7 @@
       <w:tr>
         <w:tc>
           <w:tcPr/>
-          <w:bookmarkStart w:id="104" w:name="fig-14"/>
+          <w:bookmarkStart w:id="104" w:name="fig-SizeAggFits"/>
           <w:p>
             <w:pPr>
               <w:pStyle w:val="Figure"/>
@@ -2568,14 +2596,14 @@
             <w:r>
               <w:drawing>
                 <wp:inline>
-                  <wp:extent cx="5334000" cy="3282461"/>
+                  <wp:extent cx="5334000" cy="5334000"/>
                   <wp:effectExtent b="0" l="0" r="0" t="0"/>
                   <wp:docPr descr="" title="" id="102" name="Picture"/>
                   <a:graphic>
                     <a:graphicData uri="http://schemas.openxmlformats.org/drawingml/2006/picture">
                       <pic:pic>
                         <pic:nvPicPr>
-                          <pic:cNvPr descr="ModelDev/Current%20Best/plots/sel03_len_timevary_surf_flt1sex1.png" id="103" name="Picture"/>
+                          <pic:cNvPr descr="ModelDev/Current%20Best/plots/comp_lenfit__aggregated_across_time.png" id="103" name="Picture"/>
                           <pic:cNvPicPr>
                             <a:picLocks noChangeArrowheads="1" noChangeAspect="1"/>
                           </pic:cNvPicPr>
@@ -2589,7 +2617,7 @@
                         <pic:spPr bwMode="auto">
                           <a:xfrm>
                             <a:off x="0" y="0"/>
-                            <a:ext cx="5334000" cy="3282461"/>
+                            <a:ext cx="5334000" cy="5334000"/>
                           </a:xfrm>
                           <a:prstGeom prst="rect">
                             <a:avLst/>
@@ -2618,7 +2646,7 @@
               <w:pStyle w:val="ImageCaption"/>
             </w:pPr>
             <w:r>
-              <w:t xml:space="preserve">Figure 14: Time-varying selectivity estimated for F01 Japan LL area 1 late.</w:t>
+              <w:t xml:space="preserve">Figure 14: Aggregated Size comp data (grey) and model fit (green)</w:t>
             </w:r>
           </w:p>
           <w:bookmarkEnd w:id="104"/>
@@ -2645,7 +2673,7 @@
       <w:tr>
         <w:tc>
           <w:tcPr/>
-          <w:bookmarkStart w:id="108" w:name="fig-15"/>
+          <w:bookmarkStart w:id="108" w:name="fig-F1TVSelec"/>
           <w:p>
             <w:pPr>
               <w:pStyle w:val="Figure"/>
@@ -2661,7 +2689,7 @@
                     <a:graphicData uri="http://schemas.openxmlformats.org/drawingml/2006/picture">
                       <pic:pic>
                         <pic:nvPicPr>
-                          <pic:cNvPr descr="ModelDev/Current%20Best/plots/sel03_len_timevary_surf_flt2sex1.png" id="107" name="Picture"/>
+                          <pic:cNvPr descr="ModelDev/Current%20Best/plots/sel03_len_timevary_surf_flt1sex1.png" id="107" name="Picture"/>
                           <pic:cNvPicPr>
                             <a:picLocks noChangeArrowheads="1" noChangeAspect="1"/>
                           </pic:cNvPicPr>
@@ -2704,7 +2732,7 @@
               <w:pStyle w:val="ImageCaption"/>
             </w:pPr>
             <w:r>
-              <w:t xml:space="preserve">Figure 15: Time-varying selectivity estimated for F02 Chinese Taipei LL late.</w:t>
+              <w:t xml:space="preserve">Figure 15: Time-varying selectivity estimated for F01 Japan LL area 1 late.</w:t>
             </w:r>
           </w:p>
           <w:bookmarkEnd w:id="108"/>
@@ -2722,16 +2750,100 @@
     <w:tbl>
       <w:tblPr>
         <w:tblStyle w:val="Table"/>
-        <w:tblW w:type="pct" w:w="5010"/>
+        <w:tblW w:type="pct" w:w="5000"/>
         <w:tblLook w:firstRow="0" w:lastRow="0" w:firstColumn="0" w:lastColumn="0" w:noHBand="0" w:noVBand="0" w:val="0000"/>
       </w:tblPr>
       <w:tblGrid>
-        <w:gridCol w:w="1322"/>
-        <w:gridCol w:w="1322"/>
-        <w:gridCol w:w="1322"/>
-        <w:gridCol w:w="1322"/>
-        <w:gridCol w:w="1322"/>
-        <w:gridCol w:w="1322"/>
+        <w:gridCol w:w="7920"/>
+      </w:tblGrid>
+      <w:tr>
+        <w:tc>
+          <w:tcPr/>
+          <w:bookmarkStart w:id="112" w:name="fig-F2TVSelec"/>
+          <w:p>
+            <w:pPr>
+              <w:pStyle w:val="Figure"/>
+              <w:jc w:val="center"/>
+            </w:pPr>
+            <w:r>
+              <w:drawing>
+                <wp:inline>
+                  <wp:extent cx="5334000" cy="3282461"/>
+                  <wp:effectExtent b="0" l="0" r="0" t="0"/>
+                  <wp:docPr descr="" title="" id="110" name="Picture"/>
+                  <a:graphic>
+                    <a:graphicData uri="http://schemas.openxmlformats.org/drawingml/2006/picture">
+                      <pic:pic>
+                        <pic:nvPicPr>
+                          <pic:cNvPr descr="ModelDev/Current%20Best/plots/sel03_len_timevary_surf_flt2sex1.png" id="111" name="Picture"/>
+                          <pic:cNvPicPr>
+                            <a:picLocks noChangeArrowheads="1" noChangeAspect="1"/>
+                          </pic:cNvPicPr>
+                        </pic:nvPicPr>
+                        <pic:blipFill>
+                          <a:blip r:embed="rId109"/>
+                          <a:stretch>
+                            <a:fillRect/>
+                          </a:stretch>
+                        </pic:blipFill>
+                        <pic:spPr bwMode="auto">
+                          <a:xfrm>
+                            <a:off x="0" y="0"/>
+                            <a:ext cx="5334000" cy="3282461"/>
+                          </a:xfrm>
+                          <a:prstGeom prst="rect">
+                            <a:avLst/>
+                          </a:prstGeom>
+                          <a:noFill/>
+                          <a:ln w="9525">
+                            <a:noFill/>
+                            <a:headEnd/>
+                            <a:tailEnd/>
+                          </a:ln>
+                        </pic:spPr>
+                      </pic:pic>
+                    </a:graphicData>
+                  </a:graphic>
+                </wp:inline>
+              </w:drawing>
+            </w:r>
+          </w:p>
+          <w:p>
+            <w:pPr>
+              <w:jc w:val="center"/>
+            </w:pPr>
+            <w:pPr>
+              <w:jc w:val="start"/>
+              <w:spacing w:before="200"/>
+              <w:pStyle w:val="ImageCaption"/>
+            </w:pPr>
+            <w:r>
+              <w:t xml:space="preserve">Figure 16: Time-varying selectivity estimated for F02 Chinese Taipei LL late.</w:t>
+            </w:r>
+          </w:p>
+          <w:bookmarkEnd w:id="112"/>
+        </w:tc>
+      </w:tr>
+    </w:tbl>
+    <w:p>
+      <w:pPr>
+        <w:pStyle w:val="BodyText"/>
+      </w:pPr>
+      <w:r>
+        <w:t xml:space="preserve"> </w:t>
+      </w:r>
+    </w:p>
+    <w:tbl>
+      <w:tblPr>
+        <w:tblStyle w:val="Table"/>
+        <w:tblW w:type="pct" w:w="5000"/>
+        <w:tblLook w:firstRow="0" w:lastRow="0" w:firstColumn="0" w:lastColumn="0" w:noHBand="0" w:noVBand="0" w:val="0000"/>
+      </w:tblPr>
+      <w:tblGrid>
+        <w:gridCol w:w="1980"/>
+        <w:gridCol w:w="1980"/>
+        <w:gridCol w:w="1980"/>
+        <w:gridCol w:w="1980"/>
       </w:tblGrid>
       <w:tr>
         <w:tc>
@@ -2757,20 +2869,20 @@
                   <w:r>
                     <w:drawing>
                       <wp:inline>
-                        <wp:extent cx="996696" cy="613351"/>
+                        <wp:extent cx="1481328" cy="911586"/>
                         <wp:effectExtent b="0" l="0" r="0" t="0"/>
-                        <wp:docPr descr="" title="" id="110" name="Picture"/>
+                        <wp:docPr descr="" title="" id="114" name="Picture"/>
                         <a:graphic>
                           <a:graphicData uri="http://schemas.openxmlformats.org/drawingml/2006/picture">
                             <pic:pic>
                               <pic:nvPicPr>
-                                <pic:cNvPr descr="ModelDev/Current%20Best/plots/sel09_len_flt3sex1.png" id="111" name="Picture"/>
+                                <pic:cNvPr descr="ModelDev/Current%20Best/plots/sel09_len_flt3sex1.png" id="115" name="Picture"/>
                                 <pic:cNvPicPr>
                                   <a:picLocks noChangeArrowheads="1" noChangeAspect="1"/>
                                 </pic:cNvPicPr>
                               </pic:nvPicPr>
                               <pic:blipFill>
-                                <a:blip r:embed="rId109"/>
+                                <a:blip r:embed="rId113"/>
                                 <a:stretch>
                                   <a:fillRect/>
                                 </a:stretch>
@@ -2778,7 +2890,7 @@
                               <pic:spPr bwMode="auto">
                                 <a:xfrm>
                                   <a:off x="0" y="0"/>
-                                  <a:ext cx="996696" cy="613351"/>
+                                  <a:ext cx="1481328" cy="911586"/>
                                 </a:xfrm>
                                 <a:prstGeom prst="rect">
                                   <a:avLst/>
@@ -2850,20 +2962,20 @@
                   <w:r>
                     <w:drawing>
                       <wp:inline>
-                        <wp:extent cx="996696" cy="613351"/>
+                        <wp:extent cx="1481328" cy="911586"/>
                         <wp:effectExtent b="0" l="0" r="0" t="0"/>
-                        <wp:docPr descr="" title="" id="113" name="Picture"/>
+                        <wp:docPr descr="" title="" id="117" name="Picture"/>
                         <a:graphic>
                           <a:graphicData uri="http://schemas.openxmlformats.org/drawingml/2006/picture">
                             <pic:pic>
                               <pic:nvPicPr>
-                                <pic:cNvPr descr="ModelDev/Current%20Best/plots/sel09_len_flt4sex1.png" id="114" name="Picture"/>
+                                <pic:cNvPr descr="ModelDev/Current%20Best/plots/sel09_len_flt4sex1.png" id="118" name="Picture"/>
                                 <pic:cNvPicPr>
                                   <a:picLocks noChangeArrowheads="1" noChangeAspect="1"/>
                                 </pic:cNvPicPr>
                               </pic:nvPicPr>
                               <pic:blipFill>
-                                <a:blip r:embed="rId112"/>
+                                <a:blip r:embed="rId116"/>
                                 <a:stretch>
                                   <a:fillRect/>
                                 </a:stretch>
@@ -2871,7 +2983,7 @@
                               <pic:spPr bwMode="auto">
                                 <a:xfrm>
                                   <a:off x="0" y="0"/>
-                                  <a:ext cx="996696" cy="613351"/>
+                                  <a:ext cx="1481328" cy="911586"/>
                                 </a:xfrm>
                                 <a:prstGeom prst="rect">
                                   <a:avLst/>
@@ -2920,6 +3032,26 @@
             </w:r>
           </w:p>
         </w:tc>
+      </w:tr>
+    </w:tbl>
+    <w:p>
+      <w:pPr>
+        <w:framePr w:w="0" w:h="0" w:vAnchor="margin" w:hAnchor="margin" w:xAlign="right" w:yAlign="top"/>
+      </w:pPr>
+    </w:p>
+    <w:tbl>
+      <w:tblPr>
+        <w:tblStyle w:val="Table"/>
+        <w:tblW w:type="pct" w:w="5000"/>
+        <w:tblLook w:firstRow="0" w:lastRow="0" w:firstColumn="0" w:lastColumn="0" w:noHBand="0" w:noVBand="0" w:val="0000"/>
+      </w:tblPr>
+      <w:tblGrid>
+        <w:gridCol w:w="1980"/>
+        <w:gridCol w:w="1980"/>
+        <w:gridCol w:w="1980"/>
+        <w:gridCol w:w="1980"/>
+      </w:tblGrid>
+      <w:tr>
         <w:tc>
           <w:tcPr/>
           <w:tbl>
@@ -2943,20 +3075,20 @@
                   <w:r>
                     <w:drawing>
                       <wp:inline>
-                        <wp:extent cx="996696" cy="613351"/>
+                        <wp:extent cx="1481328" cy="911586"/>
                         <wp:effectExtent b="0" l="0" r="0" t="0"/>
-                        <wp:docPr descr="" title="" id="116" name="Picture"/>
+                        <wp:docPr descr="" title="" id="120" name="Picture"/>
                         <a:graphic>
                           <a:graphicData uri="http://schemas.openxmlformats.org/drawingml/2006/picture">
                             <pic:pic>
                               <pic:nvPicPr>
-                                <pic:cNvPr descr="ModelDev/Current%20Best/plots/sel09_len_flt6sex1.png" id="117" name="Picture"/>
+                                <pic:cNvPr descr="ModelDev/Current%20Best/plots/sel09_len_flt6sex1.png" id="121" name="Picture"/>
                                 <pic:cNvPicPr>
                                   <a:picLocks noChangeArrowheads="1" noChangeAspect="1"/>
                                 </pic:cNvPicPr>
                               </pic:nvPicPr>
                               <pic:blipFill>
-                                <a:blip r:embed="rId115"/>
+                                <a:blip r:embed="rId119"/>
                                 <a:stretch>
                                   <a:fillRect/>
                                 </a:stretch>
@@ -2964,7 +3096,7 @@
                               <pic:spPr bwMode="auto">
                                 <a:xfrm>
                                   <a:off x="0" y="0"/>
-                                  <a:ext cx="996696" cy="613351"/>
+                                  <a:ext cx="1481328" cy="911586"/>
                                 </a:xfrm>
                                 <a:prstGeom prst="rect">
                                   <a:avLst/>
@@ -3013,27 +3145,6 @@
             </w:r>
           </w:p>
         </w:tc>
-      </w:tr>
-    </w:tbl>
-    <w:p>
-      <w:pPr>
-        <w:framePr w:w="0" w:h="0" w:vAnchor="margin" w:hAnchor="margin" w:xAlign="right" w:yAlign="top"/>
-      </w:pPr>
-    </w:p>
-    <w:tbl>
-      <w:tblPr>
-        <w:tblStyle w:val="Table"/>
-        <w:tblW w:type="pct" w:w="4175"/>
-        <w:tblLook w:firstRow="0" w:lastRow="0" w:firstColumn="0" w:lastColumn="0" w:noHBand="0" w:noVBand="0" w:val="0000"/>
-      </w:tblPr>
-      <w:tblGrid>
-        <w:gridCol w:w="1322"/>
-        <w:gridCol w:w="1322"/>
-        <w:gridCol w:w="1322"/>
-        <w:gridCol w:w="1322"/>
-        <w:gridCol w:w="1322"/>
-      </w:tblGrid>
-      <w:tr>
         <w:tc>
           <w:tcPr/>
           <w:tbl>
@@ -3057,20 +3168,20 @@
                   <w:r>
                     <w:drawing>
                       <wp:inline>
-                        <wp:extent cx="996696" cy="613351"/>
+                        <wp:extent cx="1481328" cy="911586"/>
                         <wp:effectExtent b="0" l="0" r="0" t="0"/>
-                        <wp:docPr descr="" title="" id="119" name="Picture"/>
+                        <wp:docPr descr="" title="" id="123" name="Picture"/>
                         <a:graphic>
                           <a:graphicData uri="http://schemas.openxmlformats.org/drawingml/2006/picture">
                             <pic:pic>
                               <pic:nvPicPr>
-                                <pic:cNvPr descr="ModelDev/Current%20Best/plots/sel09_len_flt7sex1.png" id="120" name="Picture"/>
+                                <pic:cNvPr descr="ModelDev/Current%20Best/plots/sel09_len_flt7sex1.png" id="124" name="Picture"/>
                                 <pic:cNvPicPr>
                                   <a:picLocks noChangeArrowheads="1" noChangeAspect="1"/>
                                 </pic:cNvPicPr>
                               </pic:nvPicPr>
                               <pic:blipFill>
-                                <a:blip r:embed="rId118"/>
+                                <a:blip r:embed="rId122"/>
                                 <a:stretch>
                                   <a:fillRect/>
                                 </a:stretch>
@@ -3078,7 +3189,7 @@
                               <pic:spPr bwMode="auto">
                                 <a:xfrm>
                                   <a:off x="0" y="0"/>
-                                  <a:ext cx="996696" cy="613351"/>
+                                  <a:ext cx="1481328" cy="911586"/>
                                 </a:xfrm>
                                 <a:prstGeom prst="rect">
                                   <a:avLst/>
@@ -3127,6 +3238,25 @@
             </w:r>
           </w:p>
         </w:tc>
+      </w:tr>
+    </w:tbl>
+    <w:p>
+      <w:pPr>
+        <w:framePr w:w="0" w:h="0" w:vAnchor="margin" w:hAnchor="margin" w:xAlign="right" w:yAlign="top"/>
+      </w:pPr>
+    </w:p>
+    <w:tbl>
+      <w:tblPr>
+        <w:tblStyle w:val="Table"/>
+        <w:tblW w:type="pct" w:w="3750"/>
+        <w:tblLook w:firstRow="0" w:lastRow="0" w:firstColumn="0" w:lastColumn="0" w:noHBand="0" w:noVBand="0" w:val="0000"/>
+      </w:tblPr>
+      <w:tblGrid>
+        <w:gridCol w:w="1980"/>
+        <w:gridCol w:w="1980"/>
+        <w:gridCol w:w="1980"/>
+      </w:tblGrid>
+      <w:tr>
         <w:tc>
           <w:tcPr/>
           <w:tbl>
@@ -3150,20 +3280,20 @@
                   <w:r>
                     <w:drawing>
                       <wp:inline>
-                        <wp:extent cx="996696" cy="613351"/>
+                        <wp:extent cx="1481328" cy="911586"/>
                         <wp:effectExtent b="0" l="0" r="0" t="0"/>
-                        <wp:docPr descr="" title="" id="122" name="Picture"/>
+                        <wp:docPr descr="" title="" id="126" name="Picture"/>
                         <a:graphic>
                           <a:graphicData uri="http://schemas.openxmlformats.org/drawingml/2006/picture">
                             <pic:pic>
                               <pic:nvPicPr>
-                                <pic:cNvPr descr="ModelDev/Current%20Best/plots/sel09_len_flt8sex1.png" id="123" name="Picture"/>
+                                <pic:cNvPr descr="ModelDev/Current%20Best/plots/sel09_len_flt8sex1.png" id="127" name="Picture"/>
                                 <pic:cNvPicPr>
                                   <a:picLocks noChangeArrowheads="1" noChangeAspect="1"/>
                                 </pic:cNvPicPr>
                               </pic:nvPicPr>
                               <pic:blipFill>
-                                <a:blip r:embed="rId121"/>
+                                <a:blip r:embed="rId125"/>
                                 <a:stretch>
                                   <a:fillRect/>
                                 </a:stretch>
@@ -3171,7 +3301,7 @@
                               <pic:spPr bwMode="auto">
                                 <a:xfrm>
                                   <a:off x="0" y="0"/>
-                                  <a:ext cx="996696" cy="613351"/>
+                                  <a:ext cx="1481328" cy="911586"/>
                                 </a:xfrm>
                                 <a:prstGeom prst="rect">
                                   <a:avLst/>
@@ -3243,20 +3373,20 @@
                   <w:r>
                     <w:drawing>
                       <wp:inline>
-                        <wp:extent cx="996696" cy="613351"/>
+                        <wp:extent cx="1481328" cy="911586"/>
                         <wp:effectExtent b="0" l="0" r="0" t="0"/>
-                        <wp:docPr descr="" title="" id="125" name="Picture"/>
+                        <wp:docPr descr="" title="" id="129" name="Picture"/>
                         <a:graphic>
                           <a:graphicData uri="http://schemas.openxmlformats.org/drawingml/2006/picture">
                             <pic:pic>
                               <pic:nvPicPr>
-                                <pic:cNvPr descr="ModelDev/Current%20Best/plots/sel09_len_flt9sex1.png" id="126" name="Picture"/>
+                                <pic:cNvPr descr="ModelDev/Current%20Best/plots/sel09_len_flt9sex1.png" id="130" name="Picture"/>
                                 <pic:cNvPicPr>
                                   <a:picLocks noChangeArrowheads="1" noChangeAspect="1"/>
                                 </pic:cNvPicPr>
                               </pic:nvPicPr>
                               <pic:blipFill>
-                                <a:blip r:embed="rId124"/>
+                                <a:blip r:embed="rId128"/>
                                 <a:stretch>
                                   <a:fillRect/>
                                 </a:stretch>
@@ -3264,7 +3394,7 @@
                               <pic:spPr bwMode="auto">
                                 <a:xfrm>
                                   <a:off x="0" y="0"/>
-                                  <a:ext cx="996696" cy="613351"/>
+                                  <a:ext cx="1481328" cy="911586"/>
                                 </a:xfrm>
                                 <a:prstGeom prst="rect">
                                   <a:avLst/>
@@ -3313,7 +3443,7 @@
         <w:pStyle w:val="ImageCaption"/>
       </w:pPr>
       <w:r>
-        <w:t xml:space="preserve">Figure 16: Selectivity estimates for each of the 6 fleets without time-varying parameters.</w:t>
+        <w:t xml:space="preserve">Figure 17: Selectivity estimates for each of the 6 fleets without time-varying parameters.</w:t>
       </w:r>
     </w:p>
     <w:p>
@@ -3346,18 +3476,18 @@
                 <wp:inline>
                   <wp:extent cx="2971800" cy="2971800"/>
                   <wp:effectExtent b="0" l="0" r="0" t="0"/>
-                  <wp:docPr descr="" title="" id="128" name="Picture"/>
+                  <wp:docPr descr="" title="" id="132" name="Picture"/>
                   <a:graphic>
                     <a:graphicData uri="http://schemas.openxmlformats.org/drawingml/2006/picture">
                       <pic:pic>
                         <pic:nvPicPr>
-                          <pic:cNvPr descr="ModelDev/Current%20Best/plots/comp_lenfit_data_weighting_TA1.8_F1_JPN_WCNPO_OSDWCOLL_late_Area1.png" id="129" name="Picture"/>
+                          <pic:cNvPr descr="ModelDev/Current%20Best/plots/comp_lenfit_data_weighting_TA1.8_F1_JPN_WCNPO_OSDWCOLL_late_Area1.png" id="133" name="Picture"/>
                           <pic:cNvPicPr>
                             <a:picLocks noChangeArrowheads="1" noChangeAspect="1"/>
                           </pic:cNvPicPr>
                         </pic:nvPicPr>
                         <pic:blipFill>
-                          <a:blip r:embed="rId127"/>
+                          <a:blip r:embed="rId131"/>
                           <a:stretch>
                             <a:fillRect/>
                           </a:stretch>
@@ -3396,18 +3526,18 @@
                 <wp:inline>
                   <wp:extent cx="2971800" cy="2971800"/>
                   <wp:effectExtent b="0" l="0" r="0" t="0"/>
-                  <wp:docPr descr="" title="" id="131" name="Picture"/>
+                  <wp:docPr descr="" title="" id="135" name="Picture"/>
                   <a:graphic>
                     <a:graphicData uri="http://schemas.openxmlformats.org/drawingml/2006/picture">
                       <pic:pic>
                         <pic:nvPicPr>
-                          <pic:cNvPr descr="ModelDev/Current%20Best/plots/comp_lenfit_residsflt1mkt0_page5.png" id="132" name="Picture"/>
+                          <pic:cNvPr descr="ModelDev/Current%20Best/plots/comp_lenfit_residsflt1mkt0_page5.png" id="136" name="Picture"/>
                           <pic:cNvPicPr>
                             <a:picLocks noChangeArrowheads="1" noChangeAspect="1"/>
                           </pic:cNvPicPr>
                         </pic:nvPicPr>
                         <pic:blipFill>
-                          <a:blip r:embed="rId130"/>
+                          <a:blip r:embed="rId134"/>
                           <a:stretch>
                             <a:fillRect/>
                           </a:stretch>
@@ -3464,18 +3594,18 @@
                 <wp:inline>
                   <wp:extent cx="2971800" cy="2971800"/>
                   <wp:effectExtent b="0" l="0" r="0" t="0"/>
-                  <wp:docPr descr="" title="" id="134" name="Picture"/>
+                  <wp:docPr descr="" title="" id="138" name="Picture"/>
                   <a:graphic>
                     <a:graphicData uri="http://schemas.openxmlformats.org/drawingml/2006/picture">
                       <pic:pic>
                         <pic:nvPicPr>
-                          <pic:cNvPr descr="ModelDev/Current%20Best/plots/comp_lenfit_data_weighting_TA1.8_F2_TWN_WCNPO_DWLL_late.png" id="135" name="Picture"/>
+                          <pic:cNvPr descr="ModelDev/Current%20Best/plots/comp_lenfit_data_weighting_TA1.8_F2_TWN_WCNPO_DWLL_late.png" id="139" name="Picture"/>
                           <pic:cNvPicPr>
                             <a:picLocks noChangeArrowheads="1" noChangeAspect="1"/>
                           </pic:cNvPicPr>
                         </pic:nvPicPr>
                         <pic:blipFill>
-                          <a:blip r:embed="rId133"/>
+                          <a:blip r:embed="rId137"/>
                           <a:stretch>
                             <a:fillRect/>
                           </a:stretch>
@@ -3514,18 +3644,18 @@
                 <wp:inline>
                   <wp:extent cx="2971800" cy="2971800"/>
                   <wp:effectExtent b="0" l="0" r="0" t="0"/>
-                  <wp:docPr descr="" title="" id="137" name="Picture"/>
+                  <wp:docPr descr="" title="" id="141" name="Picture"/>
                   <a:graphic>
                     <a:graphicData uri="http://schemas.openxmlformats.org/drawingml/2006/picture">
                       <pic:pic>
                         <pic:nvPicPr>
-                          <pic:cNvPr descr="ModelDev/Current%20Best/plots/comp_lenfit_residsflt2mkt0_page3.png" id="138" name="Picture"/>
+                          <pic:cNvPr descr="ModelDev/Current%20Best/plots/comp_lenfit_residsflt2mkt0_page3.png" id="142" name="Picture"/>
                           <pic:cNvPicPr>
                             <a:picLocks noChangeArrowheads="1" noChangeAspect="1"/>
                           </pic:cNvPicPr>
                         </pic:nvPicPr>
                         <pic:blipFill>
-                          <a:blip r:embed="rId136"/>
+                          <a:blip r:embed="rId140"/>
                           <a:stretch>
                             <a:fillRect/>
                           </a:stretch>
@@ -3564,7 +3694,7 @@
         <w:pStyle w:val="ImageCaption"/>
       </w:pPr>
       <w:r>
-        <w:t xml:space="preserve">Figure 17: Fits to the annual mean length (left panels) and quarterly residuals (right panels) for Japan LL Area 1 late (top) and Chinese Taipei LL late (bottom) length composition data. The blue line indicates the estimated mean length, open dots indicate input mean length with black bars indicating the distribution of the length data with the added variance. Open circles indicate negative residuals and closed circles indicate positive residuals.</w:t>
+        <w:t xml:space="preserve">Figure 18: Fits to the annual mean length (left panels) and quarterly residuals (right panels) for Japan LL Area 1 late (top) and Chinese Taipei LL late (bottom) length composition data. The blue line indicates the estimated mean length, open dots indicate input mean length with black bars indicating the distribution of the length data with the added variance. Open circles indicate negative residuals and closed circles indicate positive residuals.</w:t>
       </w:r>
     </w:p>
     <w:p>
@@ -3597,18 +3727,18 @@
                 <wp:inline>
                   <wp:extent cx="2971800" cy="2971800"/>
                   <wp:effectExtent b="0" l="0" r="0" t="0"/>
-                  <wp:docPr descr="" title="" id="140" name="Picture"/>
+                  <wp:docPr descr="" title="" id="144" name="Picture"/>
                   <a:graphic>
                     <a:graphicData uri="http://schemas.openxmlformats.org/drawingml/2006/picture">
                       <pic:pic>
                         <pic:nvPicPr>
-                          <pic:cNvPr descr="ModelDev/Current%20Best/plots/comp_lenfit_data_weighting_TA1.8_F3_US_WCNPO_LL_shallow_late.png" id="141" name="Picture"/>
+                          <pic:cNvPr descr="ModelDev/Current%20Best/plots/comp_lenfit_data_weighting_TA1.8_F3_US_WCNPO_LL_shallow_late.png" id="145" name="Picture"/>
                           <pic:cNvPicPr>
                             <a:picLocks noChangeArrowheads="1" noChangeAspect="1"/>
                           </pic:cNvPicPr>
                         </pic:nvPicPr>
                         <pic:blipFill>
-                          <a:blip r:embed="rId139"/>
+                          <a:blip r:embed="rId143"/>
                           <a:stretch>
                             <a:fillRect/>
                           </a:stretch>
@@ -3647,18 +3777,18 @@
                 <wp:inline>
                   <wp:extent cx="2971800" cy="2971800"/>
                   <wp:effectExtent b="0" l="0" r="0" t="0"/>
-                  <wp:docPr descr="" title="" id="143" name="Picture"/>
+                  <wp:docPr descr="" title="" id="147" name="Picture"/>
                   <a:graphic>
                     <a:graphicData uri="http://schemas.openxmlformats.org/drawingml/2006/picture">
                       <pic:pic>
                         <pic:nvPicPr>
-                          <pic:cNvPr descr="ModelDev/Current%20Best/plots/comp_lenfit_residsflt3mkt0_page3.png" id="144" name="Picture"/>
+                          <pic:cNvPr descr="ModelDev/Current%20Best/plots/comp_lenfit_residsflt3mkt0_page3.png" id="148" name="Picture"/>
                           <pic:cNvPicPr>
                             <a:picLocks noChangeArrowheads="1" noChangeAspect="1"/>
                           </pic:cNvPicPr>
                         </pic:nvPicPr>
                         <pic:blipFill>
-                          <a:blip r:embed="rId142"/>
+                          <a:blip r:embed="rId146"/>
                           <a:stretch>
                             <a:fillRect/>
                           </a:stretch>
@@ -3715,18 +3845,18 @@
                 <wp:inline>
                   <wp:extent cx="2971800" cy="2971800"/>
                   <wp:effectExtent b="0" l="0" r="0" t="0"/>
-                  <wp:docPr descr="" title="" id="146" name="Picture"/>
+                  <wp:docPr descr="" title="" id="150" name="Picture"/>
                   <a:graphic>
                     <a:graphicData uri="http://schemas.openxmlformats.org/drawingml/2006/picture">
                       <pic:pic>
                         <pic:nvPicPr>
-                          <pic:cNvPr descr="ModelDev/Current%20Best/plots/comp_lenfit_data_weighting_TA1.8_F4_IATTC.png" id="147" name="Picture"/>
+                          <pic:cNvPr descr="ModelDev/Current%20Best/plots/comp_lenfit_data_weighting_TA1.8_F4_IATTC.png" id="151" name="Picture"/>
                           <pic:cNvPicPr>
                             <a:picLocks noChangeArrowheads="1" noChangeAspect="1"/>
                           </pic:cNvPicPr>
                         </pic:nvPicPr>
                         <pic:blipFill>
-                          <a:blip r:embed="rId145"/>
+                          <a:blip r:embed="rId149"/>
                           <a:stretch>
                             <a:fillRect/>
                           </a:stretch>
@@ -3765,18 +3895,18 @@
                 <wp:inline>
                   <wp:extent cx="2971800" cy="2971800"/>
                   <wp:effectExtent b="0" l="0" r="0" t="0"/>
-                  <wp:docPr descr="" title="" id="149" name="Picture"/>
+                  <wp:docPr descr="" title="" id="153" name="Picture"/>
                   <a:graphic>
                     <a:graphicData uri="http://schemas.openxmlformats.org/drawingml/2006/picture">
                       <pic:pic>
                         <pic:nvPicPr>
-                          <pic:cNvPr descr="ModelDev/Current%20Best/plots/comp_lenfit_residsflt4mkt0_page2.png" id="150" name="Picture"/>
+                          <pic:cNvPr descr="ModelDev/Current%20Best/plots/comp_lenfit_residsflt4mkt0_page2.png" id="154" name="Picture"/>
                           <pic:cNvPicPr>
                             <a:picLocks noChangeArrowheads="1" noChangeAspect="1"/>
                           </pic:cNvPicPr>
                         </pic:nvPicPr>
                         <pic:blipFill>
-                          <a:blip r:embed="rId148"/>
+                          <a:blip r:embed="rId152"/>
                           <a:stretch>
                             <a:fillRect/>
                           </a:stretch>
@@ -3815,7 +3945,7 @@
         <w:pStyle w:val="ImageCaption"/>
       </w:pPr>
       <w:r>
-        <w:t xml:space="preserve">Figure 18: Fits to the annual mean length (left panels) and quarterly residuals (right panels) for US shallow-set LL late (top) and IATTC EPO (bottom) length composition data. The blue line indicates the estimated mean length, open dots indicate input mean length with black bars indicating the distribution of the length data with the added variance. Open circles indicate negative residuals and closed circles indicate positive residuals.</w:t>
+        <w:t xml:space="preserve">Figure 19: Fits to the annual mean length (left panels) and quarterly residuals (right panels) for US shallow-set LL late (top) and IATTC EPO (bottom) length composition data. The blue line indicates the estimated mean length, open dots indicate input mean length with black bars indicating the distribution of the length data with the added variance. Open circles indicate negative residuals and closed circles indicate positive residuals.</w:t>
       </w:r>
     </w:p>
     <w:p>
@@ -3848,18 +3978,18 @@
                 <wp:inline>
                   <wp:extent cx="2971800" cy="2971800"/>
                   <wp:effectExtent b="0" l="0" r="0" t="0"/>
-                  <wp:docPr descr="" title="" id="152" name="Picture"/>
+                  <wp:docPr descr="" title="" id="156" name="Picture"/>
                   <a:graphic>
                     <a:graphicData uri="http://schemas.openxmlformats.org/drawingml/2006/picture">
                       <pic:pic>
                         <pic:nvPicPr>
-                          <pic:cNvPr descr="ModelDev/Current%20Best/plots/comp_lenfit_data_weighting_TA1.8_F6_JPN_WCNPO_OSDWLL_early_Area1.png" id="153" name="Picture"/>
+                          <pic:cNvPr descr="ModelDev/Current%20Best/plots/comp_lenfit_data_weighting_TA1.8_F6_JPN_WCNPO_OSDWLL_early_Area1.png" id="157" name="Picture"/>
                           <pic:cNvPicPr>
                             <a:picLocks noChangeArrowheads="1" noChangeAspect="1"/>
                           </pic:cNvPicPr>
                         </pic:nvPicPr>
                         <pic:blipFill>
-                          <a:blip r:embed="rId151"/>
+                          <a:blip r:embed="rId155"/>
                           <a:stretch>
                             <a:fillRect/>
                           </a:stretch>
@@ -3898,18 +4028,18 @@
                 <wp:inline>
                   <wp:extent cx="2971800" cy="2971800"/>
                   <wp:effectExtent b="0" l="0" r="0" t="0"/>
-                  <wp:docPr descr="" title="" id="155" name="Picture"/>
+                  <wp:docPr descr="" title="" id="159" name="Picture"/>
                   <a:graphic>
                     <a:graphicData uri="http://schemas.openxmlformats.org/drawingml/2006/picture">
                       <pic:pic>
                         <pic:nvPicPr>
-                          <pic:cNvPr descr="ModelDev/Current%20Best/plots/comp_lenfit_residsflt6mkt0.png" id="156" name="Picture"/>
+                          <pic:cNvPr descr="ModelDev/Current%20Best/plots/comp_lenfit_residsflt6mkt0.png" id="160" name="Picture"/>
                           <pic:cNvPicPr>
                             <a:picLocks noChangeArrowheads="1" noChangeAspect="1"/>
                           </pic:cNvPicPr>
                         </pic:nvPicPr>
                         <pic:blipFill>
-                          <a:blip r:embed="rId154"/>
+                          <a:blip r:embed="rId158"/>
                           <a:stretch>
                             <a:fillRect/>
                           </a:stretch>
@@ -3966,18 +4096,18 @@
                 <wp:inline>
                   <wp:extent cx="2971800" cy="2971800"/>
                   <wp:effectExtent b="0" l="0" r="0" t="0"/>
-                  <wp:docPr descr="" title="" id="158" name="Picture"/>
+                  <wp:docPr descr="" title="" id="162" name="Picture"/>
                   <a:graphic>
                     <a:graphicData uri="http://schemas.openxmlformats.org/drawingml/2006/picture">
                       <pic:pic>
                         <pic:nvPicPr>
-                          <pic:cNvPr descr="ModelDev/Current%20Best/plots/comp_lenfit_data_weighting_TA1.8_F7_JPN_WCNPO_CODF.png" id="159" name="Picture"/>
+                          <pic:cNvPr descr="ModelDev/Current%20Best/plots/comp_lenfit_data_weighting_TA1.8_F7_JPN_WCNPO_CODF.png" id="163" name="Picture"/>
                           <pic:cNvPicPr>
                             <a:picLocks noChangeArrowheads="1" noChangeAspect="1"/>
                           </pic:cNvPicPr>
                         </pic:nvPicPr>
                         <pic:blipFill>
-                          <a:blip r:embed="rId157"/>
+                          <a:blip r:embed="rId161"/>
                           <a:stretch>
                             <a:fillRect/>
                           </a:stretch>
@@ -4016,18 +4146,18 @@
                 <wp:inline>
                   <wp:extent cx="2971800" cy="2971800"/>
                   <wp:effectExtent b="0" l="0" r="0" t="0"/>
-                  <wp:docPr descr="" title="" id="161" name="Picture"/>
+                  <wp:docPr descr="" title="" id="165" name="Picture"/>
                   <a:graphic>
                     <a:graphicData uri="http://schemas.openxmlformats.org/drawingml/2006/picture">
                       <pic:pic>
                         <pic:nvPicPr>
-                          <pic:cNvPr descr="ModelDev/Current%20Best/plots/comp_lenfit_residsflt7mkt0_page2.png" id="162" name="Picture"/>
+                          <pic:cNvPr descr="ModelDev/Current%20Best/plots/comp_lenfit_residsflt7mkt0_page2.png" id="166" name="Picture"/>
                           <pic:cNvPicPr>
                             <a:picLocks noChangeArrowheads="1" noChangeAspect="1"/>
                           </pic:cNvPicPr>
                         </pic:nvPicPr>
                         <pic:blipFill>
-                          <a:blip r:embed="rId160"/>
+                          <a:blip r:embed="rId164"/>
                           <a:stretch>
                             <a:fillRect/>
                           </a:stretch>
@@ -4066,7 +4196,7 @@
         <w:pStyle w:val="ImageCaption"/>
       </w:pPr>
       <w:r>
-        <w:t xml:space="preserve">Figure 19: Fits to the annual mean length (left panels) and quarterly residuals (right panels) for Japan LL Area 1 early (top) and Japan coastal driftnet (bottom) length composition data. The blue line indicates the estimated mean length, open dots indicate input mean length with black bars indicating the distribution of the length data with the added variance. Open circles indicate negative residuals and closed circles indicate positive residuals.</w:t>
+        <w:t xml:space="preserve">Figure 20: Fits to the annual mean length (left panels) and quarterly residuals (right panels) for Japan LL Area 1 early (top) and Japan coastal driftnet (bottom) length composition data. The blue line indicates the estimated mean length, open dots indicate input mean length with black bars indicating the distribution of the length data with the added variance. Open circles indicate negative residuals and closed circles indicate positive residuals.</w:t>
       </w:r>
     </w:p>
     <w:p>
@@ -4099,18 +4229,18 @@
                 <wp:inline>
                   <wp:extent cx="2971800" cy="2971800"/>
                   <wp:effectExtent b="0" l="0" r="0" t="0"/>
-                  <wp:docPr descr="" title="" id="164" name="Picture"/>
+                  <wp:docPr descr="" title="" id="168" name="Picture"/>
                   <a:graphic>
                     <a:graphicData uri="http://schemas.openxmlformats.org/drawingml/2006/picture">
                       <pic:pic>
                         <pic:nvPicPr>
-                          <pic:cNvPr descr="ModelDev/Current%20Best/plots/comp_lenfit_data_weighting_TA1.8_F8_US_WCNPO_LL_shallow_early.png" id="165" name="Picture"/>
+                          <pic:cNvPr descr="ModelDev/Current%20Best/plots/comp_lenfit_data_weighting_TA1.8_F8_US_WCNPO_LL_shallow_early.png" id="169" name="Picture"/>
                           <pic:cNvPicPr>
                             <a:picLocks noChangeArrowheads="1" noChangeAspect="1"/>
                           </pic:cNvPicPr>
                         </pic:nvPicPr>
                         <pic:blipFill>
-                          <a:blip r:embed="rId163"/>
+                          <a:blip r:embed="rId167"/>
                           <a:stretch>
                             <a:fillRect/>
                           </a:stretch>
@@ -4149,18 +4279,18 @@
                 <wp:inline>
                   <wp:extent cx="2971800" cy="2971800"/>
                   <wp:effectExtent b="0" l="0" r="0" t="0"/>
-                  <wp:docPr descr="" title="" id="167" name="Picture"/>
+                  <wp:docPr descr="" title="" id="171" name="Picture"/>
                   <a:graphic>
                     <a:graphicData uri="http://schemas.openxmlformats.org/drawingml/2006/picture">
                       <pic:pic>
                         <pic:nvPicPr>
-                          <pic:cNvPr descr="ModelDev/Current%20Best/plots/comp_lenfit_residsflt8mkt0.png" id="168" name="Picture"/>
+                          <pic:cNvPr descr="ModelDev/Current%20Best/plots/comp_lenfit_residsflt8mkt0.png" id="172" name="Picture"/>
                           <pic:cNvPicPr>
                             <a:picLocks noChangeArrowheads="1" noChangeAspect="1"/>
                           </pic:cNvPicPr>
                         </pic:nvPicPr>
                         <pic:blipFill>
-                          <a:blip r:embed="rId166"/>
+                          <a:blip r:embed="rId170"/>
                           <a:stretch>
                             <a:fillRect/>
                           </a:stretch>
@@ -4217,18 +4347,18 @@
                 <wp:inline>
                   <wp:extent cx="2971800" cy="2971800"/>
                   <wp:effectExtent b="0" l="0" r="0" t="0"/>
-                  <wp:docPr descr="" title="" id="170" name="Picture"/>
+                  <wp:docPr descr="" title="" id="174" name="Picture"/>
                   <a:graphic>
                     <a:graphicData uri="http://schemas.openxmlformats.org/drawingml/2006/picture">
                       <pic:pic>
                         <pic:nvPicPr>
-                          <pic:cNvPr descr="ModelDev/Current%20Best/plots/comp_lenfit_data_weighting_TA1.8_F9_US_WCNPO_LL_deep.png" id="171" name="Picture"/>
+                          <pic:cNvPr descr="ModelDev/Current%20Best/plots/comp_lenfit_data_weighting_TA1.8_F9_US_WCNPO_LL_deep.png" id="175" name="Picture"/>
                           <pic:cNvPicPr>
                             <a:picLocks noChangeArrowheads="1" noChangeAspect="1"/>
                           </pic:cNvPicPr>
                         </pic:nvPicPr>
                         <pic:blipFill>
-                          <a:blip r:embed="rId169"/>
+                          <a:blip r:embed="rId173"/>
                           <a:stretch>
                             <a:fillRect/>
                           </a:stretch>
@@ -4267,18 +4397,18 @@
                 <wp:inline>
                   <wp:extent cx="2971800" cy="2971800"/>
                   <wp:effectExtent b="0" l="0" r="0" t="0"/>
-                  <wp:docPr descr="" title="" id="173" name="Picture"/>
+                  <wp:docPr descr="" title="" id="177" name="Picture"/>
                   <a:graphic>
                     <a:graphicData uri="http://schemas.openxmlformats.org/drawingml/2006/picture">
                       <pic:pic>
                         <pic:nvPicPr>
-                          <pic:cNvPr descr="ModelDev/Current%20Best/plots/comp_lenfit_residsflt9mkt0_page4.png" id="174" name="Picture"/>
+                          <pic:cNvPr descr="ModelDev/Current%20Best/plots/comp_lenfit_residsflt9mkt0_page4.png" id="178" name="Picture"/>
                           <pic:cNvPicPr>
                             <a:picLocks noChangeArrowheads="1" noChangeAspect="1"/>
                           </pic:cNvPicPr>
                         </pic:nvPicPr>
                         <pic:blipFill>
-                          <a:blip r:embed="rId172"/>
+                          <a:blip r:embed="rId176"/>
                           <a:stretch>
                             <a:fillRect/>
                           </a:stretch>
@@ -4317,7 +4447,7 @@
         <w:pStyle w:val="ImageCaption"/>
       </w:pPr>
       <w:r>
-        <w:t xml:space="preserve">Figure 20: Fits to the annual mean length (left panels) and quarterly residuals (right panels) for US shallow-set LL early (top) and US deep-set LL (bottom) length composition data. The blue line indicates the estimated mean length, open dots indicate input mean length with black bars indicating the distribution of the length data with the added variance. Open circles indicate negative residuals and closed circles indicate positive residuals.</w:t>
+        <w:t xml:space="preserve">Figure 21: Fits to the annual mean length (left panels) and quarterly residuals (right panels) for US shallow-set LL early (top) and US deep-set LL (bottom) length composition data. The blue line indicates the estimated mean length, open dots indicate input mean length with black bars indicating the distribution of the length data with the added variance. Open circles indicate negative residuals and closed circles indicate positive residuals.</w:t>
       </w:r>
     </w:p>
     <w:p>
@@ -4351,7 +4481,7 @@
       <w:tr>
         <w:tc>
           <w:tcPr/>
-          <w:bookmarkStart w:id="178" w:name="fig-21"/>
+          <w:bookmarkStart w:id="182" w:name="fig-SizeRunsTest"/>
           <w:p>
             <w:pPr>
               <w:pStyle w:val="Figure"/>
@@ -4362,18 +4492,18 @@
                 <wp:inline>
                   <wp:extent cx="5334000" cy="5334000"/>
                   <wp:effectExtent b="0" l="0" r="0" t="0"/>
-                  <wp:docPr descr="" title="" id="176" name="Picture"/>
+                  <wp:docPr descr="" title="" id="180" name="Picture"/>
                   <a:graphic>
                     <a:graphicData uri="http://schemas.openxmlformats.org/drawingml/2006/picture">
                       <pic:pic>
                         <pic:nvPicPr>
-                          <pic:cNvPr descr="Sculley_AssessmentWP_files/figure-docx/fig-21-1.png" id="177" name="Picture"/>
+                          <pic:cNvPr descr="Sculley_AssessmentWP_files/figure-docx/fig-SizeRunsTest-1.png" id="181" name="Picture"/>
                           <pic:cNvPicPr>
                             <a:picLocks noChangeArrowheads="1" noChangeAspect="1"/>
                           </pic:cNvPicPr>
                         </pic:nvPicPr>
                         <pic:blipFill>
-                          <a:blip r:embed="rId175"/>
+                          <a:blip r:embed="rId179"/>
                           <a:stretch>
                             <a:fillRect/>
                           </a:stretch>
@@ -4410,10 +4540,10 @@
               <w:pStyle w:val="ImageCaption"/>
             </w:pPr>
             <w:r>
-              <w:t xml:space="preserve">Figure 21: Results from a runs test for each size composition time series. Red indicates the time series failed the test (residuals are not random), green indicates the time series passed the test.</w:t>
+              <w:t xml:space="preserve">Figure 22: Results from a runs test for each size composition time series. Red indicates the time series failed the test (residuals are not random), green indicates the time series passed the test.</w:t>
             </w:r>
           </w:p>
-          <w:bookmarkEnd w:id="178"/>
+          <w:bookmarkEnd w:id="182"/>
         </w:tc>
       </w:tr>
     </w:tbl>
@@ -4424,18 +4554,7 @@
       <w:r>
         <w:t xml:space="preserve">Model estimates of age 1+ biomass show a general increase in biomass from through the entire assessment time horizon, with some periodic dips in abundance (</w:t>
       </w:r>
-      <w:hyperlink w:anchor="fig-22">
-        <w:r>
-          <w:rPr>
-            <w:rStyle w:val="Hyperlink"/>
-          </w:rPr>
-          <w:t xml:space="preserve">Figure 22</w:t>
-        </w:r>
-      </w:hyperlink>
-      <w:r>
-        <w:t xml:space="preserve">). Initial spawning stock biomass was estimated to be approximately 4,200 mt and virgin SSB was around 25,000 mt (</w:t>
-      </w:r>
-      <w:hyperlink w:anchor="fig-23">
+      <w:hyperlink w:anchor="fig-TotalBiomass">
         <w:r>
           <w:rPr>
             <w:rStyle w:val="Hyperlink"/>
@@ -4444,9 +4563,15 @@
         </w:r>
       </w:hyperlink>
       <w:r>
-        <w:t xml:space="preserve">). Annual fishing mortality is reported as the average for fish ages 1-10 (</w:t>
-      </w:r>
-      <w:hyperlink w:anchor="fig-24">
+        <w:t xml:space="preserve">). Initial spawning stock biomass was estimated to be approximately 3.2</w:t>
+      </w:r>
+      <w:r>
+        <w:t xml:space="preserve">^{4} mt and virgin SSB was around 1.12</w:t>
+      </w:r>
+      <w:r>
+        <w:t xml:space="preserve">^{5} mt (</w:t>
+      </w:r>
+      <w:hyperlink w:anchor="fig-SSB">
         <w:r>
           <w:rPr>
             <w:rStyle w:val="Hyperlink"/>
@@ -4455,21 +4580,9 @@
         </w:r>
       </w:hyperlink>
       <w:r>
-        <w:t xml:space="preserve">). Fishing mortality was above MSY for all except 6 years and excepting 2015, has been below F</w:t>
-      </w:r>
-      <w:r>
-        <w:rPr>
-          <w:vertAlign w:val="subscript"/>
-        </w:rPr>
-        <w:t xml:space="preserve">MSY</w:t>
-      </w:r>
-      <w:r>
-        <w:t xml:space="preserve"> </w:t>
-      </w:r>
-      <w:r>
-        <w:t xml:space="preserve">since 2014. Recruitment deviations suggested three periods of recruitment: high recruitment from 1975 to 1993, a period with little data and large variability around the estimates, average recruitment from 1994 to 2003 where recruitment varied around equilibrium recruitment, and low recruitment from 2004 to 2020. The log of the deviations were generally between 0.6 and -0.6 (</w:t>
-      </w:r>
-      <w:hyperlink w:anchor="fig-25">
+        <w:t xml:space="preserve">). Annual fishing mortality is reported as the average for fish ages 1-10 (</w:t>
+      </w:r>
+      <w:hyperlink w:anchor="fig-Fmort">
         <w:r>
           <w:rPr>
             <w:rStyle w:val="Hyperlink"/>
@@ -4478,7 +4591,18 @@
         </w:r>
       </w:hyperlink>
       <w:r>
-        <w:t xml:space="preserve">). Current depletion, as estimated as the age 1+ biomass in 2020 compared to the virgin age 1+ biomass was estimated to be 0.09.</w:t>
+        <w:t xml:space="preserve">). Fishing mortality was below MSY for all years and has been decreasing generally since 1998. Recruitment deviations relatively random around the equilibrium value, with occasional strong year classes (</w:t>
+      </w:r>
+      <w:hyperlink w:anchor="fig-Recruit">
+        <w:r>
+          <w:rPr>
+            <w:rStyle w:val="Hyperlink"/>
+          </w:rPr>
+          <w:t xml:space="preserve">Figure 26</w:t>
+        </w:r>
+      </w:hyperlink>
+      <w:r>
+        <w:t xml:space="preserve">). Current depletion, as estimated as the age 1+ biomass in 2020 compared to the virgin age 1+ biomass was estimated to be 0.516213.</w:t>
       </w:r>
     </w:p>
     <w:tbl>
@@ -4493,93 +4617,7 @@
       <w:tr>
         <w:tc>
           <w:tcPr/>
-          <w:bookmarkStart w:id="182" w:name="fig-22"/>
-          <w:p>
-            <w:pPr>
-              <w:pStyle w:val="Figure"/>
-              <w:jc w:val="center"/>
-            </w:pPr>
-            <w:r>
-              <w:drawing>
-                <wp:inline>
-                  <wp:extent cx="4620126" cy="3696101"/>
-                  <wp:effectExtent b="0" l="0" r="0" t="0"/>
-                  <wp:docPr descr="" title="" id="180" name="Picture"/>
-                  <a:graphic>
-                    <a:graphicData uri="http://schemas.openxmlformats.org/drawingml/2006/picture">
-                      <pic:pic>
-                        <pic:nvPicPr>
-                          <pic:cNvPr descr="Sculley_AssessmentWP_files/figure-docx/fig-22-1.png" id="181" name="Picture"/>
-                          <pic:cNvPicPr>
-                            <a:picLocks noChangeArrowheads="1" noChangeAspect="1"/>
-                          </pic:cNvPicPr>
-                        </pic:nvPicPr>
-                        <pic:blipFill>
-                          <a:blip r:embed="rId179"/>
-                          <a:stretch>
-                            <a:fillRect/>
-                          </a:stretch>
-                        </pic:blipFill>
-                        <pic:spPr bwMode="auto">
-                          <a:xfrm>
-                            <a:off x="0" y="0"/>
-                            <a:ext cx="4620126" cy="3696101"/>
-                          </a:xfrm>
-                          <a:prstGeom prst="rect">
-                            <a:avLst/>
-                          </a:prstGeom>
-                          <a:noFill/>
-                          <a:ln w="9525">
-                            <a:noFill/>
-                            <a:headEnd/>
-                            <a:tailEnd/>
-                          </a:ln>
-                        </pic:spPr>
-                      </pic:pic>
-                    </a:graphicData>
-                  </a:graphic>
-                </wp:inline>
-              </w:drawing>
-            </w:r>
-          </w:p>
-          <w:p>
-            <w:pPr>
-              <w:jc w:val="center"/>
-            </w:pPr>
-            <w:pPr>
-              <w:jc w:val="start"/>
-              <w:spacing w:before="200"/>
-              <w:pStyle w:val="ImageCaption"/>
-            </w:pPr>
-            <w:r>
-              <w:t xml:space="preserve">Figure 22: Estimated biomass (mt) of NP swordfish 1+ from the base-case model.</w:t>
-            </w:r>
-          </w:p>
-          <w:bookmarkEnd w:id="182"/>
-        </w:tc>
-      </w:tr>
-    </w:tbl>
-    <w:p>
-      <w:pPr>
-        <w:pStyle w:val="BodyText"/>
-      </w:pPr>
-      <w:r>
-        <w:t xml:space="preserve"> </w:t>
-      </w:r>
-    </w:p>
-    <w:tbl>
-      <w:tblPr>
-        <w:tblStyle w:val="Table"/>
-        <w:tblW w:type="pct" w:w="5000"/>
-        <w:tblLook w:firstRow="0" w:lastRow="0" w:firstColumn="0" w:lastColumn="0" w:noHBand="0" w:noVBand="0" w:val="0000"/>
-      </w:tblPr>
-      <w:tblGrid>
-        <w:gridCol w:w="7920"/>
-      </w:tblGrid>
-      <w:tr>
-        <w:tc>
-          <w:tcPr/>
-          <w:bookmarkStart w:id="186" w:name="fig-23"/>
+          <w:bookmarkStart w:id="186" w:name="fig-TotalBiomass"/>
           <w:p>
             <w:pPr>
               <w:pStyle w:val="Figure"/>
@@ -4595,7 +4633,7 @@
                     <a:graphicData uri="http://schemas.openxmlformats.org/drawingml/2006/picture">
                       <pic:pic>
                         <pic:nvPicPr>
-                          <pic:cNvPr descr="Sculley_AssessmentWP_files/figure-docx/fig-23-1.png" id="185" name="Picture"/>
+                          <pic:cNvPr descr="Sculley_AssessmentWP_files/figure-docx/fig-TotalBiomass-1.png" id="185" name="Picture"/>
                           <pic:cNvPicPr>
                             <a:picLocks noChangeArrowheads="1" noChangeAspect="1"/>
                           </pic:cNvPicPr>
@@ -4638,19 +4676,7 @@
               <w:pStyle w:val="ImageCaption"/>
             </w:pPr>
             <w:r>
-              <w:t xml:space="preserve">Figure 23: Estimated NP swordfish Spawning Stock Biomass (SSB) from the with 95% confidence intervals. SSB</w:t>
-            </w:r>
-            <w:r>
-              <w:rPr>
-                <w:vertAlign w:val="subscript"/>
-              </w:rPr>
-              <w:t xml:space="preserve">MSY</w:t>
-            </w:r>
-            <w:r>
-              <w:t xml:space="preserve"> </w:t>
-            </w:r>
-            <w:r>
-              <w:t xml:space="preserve">is indicated by the dashed green line.</w:t>
+              <w:t xml:space="preserve">Figure 23: Estimated biomass (mt) of NP swordfish 1+ from the base-case model.</w:t>
             </w:r>
           </w:p>
           <w:bookmarkEnd w:id="186"/>
@@ -4677,7 +4703,7 @@
       <w:tr>
         <w:tc>
           <w:tcPr/>
-          <w:bookmarkStart w:id="190" w:name="fig-24"/>
+          <w:bookmarkStart w:id="190" w:name="fig-SSB"/>
           <w:p>
             <w:pPr>
               <w:pStyle w:val="Figure"/>
@@ -4693,7 +4719,7 @@
                     <a:graphicData uri="http://schemas.openxmlformats.org/drawingml/2006/picture">
                       <pic:pic>
                         <pic:nvPicPr>
-                          <pic:cNvPr descr="Sculley_AssessmentWP_files/figure-docx/fig-24-1.png" id="189" name="Picture"/>
+                          <pic:cNvPr descr="Sculley_AssessmentWP_files/figure-docx/fig-SSB-1.png" id="189" name="Picture"/>
                           <pic:cNvPicPr>
                             <a:picLocks noChangeArrowheads="1" noChangeAspect="1"/>
                           </pic:cNvPicPr>
@@ -4736,7 +4762,7 @@
               <w:pStyle w:val="ImageCaption"/>
             </w:pPr>
             <w:r>
-              <w:t xml:space="preserve">Figure 24: Estimated annual fishing mortality (average ages 1-10) the with 95% confidence intervals. F</w:t>
+              <w:t xml:space="preserve">Figure 24: Estimated NP swordfish Spawning Stock Biomass (SSB) from the with 95% confidence intervals. SSB</w:t>
             </w:r>
             <w:r>
               <w:rPr>
@@ -4775,7 +4801,7 @@
       <w:tr>
         <w:tc>
           <w:tcPr/>
-          <w:bookmarkStart w:id="194" w:name="fig-25"/>
+          <w:bookmarkStart w:id="194" w:name="fig-Fmort"/>
           <w:p>
             <w:pPr>
               <w:pStyle w:val="Figure"/>
@@ -4791,7 +4817,7 @@
                     <a:graphicData uri="http://schemas.openxmlformats.org/drawingml/2006/picture">
                       <pic:pic>
                         <pic:nvPicPr>
-                          <pic:cNvPr descr="Sculley_AssessmentWP_files/figure-docx/fig-25-1.png" id="193" name="Picture"/>
+                          <pic:cNvPr descr="Sculley_AssessmentWP_files/figure-docx/fig-Fmort-1.png" id="193" name="Picture"/>
                           <pic:cNvPicPr>
                             <a:picLocks noChangeArrowheads="1" noChangeAspect="1"/>
                           </pic:cNvPicPr>
@@ -4834,91 +4860,31 @@
               <w:pStyle w:val="ImageCaption"/>
             </w:pPr>
             <w:r>
-              <w:t xml:space="preserve">Figure 25: Estimated annual recruitment (thouseands of age-0 fish) with 95% confidence intervals.</w:t>
+              <w:t xml:space="preserve">Figure 25: Estimated annual fishing mortality (average ages 1-10) the with 95% confidence intervals. F</w:t>
+            </w:r>
+            <w:r>
+              <w:rPr>
+                <w:vertAlign w:val="subscript"/>
+              </w:rPr>
+              <w:t xml:space="preserve">MSY</w:t>
+            </w:r>
+            <w:r>
+              <w:t xml:space="preserve"> </w:t>
+            </w:r>
+            <w:r>
+              <w:t xml:space="preserve">is indicated by the dashed green line.</w:t>
             </w:r>
           </w:p>
           <w:bookmarkEnd w:id="194"/>
         </w:tc>
       </w:tr>
     </w:tbl>
-    <w:bookmarkEnd w:id="195"/>
-    <w:bookmarkStart w:id="220" w:name="diagnostics"/>
-    <w:p>
-      <w:pPr>
-        <w:pStyle w:val="Heading2"/>
-      </w:pPr>
-      <w:r>
-        <w:t xml:space="preserve">Diagnostics</w:t>
-      </w:r>
-    </w:p>
-    <w:p>
-      <w:pPr>
-        <w:pStyle w:val="FirstParagraph"/>
-      </w:pPr>
-      <w:r>
-        <w:t xml:space="preserve">Profiling on R</w:t>
-      </w:r>
-      <w:r>
-        <w:rPr>
-          <w:vertAlign w:val="subscript"/>
-        </w:rPr>
-        <w:t xml:space="preserve">0</w:t>
-      </w:r>
+    <w:p>
+      <w:pPr>
+        <w:pStyle w:val="BodyText"/>
+      </w:pPr>
       <w:r>
         <w:t xml:space="preserve"> </w:t>
-      </w:r>
-      <w:r>
-        <w:t xml:space="preserve">showed that the recruitment estimates were highly influential in the model results, but there was relative agreement between the CPUE indices and the length composition data on the lower bound of R0 (</w:t>
-      </w:r>
-      <w:hyperlink w:anchor="fig-26">
-        <w:r>
-          <w:rPr>
-            <w:rStyle w:val="Hyperlink"/>
-          </w:rPr>
-          <w:t xml:space="preserve">Figure 26</w:t>
-        </w:r>
-      </w:hyperlink>
-      <w:r>
-        <w:t xml:space="preserve"> </w:t>
-      </w:r>
-      <w:r>
-        <w:t xml:space="preserve">-</w:t>
-      </w:r>
-      <w:r>
-        <w:t xml:space="preserve"> </w:t>
-      </w:r>
-      <w:r>
-        <w:t xml:space="preserve">@fig28</w:t>
-      </w:r>
-      <w:r>
-        <w:t xml:space="preserve">). The US data (CPUE and length comp) drive the model dynamics suggesting an ln(R</w:t>
-      </w:r>
-      <w:r>
-        <w:rPr>
-          <w:vertAlign w:val="subscript"/>
-        </w:rPr>
-        <w:t xml:space="preserve">0</w:t>
-      </w:r>
-      <w:r>
-        <w:t xml:space="preserve">) below 6.0, and Chinese Taipei data and Japanese size composition data suggesting an ln(R</w:t>
-      </w:r>
-      <w:r>
-        <w:rPr>
-          <w:vertAlign w:val="subscript"/>
-        </w:rPr>
-        <w:t xml:space="preserve">0</w:t>
-      </w:r>
-      <w:r>
-        <w:t xml:space="preserve">) around 7. Japanese CPUE data suggest an ln(R</w:t>
-      </w:r>
-      <w:r>
-        <w:rPr>
-          <w:vertAlign w:val="subscript"/>
-        </w:rPr>
-        <w:t xml:space="preserve">0</w:t>
-      </w:r>
-      <w:r>
-        <w:t xml:space="preserve">) around 6.1` (Tables 4-5).</w:t>
       </w:r>
     </w:p>
     <w:tbl>
@@ -4933,7 +4899,7 @@
       <w:tr>
         <w:tc>
           <w:tcPr/>
-          <w:bookmarkStart w:id="199" w:name="fig-26"/>
+          <w:bookmarkStart w:id="198" w:name="fig-Recruit"/>
           <w:p>
             <w:pPr>
               <w:pStyle w:val="Figure"/>
@@ -4942,20 +4908,20 @@
             <w:r>
               <w:drawing>
                 <wp:inline>
-                  <wp:extent cx="5334000" cy="5334000"/>
+                  <wp:extent cx="4620126" cy="3696101"/>
                   <wp:effectExtent b="0" l="0" r="0" t="0"/>
-                  <wp:docPr descr="" title="" id="197" name="Picture"/>
+                  <wp:docPr descr="" title="" id="196" name="Picture"/>
                   <a:graphic>
                     <a:graphicData uri="http://schemas.openxmlformats.org/drawingml/2006/picture">
                       <pic:pic>
                         <pic:nvPicPr>
-                          <pic:cNvPr descr="ModelDev/Current%20Best/plots/Overall_Likelihood.png" id="198" name="Picture"/>
+                          <pic:cNvPr descr="Sculley_AssessmentWP_files/figure-docx/fig-Recruit-1.png" id="197" name="Picture"/>
                           <pic:cNvPicPr>
                             <a:picLocks noChangeArrowheads="1" noChangeAspect="1"/>
                           </pic:cNvPicPr>
                         </pic:nvPicPr>
                         <pic:blipFill>
-                          <a:blip r:embed="rId196"/>
+                          <a:blip r:embed="rId195"/>
                           <a:stretch>
                             <a:fillRect/>
                           </a:stretch>
@@ -4963,7 +4929,7 @@
                         <pic:spPr bwMode="auto">
                           <a:xfrm>
                             <a:off x="0" y="0"/>
-                            <a:ext cx="5334000" cy="5334000"/>
+                            <a:ext cx="4620126" cy="3696101"/>
                           </a:xfrm>
                           <a:prstGeom prst="rect">
                             <a:avLst/>
@@ -4992,19 +4958,96 @@
               <w:pStyle w:val="ImageCaption"/>
             </w:pPr>
             <w:r>
-              <w:t xml:space="preserve">Figure 26: Likelihood profile over R0 for the base-case model: total likelihood (black circles), recruitment (blue triangles), length composition data (light blue crosses), and survey/CPUE indices (yellow x).</w:t>
+              <w:t xml:space="preserve">Figure 26: Estimated annual recruitment (thouseands of age-0 fish) with 95% confidence intervals.</w:t>
             </w:r>
           </w:p>
-          <w:bookmarkEnd w:id="199"/>
+          <w:bookmarkEnd w:id="198"/>
         </w:tc>
       </w:tr>
     </w:tbl>
-    <w:p>
-      <w:pPr>
-        <w:pStyle w:val="BodyText"/>
-      </w:pPr>
+    <w:bookmarkEnd w:id="199"/>
+    <w:bookmarkStart w:id="224" w:name="diagnostics"/>
+    <w:p>
+      <w:pPr>
+        <w:pStyle w:val="Heading2"/>
+      </w:pPr>
+      <w:r>
+        <w:t xml:space="preserve">Diagnostics</w:t>
+      </w:r>
+    </w:p>
+    <w:p>
+      <w:pPr>
+        <w:pStyle w:val="FirstParagraph"/>
+      </w:pPr>
+      <w:r>
+        <w:t xml:space="preserve">Profiling on R</w:t>
+      </w:r>
+      <w:r>
+        <w:rPr>
+          <w:vertAlign w:val="subscript"/>
+        </w:rPr>
+        <w:t xml:space="preserve">0</w:t>
+      </w:r>
       <w:r>
         <w:t xml:space="preserve"> </w:t>
+      </w:r>
+      <w:r>
+        <w:t xml:space="preserve">showed that the recruitment estimates were highly influential in the model results, but there was relative agreement between the CPUE indices and the length composition data on the lower bound of R0 (</w:t>
+      </w:r>
+      <w:hyperlink w:anchor="fig-OverallLikelihood">
+        <w:r>
+          <w:rPr>
+            <w:rStyle w:val="Hyperlink"/>
+          </w:rPr>
+          <w:t xml:space="preserve">Figure 27</w:t>
+        </w:r>
+      </w:hyperlink>
+      <w:r>
+        <w:t xml:space="preserve"> </w:t>
+      </w:r>
+      <w:r>
+        <w:t xml:space="preserve">-</w:t>
+      </w:r>
+      <w:r>
+        <w:t xml:space="preserve"> </w:t>
+      </w:r>
+      <w:hyperlink w:anchor="fig-SizeLikelihood">
+        <w:r>
+          <w:rPr>
+            <w:rStyle w:val="Hyperlink"/>
+          </w:rPr>
+          <w:t xml:space="preserve">Figure 29</w:t>
+        </w:r>
+      </w:hyperlink>
+      <w:r>
+        <w:t xml:space="preserve">). The US data (CPUE and length comp) drive the model dynamics suggesting an ln(R</w:t>
+      </w:r>
+      <w:r>
+        <w:rPr>
+          <w:vertAlign w:val="subscript"/>
+        </w:rPr>
+        <w:t xml:space="preserve">0</w:t>
+      </w:r>
+      <w:r>
+        <w:t xml:space="preserve">) below 6.0, and Chinese Taipei data and Japanese size composition data suggesting an ln(R</w:t>
+      </w:r>
+      <w:r>
+        <w:rPr>
+          <w:vertAlign w:val="subscript"/>
+        </w:rPr>
+        <w:t xml:space="preserve">0</w:t>
+      </w:r>
+      <w:r>
+        <w:t xml:space="preserve">) around 7. Japanese CPUE data suggest an ln(R</w:t>
+      </w:r>
+      <w:r>
+        <w:rPr>
+          <w:vertAlign w:val="subscript"/>
+        </w:rPr>
+        <w:t xml:space="preserve">0</w:t>
+      </w:r>
+      <w:r>
+        <w:t xml:space="preserve">) around 6.1` (Tables 4-5).</w:t>
       </w:r>
     </w:p>
     <w:tbl>
@@ -5019,7 +5062,7 @@
       <w:tr>
         <w:tc>
           <w:tcPr/>
-          <w:bookmarkStart w:id="203" w:name="fig-27"/>
+          <w:bookmarkStart w:id="203" w:name="fig-OverallLikelihood"/>
           <w:p>
             <w:pPr>
               <w:pStyle w:val="Figure"/>
@@ -5035,7 +5078,7 @@
                     <a:graphicData uri="http://schemas.openxmlformats.org/drawingml/2006/picture">
                       <pic:pic>
                         <pic:nvPicPr>
-                          <pic:cNvPr descr="ModelDev/Current%20Best/plots/CPUE_Likelihood.png" id="202" name="Picture"/>
+                          <pic:cNvPr descr="ModelDev/Current%20Best/plots/Overall_Likelihood.png" id="202" name="Picture"/>
                           <pic:cNvPicPr>
                             <a:picLocks noChangeArrowheads="1" noChangeAspect="1"/>
                           </pic:cNvPicPr>
@@ -5078,7 +5121,7 @@
               <w:pStyle w:val="ImageCaption"/>
             </w:pPr>
             <w:r>
-              <w:t xml:space="preserve">Figure 27: Likelihood profile over R0 by CPUE index for the base-case model.</w:t>
+              <w:t xml:space="preserve">Figure 27: Likelihood profile over R0 for the base-case model: total likelihood (black circles), recruitment (blue triangles), length composition data (light blue crosses), and survey/CPUE indices (yellow x).</w:t>
             </w:r>
           </w:p>
           <w:bookmarkEnd w:id="203"/>
@@ -5105,7 +5148,7 @@
       <w:tr>
         <w:tc>
           <w:tcPr/>
-          <w:bookmarkStart w:id="207" w:name="fig-28"/>
+          <w:bookmarkStart w:id="207" w:name="fig-CPUELikelihood"/>
           <w:p>
             <w:pPr>
               <w:pStyle w:val="Figure"/>
@@ -5121,7 +5164,7 @@
                     <a:graphicData uri="http://schemas.openxmlformats.org/drawingml/2006/picture">
                       <pic:pic>
                         <pic:nvPicPr>
-                          <pic:cNvPr descr="ModelDev/Current%20Best/plots/Size_Likelihood.png" id="206" name="Picture"/>
+                          <pic:cNvPr descr="ModelDev/Current%20Best/plots/CPUE_Likelihood.png" id="206" name="Picture"/>
                           <pic:cNvPicPr>
                             <a:picLocks noChangeArrowheads="1" noChangeAspect="1"/>
                           </pic:cNvPicPr>
@@ -5164,7 +5207,7 @@
               <w:pStyle w:val="ImageCaption"/>
             </w:pPr>
             <w:r>
-              <w:t xml:space="preserve">Figure 28: Likelihood profile over R0 for each length composition time series for the base-case model.</w:t>
+              <w:t xml:space="preserve">Figure 28: Likelihood profile over R0 by CPUE index for the base-case model.</w:t>
             </w:r>
           </w:p>
           <w:bookmarkEnd w:id="207"/>
@@ -5176,7 +5219,7 @@
         <w:pStyle w:val="BodyText"/>
       </w:pPr>
       <w:r>
-        <w:t xml:space="preserve">Results from the ASPM model showed the same population trend as the full model during 1975-1993, which is the time period without any size composition data. After 1994, the ASPM biomass increases drastically and deviates completely from the base-case model (Figures 29 and 30). Further investigation running an ASPM with a single early and late index at a time indicates a similar pattern for all CPUE indices (Figure 31). The most likely explanation for this is that the population dynamics prior to 1994 are being driven by the two CPUE indices available (Figure 32). After 1994 catch decreases and CPUE for all fleets flattens out which would indicate that a stock is recovering. However, the size composition data indicate that the majority of the catch is juvenile fish. Continued removals of individuals before they have a chance to reproduce would continue to cause the stock to decline below MSY levels. This indicates that the size composition data are an integral component of the model, without which we would not have a full picture of the fishing effect on the stock.</w:t>
+        <w:t xml:space="preserve"> </w:t>
       </w:r>
     </w:p>
     <w:tbl>
@@ -5191,7 +5234,7 @@
       <w:tr>
         <w:tc>
           <w:tcPr/>
-          <w:bookmarkStart w:id="211" w:name="fig-29"/>
+          <w:bookmarkStart w:id="211" w:name="fig-SizeLikelihood"/>
           <w:p>
             <w:pPr>
               <w:pStyle w:val="Figure"/>
@@ -5200,14 +5243,14 @@
             <w:r>
               <w:drawing>
                 <wp:inline>
-                  <wp:extent cx="4620126" cy="3696101"/>
+                  <wp:extent cx="5334000" cy="5334000"/>
                   <wp:effectExtent b="0" l="0" r="0" t="0"/>
                   <wp:docPr descr="" title="" id="209" name="Picture"/>
                   <a:graphic>
                     <a:graphicData uri="http://schemas.openxmlformats.org/drawingml/2006/picture">
                       <pic:pic>
                         <pic:nvPicPr>
-                          <pic:cNvPr descr="Sculley_AssessmentWP_files/figure-docx/fig-29-1.png" id="210" name="Picture"/>
+                          <pic:cNvPr descr="ModelDev/Current%20Best/plots/Size_Likelihood.png" id="210" name="Picture"/>
                           <pic:cNvPicPr>
                             <a:picLocks noChangeArrowheads="1" noChangeAspect="1"/>
                           </pic:cNvPicPr>
@@ -5221,7 +5264,7 @@
                         <pic:spPr bwMode="auto">
                           <a:xfrm>
                             <a:off x="0" y="0"/>
-                            <a:ext cx="4620126" cy="3696101"/>
+                            <a:ext cx="5334000" cy="5334000"/>
                           </a:xfrm>
                           <a:prstGeom prst="rect">
                             <a:avLst/>
@@ -5250,7 +5293,7 @@
               <w:pStyle w:val="ImageCaption"/>
             </w:pPr>
             <w:r>
-              <w:t xml:space="preserve">Figure 29: Spawning stock biomass trend for the ASPM model run (dashed line, triangles) and the base-case model (solid line, circles). Grey shading indicates 95% confidence intervals for each model.</w:t>
+              <w:t xml:space="preserve">Figure 29: Likelihood profile over R0 for each length composition time series for the base-case model.</w:t>
             </w:r>
           </w:p>
           <w:bookmarkEnd w:id="211"/>
@@ -5262,534 +5305,18 @@
         <w:pStyle w:val="BodyText"/>
       </w:pPr>
       <w:r>
-        <w:t xml:space="preserve">The retrospective analysis indicates that a significant retrospective pattern exists for both biomass and fishing mortality (Mohn’s rho = 0.2 and -0.14, respectively, Figure 33). Generally, biomass is overestimated and fishing mortality is underestimated. Results of the hindcast with cross-validation indicate that of the four CPUE indices at the end of the assessment horizon, only Chinese Taipei had reasonable predictive ability (MASE = 0.9), with all other fleets MASE &gt; 1 (Figure 34). Comparing the predictive ability of the size composition data, two fleets had very good predictive ability (MASE &lt;0.5, F2 and F18), five had good predictive ability (MASE &lt;1 and &gt;0.5, F1, F4, F5, F6, F16) and one had poor predictive ability (MASE &lt;1, F14, Figure 35). F14 only had one datapoint in the analysis which likely explains why it had poor predictive ability.</w:t>
-      </w:r>
-    </w:p>
-    <w:p>
-      <w:pPr>
-        <w:pStyle w:val="SourceCode"/>
-      </w:pPr>
-      <w:r>
-        <w:rPr>
-          <w:rStyle w:val="VerbatimChar"/>
-        </w:rPr>
-        <w:t xml:space="preserve">length(dirvec) as input to SSgetoutput:6</w:t>
-      </w:r>
-    </w:p>
-    <w:p>
-      <w:pPr>
-        <w:pStyle w:val="SourceCode"/>
-      </w:pPr>
-      <w:r>
-        <w:rPr>
-          <w:rStyle w:val="VerbatimChar"/>
-        </w:rPr>
-        <w:t xml:space="preserve">reading output fromC://users//michelle.sculley//documents//2023 SWO ASSESS//ModelDev//Current Best/Diagnostics/Retros/Retro_full/retrospectives/retro0/Report.sso</w:t>
-      </w:r>
-    </w:p>
-    <w:p>
-      <w:pPr>
-        <w:pStyle w:val="SourceCode"/>
-      </w:pPr>
-      <w:r>
-        <w:rPr>
-          <w:rStyle w:val="VerbatimChar"/>
-        </w:rPr>
-        <w:t xml:space="preserve">added element 'replist1' to list</w:t>
-      </w:r>
-    </w:p>
-    <w:p>
-      <w:pPr>
-        <w:pStyle w:val="SourceCode"/>
-      </w:pPr>
-      <w:r>
-        <w:rPr>
-          <w:rStyle w:val="VerbatimChar"/>
-        </w:rPr>
-        <w:t xml:space="preserve">reading output fromC://users//michelle.sculley//documents//2023 SWO ASSESS//ModelDev//Current Best/Diagnostics/Retros/Retro_full/retrospectives/retro-1/Report.sso</w:t>
-      </w:r>
-    </w:p>
-    <w:p>
-      <w:pPr>
-        <w:pStyle w:val="SourceCode"/>
-      </w:pPr>
-      <w:r>
-        <w:rPr>
-          <w:rStyle w:val="VerbatimChar"/>
-        </w:rPr>
-        <w:t xml:space="preserve">added element 'replist2' to list</w:t>
-      </w:r>
-    </w:p>
-    <w:p>
-      <w:pPr>
-        <w:pStyle w:val="SourceCode"/>
-      </w:pPr>
-      <w:r>
-        <w:rPr>
-          <w:rStyle w:val="VerbatimChar"/>
-        </w:rPr>
-        <w:t xml:space="preserve">reading output fromC://users//michelle.sculley//documents//2023 SWO ASSESS//ModelDev//Current Best/Diagnostics/Retros/Retro_full/retrospectives/retro-2/Report.sso</w:t>
-      </w:r>
-    </w:p>
-    <w:p>
-      <w:pPr>
-        <w:pStyle w:val="SourceCode"/>
-      </w:pPr>
-      <w:r>
-        <w:rPr>
-          <w:rStyle w:val="VerbatimChar"/>
-        </w:rPr>
-        <w:t xml:space="preserve">added element 'replist3' to list</w:t>
-      </w:r>
-    </w:p>
-    <w:p>
-      <w:pPr>
-        <w:pStyle w:val="SourceCode"/>
-      </w:pPr>
-      <w:r>
-        <w:rPr>
-          <w:rStyle w:val="VerbatimChar"/>
-        </w:rPr>
-        <w:t xml:space="preserve">reading output fromC://users//michelle.sculley//documents//2023 SWO ASSESS//ModelDev//Current Best/Diagnostics/Retros/Retro_full/retrospectives/retro-3/Report.sso</w:t>
-      </w:r>
-    </w:p>
-    <w:p>
-      <w:pPr>
-        <w:pStyle w:val="SourceCode"/>
-      </w:pPr>
-      <w:r>
-        <w:rPr>
-          <w:rStyle w:val="VerbatimChar"/>
-        </w:rPr>
-        <w:t xml:space="preserve">added element 'replist4' to list</w:t>
-      </w:r>
-    </w:p>
-    <w:p>
-      <w:pPr>
-        <w:pStyle w:val="SourceCode"/>
-      </w:pPr>
-      <w:r>
-        <w:rPr>
-          <w:rStyle w:val="VerbatimChar"/>
-        </w:rPr>
-        <w:t xml:space="preserve">reading output fromC://users//michelle.sculley//documents//2023 SWO ASSESS//ModelDev//Current Best/Diagnostics/Retros/Retro_full/retrospectives/retro-4/Report.sso</w:t>
-      </w:r>
-    </w:p>
-    <w:p>
-      <w:pPr>
-        <w:pStyle w:val="SourceCode"/>
-      </w:pPr>
-      <w:r>
-        <w:rPr>
-          <w:rStyle w:val="VerbatimChar"/>
-        </w:rPr>
-        <w:t xml:space="preserve">added element 'replist5' to list</w:t>
-      </w:r>
-    </w:p>
-    <w:p>
-      <w:pPr>
-        <w:pStyle w:val="SourceCode"/>
-      </w:pPr>
-      <w:r>
-        <w:rPr>
-          <w:rStyle w:val="VerbatimChar"/>
-        </w:rPr>
-        <w:t xml:space="preserve">reading output fromC://users//michelle.sculley//documents//2023 SWO ASSESS//ModelDev//Current Best/Diagnostics/Retros/Retro_full/retrospectives/retro-5/Report.sso</w:t>
-      </w:r>
-    </w:p>
-    <w:p>
-      <w:pPr>
-        <w:pStyle w:val="SourceCode"/>
-      </w:pPr>
-      <w:r>
-        <w:rPr>
-          <w:rStyle w:val="VerbatimChar"/>
-        </w:rPr>
-        <w:t xml:space="preserve">added element 'replist6' to list</w:t>
-      </w:r>
-    </w:p>
-    <w:p>
-      <w:pPr>
-        <w:pStyle w:val="SourceCode"/>
-      </w:pPr>
-      <w:r>
-        <w:rPr>
-          <w:rStyle w:val="VerbatimChar"/>
-        </w:rPr>
-        <w:t xml:space="preserve">Summarizing 6 models:</w:t>
-      </w:r>
-    </w:p>
-    <w:p>
-      <w:pPr>
-        <w:pStyle w:val="SourceCode"/>
-      </w:pPr>
-      <w:r>
-        <w:rPr>
-          <w:rStyle w:val="VerbatimChar"/>
-        </w:rPr>
-        <w:t xml:space="preserve">imodel=1/6</w:t>
-      </w:r>
-    </w:p>
-    <w:p>
-      <w:pPr>
-        <w:pStyle w:val="SourceCode"/>
-      </w:pPr>
-      <w:r>
-        <w:rPr>
-          <w:rStyle w:val="VerbatimChar"/>
-        </w:rPr>
-        <w:t xml:space="preserve">  N active pars = 94</w:t>
-      </w:r>
-    </w:p>
-    <w:p>
-      <w:pPr>
-        <w:pStyle w:val="SourceCode"/>
-      </w:pPr>
-      <w:r>
-        <w:rPr>
-          <w:rStyle w:val="VerbatimChar"/>
-        </w:rPr>
-        <w:t xml:space="preserve">imodel=2/6</w:t>
-      </w:r>
-    </w:p>
-    <w:p>
-      <w:pPr>
-        <w:pStyle w:val="SourceCode"/>
-      </w:pPr>
-      <w:r>
-        <w:rPr>
-          <w:rStyle w:val="VerbatimChar"/>
-        </w:rPr>
-        <w:t xml:space="preserve">  N active pars = 94</w:t>
-      </w:r>
-    </w:p>
-    <w:p>
-      <w:pPr>
-        <w:pStyle w:val="SourceCode"/>
-      </w:pPr>
-      <w:r>
-        <w:rPr>
-          <w:rStyle w:val="VerbatimChar"/>
-        </w:rPr>
-        <w:t xml:space="preserve">imodel=3/6</w:t>
-      </w:r>
-    </w:p>
-    <w:p>
-      <w:pPr>
-        <w:pStyle w:val="SourceCode"/>
-      </w:pPr>
-      <w:r>
-        <w:rPr>
-          <w:rStyle w:val="VerbatimChar"/>
-        </w:rPr>
-        <w:t xml:space="preserve">  N active pars = 94</w:t>
-      </w:r>
-    </w:p>
-    <w:p>
-      <w:pPr>
-        <w:pStyle w:val="SourceCode"/>
-      </w:pPr>
-      <w:r>
-        <w:rPr>
-          <w:rStyle w:val="VerbatimChar"/>
-        </w:rPr>
-        <w:t xml:space="preserve">imodel=4/6</w:t>
-      </w:r>
-    </w:p>
-    <w:p>
-      <w:pPr>
-        <w:pStyle w:val="SourceCode"/>
-      </w:pPr>
-      <w:r>
-        <w:rPr>
-          <w:rStyle w:val="VerbatimChar"/>
-        </w:rPr>
-        <w:t xml:space="preserve">  N active pars = 94</w:t>
-      </w:r>
-    </w:p>
-    <w:p>
-      <w:pPr>
-        <w:pStyle w:val="SourceCode"/>
-      </w:pPr>
-      <w:r>
-        <w:rPr>
-          <w:rStyle w:val="VerbatimChar"/>
-        </w:rPr>
-        <w:t xml:space="preserve">imodel=5/6</w:t>
-      </w:r>
-    </w:p>
-    <w:p>
-      <w:pPr>
-        <w:pStyle w:val="SourceCode"/>
-      </w:pPr>
-      <w:r>
-        <w:rPr>
-          <w:rStyle w:val="VerbatimChar"/>
-        </w:rPr>
-        <w:t xml:space="preserve">  N active pars = 94</w:t>
-      </w:r>
-    </w:p>
-    <w:p>
-      <w:pPr>
-        <w:pStyle w:val="SourceCode"/>
-      </w:pPr>
-      <w:r>
-        <w:rPr>
-          <w:rStyle w:val="VerbatimChar"/>
-        </w:rPr>
-        <w:t xml:space="preserve">imodel=6/6</w:t>
-      </w:r>
-    </w:p>
-    <w:p>
-      <w:pPr>
-        <w:pStyle w:val="SourceCode"/>
-      </w:pPr>
-      <w:r>
-        <w:rPr>
-          <w:rStyle w:val="VerbatimChar"/>
-        </w:rPr>
-        <w:t xml:space="preserve">  N active pars = 94</w:t>
-      </w:r>
-    </w:p>
-    <w:p>
-      <w:pPr>
-        <w:pStyle w:val="SourceCode"/>
-      </w:pPr>
-      <w:r>
-        <w:rPr>
-          <w:rStyle w:val="VerbatimChar"/>
-        </w:rPr>
-        <w:t xml:space="preserve">Summary finished. To avoid printing details above, use 'verbose = FALSE'.</w:t>
-      </w:r>
-    </w:p>
-    <w:p>
-      <w:pPr>
-        <w:pStyle w:val="SourceCode"/>
-      </w:pPr>
-      <w:r>
-        <w:rPr>
-          <w:rStyle w:val="VerbatimChar"/>
-        </w:rPr>
-        <w:t xml:space="preserve">Warning in min(x): no non-missing arguments to min; returning Inf</w:t>
-      </w:r>
-    </w:p>
-    <w:p>
-      <w:pPr>
-        <w:pStyle w:val="SourceCode"/>
-      </w:pPr>
-      <w:r>
-        <w:rPr>
-          <w:rStyle w:val="VerbatimChar"/>
-        </w:rPr>
-        <w:t xml:space="preserve">Warning in max(x): no non-missing arguments to max; returning -Inf</w:t>
-      </w:r>
-    </w:p>
-    <w:p>
-      <w:pPr>
-        <w:pStyle w:val="SourceCode"/>
-      </w:pPr>
-      <w:r>
-        <w:rPr>
-          <w:rStyle w:val="VerbatimChar"/>
-        </w:rPr>
-        <w:t xml:space="preserve">Warning in min(x): no non-missing arguments to min; returning Inf</w:t>
-      </w:r>
-    </w:p>
-    <w:p>
-      <w:pPr>
-        <w:pStyle w:val="SourceCode"/>
-      </w:pPr>
-      <w:r>
-        <w:rPr>
-          <w:rStyle w:val="VerbatimChar"/>
-        </w:rPr>
-        <w:t xml:space="preserve">Warning in max(x): no non-missing arguments to max; returning -Inf</w:t>
-      </w:r>
-    </w:p>
-    <w:p>
-      <w:pPr>
-        <w:pStyle w:val="SourceCode"/>
-      </w:pPr>
-      <w:r>
-        <w:rPr>
-          <w:rStyle w:val="VerbatimChar"/>
-        </w:rPr>
-        <w:t xml:space="preserve">Warning in min(x): no non-missing arguments to min; returning Inf</w:t>
-      </w:r>
-    </w:p>
-    <w:p>
-      <w:pPr>
-        <w:pStyle w:val="SourceCode"/>
-      </w:pPr>
-      <w:r>
-        <w:rPr>
-          <w:rStyle w:val="VerbatimChar"/>
-        </w:rPr>
-        <w:t xml:space="preserve">Warning in max(x): no non-missing arguments to max; returning -Inf</w:t>
-      </w:r>
-    </w:p>
-    <w:p>
-      <w:pPr>
-        <w:pStyle w:val="SourceCode"/>
-      </w:pPr>
-      <w:r>
-        <w:rPr>
-          <w:rStyle w:val="VerbatimChar"/>
-        </w:rPr>
-        <w:t xml:space="preserve">                             Index Season      MASE    MAE.PR  MAE.base</w:t>
-      </w:r>
-      <w:r>
-        <w:br/>
-      </w:r>
-      <w:r>
-        <w:rPr>
-          <w:rStyle w:val="VerbatimChar"/>
-        </w:rPr>
-        <w:t xml:space="preserve">1  S1_JPN_WCNPO_OSDWLL_early_Area1      1        NA        NA        NA</w:t>
-      </w:r>
-      <w:r>
-        <w:br/>
-      </w:r>
-      <w:r>
-        <w:rPr>
-          <w:rStyle w:val="VerbatimChar"/>
-        </w:rPr>
-        <w:t xml:space="preserve">2 S2_JPN_WCNPO_OSDWCOLL_late_Area1      1 2.2260081 0.4270844 0.1918611</w:t>
-      </w:r>
-      <w:r>
-        <w:br/>
-      </w:r>
-      <w:r>
-        <w:rPr>
-          <w:rStyle w:val="VerbatimChar"/>
-        </w:rPr>
-        <w:t xml:space="preserve">3  S3_JPN_WCNPO_OSDWLL_early_Area2      1        NA        NA        NA</w:t>
-      </w:r>
-      <w:r>
-        <w:br/>
-      </w:r>
-      <w:r>
-        <w:rPr>
-          <w:rStyle w:val="VerbatimChar"/>
-        </w:rPr>
-        <w:t xml:space="preserve">4   S4_JPN_WCNPO_OSDWLL_late_Area2      1 0.8542094 0.1507977 0.1765348</w:t>
-      </w:r>
-      <w:r>
-        <w:br/>
-      </w:r>
-      <w:r>
-        <w:rPr>
-          <w:rStyle w:val="VerbatimChar"/>
-        </w:rPr>
-        <w:t xml:space="preserve">5           S5_TWN_WCNPO_DWLL_late      3 1.8995232 0.4318851 0.2273650</w:t>
-      </w:r>
-      <w:r>
-        <w:br/>
-      </w:r>
-      <w:r>
-        <w:rPr>
-          <w:rStyle w:val="VerbatimChar"/>
-        </w:rPr>
-        <w:t xml:space="preserve">6              S6_US_WCNPO_LL_deep      2 1.7588687 0.2122219 0.1206582</w:t>
-      </w:r>
-      <w:r>
-        <w:br/>
-      </w:r>
-      <w:r>
-        <w:rPr>
-          <w:rStyle w:val="VerbatimChar"/>
-        </w:rPr>
-        <w:t xml:space="preserve">7     S7_US_WCNPO_LL_shallow_early      1        NA        NA        NA</w:t>
-      </w:r>
-      <w:r>
-        <w:br/>
-      </w:r>
-      <w:r>
-        <w:rPr>
-          <w:rStyle w:val="VerbatimChar"/>
-        </w:rPr>
-        <w:t xml:space="preserve">8      S8_US_WCNPO_LL_shallow_late      1 1.7200811 0.1981002 0.1151691</w:t>
-      </w:r>
-      <w:r>
-        <w:br/>
-      </w:r>
-      <w:r>
-        <w:rPr>
-          <w:rStyle w:val="VerbatimChar"/>
-        </w:rPr>
-        <w:t xml:space="preserve">   MASE.adj n.eval</w:t>
-      </w:r>
-      <w:r>
-        <w:br/>
-      </w:r>
-      <w:r>
-        <w:rPr>
-          <w:rStyle w:val="VerbatimChar"/>
-        </w:rPr>
-        <w:t xml:space="preserve">1        NA      0</w:t>
-      </w:r>
-      <w:r>
-        <w:br/>
-      </w:r>
-      <w:r>
-        <w:rPr>
-          <w:rStyle w:val="VerbatimChar"/>
-        </w:rPr>
-        <w:t xml:space="preserve">2 2.2260081      5</w:t>
-      </w:r>
-      <w:r>
-        <w:br/>
-      </w:r>
-      <w:r>
-        <w:rPr>
-          <w:rStyle w:val="VerbatimChar"/>
-        </w:rPr>
-        <w:t xml:space="preserve">3        NA      0</w:t>
-      </w:r>
-      <w:r>
-        <w:br/>
-      </w:r>
-      <w:r>
-        <w:rPr>
-          <w:rStyle w:val="VerbatimChar"/>
-        </w:rPr>
-        <w:t xml:space="preserve">4 0.8542094      5</w:t>
-      </w:r>
-      <w:r>
-        <w:br/>
-      </w:r>
-      <w:r>
-        <w:rPr>
-          <w:rStyle w:val="VerbatimChar"/>
-        </w:rPr>
-        <w:t xml:space="preserve">5 1.8995232      5</w:t>
-      </w:r>
-      <w:r>
-        <w:br/>
-      </w:r>
-      <w:r>
-        <w:rPr>
-          <w:rStyle w:val="VerbatimChar"/>
-        </w:rPr>
-        <w:t xml:space="preserve">6 1.7588687      5</w:t>
-      </w:r>
-      <w:r>
-        <w:br/>
-      </w:r>
-      <w:r>
-        <w:rPr>
-          <w:rStyle w:val="VerbatimChar"/>
-        </w:rPr>
-        <w:t xml:space="preserve">7        NA      0</w:t>
-      </w:r>
-      <w:r>
-        <w:br/>
-      </w:r>
-      <w:r>
-        <w:rPr>
-          <w:rStyle w:val="VerbatimChar"/>
-        </w:rPr>
-        <w:t xml:space="preserve">8 1.7200811      5</w:t>
+        <w:t xml:space="preserve">Results from the ASPM model showed a similar population trend as the full model although the scale of the ASPM is larger than the base-case model (</w:t>
+      </w:r>
+      <w:hyperlink w:anchor="fig-ASPM">
+        <w:r>
+          <w:rPr>
+            <w:rStyle w:val="Hyperlink"/>
+          </w:rPr>
+          <w:t xml:space="preserve">Figure 30</w:t>
+        </w:r>
+      </w:hyperlink>
+      <w:r>
+        <w:t xml:space="preserve">). This suggests that while the Catch and CPUE data do provide information for the production function, the size composition data provide information about the overall scale of the population.</w:t>
       </w:r>
     </w:p>
     <w:tbl>
@@ -5804,7 +5331,7 @@
       <w:tr>
         <w:tc>
           <w:tcPr/>
-          <w:bookmarkStart w:id="215" w:name="fig-31"/>
+          <w:bookmarkStart w:id="215" w:name="fig-ASPM"/>
           <w:p>
             <w:pPr>
               <w:pStyle w:val="Figure"/>
@@ -5820,7 +5347,7 @@
                     <a:graphicData uri="http://schemas.openxmlformats.org/drawingml/2006/picture">
                       <pic:pic>
                         <pic:nvPicPr>
-                          <pic:cNvPr descr="Sculley_AssessmentWP_files/figure-docx/fig-31-1.png" id="214" name="Picture"/>
+                          <pic:cNvPr descr="Sculley_AssessmentWP_files/figure-docx/fig-ASPM-1.png" id="214" name="Picture"/>
                           <pic:cNvPicPr>
                             <a:picLocks noChangeArrowheads="1" noChangeAspect="1"/>
                           </pic:cNvPicPr>
@@ -5863,7 +5390,7 @@
               <w:pStyle w:val="ImageCaption"/>
             </w:pPr>
             <w:r>
-              <w:t xml:space="preserve">Figure 30: Hind casting cross-validation (HCxval) results for Japanese longline late area 1 (top right), Japanese LL late area 2 (top left), Chinese Taipei deep water longline late (center right), US Hawaii deep-set longline (center left) CPUE, and US Hawaii deep-set longline (bottom left) fits, showing observed (large points with dashed line), fitted (solid lines), and one-year-ahead forecast values (small terminal points) in the old growth model. The observations used for cross-validation are highlighted as color-coded solid circles with associated 95% confidence intervals (light-grey shading). The model reference year refers to the endpoint of each one-year-ahead forecast and the corresponding observation. The mean absolute scaled error (MASE) score associated with each CPUE time series is denoted in each panel.</w:t>
+              <w:t xml:space="preserve">Figure 30: Spawning stock biomass trend for the ASPM model run (dashed line, triangles) and the base-case model (solid line, circles). Grey shading indicates 95% confidence intervals for each model.</w:t>
             </w:r>
           </w:p>
           <w:bookmarkEnd w:id="215"/>
@@ -5875,8 +5402,33 @@
         <w:pStyle w:val="BodyText"/>
       </w:pPr>
       <w:r>
+        <w:t xml:space="preserve">Results of the hindcast with cross-validation indicate that of the five CPUE indices at the end of the assessment horizon, only the Japanese LL area 2 fleet had reasonable predictive ability (MASE = 0.85), with all other fleets MASE &gt; 1 (</w:t>
+      </w:r>
+      <w:hyperlink w:anchor="fig-CPUEHCxval">
+        <w:r>
+          <w:rPr>
+            <w:rStyle w:val="Hyperlink"/>
+          </w:rPr>
+          <w:t xml:space="preserve">Figure 31</w:t>
+        </w:r>
+      </w:hyperlink>
+      <w:r>
+        <w:t xml:space="preserve">). Comparing the predictive ability of the size composition data, two fleets had good predictive ability (MASE &lt;0.5, F3 and F9), one had good predictive ability (MASE &lt;1 and &gt;0.5, F2) and two had poor predictive ability (MASE &lt;1, F1 and F7,</w:t>
+      </w:r>
+      <w:r>
         <w:t xml:space="preserve"> </w:t>
       </w:r>
+      <w:hyperlink w:anchor="fig-LenHCxval">
+        <w:r>
+          <w:rPr>
+            <w:rStyle w:val="Hyperlink"/>
+          </w:rPr>
+          <w:t xml:space="preserve">Figure 32</w:t>
+        </w:r>
+      </w:hyperlink>
+      <w:r>
+        <w:t xml:space="preserve">).</w:t>
+      </w:r>
     </w:p>
     <w:p>
       <w:pPr>
@@ -5886,7 +5438,370 @@
         <w:rPr>
           <w:rStyle w:val="VerbatimChar"/>
         </w:rPr>
-        <w:t xml:space="preserve">Warning: combining data from multiple seasons</w:t>
+        <w:t xml:space="preserve">length(dirvec) as input to SSgetoutput:6</w:t>
+      </w:r>
+    </w:p>
+    <w:p>
+      <w:pPr>
+        <w:pStyle w:val="SourceCode"/>
+      </w:pPr>
+      <w:r>
+        <w:rPr>
+          <w:rStyle w:val="VerbatimChar"/>
+        </w:rPr>
+        <w:t xml:space="preserve">reading output fromC://users//michelle.sculley//documents//2023 SWO ASSESS//ModelDev//Current Best/Diagnostics/Retros/Retro_full/retrospectives/retro0/Report.sso</w:t>
+      </w:r>
+    </w:p>
+    <w:p>
+      <w:pPr>
+        <w:pStyle w:val="SourceCode"/>
+      </w:pPr>
+      <w:r>
+        <w:rPr>
+          <w:rStyle w:val="VerbatimChar"/>
+        </w:rPr>
+        <w:t xml:space="preserve">added element 'replist1' to list</w:t>
+      </w:r>
+    </w:p>
+    <w:p>
+      <w:pPr>
+        <w:pStyle w:val="SourceCode"/>
+      </w:pPr>
+      <w:r>
+        <w:rPr>
+          <w:rStyle w:val="VerbatimChar"/>
+        </w:rPr>
+        <w:t xml:space="preserve">reading output fromC://users//michelle.sculley//documents//2023 SWO ASSESS//ModelDev//Current Best/Diagnostics/Retros/Retro_full/retrospectives/retro-1/Report.sso</w:t>
+      </w:r>
+    </w:p>
+    <w:p>
+      <w:pPr>
+        <w:pStyle w:val="SourceCode"/>
+      </w:pPr>
+      <w:r>
+        <w:rPr>
+          <w:rStyle w:val="VerbatimChar"/>
+        </w:rPr>
+        <w:t xml:space="preserve">added element 'replist2' to list</w:t>
+      </w:r>
+    </w:p>
+    <w:p>
+      <w:pPr>
+        <w:pStyle w:val="SourceCode"/>
+      </w:pPr>
+      <w:r>
+        <w:rPr>
+          <w:rStyle w:val="VerbatimChar"/>
+        </w:rPr>
+        <w:t xml:space="preserve">reading output fromC://users//michelle.sculley//documents//2023 SWO ASSESS//ModelDev//Current Best/Diagnostics/Retros/Retro_full/retrospectives/retro-2/Report.sso</w:t>
+      </w:r>
+    </w:p>
+    <w:p>
+      <w:pPr>
+        <w:pStyle w:val="SourceCode"/>
+      </w:pPr>
+      <w:r>
+        <w:rPr>
+          <w:rStyle w:val="VerbatimChar"/>
+        </w:rPr>
+        <w:t xml:space="preserve">added element 'replist3' to list</w:t>
+      </w:r>
+    </w:p>
+    <w:p>
+      <w:pPr>
+        <w:pStyle w:val="SourceCode"/>
+      </w:pPr>
+      <w:r>
+        <w:rPr>
+          <w:rStyle w:val="VerbatimChar"/>
+        </w:rPr>
+        <w:t xml:space="preserve">reading output fromC://users//michelle.sculley//documents//2023 SWO ASSESS//ModelDev//Current Best/Diagnostics/Retros/Retro_full/retrospectives/retro-3/Report.sso</w:t>
+      </w:r>
+    </w:p>
+    <w:p>
+      <w:pPr>
+        <w:pStyle w:val="SourceCode"/>
+      </w:pPr>
+      <w:r>
+        <w:rPr>
+          <w:rStyle w:val="VerbatimChar"/>
+        </w:rPr>
+        <w:t xml:space="preserve">added element 'replist4' to list</w:t>
+      </w:r>
+    </w:p>
+    <w:p>
+      <w:pPr>
+        <w:pStyle w:val="SourceCode"/>
+      </w:pPr>
+      <w:r>
+        <w:rPr>
+          <w:rStyle w:val="VerbatimChar"/>
+        </w:rPr>
+        <w:t xml:space="preserve">reading output fromC://users//michelle.sculley//documents//2023 SWO ASSESS//ModelDev//Current Best/Diagnostics/Retros/Retro_full/retrospectives/retro-4/Report.sso</w:t>
+      </w:r>
+    </w:p>
+    <w:p>
+      <w:pPr>
+        <w:pStyle w:val="SourceCode"/>
+      </w:pPr>
+      <w:r>
+        <w:rPr>
+          <w:rStyle w:val="VerbatimChar"/>
+        </w:rPr>
+        <w:t xml:space="preserve">added element 'replist5' to list</w:t>
+      </w:r>
+    </w:p>
+    <w:p>
+      <w:pPr>
+        <w:pStyle w:val="SourceCode"/>
+      </w:pPr>
+      <w:r>
+        <w:rPr>
+          <w:rStyle w:val="VerbatimChar"/>
+        </w:rPr>
+        <w:t xml:space="preserve">reading output fromC://users//michelle.sculley//documents//2023 SWO ASSESS//ModelDev//Current Best/Diagnostics/Retros/Retro_full/retrospectives/retro-5/Report.sso</w:t>
+      </w:r>
+    </w:p>
+    <w:p>
+      <w:pPr>
+        <w:pStyle w:val="SourceCode"/>
+      </w:pPr>
+      <w:r>
+        <w:rPr>
+          <w:rStyle w:val="VerbatimChar"/>
+        </w:rPr>
+        <w:t xml:space="preserve">added element 'replist6' to list</w:t>
+      </w:r>
+    </w:p>
+    <w:p>
+      <w:pPr>
+        <w:pStyle w:val="SourceCode"/>
+      </w:pPr>
+      <w:r>
+        <w:rPr>
+          <w:rStyle w:val="VerbatimChar"/>
+        </w:rPr>
+        <w:t xml:space="preserve">Summarizing 6 models:</w:t>
+      </w:r>
+    </w:p>
+    <w:p>
+      <w:pPr>
+        <w:pStyle w:val="SourceCode"/>
+      </w:pPr>
+      <w:r>
+        <w:rPr>
+          <w:rStyle w:val="VerbatimChar"/>
+        </w:rPr>
+        <w:t xml:space="preserve">imodel=1/6</w:t>
+      </w:r>
+    </w:p>
+    <w:p>
+      <w:pPr>
+        <w:pStyle w:val="SourceCode"/>
+      </w:pPr>
+      <w:r>
+        <w:rPr>
+          <w:rStyle w:val="VerbatimChar"/>
+        </w:rPr>
+        <w:t xml:space="preserve">  N active pars = 94</w:t>
+      </w:r>
+    </w:p>
+    <w:p>
+      <w:pPr>
+        <w:pStyle w:val="SourceCode"/>
+      </w:pPr>
+      <w:r>
+        <w:rPr>
+          <w:rStyle w:val="VerbatimChar"/>
+        </w:rPr>
+        <w:t xml:space="preserve">imodel=2/6</w:t>
+      </w:r>
+    </w:p>
+    <w:p>
+      <w:pPr>
+        <w:pStyle w:val="SourceCode"/>
+      </w:pPr>
+      <w:r>
+        <w:rPr>
+          <w:rStyle w:val="VerbatimChar"/>
+        </w:rPr>
+        <w:t xml:space="preserve">  N active pars = 94</w:t>
+      </w:r>
+    </w:p>
+    <w:p>
+      <w:pPr>
+        <w:pStyle w:val="SourceCode"/>
+      </w:pPr>
+      <w:r>
+        <w:rPr>
+          <w:rStyle w:val="VerbatimChar"/>
+        </w:rPr>
+        <w:t xml:space="preserve">imodel=3/6</w:t>
+      </w:r>
+    </w:p>
+    <w:p>
+      <w:pPr>
+        <w:pStyle w:val="SourceCode"/>
+      </w:pPr>
+      <w:r>
+        <w:rPr>
+          <w:rStyle w:val="VerbatimChar"/>
+        </w:rPr>
+        <w:t xml:space="preserve">  N active pars = 94</w:t>
+      </w:r>
+    </w:p>
+    <w:p>
+      <w:pPr>
+        <w:pStyle w:val="SourceCode"/>
+      </w:pPr>
+      <w:r>
+        <w:rPr>
+          <w:rStyle w:val="VerbatimChar"/>
+        </w:rPr>
+        <w:t xml:space="preserve">imodel=4/6</w:t>
+      </w:r>
+    </w:p>
+    <w:p>
+      <w:pPr>
+        <w:pStyle w:val="SourceCode"/>
+      </w:pPr>
+      <w:r>
+        <w:rPr>
+          <w:rStyle w:val="VerbatimChar"/>
+        </w:rPr>
+        <w:t xml:space="preserve">  N active pars = 94</w:t>
+      </w:r>
+    </w:p>
+    <w:p>
+      <w:pPr>
+        <w:pStyle w:val="SourceCode"/>
+      </w:pPr>
+      <w:r>
+        <w:rPr>
+          <w:rStyle w:val="VerbatimChar"/>
+        </w:rPr>
+        <w:t xml:space="preserve">imodel=5/6</w:t>
+      </w:r>
+    </w:p>
+    <w:p>
+      <w:pPr>
+        <w:pStyle w:val="SourceCode"/>
+      </w:pPr>
+      <w:r>
+        <w:rPr>
+          <w:rStyle w:val="VerbatimChar"/>
+        </w:rPr>
+        <w:t xml:space="preserve">  N active pars = 94</w:t>
+      </w:r>
+    </w:p>
+    <w:p>
+      <w:pPr>
+        <w:pStyle w:val="SourceCode"/>
+      </w:pPr>
+      <w:r>
+        <w:rPr>
+          <w:rStyle w:val="VerbatimChar"/>
+        </w:rPr>
+        <w:t xml:space="preserve">imodel=6/6</w:t>
+      </w:r>
+    </w:p>
+    <w:p>
+      <w:pPr>
+        <w:pStyle w:val="SourceCode"/>
+      </w:pPr>
+      <w:r>
+        <w:rPr>
+          <w:rStyle w:val="VerbatimChar"/>
+        </w:rPr>
+        <w:t xml:space="preserve">  N active pars = 94</w:t>
+      </w:r>
+    </w:p>
+    <w:p>
+      <w:pPr>
+        <w:pStyle w:val="SourceCode"/>
+      </w:pPr>
+      <w:r>
+        <w:rPr>
+          <w:rStyle w:val="VerbatimChar"/>
+        </w:rPr>
+        <w:t xml:space="preserve">Summary finished. To avoid printing details above, use 'verbose = FALSE'.</w:t>
+      </w:r>
+    </w:p>
+    <w:p>
+      <w:pPr>
+        <w:pStyle w:val="SourceCode"/>
+      </w:pPr>
+      <w:r>
+        <w:rPr>
+          <w:rStyle w:val="VerbatimChar"/>
+        </w:rPr>
+        <w:t xml:space="preserve">Warning in min(x): no non-missing arguments to min; returning Inf</w:t>
+      </w:r>
+    </w:p>
+    <w:p>
+      <w:pPr>
+        <w:pStyle w:val="SourceCode"/>
+      </w:pPr>
+      <w:r>
+        <w:rPr>
+          <w:rStyle w:val="VerbatimChar"/>
+        </w:rPr>
+        <w:t xml:space="preserve">Warning in max(x): no non-missing arguments to max; returning -Inf</w:t>
+      </w:r>
+    </w:p>
+    <w:p>
+      <w:pPr>
+        <w:pStyle w:val="SourceCode"/>
+      </w:pPr>
+      <w:r>
+        <w:rPr>
+          <w:rStyle w:val="VerbatimChar"/>
+        </w:rPr>
+        <w:t xml:space="preserve">Warning in min(x): no non-missing arguments to min; returning Inf</w:t>
+      </w:r>
+    </w:p>
+    <w:p>
+      <w:pPr>
+        <w:pStyle w:val="SourceCode"/>
+      </w:pPr>
+      <w:r>
+        <w:rPr>
+          <w:rStyle w:val="VerbatimChar"/>
+        </w:rPr>
+        <w:t xml:space="preserve">Warning in max(x): no non-missing arguments to max; returning -Inf</w:t>
+      </w:r>
+    </w:p>
+    <w:p>
+      <w:pPr>
+        <w:pStyle w:val="SourceCode"/>
+      </w:pPr>
+      <w:r>
+        <w:rPr>
+          <w:rStyle w:val="VerbatimChar"/>
+        </w:rPr>
+        <w:t xml:space="preserve">Warning in min(x): no non-missing arguments to min; returning Inf</w:t>
+      </w:r>
+    </w:p>
+    <w:p>
+      <w:pPr>
+        <w:pStyle w:val="SourceCode"/>
+      </w:pPr>
+      <w:r>
+        <w:rPr>
+          <w:rStyle w:val="VerbatimChar"/>
+        </w:rPr>
+        <w:t xml:space="preserve">Warning in max(x): no non-missing arguments to max; returning -Inf</w:t>
+      </w:r>
+    </w:p>
+    <w:p>
+      <w:pPr>
+        <w:pStyle w:val="SourceCode"/>
+      </w:pPr>
+      <w:r>
+        <w:rPr>
+          <w:rStyle w:val="VerbatimChar"/>
+        </w:rPr>
+        <w:t xml:space="preserve">                             Index Season      MASE    MAE.PR  MAE.base</w:t>
       </w:r>
       <w:r>
         <w:br/>
@@ -5895,7 +5810,7 @@
         <w:rPr>
           <w:rStyle w:val="VerbatimChar"/>
         </w:rPr>
-        <w:t xml:space="preserve">Warning: combining data from multiple seasons</w:t>
+        <w:t xml:space="preserve">1  S1_JPN_WCNPO_OSDWLL_early_Area1      1        NA        NA        NA</w:t>
       </w:r>
       <w:r>
         <w:br/>
@@ -5904,7 +5819,7 @@
         <w:rPr>
           <w:rStyle w:val="VerbatimChar"/>
         </w:rPr>
-        <w:t xml:space="preserve">Warning: combining data from multiple seasons</w:t>
+        <w:t xml:space="preserve">2 S2_JPN_WCNPO_OSDWCOLL_late_Area1      1 2.2260081 0.4270844 0.1918611</w:t>
       </w:r>
       <w:r>
         <w:br/>
@@ -5913,7 +5828,7 @@
         <w:rPr>
           <w:rStyle w:val="VerbatimChar"/>
         </w:rPr>
-        <w:t xml:space="preserve">Warning: combining data from multiple seasons</w:t>
+        <w:t xml:space="preserve">3  S3_JPN_WCNPO_OSDWLL_early_Area2      1        NA        NA        NA</w:t>
       </w:r>
       <w:r>
         <w:br/>
@@ -5922,7 +5837,7 @@
         <w:rPr>
           <w:rStyle w:val="VerbatimChar"/>
         </w:rPr>
-        <w:t xml:space="preserve">Warning: combining data from multiple seasons</w:t>
+        <w:t xml:space="preserve">4   S4_JPN_WCNPO_OSDWLL_late_Area2      1 0.8542094 0.1507977 0.1765348</w:t>
       </w:r>
       <w:r>
         <w:br/>
@@ -5931,128 +5846,7 @@
         <w:rPr>
           <w:rStyle w:val="VerbatimChar"/>
         </w:rPr>
-        <w:t xml:space="preserve">Warning: combining data from multiple seasons</w:t>
-      </w:r>
-    </w:p>
-    <w:p>
-      <w:pPr>
-        <w:pStyle w:val="SourceCode"/>
-      </w:pPr>
-      <w:r>
-        <w:rPr>
-          <w:rStyle w:val="VerbatimChar"/>
-        </w:rPr>
-        <w:t xml:space="preserve">Warning in qlnorm(0.975, meanlog = log(y), sdlog = indexSEvec): NaNs produced</w:t>
-      </w:r>
-    </w:p>
-    <w:p>
-      <w:pPr>
-        <w:pStyle w:val="SourceCode"/>
-      </w:pPr>
-      <w:r>
-        <w:rPr>
-          <w:rStyle w:val="VerbatimChar"/>
-        </w:rPr>
-        <w:t xml:space="preserve">Warning in qlnorm(0.025, meanlog = log(y), sdlog = indexSEvec): NaNs produced</w:t>
-      </w:r>
-    </w:p>
-    <w:p>
-      <w:pPr>
-        <w:pStyle w:val="SourceCode"/>
-      </w:pPr>
-      <w:r>
-        <w:rPr>
-          <w:rStyle w:val="VerbatimChar"/>
-        </w:rPr>
-        <w:t xml:space="preserve">Warning in qlnorm(0.975, meanlog = log(y), sdlog = indexSEvec): NaNs produced</w:t>
-      </w:r>
-    </w:p>
-    <w:p>
-      <w:pPr>
-        <w:pStyle w:val="SourceCode"/>
-      </w:pPr>
-      <w:r>
-        <w:rPr>
-          <w:rStyle w:val="VerbatimChar"/>
-        </w:rPr>
-        <w:t xml:space="preserve">Warning in qlnorm(0.025, meanlog = log(y), sdlog = indexSEvec): NaNs produced</w:t>
-      </w:r>
-    </w:p>
-    <w:p>
-      <w:pPr>
-        <w:pStyle w:val="SourceCode"/>
-      </w:pPr>
-      <w:r>
-        <w:rPr>
-          <w:rStyle w:val="VerbatimChar"/>
-        </w:rPr>
-        <w:t xml:space="preserve">Warning in min(x): no non-missing arguments to min; returning Inf</w:t>
-      </w:r>
-    </w:p>
-    <w:p>
-      <w:pPr>
-        <w:pStyle w:val="SourceCode"/>
-      </w:pPr>
-      <w:r>
-        <w:rPr>
-          <w:rStyle w:val="VerbatimChar"/>
-        </w:rPr>
-        <w:t xml:space="preserve">Warning in max(x): no non-missing arguments to max; returning -Inf</w:t>
-      </w:r>
-    </w:p>
-    <w:p>
-      <w:pPr>
-        <w:pStyle w:val="SourceCode"/>
-      </w:pPr>
-      <w:r>
-        <w:rPr>
-          <w:rStyle w:val="VerbatimChar"/>
-        </w:rPr>
-        <w:t xml:space="preserve">Warning in min(x): no non-missing arguments to min; returning Inf</w:t>
-      </w:r>
-    </w:p>
-    <w:p>
-      <w:pPr>
-        <w:pStyle w:val="SourceCode"/>
-      </w:pPr>
-      <w:r>
-        <w:rPr>
-          <w:rStyle w:val="VerbatimChar"/>
-        </w:rPr>
-        <w:t xml:space="preserve">Warning in max(x): no non-missing arguments to max; returning -Inf</w:t>
-      </w:r>
-    </w:p>
-    <w:p>
-      <w:pPr>
-        <w:pStyle w:val="SourceCode"/>
-      </w:pPr>
-      <w:r>
-        <w:rPr>
-          <w:rStyle w:val="VerbatimChar"/>
-        </w:rPr>
-        <w:t xml:space="preserve">Warning in qlnorm(0.975, meanlog = log(y), sdlog = indexSEvec): NaNs produced</w:t>
-      </w:r>
-    </w:p>
-    <w:p>
-      <w:pPr>
-        <w:pStyle w:val="SourceCode"/>
-      </w:pPr>
-      <w:r>
-        <w:rPr>
-          <w:rStyle w:val="VerbatimChar"/>
-        </w:rPr>
-        <w:t xml:space="preserve">Warning in qlnorm(0.025, meanlog = log(y), sdlog = indexSEvec): NaNs produced</w:t>
-      </w:r>
-    </w:p>
-    <w:p>
-      <w:pPr>
-        <w:pStyle w:val="SourceCode"/>
-      </w:pPr>
-      <w:r>
-        <w:rPr>
-          <w:rStyle w:val="VerbatimChar"/>
-        </w:rPr>
-        <w:t xml:space="preserve">                             Index Season      MASE     MAE.PR   MAE.base</w:t>
+        <w:t xml:space="preserve">5           S5_TWN_WCNPO_DWLL_late      3 1.8995232 0.4318851 0.2273650</w:t>
       </w:r>
       <w:r>
         <w:br/>
@@ -6061,7 +5855,7 @@
         <w:rPr>
           <w:rStyle w:val="VerbatimChar"/>
         </w:rPr>
-        <w:t xml:space="preserve">1 F1_JPN_WCNPO_OSDWCOLL_late_Area1      1 1.5857805 0.03010630 0.01898516</w:t>
+        <w:t xml:space="preserve">6              S6_US_WCNPO_LL_deep      2 1.7588687 0.2122219 0.1206582</w:t>
       </w:r>
       <w:r>
         <w:br/>
@@ -6070,7 +5864,7 @@
         <w:rPr>
           <w:rStyle w:val="VerbatimChar"/>
         </w:rPr>
-        <w:t xml:space="preserve">2           F2_TWN_WCNPO_DWLL_late      1 0.8512948 0.04041926 0.04747975</w:t>
+        <w:t xml:space="preserve">7     S7_US_WCNPO_LL_shallow_early      1        NA        NA        NA</w:t>
       </w:r>
       <w:r>
         <w:br/>
@@ -6079,7 +5873,7 @@
         <w:rPr>
           <w:rStyle w:val="VerbatimChar"/>
         </w:rPr>
-        <w:t xml:space="preserve">3      F3_US_WCNPO_LL_shallow_late      2 0.4687310 0.03793153 0.08092387</w:t>
+        <w:t xml:space="preserve">8      S8_US_WCNPO_LL_shallow_late      1 1.7200811 0.1981002 0.1151691</w:t>
       </w:r>
       <w:r>
         <w:br/>
@@ -6088,7 +5882,7 @@
         <w:rPr>
           <w:rStyle w:val="VerbatimChar"/>
         </w:rPr>
-        <w:t xml:space="preserve">4                         F4_IATTC      2        NA         NA         NA</w:t>
+        <w:t xml:space="preserve">   MASE.adj n.eval</w:t>
       </w:r>
       <w:r>
         <w:br/>
@@ -6097,7 +5891,7 @@
         <w:rPr>
           <w:rStyle w:val="VerbatimChar"/>
         </w:rPr>
-        <w:t xml:space="preserve">5  F6_JPN_WCNPO_OSDWLL_early_Area1      1        NA         NA         NA</w:t>
+        <w:t xml:space="preserve">1        NA      0</w:t>
       </w:r>
       <w:r>
         <w:br/>
@@ -6106,7 +5900,7 @@
         <w:rPr>
           <w:rStyle w:val="VerbatimChar"/>
         </w:rPr>
-        <w:t xml:space="preserve">6                F7_JPN_WCNPO_CODF      2 1.5758234 0.01912729 0.01213796</w:t>
+        <w:t xml:space="preserve">2 2.2260081      5</w:t>
       </w:r>
       <w:r>
         <w:br/>
@@ -6115,7 +5909,7 @@
         <w:rPr>
           <w:rStyle w:val="VerbatimChar"/>
         </w:rPr>
-        <w:t xml:space="preserve">7     F8_US_WCNPO_LL_shallow_early      1        NA         NA         NA</w:t>
+        <w:t xml:space="preserve">3        NA      0</w:t>
       </w:r>
       <w:r>
         <w:br/>
@@ -6124,7 +5918,7 @@
         <w:rPr>
           <w:rStyle w:val="VerbatimChar"/>
         </w:rPr>
-        <w:t xml:space="preserve">8              F9_US_WCNPO_LL_deep      3 0.6216355 0.08359865 0.13448177</w:t>
+        <w:t xml:space="preserve">4 0.8542094      5</w:t>
       </w:r>
       <w:r>
         <w:br/>
@@ -6133,7 +5927,7 @@
         <w:rPr>
           <w:rStyle w:val="VerbatimChar"/>
         </w:rPr>
-        <w:t xml:space="preserve">   MASE.adj n.eval</w:t>
+        <w:t xml:space="preserve">5 1.8995232      5</w:t>
       </w:r>
       <w:r>
         <w:br/>
@@ -6142,7 +5936,7 @@
         <w:rPr>
           <w:rStyle w:val="VerbatimChar"/>
         </w:rPr>
-        <w:t xml:space="preserve">1 0.3010630      5</w:t>
+        <w:t xml:space="preserve">6 1.7588687      5</w:t>
       </w:r>
       <w:r>
         <w:br/>
@@ -6151,7 +5945,7 @@
         <w:rPr>
           <w:rStyle w:val="VerbatimChar"/>
         </w:rPr>
-        <w:t xml:space="preserve">2 0.4041926      5</w:t>
+        <w:t xml:space="preserve">7        NA      0</w:t>
       </w:r>
       <w:r>
         <w:br/>
@@ -6160,52 +5954,7 @@
         <w:rPr>
           <w:rStyle w:val="VerbatimChar"/>
         </w:rPr>
-        <w:t xml:space="preserve">3 0.3793153      4</w:t>
-      </w:r>
-      <w:r>
-        <w:br/>
-      </w:r>
-      <w:r>
-        <w:rPr>
-          <w:rStyle w:val="VerbatimChar"/>
-        </w:rPr>
-        <w:t xml:space="preserve">4        NA      0</w:t>
-      </w:r>
-      <w:r>
-        <w:br/>
-      </w:r>
-      <w:r>
-        <w:rPr>
-          <w:rStyle w:val="VerbatimChar"/>
-        </w:rPr>
-        <w:t xml:space="preserve">5        NA      0</w:t>
-      </w:r>
-      <w:r>
-        <w:br/>
-      </w:r>
-      <w:r>
-        <w:rPr>
-          <w:rStyle w:val="VerbatimChar"/>
-        </w:rPr>
-        <w:t xml:space="preserve">6 0.1912729      1</w:t>
-      </w:r>
-      <w:r>
-        <w:br/>
-      </w:r>
-      <w:r>
-        <w:rPr>
-          <w:rStyle w:val="VerbatimChar"/>
-        </w:rPr>
-        <w:t xml:space="preserve">7        NA      0</w:t>
-      </w:r>
-      <w:r>
-        <w:br/>
-      </w:r>
-      <w:r>
-        <w:rPr>
-          <w:rStyle w:val="VerbatimChar"/>
-        </w:rPr>
-        <w:t xml:space="preserve">8 0.6216355      5</w:t>
+        <w:t xml:space="preserve">8 1.7200811      5</w:t>
       </w:r>
     </w:p>
     <w:tbl>
@@ -6220,7 +5969,7 @@
       <w:tr>
         <w:tc>
           <w:tcPr/>
-          <w:bookmarkStart w:id="219" w:name="fig-32"/>
+          <w:bookmarkStart w:id="219" w:name="fig-CPUEHCxval"/>
           <w:p>
             <w:pPr>
               <w:pStyle w:val="Figure"/>
@@ -6236,7 +5985,7 @@
                     <a:graphicData uri="http://schemas.openxmlformats.org/drawingml/2006/picture">
                       <pic:pic>
                         <pic:nvPicPr>
-                          <pic:cNvPr descr="Sculley_AssessmentWP_files/figure-docx/fig-32-1.png" id="218" name="Picture"/>
+                          <pic:cNvPr descr="Sculley_AssessmentWP_files/figure-docx/fig-CPUEHCxval-1.png" id="218" name="Picture"/>
                           <pic:cNvPicPr>
                             <a:picLocks noChangeArrowheads="1" noChangeAspect="1"/>
                           </pic:cNvPicPr>
@@ -6279,7 +6028,7 @@
               <w:pStyle w:val="ImageCaption"/>
             </w:pPr>
             <w:r>
-              <w:t xml:space="preserve">Figure 31: Hind casting cross-validation (HCxval) results for size composition mean lengths, showing observed (large points with dashed line), fitted (solid lines), and one-year-ahead forecast values (small terminal points) in the old growth model. The observations used for cross-validation are highlighted as color-coded solid circles with associated 95% confidence intervals (light-grey shading). The model reference year refers to the endpoint of each one-year-ahead forecast and the corresponding observation. The mean absolute scaled error (MASE) score associated with each size composition time series is denoted in each panel.</w:t>
+              <w:t xml:space="preserve">Figure 31: Hind casting cross-validation (HCxval) results for Japanese longline late area 1 (top right), Japanese LL late area 2 (top left), Chinese Taipei deep water longline late (center right), US Hawaii deep-set longline (center left) CPUE, and US Hawaii deep-set longline (bottom left) fits, showing observed (large points with dashed line), fitted (solid lines), and one-year-ahead forecast values (small terminal points) in the old growth model. The observations used for cross-validation are highlighted as color-coded solid circles with associated 95% confidence intervals (light-grey shading). The model reference year refers to the endpoint of each one-year-ahead forecast and the corresponding observation. The mean absolute scaled error (MASE) score associated with each CPUE time series is denoted in each panel.</w:t>
             </w:r>
           </w:p>
           <w:bookmarkEnd w:id="219"/>
@@ -6291,23 +6040,457 @@
         <w:pStyle w:val="BodyText"/>
       </w:pPr>
       <w:r>
-        <w:t xml:space="preserve">The likelihood profile indicated that the US data componenets (CPUE and size composition data) are majority contributors to the likelihood. Attempts to downweight the US LL size composition data results in a model that fails to converge (due to a Hessian that is not positive definite). However, the ASPM models indicate that the US CPUE data suggest a similar trend as the other CPUE indices. To further explore the effect of the US data, models were run removing all US data except catch and fitting the parameters. While the models including the Japanese size data also failed to converge, the results for all the models indicated an estimated ln(Ro) between 6.2 and 6.4, and SSB</w:t>
-      </w:r>
-      <w:r>
-        <w:rPr>
-          <w:vertAlign w:val="subscript"/>
-        </w:rPr>
-        <w:t xml:space="preserve">zero</w:t>
-      </w:r>
-      <w:r>
         <w:t xml:space="preserve"> </w:t>
       </w:r>
-      <w:r>
-        <w:t xml:space="preserve">between 12500 and 15500 metric tons (Table 6). This suggests that even though the US data is a significant contributor to the likelihood, the estimated population size would be similar without the data.</w:t>
-      </w:r>
-    </w:p>
-    <w:bookmarkEnd w:id="220"/>
-    <w:bookmarkEnd w:id="221"/>
+    </w:p>
+    <w:p>
+      <w:pPr>
+        <w:pStyle w:val="SourceCode"/>
+      </w:pPr>
+      <w:r>
+        <w:rPr>
+          <w:rStyle w:val="VerbatimChar"/>
+        </w:rPr>
+        <w:t xml:space="preserve">Warning: combining data from multiple seasons</w:t>
+      </w:r>
+      <w:r>
+        <w:br/>
+      </w:r>
+      <w:r>
+        <w:rPr>
+          <w:rStyle w:val="VerbatimChar"/>
+        </w:rPr>
+        <w:t xml:space="preserve">Warning: combining data from multiple seasons</w:t>
+      </w:r>
+      <w:r>
+        <w:br/>
+      </w:r>
+      <w:r>
+        <w:rPr>
+          <w:rStyle w:val="VerbatimChar"/>
+        </w:rPr>
+        <w:t xml:space="preserve">Warning: combining data from multiple seasons</w:t>
+      </w:r>
+      <w:r>
+        <w:br/>
+      </w:r>
+      <w:r>
+        <w:rPr>
+          <w:rStyle w:val="VerbatimChar"/>
+        </w:rPr>
+        <w:t xml:space="preserve">Warning: combining data from multiple seasons</w:t>
+      </w:r>
+      <w:r>
+        <w:br/>
+      </w:r>
+      <w:r>
+        <w:rPr>
+          <w:rStyle w:val="VerbatimChar"/>
+        </w:rPr>
+        <w:t xml:space="preserve">Warning: combining data from multiple seasons</w:t>
+      </w:r>
+      <w:r>
+        <w:br/>
+      </w:r>
+      <w:r>
+        <w:rPr>
+          <w:rStyle w:val="VerbatimChar"/>
+        </w:rPr>
+        <w:t xml:space="preserve">Warning: combining data from multiple seasons</w:t>
+      </w:r>
+    </w:p>
+    <w:p>
+      <w:pPr>
+        <w:pStyle w:val="SourceCode"/>
+      </w:pPr>
+      <w:r>
+        <w:rPr>
+          <w:rStyle w:val="VerbatimChar"/>
+        </w:rPr>
+        <w:t xml:space="preserve">Warning in qlnorm(0.975, meanlog = log(y), sdlog = indexSEvec): NaNs produced</w:t>
+      </w:r>
+    </w:p>
+    <w:p>
+      <w:pPr>
+        <w:pStyle w:val="SourceCode"/>
+      </w:pPr>
+      <w:r>
+        <w:rPr>
+          <w:rStyle w:val="VerbatimChar"/>
+        </w:rPr>
+        <w:t xml:space="preserve">Warning in qlnorm(0.025, meanlog = log(y), sdlog = indexSEvec): NaNs produced</w:t>
+      </w:r>
+    </w:p>
+    <w:p>
+      <w:pPr>
+        <w:pStyle w:val="SourceCode"/>
+      </w:pPr>
+      <w:r>
+        <w:rPr>
+          <w:rStyle w:val="VerbatimChar"/>
+        </w:rPr>
+        <w:t xml:space="preserve">Warning in qlnorm(0.975, meanlog = log(y), sdlog = indexSEvec): NaNs produced</w:t>
+      </w:r>
+    </w:p>
+    <w:p>
+      <w:pPr>
+        <w:pStyle w:val="SourceCode"/>
+      </w:pPr>
+      <w:r>
+        <w:rPr>
+          <w:rStyle w:val="VerbatimChar"/>
+        </w:rPr>
+        <w:t xml:space="preserve">Warning in qlnorm(0.025, meanlog = log(y), sdlog = indexSEvec): NaNs produced</w:t>
+      </w:r>
+    </w:p>
+    <w:p>
+      <w:pPr>
+        <w:pStyle w:val="SourceCode"/>
+      </w:pPr>
+      <w:r>
+        <w:rPr>
+          <w:rStyle w:val="VerbatimChar"/>
+        </w:rPr>
+        <w:t xml:space="preserve">Warning in min(x): no non-missing arguments to min; returning Inf</w:t>
+      </w:r>
+    </w:p>
+    <w:p>
+      <w:pPr>
+        <w:pStyle w:val="SourceCode"/>
+      </w:pPr>
+      <w:r>
+        <w:rPr>
+          <w:rStyle w:val="VerbatimChar"/>
+        </w:rPr>
+        <w:t xml:space="preserve">Warning in max(x): no non-missing arguments to max; returning -Inf</w:t>
+      </w:r>
+    </w:p>
+    <w:p>
+      <w:pPr>
+        <w:pStyle w:val="SourceCode"/>
+      </w:pPr>
+      <w:r>
+        <w:rPr>
+          <w:rStyle w:val="VerbatimChar"/>
+        </w:rPr>
+        <w:t xml:space="preserve">Warning in min(x): no non-missing arguments to min; returning Inf</w:t>
+      </w:r>
+    </w:p>
+    <w:p>
+      <w:pPr>
+        <w:pStyle w:val="SourceCode"/>
+      </w:pPr>
+      <w:r>
+        <w:rPr>
+          <w:rStyle w:val="VerbatimChar"/>
+        </w:rPr>
+        <w:t xml:space="preserve">Warning in max(x): no non-missing arguments to max; returning -Inf</w:t>
+      </w:r>
+    </w:p>
+    <w:p>
+      <w:pPr>
+        <w:pStyle w:val="SourceCode"/>
+      </w:pPr>
+      <w:r>
+        <w:rPr>
+          <w:rStyle w:val="VerbatimChar"/>
+        </w:rPr>
+        <w:t xml:space="preserve">Warning in qlnorm(0.975, meanlog = log(y), sdlog = indexSEvec): NaNs produced</w:t>
+      </w:r>
+    </w:p>
+    <w:p>
+      <w:pPr>
+        <w:pStyle w:val="SourceCode"/>
+      </w:pPr>
+      <w:r>
+        <w:rPr>
+          <w:rStyle w:val="VerbatimChar"/>
+        </w:rPr>
+        <w:t xml:space="preserve">Warning in qlnorm(0.025, meanlog = log(y), sdlog = indexSEvec): NaNs produced</w:t>
+      </w:r>
+    </w:p>
+    <w:p>
+      <w:pPr>
+        <w:pStyle w:val="SourceCode"/>
+      </w:pPr>
+      <w:r>
+        <w:rPr>
+          <w:rStyle w:val="VerbatimChar"/>
+        </w:rPr>
+        <w:t xml:space="preserve">                             Index Season      MASE     MAE.PR   MAE.base</w:t>
+      </w:r>
+      <w:r>
+        <w:br/>
+      </w:r>
+      <w:r>
+        <w:rPr>
+          <w:rStyle w:val="VerbatimChar"/>
+        </w:rPr>
+        <w:t xml:space="preserve">1 F1_JPN_WCNPO_OSDWCOLL_late_Area1      1 1.5857805 0.03010630 0.01898516</w:t>
+      </w:r>
+      <w:r>
+        <w:br/>
+      </w:r>
+      <w:r>
+        <w:rPr>
+          <w:rStyle w:val="VerbatimChar"/>
+        </w:rPr>
+        <w:t xml:space="preserve">2           F2_TWN_WCNPO_DWLL_late      1 0.8512948 0.04041926 0.04747975</w:t>
+      </w:r>
+      <w:r>
+        <w:br/>
+      </w:r>
+      <w:r>
+        <w:rPr>
+          <w:rStyle w:val="VerbatimChar"/>
+        </w:rPr>
+        <w:t xml:space="preserve">3      F3_US_WCNPO_LL_shallow_late      2 0.4687310 0.03793153 0.08092387</w:t>
+      </w:r>
+      <w:r>
+        <w:br/>
+      </w:r>
+      <w:r>
+        <w:rPr>
+          <w:rStyle w:val="VerbatimChar"/>
+        </w:rPr>
+        <w:t xml:space="preserve">4                         F4_IATTC      2        NA         NA         NA</w:t>
+      </w:r>
+      <w:r>
+        <w:br/>
+      </w:r>
+      <w:r>
+        <w:rPr>
+          <w:rStyle w:val="VerbatimChar"/>
+        </w:rPr>
+        <w:t xml:space="preserve">5  F6_JPN_WCNPO_OSDWLL_early_Area1      1        NA         NA         NA</w:t>
+      </w:r>
+      <w:r>
+        <w:br/>
+      </w:r>
+      <w:r>
+        <w:rPr>
+          <w:rStyle w:val="VerbatimChar"/>
+        </w:rPr>
+        <w:t xml:space="preserve">6                F7_JPN_WCNPO_CODF      2 1.5758234 0.01912729 0.01213796</w:t>
+      </w:r>
+      <w:r>
+        <w:br/>
+      </w:r>
+      <w:r>
+        <w:rPr>
+          <w:rStyle w:val="VerbatimChar"/>
+        </w:rPr>
+        <w:t xml:space="preserve">7     F8_US_WCNPO_LL_shallow_early      1        NA         NA         NA</w:t>
+      </w:r>
+      <w:r>
+        <w:br/>
+      </w:r>
+      <w:r>
+        <w:rPr>
+          <w:rStyle w:val="VerbatimChar"/>
+        </w:rPr>
+        <w:t xml:space="preserve">8              F9_US_WCNPO_LL_deep      3 0.6216355 0.08359865 0.13448177</w:t>
+      </w:r>
+      <w:r>
+        <w:br/>
+      </w:r>
+      <w:r>
+        <w:rPr>
+          <w:rStyle w:val="VerbatimChar"/>
+        </w:rPr>
+        <w:t xml:space="preserve">   MASE.adj n.eval</w:t>
+      </w:r>
+      <w:r>
+        <w:br/>
+      </w:r>
+      <w:r>
+        <w:rPr>
+          <w:rStyle w:val="VerbatimChar"/>
+        </w:rPr>
+        <w:t xml:space="preserve">1 0.3010630      5</w:t>
+      </w:r>
+      <w:r>
+        <w:br/>
+      </w:r>
+      <w:r>
+        <w:rPr>
+          <w:rStyle w:val="VerbatimChar"/>
+        </w:rPr>
+        <w:t xml:space="preserve">2 0.4041926      5</w:t>
+      </w:r>
+      <w:r>
+        <w:br/>
+      </w:r>
+      <w:r>
+        <w:rPr>
+          <w:rStyle w:val="VerbatimChar"/>
+        </w:rPr>
+        <w:t xml:space="preserve">3 0.3793153      4</w:t>
+      </w:r>
+      <w:r>
+        <w:br/>
+      </w:r>
+      <w:r>
+        <w:rPr>
+          <w:rStyle w:val="VerbatimChar"/>
+        </w:rPr>
+        <w:t xml:space="preserve">4        NA      0</w:t>
+      </w:r>
+      <w:r>
+        <w:br/>
+      </w:r>
+      <w:r>
+        <w:rPr>
+          <w:rStyle w:val="VerbatimChar"/>
+        </w:rPr>
+        <w:t xml:space="preserve">5        NA      0</w:t>
+      </w:r>
+      <w:r>
+        <w:br/>
+      </w:r>
+      <w:r>
+        <w:rPr>
+          <w:rStyle w:val="VerbatimChar"/>
+        </w:rPr>
+        <w:t xml:space="preserve">6 0.1912729      1</w:t>
+      </w:r>
+      <w:r>
+        <w:br/>
+      </w:r>
+      <w:r>
+        <w:rPr>
+          <w:rStyle w:val="VerbatimChar"/>
+        </w:rPr>
+        <w:t xml:space="preserve">7        NA      0</w:t>
+      </w:r>
+      <w:r>
+        <w:br/>
+      </w:r>
+      <w:r>
+        <w:rPr>
+          <w:rStyle w:val="VerbatimChar"/>
+        </w:rPr>
+        <w:t xml:space="preserve">8 0.6216355      5</w:t>
+      </w:r>
+    </w:p>
+    <w:tbl>
+      <w:tblPr>
+        <w:tblStyle w:val="Table"/>
+        <w:tblW w:type="pct" w:w="5000"/>
+        <w:tblLook w:firstRow="0" w:lastRow="0" w:firstColumn="0" w:lastColumn="0" w:noHBand="0" w:noVBand="0" w:val="0000"/>
+      </w:tblPr>
+      <w:tblGrid>
+        <w:gridCol w:w="7920"/>
+      </w:tblGrid>
+      <w:tr>
+        <w:tc>
+          <w:tcPr/>
+          <w:bookmarkStart w:id="223" w:name="fig-LenHCxval"/>
+          <w:p>
+            <w:pPr>
+              <w:pStyle w:val="Figure"/>
+              <w:jc w:val="center"/>
+            </w:pPr>
+            <w:r>
+              <w:drawing>
+                <wp:inline>
+                  <wp:extent cx="4620126" cy="3696101"/>
+                  <wp:effectExtent b="0" l="0" r="0" t="0"/>
+                  <wp:docPr descr="" title="" id="221" name="Picture"/>
+                  <a:graphic>
+                    <a:graphicData uri="http://schemas.openxmlformats.org/drawingml/2006/picture">
+                      <pic:pic>
+                        <pic:nvPicPr>
+                          <pic:cNvPr descr="Sculley_AssessmentWP_files/figure-docx/fig-LenHCxval-1.png" id="222" name="Picture"/>
+                          <pic:cNvPicPr>
+                            <a:picLocks noChangeArrowheads="1" noChangeAspect="1"/>
+                          </pic:cNvPicPr>
+                        </pic:nvPicPr>
+                        <pic:blipFill>
+                          <a:blip r:embed="rId220"/>
+                          <a:stretch>
+                            <a:fillRect/>
+                          </a:stretch>
+                        </pic:blipFill>
+                        <pic:spPr bwMode="auto">
+                          <a:xfrm>
+                            <a:off x="0" y="0"/>
+                            <a:ext cx="4620126" cy="3696101"/>
+                          </a:xfrm>
+                          <a:prstGeom prst="rect">
+                            <a:avLst/>
+                          </a:prstGeom>
+                          <a:noFill/>
+                          <a:ln w="9525">
+                            <a:noFill/>
+                            <a:headEnd/>
+                            <a:tailEnd/>
+                          </a:ln>
+                        </pic:spPr>
+                      </pic:pic>
+                    </a:graphicData>
+                  </a:graphic>
+                </wp:inline>
+              </w:drawing>
+            </w:r>
+          </w:p>
+          <w:p>
+            <w:pPr>
+              <w:jc w:val="center"/>
+            </w:pPr>
+            <w:pPr>
+              <w:jc w:val="start"/>
+              <w:spacing w:before="200"/>
+              <w:pStyle w:val="ImageCaption"/>
+            </w:pPr>
+            <w:r>
+              <w:t xml:space="preserve">Figure 32: Hind casting cross-validation (HCxval) results for size composition mean lengths, showing observed (large points with dashed line), fitted (solid lines), and one-year-ahead forecast values (small terminal points) in the old growth model. The observations used for cross-validation are highlighted as color-coded solid circles with associated 95% confidence intervals (light-grey shading). The model reference year refers to the endpoint of each one-year-ahead forecast and the corresponding observation. The mean absolute scaled error (MASE) score associated with each size composition time series is denoted in each panel.</w:t>
+            </w:r>
+          </w:p>
+          <w:bookmarkEnd w:id="223"/>
+        </w:tc>
+      </w:tr>
+    </w:tbl>
+    <w:bookmarkEnd w:id="224"/>
+    <w:bookmarkStart w:id="225" w:name="conclusions"/>
+    <w:p>
+      <w:pPr>
+        <w:pStyle w:val="Heading2"/>
+      </w:pPr>
+      <w:r>
+        <w:t xml:space="preserve">Conclusions</w:t>
+      </w:r>
+    </w:p>
+    <w:p>
+      <w:pPr>
+        <w:pStyle w:val="FirstParagraph"/>
+      </w:pPr>
+      <w:r>
+        <w:t xml:space="preserve">Overall, the model diagnostics do not indicate substantial misfit of the model to the data. While there remains some room for improvement in the fits to the US deep-set LL size data, this fleet is a very minor contributor to the total catch and likely would not be influential to the overall stock biomass trends. The results of the preliminary model indicate that the stock is not overfished and that overfishing is not occuring. Inclusion of the North EPO area to the model results in an increase in total biomass in the North Pacific compared to the 2018 WCNPO SWO assessment, but the results are generally consistent.</w:t>
+      </w:r>
+    </w:p>
+    <w:bookmarkEnd w:id="225"/>
+    <w:bookmarkStart w:id="226" w:name="references"/>
+    <w:p>
+      <w:pPr>
+        <w:pStyle w:val="Heading2"/>
+      </w:pPr>
+      <w:r>
+        <w:t xml:space="preserve">References</w:t>
+      </w:r>
+    </w:p>
+    <w:bookmarkEnd w:id="226"/>
+    <w:bookmarkStart w:id="227" w:name="tables"/>
+    <w:p>
+      <w:pPr>
+        <w:pStyle w:val="Heading2"/>
+      </w:pPr>
+      <w:r>
+        <w:t xml:space="preserve">Tables</w:t>
+      </w:r>
+    </w:p>
+    <w:bookmarkEnd w:id="227"/>
+    <w:bookmarkEnd w:id="228"/>
     <w:sectPr/>
   </w:body>
 </w:document>
